--- a/3 String.docx
+++ b/3 String.docx
@@ -24,12 +24,1392 @@
       <w:pPr>
         <w:spacing w:after="0"/>
         <w:rPr>
+          <w:lang w:val="en-US"/>
+        </w:rPr>
+      </w:pPr>
+      <w:r>
+        <w:rPr>
+          <w:lang w:val="en-US"/>
+        </w:rPr>
+        <w:t>In java String is an Array of characters or object that represent sequence of char values.</w:t>
+      </w:r>
+    </w:p>
+    <w:p>
+      <w:pPr>
+        <w:spacing w:after="0"/>
+        <w:rPr>
+          <w:lang w:val="en-US"/>
+        </w:rPr>
+      </w:pPr>
+      <w:r>
+        <w:rPr>
+          <w:lang w:val="en-US"/>
+        </w:rPr>
+        <w:t xml:space="preserve">String is a final class which implements </w:t>
+      </w:r>
+      <w:r>
+        <w:rPr>
           <w:b/>
           <w:lang w:val="en-US"/>
         </w:rPr>
+        <w:t xml:space="preserve">Serializable, Comparable&lt;String&gt;, </w:t>
+      </w:r>
+      <w:proofErr w:type="spellStart"/>
+      <w:r>
+        <w:rPr>
+          <w:b/>
+          <w:lang w:val="en-US"/>
+        </w:rPr>
+        <w:t>CharSequence</w:t>
+      </w:r>
+      <w:proofErr w:type="spellEnd"/>
+      <w:r>
+        <w:rPr>
+          <w:b/>
+          <w:lang w:val="en-US"/>
+        </w:rPr>
+        <w:t xml:space="preserve"> Interfaces</w:t>
+      </w:r>
+      <w:r>
+        <w:rPr>
+          <w:lang w:val="en-US"/>
+        </w:rPr>
+        <w:t>.</w:t>
+      </w:r>
+    </w:p>
+    <w:p>
+      <w:pPr>
+        <w:spacing w:after="0"/>
+        <w:rPr>
+          <w:lang w:val="en-US"/>
+        </w:rPr>
+      </w:pPr>
+      <w:r>
+        <w:rPr>
+          <w:lang w:val="en-US"/>
+        </w:rPr>
+        <w:t xml:space="preserve">String class provide so many methods for perform an operations on strings such as </w:t>
+      </w:r>
+      <w:proofErr w:type="spellStart"/>
+      <w:proofErr w:type="gramStart"/>
+      <w:r>
+        <w:rPr>
+          <w:lang w:val="en-US"/>
+        </w:rPr>
+        <w:t>concat</w:t>
+      </w:r>
+      <w:proofErr w:type="spellEnd"/>
+      <w:r>
+        <w:rPr>
+          <w:lang w:val="en-US"/>
+        </w:rPr>
+        <w:t>(</w:t>
+      </w:r>
+      <w:proofErr w:type="gramEnd"/>
+      <w:r>
+        <w:rPr>
+          <w:lang w:val="en-US"/>
+        </w:rPr>
+        <w:t>), compare(), equal() etc.</w:t>
+      </w:r>
+    </w:p>
+    <w:p>
+      <w:pPr>
+        <w:spacing w:after="0"/>
+        <w:rPr>
+          <w:lang w:val="en-US"/>
+        </w:rPr>
+      </w:pPr>
+    </w:p>
+    <w:p>
+      <w:pPr>
+        <w:spacing w:after="0"/>
+        <w:rPr>
+          <w:lang w:val="en-US"/>
+        </w:rPr>
+      </w:pPr>
+      <w:r>
+        <w:rPr>
+          <w:lang w:val="en-US"/>
+        </w:rPr>
+        <w:t xml:space="preserve">We can create a string using </w:t>
+      </w:r>
+      <w:r>
+        <w:rPr>
+          <w:b/>
+          <w:lang w:val="en-US"/>
+        </w:rPr>
+        <w:t xml:space="preserve">String, </w:t>
+      </w:r>
+      <w:proofErr w:type="spellStart"/>
+      <w:r>
+        <w:rPr>
+          <w:b/>
+          <w:lang w:val="en-US"/>
+        </w:rPr>
+        <w:t>StringBuffer</w:t>
+      </w:r>
+      <w:proofErr w:type="spellEnd"/>
+      <w:r>
+        <w:rPr>
+          <w:b/>
+          <w:lang w:val="en-US"/>
+        </w:rPr>
+        <w:t xml:space="preserve">, </w:t>
+      </w:r>
+      <w:proofErr w:type="spellStart"/>
+      <w:r>
+        <w:rPr>
+          <w:b/>
+          <w:lang w:val="en-US"/>
+        </w:rPr>
+        <w:t>StringBuilder</w:t>
+      </w:r>
+      <w:proofErr w:type="spellEnd"/>
+      <w:r>
+        <w:rPr>
+          <w:b/>
+          <w:lang w:val="en-US"/>
+        </w:rPr>
+        <w:t xml:space="preserve"> class</w:t>
+      </w:r>
+      <w:r>
+        <w:rPr>
+          <w:lang w:val="en-US"/>
+        </w:rPr>
+        <w:t xml:space="preserve"> which implements </w:t>
+      </w:r>
+      <w:proofErr w:type="spellStart"/>
+      <w:r>
+        <w:rPr>
+          <w:b/>
+          <w:lang w:val="en-US"/>
+        </w:rPr>
+        <w:t>CharSequence</w:t>
+      </w:r>
+      <w:proofErr w:type="spellEnd"/>
+      <w:r>
+        <w:rPr>
+          <w:b/>
+          <w:lang w:val="en-US"/>
+        </w:rPr>
+        <w:t xml:space="preserve"> interface</w:t>
+      </w:r>
+      <w:r>
+        <w:rPr>
+          <w:lang w:val="en-US"/>
+        </w:rPr>
+        <w:t>.</w:t>
+      </w:r>
+    </w:p>
+    <w:p>
+      <w:pPr>
+        <w:spacing w:after="0"/>
+        <w:rPr>
+          <w:lang w:val="en-US"/>
+        </w:rPr>
+      </w:pPr>
+    </w:p>
+    <w:p>
+      <w:pPr>
+        <w:spacing w:after="0"/>
+        <w:rPr>
+          <w:lang w:val="en-US"/>
+        </w:rPr>
+      </w:pPr>
+      <w:r>
+        <w:rPr>
+          <w:lang w:val="en-US"/>
+        </w:rPr>
+        <w:t>We can create String in Java by two way</w:t>
+      </w:r>
+    </w:p>
+    <w:p>
+      <w:pPr>
+        <w:pStyle w:val="ListParagraph"/>
+        <w:numPr>
+          <w:ilvl w:val="0"/>
+          <w:numId w:val="1"/>
+        </w:numPr>
+        <w:spacing w:after="0"/>
+      </w:pPr>
+      <w:r>
+        <w:t xml:space="preserve">Using String Literals – String </w:t>
+      </w:r>
+      <w:proofErr w:type="spellStart"/>
+      <w:r>
+        <w:t>str</w:t>
+      </w:r>
+      <w:proofErr w:type="spellEnd"/>
+      <w:r>
+        <w:t xml:space="preserve"> = “ABC”;</w:t>
+      </w:r>
+    </w:p>
+    <w:p>
+      <w:pPr>
+        <w:pStyle w:val="ListParagraph"/>
+        <w:numPr>
+          <w:ilvl w:val="0"/>
+          <w:numId w:val="1"/>
+        </w:numPr>
+        <w:spacing w:after="0"/>
+      </w:pPr>
+      <w:r>
+        <w:t xml:space="preserve">Using New Keyword – String </w:t>
+      </w:r>
+      <w:proofErr w:type="spellStart"/>
+      <w:r>
+        <w:t>str</w:t>
+      </w:r>
+      <w:proofErr w:type="spellEnd"/>
+      <w:r>
+        <w:t xml:space="preserve"> = new String(</w:t>
+      </w:r>
+      <w:r>
+        <w:t>“ABC”</w:t>
+      </w:r>
+      <w:r>
+        <w:t>);</w:t>
+      </w:r>
+    </w:p>
+    <w:p>
+      <w:pPr>
+        <w:spacing w:after="0"/>
+      </w:pPr>
+    </w:p>
+    <w:p>
+      <w:pPr>
+        <w:spacing w:after="0"/>
+      </w:pPr>
+      <w:r>
+        <w:t>Now Using Literals for creating Strings then it will store this String into String Constant Pool which is present in Heap memory.</w:t>
+      </w:r>
+    </w:p>
+    <w:p>
+      <w:pPr>
+        <w:spacing w:after="0"/>
+      </w:pPr>
+      <w:r>
+        <w:t>String Constant Pool is memory area in Heap memory for storing a string literals.</w:t>
+      </w:r>
+    </w:p>
+    <w:p>
+      <w:pPr>
+        <w:spacing w:after="0"/>
+      </w:pPr>
+      <w:r>
+        <w:t>Whenever we will create a string by literals the firstly JVM will check this String is present in String Constant Pool or not if.</w:t>
+      </w:r>
+    </w:p>
+    <w:p>
+      <w:pPr>
+        <w:spacing w:after="0"/>
+      </w:pPr>
+      <w:r>
+        <w:t>If string is present in pool then reference is return for that instance.</w:t>
+      </w:r>
+    </w:p>
+    <w:p>
+      <w:pPr>
+        <w:spacing w:after="0"/>
+      </w:pPr>
+      <w:r>
+        <w:t>If string is not present in pool then new string will create in this pool.</w:t>
+      </w:r>
+    </w:p>
+    <w:p>
+      <w:pPr>
+        <w:spacing w:after="0"/>
+      </w:pPr>
+    </w:p>
+    <w:p>
+      <w:pPr>
+        <w:spacing w:after="0"/>
+      </w:pPr>
+      <w:r>
+        <w:t>For Example</w:t>
+      </w:r>
+    </w:p>
+    <w:p>
+      <w:pPr>
+        <w:spacing w:after="0"/>
+      </w:pPr>
+      <w:r>
+        <w:t>String str1 = “ABC”;</w:t>
+      </w:r>
+    </w:p>
+    <w:p>
+      <w:pPr>
+        <w:spacing w:after="0"/>
+      </w:pPr>
+      <w:r>
+        <w:t>String str</w:t>
+      </w:r>
+      <w:r>
+        <w:t>2</w:t>
+      </w:r>
+      <w:r>
+        <w:t xml:space="preserve"> = “ABC”</w:t>
+      </w:r>
+      <w:r>
+        <w:t>;</w:t>
+      </w:r>
+    </w:p>
+    <w:p>
+      <w:pPr>
+        <w:spacing w:after="0"/>
+      </w:pPr>
+      <w:r>
+        <w:t xml:space="preserve">Here we </w:t>
+      </w:r>
+      <w:r>
+        <w:t xml:space="preserve">create String str1, It JVM will first check in pool this “ABC” is present or not. Initially pool is empty </w:t>
+      </w:r>
+      <w:proofErr w:type="gramStart"/>
+      <w:r>
+        <w:t>the it</w:t>
+      </w:r>
+      <w:proofErr w:type="gramEnd"/>
+      <w:r>
+        <w:t xml:space="preserve"> will store this string in String constant pool.</w:t>
+      </w:r>
+    </w:p>
+    <w:p>
+      <w:pPr>
+        <w:spacing w:after="0"/>
+      </w:pPr>
+      <w:r>
+        <w:t xml:space="preserve">Now we create String str2 now </w:t>
+      </w:r>
+      <w:proofErr w:type="gramStart"/>
+      <w:r>
+        <w:t>again  JVM</w:t>
+      </w:r>
+      <w:proofErr w:type="gramEnd"/>
+      <w:r>
+        <w:t xml:space="preserve"> will check this “ABC” in pool but now this time this String is present in pool so it will return this reference to it.</w:t>
+      </w:r>
+    </w:p>
+    <w:p>
+      <w:pPr>
+        <w:spacing w:after="0"/>
+      </w:pPr>
+      <w:r>
+        <w:t xml:space="preserve">There for those both are pointing to the same reference and because of that </w:t>
+      </w:r>
+      <w:proofErr w:type="spellStart"/>
+      <w:r>
+        <w:t>hashcode</w:t>
+      </w:r>
+      <w:proofErr w:type="spellEnd"/>
+      <w:r>
+        <w:t xml:space="preserve"> is same for both.</w:t>
+      </w:r>
+    </w:p>
+    <w:p>
+      <w:pPr>
+        <w:spacing w:after="0"/>
+      </w:pPr>
+      <w:proofErr w:type="spellStart"/>
+      <w:r>
+        <w:t>H</w:t>
+      </w:r>
+      <w:r>
+        <w:t>ashCode</w:t>
+      </w:r>
+      <w:proofErr w:type="spellEnd"/>
+      <w:r>
+        <w:t xml:space="preserve"> is an integer value that is associated with each object in Java.</w:t>
+      </w:r>
+    </w:p>
+    <w:p>
+      <w:pPr>
+        <w:spacing w:after="0"/>
+      </w:pPr>
+      <w:r>
+        <w:t>Now if using new Keyword</w:t>
+      </w:r>
+    </w:p>
+    <w:p>
+      <w:pPr>
+        <w:spacing w:after="0"/>
+      </w:pPr>
+      <w:r>
+        <w:t xml:space="preserve">String str1 = new </w:t>
+      </w:r>
+      <w:proofErr w:type="gramStart"/>
+      <w:r>
+        <w:t>String(</w:t>
+      </w:r>
+      <w:proofErr w:type="gramEnd"/>
+      <w:r>
+        <w:t>“ABC”);</w:t>
+      </w:r>
+    </w:p>
+    <w:p>
+      <w:pPr>
+        <w:spacing w:after="0"/>
+      </w:pPr>
+      <w:r>
+        <w:t xml:space="preserve">String str1 = new </w:t>
+      </w:r>
+      <w:proofErr w:type="gramStart"/>
+      <w:r>
+        <w:t>String(</w:t>
+      </w:r>
+      <w:proofErr w:type="gramEnd"/>
+      <w:r>
+        <w:t>“ABC”);</w:t>
+      </w:r>
+    </w:p>
+    <w:p>
+      <w:pPr>
+        <w:spacing w:after="0"/>
+      </w:pPr>
+      <w:r>
+        <w:t>Using new Keyword JVM will create new string object in heap memory and then literals will placed in poll.</w:t>
+      </w:r>
+    </w:p>
+    <w:p>
+      <w:pPr>
+        <w:spacing w:after="0"/>
+      </w:pPr>
+    </w:p>
+    <w:p>
+      <w:pPr>
+        <w:spacing w:after="0"/>
+      </w:pPr>
+      <w:r>
+        <w:t>This is known as Immutability of String.</w:t>
+      </w:r>
+    </w:p>
+    <w:p>
+      <w:pPr>
+        <w:spacing w:after="0"/>
+      </w:pPr>
+      <w:r>
+        <w:t>Advantage of making String Immutable in Java is</w:t>
+      </w:r>
+    </w:p>
+    <w:p>
+      <w:pPr>
+        <w:pStyle w:val="ListParagraph"/>
+        <w:numPr>
+          <w:ilvl w:val="0"/>
+          <w:numId w:val="2"/>
+        </w:numPr>
+        <w:spacing w:after="0"/>
+      </w:pPr>
+      <w:r>
+        <w:t>Memory Efficiency.</w:t>
+      </w:r>
+    </w:p>
+    <w:p>
+      <w:pPr>
+        <w:pStyle w:val="ListParagraph"/>
+        <w:numPr>
+          <w:ilvl w:val="0"/>
+          <w:numId w:val="2"/>
+        </w:numPr>
+        <w:spacing w:after="0"/>
+      </w:pPr>
+      <w:r>
+        <w:t>Security for Data.</w:t>
+      </w:r>
+    </w:p>
+    <w:p>
+      <w:pPr>
+        <w:spacing w:after="0"/>
+      </w:pPr>
+    </w:p>
+    <w:p>
+      <w:pPr>
+        <w:spacing w:after="0"/>
+      </w:pPr>
+      <w:r>
+        <w:t>Why String class is final – because no one can override the method of string class.</w:t>
+      </w:r>
+    </w:p>
+    <w:p>
+      <w:pPr>
+        <w:spacing w:after="0"/>
+      </w:pPr>
+    </w:p>
+    <w:p>
+      <w:pPr>
+        <w:spacing w:after="0"/>
+      </w:pPr>
+      <w:r>
+        <w:t>Three ways a compare a string in Java.</w:t>
+      </w:r>
+    </w:p>
+    <w:p>
+      <w:pPr>
+        <w:pStyle w:val="ListParagraph"/>
+        <w:numPr>
+          <w:ilvl w:val="0"/>
+          <w:numId w:val="3"/>
+        </w:numPr>
+        <w:spacing w:after="0"/>
+      </w:pPr>
+      <w:r>
+        <w:t>equals()</w:t>
+      </w:r>
+      <w:r>
+        <w:t xml:space="preserve"> – compare the value of that string objects</w:t>
+      </w:r>
+    </w:p>
+    <w:p>
+      <w:pPr>
+        <w:pStyle w:val="ListParagraph"/>
+        <w:numPr>
+          <w:ilvl w:val="0"/>
+          <w:numId w:val="3"/>
+        </w:numPr>
+        <w:spacing w:after="0"/>
+      </w:pPr>
+      <w:r>
+        <w:t xml:space="preserve">== </w:t>
+      </w:r>
+      <w:proofErr w:type="gramStart"/>
+      <w:r>
+        <w:t>operator</w:t>
+      </w:r>
+      <w:proofErr w:type="gramEnd"/>
+      <w:r>
+        <w:t xml:space="preserve"> – it compare the reference of that object.</w:t>
+      </w:r>
+    </w:p>
+    <w:p>
+      <w:pPr>
+        <w:pStyle w:val="ListParagraph"/>
+        <w:numPr>
+          <w:ilvl w:val="0"/>
+          <w:numId w:val="3"/>
+        </w:numPr>
+        <w:spacing w:after="0"/>
+      </w:pPr>
+      <w:proofErr w:type="spellStart"/>
+      <w:proofErr w:type="gramStart"/>
+      <w:r>
+        <w:t>compareTo</w:t>
+      </w:r>
+      <w:proofErr w:type="spellEnd"/>
+      <w:r>
+        <w:t>(</w:t>
+      </w:r>
+      <w:proofErr w:type="gramEnd"/>
+      <w:r>
+        <w:t>)</w:t>
+      </w:r>
+      <w:r>
+        <w:t xml:space="preserve"> – it will compare Lexicographically of strings and return 0 if equal, 1 if greater and -1 if smaller.</w:t>
+      </w:r>
+    </w:p>
+    <w:p>
+      <w:pPr>
+        <w:spacing w:after="0"/>
+      </w:pPr>
+    </w:p>
+    <w:p>
+      <w:pPr>
+        <w:spacing w:after="0"/>
+      </w:pPr>
+    </w:p>
+    <w:p>
+      <w:pPr>
+        <w:spacing w:after="0"/>
+      </w:pPr>
+      <w:r>
+        <w:br w:type="page"/>
+      </w:r>
+    </w:p>
+    <w:p>
+      <w:pPr>
+        <w:spacing w:after="0"/>
+        <w:rPr>
+          <w:b/>
+        </w:rPr>
+      </w:pPr>
+      <w:proofErr w:type="spellStart"/>
+      <w:r>
+        <w:rPr>
+          <w:b/>
+        </w:rPr>
+        <w:lastRenderedPageBreak/>
+        <w:t>StringBuffer</w:t>
+      </w:r>
+      <w:proofErr w:type="spellEnd"/>
+      <w:r>
+        <w:rPr>
+          <w:b/>
+        </w:rPr>
+        <w:t xml:space="preserve"> and </w:t>
+      </w:r>
+      <w:proofErr w:type="spellStart"/>
+      <w:r>
+        <w:rPr>
+          <w:b/>
+        </w:rPr>
+        <w:t>StrinBuilder</w:t>
+      </w:r>
+      <w:proofErr w:type="spellEnd"/>
+    </w:p>
+    <w:p>
+      <w:pPr>
+        <w:spacing w:after="0"/>
       </w:pPr>
       <w:bookmarkStart w:id="0" w:name="_GoBack"/>
       <w:bookmarkEnd w:id="0"/>
+    </w:p>
+    <w:p>
+      <w:pPr>
+        <w:spacing w:after="0"/>
+      </w:pPr>
+      <w:r>
+        <w:t>Both those classes is use for creating mutable String object in Java.</w:t>
+      </w:r>
+    </w:p>
+    <w:p>
+      <w:pPr>
+        <w:spacing w:after="0"/>
+      </w:pPr>
+      <w:r>
+        <w:t>So many methods are present in this classes for manipulating to Original String.</w:t>
+      </w:r>
+    </w:p>
+    <w:tbl>
+      <w:tblPr>
+        <w:tblW w:w="10380" w:type="dxa"/>
+        <w:tblCellSpacing w:w="15" w:type="dxa"/>
+        <w:tblBorders>
+          <w:top w:val="single" w:sz="2" w:space="0" w:color="auto"/>
+          <w:left w:val="single" w:sz="2" w:space="0" w:color="auto"/>
+          <w:bottom w:val="single" w:sz="2" w:space="0" w:color="auto"/>
+          <w:right w:val="single" w:sz="2" w:space="0" w:color="auto"/>
+        </w:tblBorders>
+        <w:shd w:val="clear" w:color="auto" w:fill="212121"/>
+        <w:tblCellMar>
+          <w:top w:w="15" w:type="dxa"/>
+          <w:left w:w="15" w:type="dxa"/>
+          <w:bottom w:w="15" w:type="dxa"/>
+          <w:right w:w="15" w:type="dxa"/>
+        </w:tblCellMar>
+        <w:tblLook w:val="04A0" w:firstRow="1" w:lastRow="0" w:firstColumn="1" w:lastColumn="0" w:noHBand="0" w:noVBand="1"/>
+      </w:tblPr>
+      <w:tblGrid>
+        <w:gridCol w:w="1575"/>
+        <w:gridCol w:w="4823"/>
+        <w:gridCol w:w="3982"/>
+      </w:tblGrid>
+      <w:tr>
+        <w:trPr>
+          <w:tblHeader/>
+          <w:tblCellSpacing w:w="15" w:type="dxa"/>
+        </w:trPr>
+        <w:tc>
+          <w:tcPr>
+            <w:tcW w:w="0" w:type="auto"/>
+            <w:tcBorders>
+              <w:top w:val="single" w:sz="6" w:space="0" w:color="auto"/>
+              <w:left w:val="single" w:sz="6" w:space="0" w:color="auto"/>
+              <w:bottom w:val="single" w:sz="6" w:space="0" w:color="auto"/>
+              <w:right w:val="single" w:sz="2" w:space="0" w:color="auto"/>
+            </w:tcBorders>
+            <w:shd w:val="clear" w:color="auto" w:fill="212121"/>
+            <w:vAlign w:val="bottom"/>
+            <w:hideMark/>
+          </w:tcPr>
+          <w:p>
+            <w:pPr>
+              <w:spacing w:after="0" w:line="240" w:lineRule="auto"/>
+              <w:jc w:val="center"/>
+              <w:rPr>
+                <w:rFonts w:ascii="Segoe UI" w:eastAsia="Times New Roman" w:hAnsi="Segoe UI" w:cs="Segoe UI"/>
+                <w:b/>
+                <w:bCs/>
+                <w:color w:val="ECECEC"/>
+                <w:sz w:val="21"/>
+                <w:szCs w:val="21"/>
+                <w:lang w:eastAsia="en-IN"/>
+              </w:rPr>
+            </w:pPr>
+            <w:r>
+              <w:rPr>
+                <w:rFonts w:ascii="Segoe UI" w:eastAsia="Times New Roman" w:hAnsi="Segoe UI" w:cs="Segoe UI"/>
+                <w:b/>
+                <w:bCs/>
+                <w:color w:val="ECECEC"/>
+                <w:sz w:val="21"/>
+                <w:szCs w:val="21"/>
+                <w:lang w:eastAsia="en-IN"/>
+              </w:rPr>
+              <w:t>Feature</w:t>
+            </w:r>
+          </w:p>
+        </w:tc>
+        <w:tc>
+          <w:tcPr>
+            <w:tcW w:w="0" w:type="auto"/>
+            <w:tcBorders>
+              <w:top w:val="single" w:sz="6" w:space="0" w:color="auto"/>
+              <w:left w:val="single" w:sz="6" w:space="0" w:color="auto"/>
+              <w:bottom w:val="single" w:sz="6" w:space="0" w:color="auto"/>
+              <w:right w:val="single" w:sz="2" w:space="0" w:color="auto"/>
+            </w:tcBorders>
+            <w:shd w:val="clear" w:color="auto" w:fill="212121"/>
+            <w:vAlign w:val="bottom"/>
+            <w:hideMark/>
+          </w:tcPr>
+          <w:p>
+            <w:pPr>
+              <w:spacing w:after="0" w:line="240" w:lineRule="auto"/>
+              <w:jc w:val="center"/>
+              <w:rPr>
+                <w:rFonts w:ascii="Segoe UI" w:eastAsia="Times New Roman" w:hAnsi="Segoe UI" w:cs="Segoe UI"/>
+                <w:b/>
+                <w:bCs/>
+                <w:color w:val="ECECEC"/>
+                <w:sz w:val="21"/>
+                <w:szCs w:val="21"/>
+                <w:lang w:eastAsia="en-IN"/>
+              </w:rPr>
+            </w:pPr>
+            <w:proofErr w:type="spellStart"/>
+            <w:r>
+              <w:rPr>
+                <w:rFonts w:ascii="Segoe UI" w:eastAsia="Times New Roman" w:hAnsi="Segoe UI" w:cs="Segoe UI"/>
+                <w:b/>
+                <w:bCs/>
+                <w:color w:val="ECECEC"/>
+                <w:sz w:val="21"/>
+                <w:szCs w:val="21"/>
+                <w:lang w:eastAsia="en-IN"/>
+              </w:rPr>
+              <w:t>StringBuffer</w:t>
+            </w:r>
+            <w:proofErr w:type="spellEnd"/>
+          </w:p>
+        </w:tc>
+        <w:tc>
+          <w:tcPr>
+            <w:tcW w:w="0" w:type="auto"/>
+            <w:tcBorders>
+              <w:top w:val="single" w:sz="6" w:space="0" w:color="auto"/>
+              <w:left w:val="single" w:sz="6" w:space="0" w:color="auto"/>
+              <w:bottom w:val="single" w:sz="6" w:space="0" w:color="auto"/>
+              <w:right w:val="single" w:sz="6" w:space="0" w:color="auto"/>
+            </w:tcBorders>
+            <w:shd w:val="clear" w:color="auto" w:fill="212121"/>
+            <w:vAlign w:val="bottom"/>
+            <w:hideMark/>
+          </w:tcPr>
+          <w:p>
+            <w:pPr>
+              <w:spacing w:after="0" w:line="240" w:lineRule="auto"/>
+              <w:jc w:val="center"/>
+              <w:rPr>
+                <w:rFonts w:ascii="Segoe UI" w:eastAsia="Times New Roman" w:hAnsi="Segoe UI" w:cs="Segoe UI"/>
+                <w:b/>
+                <w:bCs/>
+                <w:color w:val="ECECEC"/>
+                <w:sz w:val="21"/>
+                <w:szCs w:val="21"/>
+                <w:lang w:eastAsia="en-IN"/>
+              </w:rPr>
+            </w:pPr>
+            <w:proofErr w:type="spellStart"/>
+            <w:r>
+              <w:rPr>
+                <w:rFonts w:ascii="Segoe UI" w:eastAsia="Times New Roman" w:hAnsi="Segoe UI" w:cs="Segoe UI"/>
+                <w:b/>
+                <w:bCs/>
+                <w:color w:val="ECECEC"/>
+                <w:sz w:val="21"/>
+                <w:szCs w:val="21"/>
+                <w:lang w:eastAsia="en-IN"/>
+              </w:rPr>
+              <w:t>StringBuilder</w:t>
+            </w:r>
+            <w:proofErr w:type="spellEnd"/>
+          </w:p>
+        </w:tc>
+      </w:tr>
+      <w:tr>
+        <w:trPr>
+          <w:tblCellSpacing w:w="15" w:type="dxa"/>
+        </w:trPr>
+        <w:tc>
+          <w:tcPr>
+            <w:tcW w:w="0" w:type="auto"/>
+            <w:tcBorders>
+              <w:top w:val="single" w:sz="2" w:space="0" w:color="auto"/>
+              <w:left w:val="single" w:sz="6" w:space="0" w:color="auto"/>
+              <w:bottom w:val="single" w:sz="6" w:space="0" w:color="auto"/>
+              <w:right w:val="single" w:sz="2" w:space="0" w:color="auto"/>
+            </w:tcBorders>
+            <w:shd w:val="clear" w:color="auto" w:fill="212121"/>
+            <w:vAlign w:val="bottom"/>
+            <w:hideMark/>
+          </w:tcPr>
+          <w:p>
+            <w:pPr>
+              <w:spacing w:after="0" w:line="240" w:lineRule="auto"/>
+              <w:rPr>
+                <w:rFonts w:ascii="Segoe UI" w:eastAsia="Times New Roman" w:hAnsi="Segoe UI" w:cs="Segoe UI"/>
+                <w:color w:val="ECECEC"/>
+                <w:sz w:val="21"/>
+                <w:szCs w:val="21"/>
+                <w:lang w:eastAsia="en-IN"/>
+              </w:rPr>
+            </w:pPr>
+            <w:r>
+              <w:rPr>
+                <w:rFonts w:ascii="Segoe UI" w:eastAsia="Times New Roman" w:hAnsi="Segoe UI" w:cs="Segoe UI"/>
+                <w:color w:val="ECECEC"/>
+                <w:sz w:val="21"/>
+                <w:szCs w:val="21"/>
+                <w:lang w:eastAsia="en-IN"/>
+              </w:rPr>
+              <w:t>Thread Safety</w:t>
+            </w:r>
+          </w:p>
+        </w:tc>
+        <w:tc>
+          <w:tcPr>
+            <w:tcW w:w="0" w:type="auto"/>
+            <w:tcBorders>
+              <w:top w:val="single" w:sz="2" w:space="0" w:color="auto"/>
+              <w:left w:val="single" w:sz="6" w:space="0" w:color="auto"/>
+              <w:bottom w:val="single" w:sz="6" w:space="0" w:color="auto"/>
+              <w:right w:val="single" w:sz="2" w:space="0" w:color="auto"/>
+            </w:tcBorders>
+            <w:shd w:val="clear" w:color="auto" w:fill="212121"/>
+            <w:vAlign w:val="bottom"/>
+            <w:hideMark/>
+          </w:tcPr>
+          <w:p>
+            <w:pPr>
+              <w:spacing w:after="0" w:line="240" w:lineRule="auto"/>
+              <w:rPr>
+                <w:rFonts w:ascii="Segoe UI" w:eastAsia="Times New Roman" w:hAnsi="Segoe UI" w:cs="Segoe UI"/>
+                <w:color w:val="ECECEC"/>
+                <w:sz w:val="21"/>
+                <w:szCs w:val="21"/>
+                <w:lang w:eastAsia="en-IN"/>
+              </w:rPr>
+            </w:pPr>
+            <w:r>
+              <w:rPr>
+                <w:rFonts w:ascii="Segoe UI" w:eastAsia="Times New Roman" w:hAnsi="Segoe UI" w:cs="Segoe UI"/>
+                <w:color w:val="ECECEC"/>
+                <w:sz w:val="21"/>
+                <w:szCs w:val="21"/>
+                <w:lang w:eastAsia="en-IN"/>
+              </w:rPr>
+              <w:t>Thread-safe</w:t>
+            </w:r>
+          </w:p>
+        </w:tc>
+        <w:tc>
+          <w:tcPr>
+            <w:tcW w:w="0" w:type="auto"/>
+            <w:tcBorders>
+              <w:top w:val="single" w:sz="2" w:space="0" w:color="auto"/>
+              <w:left w:val="single" w:sz="6" w:space="0" w:color="auto"/>
+              <w:bottom w:val="single" w:sz="6" w:space="0" w:color="auto"/>
+              <w:right w:val="single" w:sz="6" w:space="0" w:color="auto"/>
+            </w:tcBorders>
+            <w:shd w:val="clear" w:color="auto" w:fill="212121"/>
+            <w:vAlign w:val="bottom"/>
+            <w:hideMark/>
+          </w:tcPr>
+          <w:p>
+            <w:pPr>
+              <w:spacing w:after="0" w:line="240" w:lineRule="auto"/>
+              <w:rPr>
+                <w:rFonts w:ascii="Segoe UI" w:eastAsia="Times New Roman" w:hAnsi="Segoe UI" w:cs="Segoe UI"/>
+                <w:color w:val="ECECEC"/>
+                <w:sz w:val="21"/>
+                <w:szCs w:val="21"/>
+                <w:lang w:eastAsia="en-IN"/>
+              </w:rPr>
+            </w:pPr>
+            <w:r>
+              <w:rPr>
+                <w:rFonts w:ascii="Segoe UI" w:eastAsia="Times New Roman" w:hAnsi="Segoe UI" w:cs="Segoe UI"/>
+                <w:color w:val="ECECEC"/>
+                <w:sz w:val="21"/>
+                <w:szCs w:val="21"/>
+                <w:lang w:eastAsia="en-IN"/>
+              </w:rPr>
+              <w:t>Not thread-safe</w:t>
+            </w:r>
+          </w:p>
+        </w:tc>
+      </w:tr>
+      <w:tr>
+        <w:trPr>
+          <w:tblCellSpacing w:w="15" w:type="dxa"/>
+        </w:trPr>
+        <w:tc>
+          <w:tcPr>
+            <w:tcW w:w="0" w:type="auto"/>
+            <w:tcBorders>
+              <w:top w:val="single" w:sz="2" w:space="0" w:color="auto"/>
+              <w:left w:val="single" w:sz="6" w:space="0" w:color="auto"/>
+              <w:bottom w:val="single" w:sz="6" w:space="0" w:color="auto"/>
+              <w:right w:val="single" w:sz="2" w:space="0" w:color="auto"/>
+            </w:tcBorders>
+            <w:shd w:val="clear" w:color="auto" w:fill="212121"/>
+            <w:vAlign w:val="bottom"/>
+            <w:hideMark/>
+          </w:tcPr>
+          <w:p>
+            <w:pPr>
+              <w:spacing w:after="0" w:line="240" w:lineRule="auto"/>
+              <w:rPr>
+                <w:rFonts w:ascii="Segoe UI" w:eastAsia="Times New Roman" w:hAnsi="Segoe UI" w:cs="Segoe UI"/>
+                <w:color w:val="ECECEC"/>
+                <w:sz w:val="21"/>
+                <w:szCs w:val="21"/>
+                <w:lang w:eastAsia="en-IN"/>
+              </w:rPr>
+            </w:pPr>
+            <w:r>
+              <w:rPr>
+                <w:rFonts w:ascii="Segoe UI" w:eastAsia="Times New Roman" w:hAnsi="Segoe UI" w:cs="Segoe UI"/>
+                <w:color w:val="ECECEC"/>
+                <w:sz w:val="21"/>
+                <w:szCs w:val="21"/>
+                <w:lang w:eastAsia="en-IN"/>
+              </w:rPr>
+              <w:t>Synchronization</w:t>
+            </w:r>
+          </w:p>
+        </w:tc>
+        <w:tc>
+          <w:tcPr>
+            <w:tcW w:w="0" w:type="auto"/>
+            <w:tcBorders>
+              <w:top w:val="single" w:sz="2" w:space="0" w:color="auto"/>
+              <w:left w:val="single" w:sz="6" w:space="0" w:color="auto"/>
+              <w:bottom w:val="single" w:sz="6" w:space="0" w:color="auto"/>
+              <w:right w:val="single" w:sz="2" w:space="0" w:color="auto"/>
+            </w:tcBorders>
+            <w:shd w:val="clear" w:color="auto" w:fill="212121"/>
+            <w:vAlign w:val="bottom"/>
+            <w:hideMark/>
+          </w:tcPr>
+          <w:p>
+            <w:pPr>
+              <w:spacing w:after="0" w:line="240" w:lineRule="auto"/>
+              <w:rPr>
+                <w:rFonts w:ascii="Segoe UI" w:eastAsia="Times New Roman" w:hAnsi="Segoe UI" w:cs="Segoe UI"/>
+                <w:color w:val="ECECEC"/>
+                <w:sz w:val="21"/>
+                <w:szCs w:val="21"/>
+                <w:lang w:eastAsia="en-IN"/>
+              </w:rPr>
+            </w:pPr>
+            <w:r>
+              <w:rPr>
+                <w:rFonts w:ascii="Segoe UI" w:eastAsia="Times New Roman" w:hAnsi="Segoe UI" w:cs="Segoe UI"/>
+                <w:color w:val="ECECEC"/>
+                <w:sz w:val="21"/>
+                <w:szCs w:val="21"/>
+                <w:lang w:eastAsia="en-IN"/>
+              </w:rPr>
+              <w:t>Methods are synchronized, leading to slower performance in multi-threaded environments</w:t>
+            </w:r>
+          </w:p>
+        </w:tc>
+        <w:tc>
+          <w:tcPr>
+            <w:tcW w:w="0" w:type="auto"/>
+            <w:tcBorders>
+              <w:top w:val="single" w:sz="2" w:space="0" w:color="auto"/>
+              <w:left w:val="single" w:sz="6" w:space="0" w:color="auto"/>
+              <w:bottom w:val="single" w:sz="6" w:space="0" w:color="auto"/>
+              <w:right w:val="single" w:sz="6" w:space="0" w:color="auto"/>
+            </w:tcBorders>
+            <w:shd w:val="clear" w:color="auto" w:fill="212121"/>
+            <w:vAlign w:val="bottom"/>
+            <w:hideMark/>
+          </w:tcPr>
+          <w:p>
+            <w:pPr>
+              <w:spacing w:after="0" w:line="240" w:lineRule="auto"/>
+              <w:rPr>
+                <w:rFonts w:ascii="Segoe UI" w:eastAsia="Times New Roman" w:hAnsi="Segoe UI" w:cs="Segoe UI"/>
+                <w:color w:val="ECECEC"/>
+                <w:sz w:val="21"/>
+                <w:szCs w:val="21"/>
+                <w:lang w:eastAsia="en-IN"/>
+              </w:rPr>
+            </w:pPr>
+            <w:r>
+              <w:rPr>
+                <w:rFonts w:ascii="Segoe UI" w:eastAsia="Times New Roman" w:hAnsi="Segoe UI" w:cs="Segoe UI"/>
+                <w:color w:val="ECECEC"/>
+                <w:sz w:val="21"/>
+                <w:szCs w:val="21"/>
+                <w:lang w:eastAsia="en-IN"/>
+              </w:rPr>
+              <w:t>Not synchronized, faster performance in single-threaded environments</w:t>
+            </w:r>
+          </w:p>
+        </w:tc>
+      </w:tr>
+      <w:tr>
+        <w:trPr>
+          <w:tblCellSpacing w:w="15" w:type="dxa"/>
+        </w:trPr>
+        <w:tc>
+          <w:tcPr>
+            <w:tcW w:w="0" w:type="auto"/>
+            <w:tcBorders>
+              <w:top w:val="single" w:sz="2" w:space="0" w:color="auto"/>
+              <w:left w:val="single" w:sz="6" w:space="0" w:color="auto"/>
+              <w:bottom w:val="single" w:sz="6" w:space="0" w:color="auto"/>
+              <w:right w:val="single" w:sz="2" w:space="0" w:color="auto"/>
+            </w:tcBorders>
+            <w:shd w:val="clear" w:color="auto" w:fill="212121"/>
+            <w:vAlign w:val="bottom"/>
+            <w:hideMark/>
+          </w:tcPr>
+          <w:p>
+            <w:pPr>
+              <w:spacing w:after="0" w:line="240" w:lineRule="auto"/>
+              <w:rPr>
+                <w:rFonts w:ascii="Segoe UI" w:eastAsia="Times New Roman" w:hAnsi="Segoe UI" w:cs="Segoe UI"/>
+                <w:color w:val="ECECEC"/>
+                <w:sz w:val="21"/>
+                <w:szCs w:val="21"/>
+                <w:lang w:eastAsia="en-IN"/>
+              </w:rPr>
+            </w:pPr>
+            <w:r>
+              <w:rPr>
+                <w:rFonts w:ascii="Segoe UI" w:eastAsia="Times New Roman" w:hAnsi="Segoe UI" w:cs="Segoe UI"/>
+                <w:color w:val="ECECEC"/>
+                <w:sz w:val="21"/>
+                <w:szCs w:val="21"/>
+                <w:lang w:eastAsia="en-IN"/>
+              </w:rPr>
+              <w:t>Mutable</w:t>
+            </w:r>
+          </w:p>
+        </w:tc>
+        <w:tc>
+          <w:tcPr>
+            <w:tcW w:w="0" w:type="auto"/>
+            <w:tcBorders>
+              <w:top w:val="single" w:sz="2" w:space="0" w:color="auto"/>
+              <w:left w:val="single" w:sz="6" w:space="0" w:color="auto"/>
+              <w:bottom w:val="single" w:sz="6" w:space="0" w:color="auto"/>
+              <w:right w:val="single" w:sz="2" w:space="0" w:color="auto"/>
+            </w:tcBorders>
+            <w:shd w:val="clear" w:color="auto" w:fill="212121"/>
+            <w:vAlign w:val="bottom"/>
+            <w:hideMark/>
+          </w:tcPr>
+          <w:p>
+            <w:pPr>
+              <w:spacing w:after="0" w:line="240" w:lineRule="auto"/>
+              <w:rPr>
+                <w:rFonts w:ascii="Segoe UI" w:eastAsia="Times New Roman" w:hAnsi="Segoe UI" w:cs="Segoe UI"/>
+                <w:color w:val="ECECEC"/>
+                <w:sz w:val="21"/>
+                <w:szCs w:val="21"/>
+                <w:lang w:eastAsia="en-IN"/>
+              </w:rPr>
+            </w:pPr>
+            <w:r>
+              <w:rPr>
+                <w:rFonts w:ascii="Segoe UI" w:eastAsia="Times New Roman" w:hAnsi="Segoe UI" w:cs="Segoe UI"/>
+                <w:color w:val="ECECEC"/>
+                <w:sz w:val="21"/>
+                <w:szCs w:val="21"/>
+                <w:lang w:eastAsia="en-IN"/>
+              </w:rPr>
+              <w:t>Mutable (contents can be changed)</w:t>
+            </w:r>
+          </w:p>
+        </w:tc>
+        <w:tc>
+          <w:tcPr>
+            <w:tcW w:w="0" w:type="auto"/>
+            <w:tcBorders>
+              <w:top w:val="single" w:sz="2" w:space="0" w:color="auto"/>
+              <w:left w:val="single" w:sz="6" w:space="0" w:color="auto"/>
+              <w:bottom w:val="single" w:sz="6" w:space="0" w:color="auto"/>
+              <w:right w:val="single" w:sz="6" w:space="0" w:color="auto"/>
+            </w:tcBorders>
+            <w:shd w:val="clear" w:color="auto" w:fill="212121"/>
+            <w:vAlign w:val="bottom"/>
+            <w:hideMark/>
+          </w:tcPr>
+          <w:p>
+            <w:pPr>
+              <w:spacing w:after="0" w:line="240" w:lineRule="auto"/>
+              <w:rPr>
+                <w:rFonts w:ascii="Segoe UI" w:eastAsia="Times New Roman" w:hAnsi="Segoe UI" w:cs="Segoe UI"/>
+                <w:color w:val="ECECEC"/>
+                <w:sz w:val="21"/>
+                <w:szCs w:val="21"/>
+                <w:lang w:eastAsia="en-IN"/>
+              </w:rPr>
+            </w:pPr>
+            <w:r>
+              <w:rPr>
+                <w:rFonts w:ascii="Segoe UI" w:eastAsia="Times New Roman" w:hAnsi="Segoe UI" w:cs="Segoe UI"/>
+                <w:color w:val="ECECEC"/>
+                <w:sz w:val="21"/>
+                <w:szCs w:val="21"/>
+                <w:lang w:eastAsia="en-IN"/>
+              </w:rPr>
+              <w:t>Mutable (contents can be changed)</w:t>
+            </w:r>
+          </w:p>
+        </w:tc>
+      </w:tr>
+      <w:tr>
+        <w:trPr>
+          <w:tblCellSpacing w:w="15" w:type="dxa"/>
+        </w:trPr>
+        <w:tc>
+          <w:tcPr>
+            <w:tcW w:w="0" w:type="auto"/>
+            <w:tcBorders>
+              <w:top w:val="single" w:sz="2" w:space="0" w:color="auto"/>
+              <w:left w:val="single" w:sz="6" w:space="0" w:color="auto"/>
+              <w:bottom w:val="single" w:sz="6" w:space="0" w:color="auto"/>
+              <w:right w:val="single" w:sz="2" w:space="0" w:color="auto"/>
+            </w:tcBorders>
+            <w:shd w:val="clear" w:color="auto" w:fill="212121"/>
+            <w:vAlign w:val="bottom"/>
+            <w:hideMark/>
+          </w:tcPr>
+          <w:p>
+            <w:pPr>
+              <w:spacing w:after="0" w:line="240" w:lineRule="auto"/>
+              <w:rPr>
+                <w:rFonts w:ascii="Segoe UI" w:eastAsia="Times New Roman" w:hAnsi="Segoe UI" w:cs="Segoe UI"/>
+                <w:color w:val="ECECEC"/>
+                <w:sz w:val="21"/>
+                <w:szCs w:val="21"/>
+                <w:lang w:eastAsia="en-IN"/>
+              </w:rPr>
+            </w:pPr>
+            <w:r>
+              <w:rPr>
+                <w:rFonts w:ascii="Segoe UI" w:eastAsia="Times New Roman" w:hAnsi="Segoe UI" w:cs="Segoe UI"/>
+                <w:color w:val="ECECEC"/>
+                <w:sz w:val="21"/>
+                <w:szCs w:val="21"/>
+                <w:lang w:eastAsia="en-IN"/>
+              </w:rPr>
+              <w:t>Performance</w:t>
+            </w:r>
+          </w:p>
+        </w:tc>
+        <w:tc>
+          <w:tcPr>
+            <w:tcW w:w="0" w:type="auto"/>
+            <w:tcBorders>
+              <w:top w:val="single" w:sz="2" w:space="0" w:color="auto"/>
+              <w:left w:val="single" w:sz="6" w:space="0" w:color="auto"/>
+              <w:bottom w:val="single" w:sz="6" w:space="0" w:color="auto"/>
+              <w:right w:val="single" w:sz="2" w:space="0" w:color="auto"/>
+            </w:tcBorders>
+            <w:shd w:val="clear" w:color="auto" w:fill="212121"/>
+            <w:vAlign w:val="bottom"/>
+            <w:hideMark/>
+          </w:tcPr>
+          <w:p>
+            <w:pPr>
+              <w:spacing w:after="0" w:line="240" w:lineRule="auto"/>
+              <w:rPr>
+                <w:rFonts w:ascii="Segoe UI" w:eastAsia="Times New Roman" w:hAnsi="Segoe UI" w:cs="Segoe UI"/>
+                <w:color w:val="ECECEC"/>
+                <w:sz w:val="21"/>
+                <w:szCs w:val="21"/>
+                <w:lang w:eastAsia="en-IN"/>
+              </w:rPr>
+            </w:pPr>
+            <w:r>
+              <w:rPr>
+                <w:rFonts w:ascii="Segoe UI" w:eastAsia="Times New Roman" w:hAnsi="Segoe UI" w:cs="Segoe UI"/>
+                <w:color w:val="ECECEC"/>
+                <w:sz w:val="21"/>
+                <w:szCs w:val="21"/>
+                <w:lang w:eastAsia="en-IN"/>
+              </w:rPr>
+              <w:t>Slower due to synchronization overhead</w:t>
+            </w:r>
+          </w:p>
+        </w:tc>
+        <w:tc>
+          <w:tcPr>
+            <w:tcW w:w="0" w:type="auto"/>
+            <w:tcBorders>
+              <w:top w:val="single" w:sz="2" w:space="0" w:color="auto"/>
+              <w:left w:val="single" w:sz="6" w:space="0" w:color="auto"/>
+              <w:bottom w:val="single" w:sz="6" w:space="0" w:color="auto"/>
+              <w:right w:val="single" w:sz="6" w:space="0" w:color="auto"/>
+            </w:tcBorders>
+            <w:shd w:val="clear" w:color="auto" w:fill="212121"/>
+            <w:vAlign w:val="bottom"/>
+            <w:hideMark/>
+          </w:tcPr>
+          <w:p>
+            <w:pPr>
+              <w:spacing w:after="0" w:line="240" w:lineRule="auto"/>
+              <w:rPr>
+                <w:rFonts w:ascii="Segoe UI" w:eastAsia="Times New Roman" w:hAnsi="Segoe UI" w:cs="Segoe UI"/>
+                <w:color w:val="ECECEC"/>
+                <w:sz w:val="21"/>
+                <w:szCs w:val="21"/>
+                <w:lang w:eastAsia="en-IN"/>
+              </w:rPr>
+            </w:pPr>
+            <w:r>
+              <w:rPr>
+                <w:rFonts w:ascii="Segoe UI" w:eastAsia="Times New Roman" w:hAnsi="Segoe UI" w:cs="Segoe UI"/>
+                <w:color w:val="ECECEC"/>
+                <w:sz w:val="21"/>
+                <w:szCs w:val="21"/>
+                <w:lang w:eastAsia="en-IN"/>
+              </w:rPr>
+              <w:t>Faster due to lack of synchronization overhead</w:t>
+            </w:r>
+          </w:p>
+        </w:tc>
+      </w:tr>
+      <w:tr>
+        <w:trPr>
+          <w:tblCellSpacing w:w="15" w:type="dxa"/>
+        </w:trPr>
+        <w:tc>
+          <w:tcPr>
+            <w:tcW w:w="0" w:type="auto"/>
+            <w:tcBorders>
+              <w:top w:val="single" w:sz="2" w:space="0" w:color="auto"/>
+              <w:left w:val="single" w:sz="6" w:space="0" w:color="auto"/>
+              <w:bottom w:val="single" w:sz="6" w:space="0" w:color="auto"/>
+              <w:right w:val="single" w:sz="2" w:space="0" w:color="auto"/>
+            </w:tcBorders>
+            <w:shd w:val="clear" w:color="auto" w:fill="212121"/>
+            <w:vAlign w:val="bottom"/>
+            <w:hideMark/>
+          </w:tcPr>
+          <w:p>
+            <w:pPr>
+              <w:spacing w:after="0" w:line="240" w:lineRule="auto"/>
+              <w:rPr>
+                <w:rFonts w:ascii="Segoe UI" w:eastAsia="Times New Roman" w:hAnsi="Segoe UI" w:cs="Segoe UI"/>
+                <w:color w:val="ECECEC"/>
+                <w:sz w:val="21"/>
+                <w:szCs w:val="21"/>
+                <w:lang w:eastAsia="en-IN"/>
+              </w:rPr>
+            </w:pPr>
+            <w:r>
+              <w:rPr>
+                <w:rFonts w:ascii="Segoe UI" w:eastAsia="Times New Roman" w:hAnsi="Segoe UI" w:cs="Segoe UI"/>
+                <w:color w:val="ECECEC"/>
+                <w:sz w:val="21"/>
+                <w:szCs w:val="21"/>
+                <w:lang w:eastAsia="en-IN"/>
+              </w:rPr>
+              <w:t>Introduced in</w:t>
+            </w:r>
+          </w:p>
+        </w:tc>
+        <w:tc>
+          <w:tcPr>
+            <w:tcW w:w="0" w:type="auto"/>
+            <w:tcBorders>
+              <w:top w:val="single" w:sz="2" w:space="0" w:color="auto"/>
+              <w:left w:val="single" w:sz="6" w:space="0" w:color="auto"/>
+              <w:bottom w:val="single" w:sz="6" w:space="0" w:color="auto"/>
+              <w:right w:val="single" w:sz="2" w:space="0" w:color="auto"/>
+            </w:tcBorders>
+            <w:shd w:val="clear" w:color="auto" w:fill="212121"/>
+            <w:vAlign w:val="bottom"/>
+            <w:hideMark/>
+          </w:tcPr>
+          <w:p>
+            <w:pPr>
+              <w:spacing w:after="0" w:line="240" w:lineRule="auto"/>
+              <w:rPr>
+                <w:rFonts w:ascii="Segoe UI" w:eastAsia="Times New Roman" w:hAnsi="Segoe UI" w:cs="Segoe UI"/>
+                <w:color w:val="ECECEC"/>
+                <w:sz w:val="21"/>
+                <w:szCs w:val="21"/>
+                <w:lang w:eastAsia="en-IN"/>
+              </w:rPr>
+            </w:pPr>
+            <w:r>
+              <w:rPr>
+                <w:rFonts w:ascii="Segoe UI" w:eastAsia="Times New Roman" w:hAnsi="Segoe UI" w:cs="Segoe UI"/>
+                <w:color w:val="ECECEC"/>
+                <w:sz w:val="21"/>
+                <w:szCs w:val="21"/>
+                <w:lang w:eastAsia="en-IN"/>
+              </w:rPr>
+              <w:t>Introduced in Java 1.0</w:t>
+            </w:r>
+          </w:p>
+        </w:tc>
+        <w:tc>
+          <w:tcPr>
+            <w:tcW w:w="0" w:type="auto"/>
+            <w:tcBorders>
+              <w:top w:val="single" w:sz="2" w:space="0" w:color="auto"/>
+              <w:left w:val="single" w:sz="6" w:space="0" w:color="auto"/>
+              <w:bottom w:val="single" w:sz="6" w:space="0" w:color="auto"/>
+              <w:right w:val="single" w:sz="6" w:space="0" w:color="auto"/>
+            </w:tcBorders>
+            <w:shd w:val="clear" w:color="auto" w:fill="212121"/>
+            <w:vAlign w:val="bottom"/>
+            <w:hideMark/>
+          </w:tcPr>
+          <w:p>
+            <w:pPr>
+              <w:spacing w:after="0" w:line="240" w:lineRule="auto"/>
+              <w:rPr>
+                <w:rFonts w:ascii="Segoe UI" w:eastAsia="Times New Roman" w:hAnsi="Segoe UI" w:cs="Segoe UI"/>
+                <w:color w:val="ECECEC"/>
+                <w:sz w:val="21"/>
+                <w:szCs w:val="21"/>
+                <w:lang w:eastAsia="en-IN"/>
+              </w:rPr>
+            </w:pPr>
+            <w:r>
+              <w:rPr>
+                <w:rFonts w:ascii="Segoe UI" w:eastAsia="Times New Roman" w:hAnsi="Segoe UI" w:cs="Segoe UI"/>
+                <w:color w:val="ECECEC"/>
+                <w:sz w:val="21"/>
+                <w:szCs w:val="21"/>
+                <w:lang w:eastAsia="en-IN"/>
+              </w:rPr>
+              <w:t>Introduced in Java 5.0</w:t>
+            </w:r>
+          </w:p>
+        </w:tc>
+      </w:tr>
+    </w:tbl>
+    <w:p>
+      <w:pPr>
+        <w:spacing w:after="0"/>
+      </w:pPr>
+    </w:p>
+    <w:p>
+      <w:pPr>
+        <w:spacing w:after="0"/>
+      </w:pPr>
     </w:p>
     <w:sectPr>
       <w:pgSz w:w="11906" w:h="16838"/>
@@ -39,6 +1419,287 @@
     </w:sectPr>
   </w:body>
 </w:document>
+</file>
+
+<file path=word/numbering.xml><?xml version="1.0" encoding="utf-8"?>
+<w:numbering xmlns:wpc="http://schemas.microsoft.com/office/word/2010/wordprocessingCanvas" xmlns:cx="http://schemas.microsoft.com/office/drawing/2014/chartex" xmlns:cx1="http://schemas.microsoft.com/office/drawing/2015/9/8/chartex" xmlns:mc="http://schemas.openxmlformats.org/markup-compatibility/2006" xmlns:o="urn:schemas-microsoft-com:office:office" xmlns:r="http://schemas.openxmlformats.org/officeDocument/2006/relationships" xmlns:m="http://schemas.openxmlformats.org/officeDocument/2006/math" xmlns:v="urn:schemas-microsoft-com:vml" xmlns:wp14="http://schemas.microsoft.com/office/word/2010/wordprocessingDrawing" xmlns:wp="http://schemas.openxmlformats.org/drawingml/2006/wordprocessingDrawing" xmlns:w10="urn:schemas-microsoft-com:office:word" xmlns:w="http://schemas.openxmlformats.org/wordprocessingml/2006/main" xmlns:w14="http://schemas.microsoft.com/office/word/2010/wordml" xmlns:w15="http://schemas.microsoft.com/office/word/2012/wordml" xmlns:w16se="http://schemas.microsoft.com/office/word/2015/wordml/symex" xmlns:wpg="http://schemas.microsoft.com/office/word/2010/wordprocessingGroup" xmlns:wpi="http://schemas.microsoft.com/office/word/2010/wordprocessingInk" xmlns:wne="http://schemas.microsoft.com/office/word/2006/wordml" xmlns:wps="http://schemas.microsoft.com/office/word/2010/wordprocessingShape" mc:Ignorable="w14 w15 w16se wp14">
+  <w:abstractNum w:abstractNumId="0" w15:restartNumberingAfterBreak="0">
+    <w:nsid w:val="09D31A27"/>
+    <w:multiLevelType w:val="hybridMultilevel"/>
+    <w:tmpl w:val="B80C417A"/>
+    <w:lvl w:ilvl="0" w:tplc="4009000F">
+      <w:start w:val="1"/>
+      <w:numFmt w:val="decimal"/>
+      <w:lvlText w:val="%1."/>
+      <w:lvlJc w:val="left"/>
+      <w:pPr>
+        <w:ind w:left="720" w:hanging="360"/>
+      </w:pPr>
+      <w:rPr>
+        <w:rFonts w:hint="default"/>
+      </w:rPr>
+    </w:lvl>
+    <w:lvl w:ilvl="1" w:tplc="40090019" w:tentative="1">
+      <w:start w:val="1"/>
+      <w:numFmt w:val="lowerLetter"/>
+      <w:lvlText w:val="%2."/>
+      <w:lvlJc w:val="left"/>
+      <w:pPr>
+        <w:ind w:left="1440" w:hanging="360"/>
+      </w:pPr>
+    </w:lvl>
+    <w:lvl w:ilvl="2" w:tplc="4009001B" w:tentative="1">
+      <w:start w:val="1"/>
+      <w:numFmt w:val="lowerRoman"/>
+      <w:lvlText w:val="%3."/>
+      <w:lvlJc w:val="right"/>
+      <w:pPr>
+        <w:ind w:left="2160" w:hanging="180"/>
+      </w:pPr>
+    </w:lvl>
+    <w:lvl w:ilvl="3" w:tplc="4009000F" w:tentative="1">
+      <w:start w:val="1"/>
+      <w:numFmt w:val="decimal"/>
+      <w:lvlText w:val="%4."/>
+      <w:lvlJc w:val="left"/>
+      <w:pPr>
+        <w:ind w:left="2880" w:hanging="360"/>
+      </w:pPr>
+    </w:lvl>
+    <w:lvl w:ilvl="4" w:tplc="40090019" w:tentative="1">
+      <w:start w:val="1"/>
+      <w:numFmt w:val="lowerLetter"/>
+      <w:lvlText w:val="%5."/>
+      <w:lvlJc w:val="left"/>
+      <w:pPr>
+        <w:ind w:left="3600" w:hanging="360"/>
+      </w:pPr>
+    </w:lvl>
+    <w:lvl w:ilvl="5" w:tplc="4009001B" w:tentative="1">
+      <w:start w:val="1"/>
+      <w:numFmt w:val="lowerRoman"/>
+      <w:lvlText w:val="%6."/>
+      <w:lvlJc w:val="right"/>
+      <w:pPr>
+        <w:ind w:left="4320" w:hanging="180"/>
+      </w:pPr>
+    </w:lvl>
+    <w:lvl w:ilvl="6" w:tplc="4009000F" w:tentative="1">
+      <w:start w:val="1"/>
+      <w:numFmt w:val="decimal"/>
+      <w:lvlText w:val="%7."/>
+      <w:lvlJc w:val="left"/>
+      <w:pPr>
+        <w:ind w:left="5040" w:hanging="360"/>
+      </w:pPr>
+    </w:lvl>
+    <w:lvl w:ilvl="7" w:tplc="40090019" w:tentative="1">
+      <w:start w:val="1"/>
+      <w:numFmt w:val="lowerLetter"/>
+      <w:lvlText w:val="%8."/>
+      <w:lvlJc w:val="left"/>
+      <w:pPr>
+        <w:ind w:left="5760" w:hanging="360"/>
+      </w:pPr>
+    </w:lvl>
+    <w:lvl w:ilvl="8" w:tplc="4009001B" w:tentative="1">
+      <w:start w:val="1"/>
+      <w:numFmt w:val="lowerRoman"/>
+      <w:lvlText w:val="%9."/>
+      <w:lvlJc w:val="right"/>
+      <w:pPr>
+        <w:ind w:left="6480" w:hanging="180"/>
+      </w:pPr>
+    </w:lvl>
+  </w:abstractNum>
+  <w:abstractNum w:abstractNumId="1" w15:restartNumberingAfterBreak="0">
+    <w:nsid w:val="507F6233"/>
+    <w:multiLevelType w:val="hybridMultilevel"/>
+    <w:tmpl w:val="CADE5642"/>
+    <w:lvl w:ilvl="0" w:tplc="4009000F">
+      <w:start w:val="1"/>
+      <w:numFmt w:val="decimal"/>
+      <w:lvlText w:val="%1."/>
+      <w:lvlJc w:val="left"/>
+      <w:pPr>
+        <w:ind w:left="720" w:hanging="360"/>
+      </w:pPr>
+      <w:rPr>
+        <w:rFonts w:hint="default"/>
+      </w:rPr>
+    </w:lvl>
+    <w:lvl w:ilvl="1" w:tplc="40090019" w:tentative="1">
+      <w:start w:val="1"/>
+      <w:numFmt w:val="lowerLetter"/>
+      <w:lvlText w:val="%2."/>
+      <w:lvlJc w:val="left"/>
+      <w:pPr>
+        <w:ind w:left="1440" w:hanging="360"/>
+      </w:pPr>
+    </w:lvl>
+    <w:lvl w:ilvl="2" w:tplc="4009001B" w:tentative="1">
+      <w:start w:val="1"/>
+      <w:numFmt w:val="lowerRoman"/>
+      <w:lvlText w:val="%3."/>
+      <w:lvlJc w:val="right"/>
+      <w:pPr>
+        <w:ind w:left="2160" w:hanging="180"/>
+      </w:pPr>
+    </w:lvl>
+    <w:lvl w:ilvl="3" w:tplc="4009000F" w:tentative="1">
+      <w:start w:val="1"/>
+      <w:numFmt w:val="decimal"/>
+      <w:lvlText w:val="%4."/>
+      <w:lvlJc w:val="left"/>
+      <w:pPr>
+        <w:ind w:left="2880" w:hanging="360"/>
+      </w:pPr>
+    </w:lvl>
+    <w:lvl w:ilvl="4" w:tplc="40090019" w:tentative="1">
+      <w:start w:val="1"/>
+      <w:numFmt w:val="lowerLetter"/>
+      <w:lvlText w:val="%5."/>
+      <w:lvlJc w:val="left"/>
+      <w:pPr>
+        <w:ind w:left="3600" w:hanging="360"/>
+      </w:pPr>
+    </w:lvl>
+    <w:lvl w:ilvl="5" w:tplc="4009001B" w:tentative="1">
+      <w:start w:val="1"/>
+      <w:numFmt w:val="lowerRoman"/>
+      <w:lvlText w:val="%6."/>
+      <w:lvlJc w:val="right"/>
+      <w:pPr>
+        <w:ind w:left="4320" w:hanging="180"/>
+      </w:pPr>
+    </w:lvl>
+    <w:lvl w:ilvl="6" w:tplc="4009000F" w:tentative="1">
+      <w:start w:val="1"/>
+      <w:numFmt w:val="decimal"/>
+      <w:lvlText w:val="%7."/>
+      <w:lvlJc w:val="left"/>
+      <w:pPr>
+        <w:ind w:left="5040" w:hanging="360"/>
+      </w:pPr>
+    </w:lvl>
+    <w:lvl w:ilvl="7" w:tplc="40090019" w:tentative="1">
+      <w:start w:val="1"/>
+      <w:numFmt w:val="lowerLetter"/>
+      <w:lvlText w:val="%8."/>
+      <w:lvlJc w:val="left"/>
+      <w:pPr>
+        <w:ind w:left="5760" w:hanging="360"/>
+      </w:pPr>
+    </w:lvl>
+    <w:lvl w:ilvl="8" w:tplc="4009001B" w:tentative="1">
+      <w:start w:val="1"/>
+      <w:numFmt w:val="lowerRoman"/>
+      <w:lvlText w:val="%9."/>
+      <w:lvlJc w:val="right"/>
+      <w:pPr>
+        <w:ind w:left="6480" w:hanging="180"/>
+      </w:pPr>
+    </w:lvl>
+  </w:abstractNum>
+  <w:abstractNum w:abstractNumId="2" w15:restartNumberingAfterBreak="0">
+    <w:nsid w:val="6D191FCA"/>
+    <w:multiLevelType w:val="hybridMultilevel"/>
+    <w:tmpl w:val="C5BEB1EE"/>
+    <w:lvl w:ilvl="0" w:tplc="4009000F">
+      <w:start w:val="1"/>
+      <w:numFmt w:val="decimal"/>
+      <w:lvlText w:val="%1."/>
+      <w:lvlJc w:val="left"/>
+      <w:pPr>
+        <w:ind w:left="720" w:hanging="360"/>
+      </w:pPr>
+      <w:rPr>
+        <w:rFonts w:hint="default"/>
+      </w:rPr>
+    </w:lvl>
+    <w:lvl w:ilvl="1" w:tplc="40090019" w:tentative="1">
+      <w:start w:val="1"/>
+      <w:numFmt w:val="lowerLetter"/>
+      <w:lvlText w:val="%2."/>
+      <w:lvlJc w:val="left"/>
+      <w:pPr>
+        <w:ind w:left="1440" w:hanging="360"/>
+      </w:pPr>
+    </w:lvl>
+    <w:lvl w:ilvl="2" w:tplc="4009001B" w:tentative="1">
+      <w:start w:val="1"/>
+      <w:numFmt w:val="lowerRoman"/>
+      <w:lvlText w:val="%3."/>
+      <w:lvlJc w:val="right"/>
+      <w:pPr>
+        <w:ind w:left="2160" w:hanging="180"/>
+      </w:pPr>
+    </w:lvl>
+    <w:lvl w:ilvl="3" w:tplc="4009000F" w:tentative="1">
+      <w:start w:val="1"/>
+      <w:numFmt w:val="decimal"/>
+      <w:lvlText w:val="%4."/>
+      <w:lvlJc w:val="left"/>
+      <w:pPr>
+        <w:ind w:left="2880" w:hanging="360"/>
+      </w:pPr>
+    </w:lvl>
+    <w:lvl w:ilvl="4" w:tplc="40090019" w:tentative="1">
+      <w:start w:val="1"/>
+      <w:numFmt w:val="lowerLetter"/>
+      <w:lvlText w:val="%5."/>
+      <w:lvlJc w:val="left"/>
+      <w:pPr>
+        <w:ind w:left="3600" w:hanging="360"/>
+      </w:pPr>
+    </w:lvl>
+    <w:lvl w:ilvl="5" w:tplc="4009001B" w:tentative="1">
+      <w:start w:val="1"/>
+      <w:numFmt w:val="lowerRoman"/>
+      <w:lvlText w:val="%6."/>
+      <w:lvlJc w:val="right"/>
+      <w:pPr>
+        <w:ind w:left="4320" w:hanging="180"/>
+      </w:pPr>
+    </w:lvl>
+    <w:lvl w:ilvl="6" w:tplc="4009000F" w:tentative="1">
+      <w:start w:val="1"/>
+      <w:numFmt w:val="decimal"/>
+      <w:lvlText w:val="%7."/>
+      <w:lvlJc w:val="left"/>
+      <w:pPr>
+        <w:ind w:left="5040" w:hanging="360"/>
+      </w:pPr>
+    </w:lvl>
+    <w:lvl w:ilvl="7" w:tplc="40090019" w:tentative="1">
+      <w:start w:val="1"/>
+      <w:numFmt w:val="lowerLetter"/>
+      <w:lvlText w:val="%8."/>
+      <w:lvlJc w:val="left"/>
+      <w:pPr>
+        <w:ind w:left="5760" w:hanging="360"/>
+      </w:pPr>
+    </w:lvl>
+    <w:lvl w:ilvl="8" w:tplc="4009001B" w:tentative="1">
+      <w:start w:val="1"/>
+      <w:numFmt w:val="lowerRoman"/>
+      <w:lvlText w:val="%9."/>
+      <w:lvlJc w:val="right"/>
+      <w:pPr>
+        <w:ind w:left="6480" w:hanging="180"/>
+      </w:pPr>
+    </w:lvl>
+  </w:abstractNum>
+  <w:num w:numId="1">
+    <w:abstractNumId w:val="2"/>
+  </w:num>
+  <w:num w:numId="2">
+    <w:abstractNumId w:val="0"/>
+  </w:num>
+  <w:num w:numId="3">
+    <w:abstractNumId w:val="1"/>
+  </w:num>
+</w:numbering>
 </file>
 
 <file path=word/styles.xml><?xml version="1.0" encoding="utf-8"?>
@@ -462,6 +2123,17 @@
     <w:semiHidden/>
     <w:unhideWhenUsed/>
   </w:style>
+  <w:style w:type="paragraph" w:styleId="ListParagraph">
+    <w:name w:val="List Paragraph"/>
+    <w:basedOn w:val="Normal"/>
+    <w:uiPriority w:val="34"/>
+    <w:qFormat/>
+    <w:rsid w:val="00242357"/>
+    <w:pPr>
+      <w:ind w:left="720"/>
+      <w:contextualSpacing/>
+    </w:pPr>
+  </w:style>
 </w:styles>
 </file>
 

--- a/3 String.docx
+++ b/3 String.docx
@@ -343,16 +343,7 @@
         <w:spacing w:after="0"/>
       </w:pPr>
       <w:r>
-        <w:t>String str</w:t>
-      </w:r>
-      <w:r>
-        <w:t>2</w:t>
-      </w:r>
-      <w:r>
-        <w:t xml:space="preserve"> = “ABC”</w:t>
-      </w:r>
-      <w:r>
-        <w:t>;</w:t>
+        <w:t>String str2 = “ABC”;</w:t>
       </w:r>
     </w:p>
     <w:p>
@@ -615,6 +606,47 @@
       <w:pPr>
         <w:spacing w:after="0"/>
       </w:pPr>
+      <w:proofErr w:type="spellStart"/>
+      <w:proofErr w:type="gramStart"/>
+      <w:r>
+        <w:rPr>
+          <w:b/>
+        </w:rPr>
+        <w:t>toString</w:t>
+      </w:r>
+      <w:proofErr w:type="spellEnd"/>
+      <w:r>
+        <w:rPr>
+          <w:b/>
+        </w:rPr>
+        <w:t>(</w:t>
+      </w:r>
+      <w:proofErr w:type="gramEnd"/>
+      <w:r>
+        <w:rPr>
+          <w:b/>
+        </w:rPr>
+        <w:t>)</w:t>
+      </w:r>
+      <w:r>
+        <w:t xml:space="preserve"> Method – If we want to represent any obje</w:t>
+      </w:r>
+      <w:r>
+        <w:t xml:space="preserve">ct as string </w:t>
+      </w:r>
+      <w:proofErr w:type="spellStart"/>
+      <w:r>
+        <w:t>toString</w:t>
+      </w:r>
+      <w:proofErr w:type="spellEnd"/>
+      <w:r>
+        <w:t>() method will return the string representation of object</w:t>
+      </w:r>
+      <w:r>
+        <w:t>.</w:t>
+      </w:r>
+      <w:bookmarkStart w:id="0" w:name="_GoBack"/>
+      <w:bookmarkEnd w:id="0"/>
     </w:p>
     <w:p>
       <w:pPr>
@@ -659,8 +691,6 @@
       <w:pPr>
         <w:spacing w:after="0"/>
       </w:pPr>
-      <w:bookmarkStart w:id="0" w:name="_GoBack"/>
-      <w:bookmarkEnd w:id="0"/>
     </w:p>
     <w:p>
       <w:pPr>
@@ -1405,6 +1435,78 @@
       <w:pPr>
         <w:spacing w:after="0"/>
       </w:pPr>
+    </w:p>
+    <w:p>
+      <w:pPr>
+        <w:spacing w:after="0"/>
+        <w:rPr>
+          <w:b/>
+          <w:lang w:val="en-US"/>
+        </w:rPr>
+      </w:pPr>
+      <w:r>
+        <w:rPr>
+          <w:b/>
+          <w:lang w:val="en-US"/>
+        </w:rPr>
+        <w:t>How to create Immutable Class in Java?</w:t>
+      </w:r>
+    </w:p>
+    <w:p>
+      <w:pPr>
+        <w:spacing w:after="0"/>
+        <w:rPr>
+          <w:lang w:val="en-US"/>
+        </w:rPr>
+      </w:pPr>
+      <w:r>
+        <w:rPr>
+          <w:lang w:val="en-US"/>
+        </w:rPr>
+        <w:t>To create an immutable object in Java, you should follow these steps:</w:t>
+      </w:r>
+    </w:p>
+    <w:p>
+      <w:pPr>
+        <w:spacing w:after="0"/>
+        <w:rPr>
+          <w:lang w:val="en-US"/>
+        </w:rPr>
+      </w:pPr>
+      <w:r>
+        <w:rPr>
+          <w:lang w:val="en-US"/>
+        </w:rPr>
+        <w:t>Step 1: Declare all fields of the class as final and private.</w:t>
+      </w:r>
+    </w:p>
+    <w:p>
+      <w:pPr>
+        <w:spacing w:after="0"/>
+        <w:rPr>
+          <w:lang w:val="en-US"/>
+        </w:rPr>
+      </w:pPr>
+      <w:r>
+        <w:rPr>
+          <w:lang w:val="en-US"/>
+        </w:rPr>
+        <w:t>Step 2: Initialize the fields in the constructor.</w:t>
+      </w:r>
+    </w:p>
+    <w:p>
+      <w:pPr>
+        <w:spacing w:after="0"/>
+        <w:rPr>
+          <w:lang w:val="en-US"/>
+        </w:rPr>
+      </w:pPr>
+      <w:r>
+        <w:rPr>
+          <w:lang w:val="en-US"/>
+        </w:rPr>
+        <w:t>Step 3: Do not provide setter methods for changing the state of the object.</w:t>
+      </w:r>
     </w:p>
     <w:p>
       <w:pPr>

--- a/3 String.docx
+++ b/3 String.docx
@@ -1,6 +1,6 @@
 
 <file path=word/document.xml><?xml version="1.0" encoding="utf-8"?>
-<w:document xmlns:wpc="http://schemas.microsoft.com/office/word/2010/wordprocessingCanvas" xmlns:cx="http://schemas.microsoft.com/office/drawing/2014/chartex" xmlns:cx1="http://schemas.microsoft.com/office/drawing/2015/9/8/chartex" xmlns:mc="http://schemas.openxmlformats.org/markup-compatibility/2006" xmlns:o="urn:schemas-microsoft-com:office:office" xmlns:r="http://schemas.openxmlformats.org/officeDocument/2006/relationships" xmlns:m="http://schemas.openxmlformats.org/officeDocument/2006/math" xmlns:v="urn:schemas-microsoft-com:vml" xmlns:wp14="http://schemas.microsoft.com/office/word/2010/wordprocessingDrawing" xmlns:wp="http://schemas.openxmlformats.org/drawingml/2006/wordprocessingDrawing" xmlns:w10="urn:schemas-microsoft-com:office:word" xmlns:w="http://schemas.openxmlformats.org/wordprocessingml/2006/main" xmlns:w14="http://schemas.microsoft.com/office/word/2010/wordml" xmlns:w15="http://schemas.microsoft.com/office/word/2012/wordml" xmlns:w16se="http://schemas.microsoft.com/office/word/2015/wordml/symex" xmlns:wpg="http://schemas.microsoft.com/office/word/2010/wordprocessingGroup" xmlns:wpi="http://schemas.microsoft.com/office/word/2010/wordprocessingInk" xmlns:wne="http://schemas.microsoft.com/office/word/2006/wordml" xmlns:wps="http://schemas.microsoft.com/office/word/2010/wordprocessingShape" mc:Ignorable="w14 w15 w16se wp14">
+<w:document xmlns:wpc="http://schemas.microsoft.com/office/word/2010/wordprocessingCanvas" xmlns:cx="http://schemas.microsoft.com/office/drawing/2014/chartex" xmlns:cx1="http://schemas.microsoft.com/office/drawing/2015/9/8/chartex" xmlns:cx2="http://schemas.microsoft.com/office/drawing/2015/10/21/chartex" xmlns:cx3="http://schemas.microsoft.com/office/drawing/2016/5/9/chartex" xmlns:cx4="http://schemas.microsoft.com/office/drawing/2016/5/10/chartex" xmlns:cx5="http://schemas.microsoft.com/office/drawing/2016/5/11/chartex" xmlns:cx6="http://schemas.microsoft.com/office/drawing/2016/5/12/chartex" xmlns:cx7="http://schemas.microsoft.com/office/drawing/2016/5/13/chartex" xmlns:cx8="http://schemas.microsoft.com/office/drawing/2016/5/14/chartex" xmlns:mc="http://schemas.openxmlformats.org/markup-compatibility/2006" xmlns:aink="http://schemas.microsoft.com/office/drawing/2016/ink" xmlns:am3d="http://schemas.microsoft.com/office/drawing/2017/model3d" xmlns:o="urn:schemas-microsoft-com:office:office" xmlns:oel="http://schemas.microsoft.com/office/2019/extlst" xmlns:r="http://schemas.openxmlformats.org/officeDocument/2006/relationships" xmlns:m="http://schemas.openxmlformats.org/officeDocument/2006/math" xmlns:v="urn:schemas-microsoft-com:vml" xmlns:wp14="http://schemas.microsoft.com/office/word/2010/wordprocessingDrawing" xmlns:wp="http://schemas.openxmlformats.org/drawingml/2006/wordprocessingDrawing" xmlns:w10="urn:schemas-microsoft-com:office:word" xmlns:w="http://schemas.openxmlformats.org/wordprocessingml/2006/main" xmlns:w14="http://schemas.microsoft.com/office/word/2010/wordml" xmlns:w15="http://schemas.microsoft.com/office/word/2012/wordml" xmlns:w16cex="http://schemas.microsoft.com/office/word/2018/wordml/cex" xmlns:w16cid="http://schemas.microsoft.com/office/word/2016/wordml/cid" xmlns:w16="http://schemas.microsoft.com/office/word/2018/wordml" xmlns:w16du="http://schemas.microsoft.com/office/word/2023/wordml/word16du" xmlns:w16sdtdh="http://schemas.microsoft.com/office/word/2020/wordml/sdtdatahash" xmlns:w16se="http://schemas.microsoft.com/office/word/2015/wordml/symex" xmlns:wpg="http://schemas.microsoft.com/office/word/2010/wordprocessingGroup" xmlns:wpi="http://schemas.microsoft.com/office/word/2010/wordprocessingInk" xmlns:wne="http://schemas.microsoft.com/office/word/2006/wordml" xmlns:wps="http://schemas.microsoft.com/office/word/2010/wordprocessingShape" mc:Ignorable="w14 w15 w16se w16cid w16 w16cex w16sdtdh w16du wp14">
   <w:body>
     <w:p>
       <w:pPr>
@@ -155,23 +155,7 @@
           <w:b/>
           <w:lang w:val="en-US"/>
         </w:rPr>
-        <w:t xml:space="preserve">, </w:t>
-      </w:r>
-      <w:proofErr w:type="spellStart"/>
-      <w:r>
-        <w:rPr>
-          <w:b/>
-          <w:lang w:val="en-US"/>
-        </w:rPr>
-        <w:t>StringBuilder</w:t>
-      </w:r>
-      <w:proofErr w:type="spellEnd"/>
-      <w:r>
-        <w:rPr>
-          <w:b/>
-          <w:lang w:val="en-US"/>
-        </w:rPr>
-        <w:t xml:space="preserve"> class</w:t>
+        <w:t>, StringBuilder class</w:t>
       </w:r>
       <w:r>
         <w:rPr>
@@ -234,15 +218,7 @@
         <w:spacing w:after="0"/>
       </w:pPr>
       <w:r>
-        <w:t xml:space="preserve">Using String Literals – String </w:t>
-      </w:r>
-      <w:proofErr w:type="spellStart"/>
-      <w:r>
-        <w:t>str</w:t>
-      </w:r>
-      <w:proofErr w:type="spellEnd"/>
-      <w:r>
-        <w:t xml:space="preserve"> = “ABC”;</w:t>
+        <w:t>Using String Literals – String str = “ABC”;</w:t>
       </w:r>
     </w:p>
     <w:p>
@@ -255,161 +231,145 @@
         <w:spacing w:after="0"/>
       </w:pPr>
       <w:r>
-        <w:t xml:space="preserve">Using New Keyword – String </w:t>
+        <w:t>Using New Keyword – String str = new String(</w:t>
+      </w:r>
+      <w:r>
+        <w:t>“ABC”</w:t>
+      </w:r>
+      <w:r>
+        <w:t>);</w:t>
+      </w:r>
+    </w:p>
+    <w:p>
+      <w:pPr>
+        <w:spacing w:after="0"/>
+      </w:pPr>
+    </w:p>
+    <w:p>
+      <w:pPr>
+        <w:spacing w:after="0"/>
+      </w:pPr>
+      <w:r>
+        <w:t>Now Using Literals for creating Strings then it will store this String into String Constant Pool which is present in Heap memory.</w:t>
+      </w:r>
+    </w:p>
+    <w:p>
+      <w:pPr>
+        <w:spacing w:after="0"/>
+      </w:pPr>
+      <w:r>
+        <w:t>String Constant Pool is memory area in Heap memory for storing a string literals.</w:t>
+      </w:r>
+    </w:p>
+    <w:p>
+      <w:pPr>
+        <w:spacing w:after="0"/>
+      </w:pPr>
+      <w:r>
+        <w:t>Whenever we will create a string by literals the firstly JVM will check this String is present in String Constant Pool or not if.</w:t>
+      </w:r>
+    </w:p>
+    <w:p>
+      <w:pPr>
+        <w:spacing w:after="0"/>
+      </w:pPr>
+      <w:r>
+        <w:t>If string is present in pool then reference is return for that instance.</w:t>
+      </w:r>
+    </w:p>
+    <w:p>
+      <w:pPr>
+        <w:spacing w:after="0"/>
+      </w:pPr>
+      <w:r>
+        <w:t>If string is not present in pool then new string will create in this pool.</w:t>
+      </w:r>
+    </w:p>
+    <w:p>
+      <w:pPr>
+        <w:spacing w:after="0"/>
+      </w:pPr>
+    </w:p>
+    <w:p>
+      <w:pPr>
+        <w:spacing w:after="0"/>
+      </w:pPr>
+      <w:r>
+        <w:t>For Example</w:t>
+      </w:r>
+    </w:p>
+    <w:p>
+      <w:pPr>
+        <w:spacing w:after="0"/>
+      </w:pPr>
+      <w:r>
+        <w:t>String str1 = “ABC”;</w:t>
+      </w:r>
+    </w:p>
+    <w:p>
+      <w:pPr>
+        <w:spacing w:after="0"/>
+      </w:pPr>
+      <w:r>
+        <w:t>String str2 = “ABC”;</w:t>
+      </w:r>
+    </w:p>
+    <w:p>
+      <w:pPr>
+        <w:spacing w:after="0"/>
+      </w:pPr>
+      <w:r>
+        <w:t xml:space="preserve">Here we </w:t>
+      </w:r>
+      <w:r>
+        <w:t>create String str1, It JVM will first check in pool this “ABC” is present or not. Initially pool is empty the it will store this string in String constant pool.</w:t>
+      </w:r>
+    </w:p>
+    <w:p>
+      <w:pPr>
+        <w:spacing w:after="0"/>
+      </w:pPr>
+      <w:r>
+        <w:t xml:space="preserve">Now we create String str2 now </w:t>
+      </w:r>
+      <w:proofErr w:type="gramStart"/>
+      <w:r>
+        <w:t>again  JVM</w:t>
+      </w:r>
+      <w:proofErr w:type="gramEnd"/>
+      <w:r>
+        <w:t xml:space="preserve"> will check this “ABC” in pool but now this time this String is present in pool so it will return this reference to it.</w:t>
+      </w:r>
+    </w:p>
+    <w:p>
+      <w:pPr>
+        <w:spacing w:after="0"/>
+      </w:pPr>
+      <w:r>
+        <w:t xml:space="preserve">There for those both are pointing to the same reference and because of that </w:t>
       </w:r>
       <w:proofErr w:type="spellStart"/>
       <w:r>
-        <w:t>str</w:t>
+        <w:t>hashcode</w:t>
       </w:r>
       <w:proofErr w:type="spellEnd"/>
       <w:r>
-        <w:t xml:space="preserve"> = new String(</w:t>
-      </w:r>
-      <w:r>
-        <w:t>“ABC”</w:t>
-      </w:r>
-      <w:r>
-        <w:t>);</w:t>
-      </w:r>
-    </w:p>
-    <w:p>
-      <w:pPr>
-        <w:spacing w:after="0"/>
-      </w:pPr>
-    </w:p>
-    <w:p>
-      <w:pPr>
-        <w:spacing w:after="0"/>
-      </w:pPr>
-      <w:r>
-        <w:t>Now Using Literals for creating Strings then it will store this String into String Constant Pool which is present in Heap memory.</w:t>
-      </w:r>
-    </w:p>
-    <w:p>
-      <w:pPr>
-        <w:spacing w:after="0"/>
-      </w:pPr>
-      <w:r>
-        <w:t>String Constant Pool is memory area in Heap memory for storing a string literals.</w:t>
-      </w:r>
-    </w:p>
-    <w:p>
-      <w:pPr>
-        <w:spacing w:after="0"/>
-      </w:pPr>
-      <w:r>
-        <w:t>Whenever we will create a string by literals the firstly JVM will check this String is present in String Constant Pool or not if.</w:t>
-      </w:r>
-    </w:p>
-    <w:p>
-      <w:pPr>
-        <w:spacing w:after="0"/>
-      </w:pPr>
-      <w:r>
-        <w:t>If string is present in pool then reference is return for that instance.</w:t>
-      </w:r>
-    </w:p>
-    <w:p>
-      <w:pPr>
-        <w:spacing w:after="0"/>
-      </w:pPr>
-      <w:r>
-        <w:t>If string is not present in pool then new string will create in this pool.</w:t>
-      </w:r>
-    </w:p>
-    <w:p>
-      <w:pPr>
-        <w:spacing w:after="0"/>
-      </w:pPr>
-    </w:p>
-    <w:p>
-      <w:pPr>
-        <w:spacing w:after="0"/>
-      </w:pPr>
-      <w:r>
-        <w:t>For Example</w:t>
-      </w:r>
-    </w:p>
-    <w:p>
-      <w:pPr>
-        <w:spacing w:after="0"/>
-      </w:pPr>
-      <w:r>
-        <w:t>String str1 = “ABC”;</w:t>
-      </w:r>
-    </w:p>
-    <w:p>
-      <w:pPr>
-        <w:spacing w:after="0"/>
-      </w:pPr>
-      <w:r>
-        <w:t>String str2 = “ABC”;</w:t>
-      </w:r>
-    </w:p>
-    <w:p>
-      <w:pPr>
-        <w:spacing w:after="0"/>
-      </w:pPr>
-      <w:r>
-        <w:t xml:space="preserve">Here we </w:t>
-      </w:r>
-      <w:r>
-        <w:t xml:space="preserve">create String str1, It JVM will first check in pool this “ABC” is present or not. Initially pool is empty </w:t>
-      </w:r>
-      <w:proofErr w:type="gramStart"/>
-      <w:r>
-        <w:t>the it</w:t>
-      </w:r>
-      <w:proofErr w:type="gramEnd"/>
-      <w:r>
-        <w:t xml:space="preserve"> will store this string in String constant pool.</w:t>
-      </w:r>
-    </w:p>
-    <w:p>
-      <w:pPr>
-        <w:spacing w:after="0"/>
-      </w:pPr>
-      <w:r>
-        <w:t xml:space="preserve">Now we create String str2 now </w:t>
-      </w:r>
-      <w:proofErr w:type="gramStart"/>
-      <w:r>
-        <w:t>again  JVM</w:t>
-      </w:r>
-      <w:proofErr w:type="gramEnd"/>
-      <w:r>
-        <w:t xml:space="preserve"> will check this “ABC” in pool but now this time this String is present in pool so it will return this reference to it.</w:t>
-      </w:r>
-    </w:p>
-    <w:p>
-      <w:pPr>
-        <w:spacing w:after="0"/>
-      </w:pPr>
-      <w:r>
-        <w:t xml:space="preserve">There for those both are pointing to the same reference and because of that </w:t>
-      </w:r>
+        <w:t xml:space="preserve"> is same for both.</w:t>
+      </w:r>
+    </w:p>
+    <w:p>
+      <w:pPr>
+        <w:spacing w:after="0"/>
+      </w:pPr>
       <w:proofErr w:type="spellStart"/>
       <w:r>
-        <w:t>hashcode</w:t>
+        <w:t>H</w:t>
+      </w:r>
+      <w:r>
+        <w:t>ashCode</w:t>
       </w:r>
       <w:proofErr w:type="spellEnd"/>
       <w:r>
-        <w:t xml:space="preserve"> is same for both.</w:t>
-      </w:r>
-    </w:p>
-    <w:p>
-      <w:pPr>
-        <w:spacing w:after="0"/>
-      </w:pPr>
-      <w:proofErr w:type="spellStart"/>
-      <w:r>
-        <w:t>H</w:t>
-      </w:r>
-      <w:r>
-        <w:t>ashCode</w:t>
-      </w:r>
-      <w:proofErr w:type="spellEnd"/>
-      <w:r>
         <w:t xml:space="preserve"> is an integer value that is associated with each object in Java.</w:t>
       </w:r>
     </w:p>
@@ -426,31 +386,15 @@
         <w:spacing w:after="0"/>
       </w:pPr>
       <w:r>
-        <w:t xml:space="preserve">String str1 = new </w:t>
-      </w:r>
-      <w:proofErr w:type="gramStart"/>
-      <w:r>
-        <w:t>String(</w:t>
-      </w:r>
-      <w:proofErr w:type="gramEnd"/>
-      <w:r>
-        <w:t>“ABC”);</w:t>
-      </w:r>
-    </w:p>
-    <w:p>
-      <w:pPr>
-        <w:spacing w:after="0"/>
-      </w:pPr>
-      <w:r>
-        <w:t xml:space="preserve">String str1 = new </w:t>
-      </w:r>
-      <w:proofErr w:type="gramStart"/>
-      <w:r>
-        <w:t>String(</w:t>
-      </w:r>
-      <w:proofErr w:type="gramEnd"/>
-      <w:r>
-        <w:t>“ABC”);</w:t>
+        <w:t>String str1 = new String(“ABC”);</w:t>
+      </w:r>
+    </w:p>
+    <w:p>
+      <w:pPr>
+        <w:spacing w:after="0"/>
+      </w:pPr>
+      <w:r>
+        <w:t>String str1 = new String(“ABC”);</w:t>
       </w:r>
     </w:p>
     <w:p>
@@ -560,15 +504,18 @@
         <w:spacing w:after="0"/>
       </w:pPr>
       <w:r>
-        <w:t xml:space="preserve">== </w:t>
+        <w:t>== operator</w:t>
+      </w:r>
+      <w:r>
+        <w:t xml:space="preserve"> – it </w:t>
       </w:r>
       <w:proofErr w:type="gramStart"/>
       <w:r>
-        <w:t>operator</w:t>
+        <w:t>compare</w:t>
       </w:r>
       <w:proofErr w:type="gramEnd"/>
       <w:r>
-        <w:t xml:space="preserve"> – it compare the reference of that object.</w:t>
+        <w:t xml:space="preserve"> the reference of that object.</w:t>
       </w:r>
     </w:p>
     <w:p>
@@ -645,8 +592,6 @@
       <w:r>
         <w:t>.</w:t>
       </w:r>
-      <w:bookmarkStart w:id="0" w:name="_GoBack"/>
-      <w:bookmarkEnd w:id="0"/>
     </w:p>
     <w:p>
       <w:pPr>
@@ -848,7 +793,6 @@
                 <w:lang w:eastAsia="en-IN"/>
               </w:rPr>
             </w:pPr>
-            <w:proofErr w:type="spellStart"/>
             <w:r>
               <w:rPr>
                 <w:rFonts w:ascii="Segoe UI" w:eastAsia="Times New Roman" w:hAnsi="Segoe UI" w:cs="Segoe UI"/>
@@ -861,7 +805,6 @@
               </w:rPr>
               <w:t>StringBuilder</w:t>
             </w:r>
-            <w:proofErr w:type="spellEnd"/>
           </w:p>
         </w:tc>
       </w:tr>
@@ -1513,6 +1456,564 @@
         <w:spacing w:after="0"/>
       </w:pPr>
     </w:p>
+    <w:tbl>
+      <w:tblPr>
+        <w:tblW w:w="8805" w:type="dxa"/>
+        <w:tblCellSpacing w:w="15" w:type="dxa"/>
+        <w:tblBorders>
+          <w:top w:val="single" w:sz="2" w:space="0" w:color="auto"/>
+          <w:left w:val="single" w:sz="2" w:space="0" w:color="auto"/>
+          <w:bottom w:val="single" w:sz="2" w:space="0" w:color="auto"/>
+          <w:right w:val="single" w:sz="2" w:space="0" w:color="auto"/>
+        </w:tblBorders>
+        <w:shd w:val="clear" w:color="auto" w:fill="212121"/>
+        <w:tblCellMar>
+          <w:top w:w="15" w:type="dxa"/>
+          <w:left w:w="15" w:type="dxa"/>
+          <w:bottom w:w="15" w:type="dxa"/>
+          <w:right w:w="15" w:type="dxa"/>
+        </w:tblCellMar>
+        <w:tblLook w:val="04A0" w:firstRow="1" w:lastRow="0" w:firstColumn="1" w:lastColumn="0" w:noHBand="0" w:noVBand="1"/>
+      </w:tblPr>
+      <w:tblGrid>
+        <w:gridCol w:w="4079"/>
+        <w:gridCol w:w="4726"/>
+      </w:tblGrid>
+      <w:tr>
+        <w:trPr>
+          <w:tblHeader/>
+          <w:tblCellSpacing w:w="15" w:type="dxa"/>
+        </w:trPr>
+        <w:tc>
+          <w:tcPr>
+            <w:tcW w:w="0" w:type="auto"/>
+            <w:tcBorders>
+              <w:top w:val="single" w:sz="6" w:space="0" w:color="auto"/>
+              <w:left w:val="single" w:sz="6" w:space="0" w:color="auto"/>
+              <w:bottom w:val="single" w:sz="6" w:space="0" w:color="auto"/>
+              <w:right w:val="single" w:sz="2" w:space="0" w:color="auto"/>
+            </w:tcBorders>
+            <w:shd w:val="clear" w:color="auto" w:fill="212121"/>
+            <w:vAlign w:val="bottom"/>
+            <w:hideMark/>
+          </w:tcPr>
+          <w:p>
+            <w:pPr>
+              <w:spacing w:after="0" w:line="240" w:lineRule="auto"/>
+              <w:jc w:val="center"/>
+              <w:rPr>
+                <w:rFonts w:ascii="Segoe UI" w:eastAsia="Times New Roman" w:hAnsi="Segoe UI" w:cs="Segoe UI"/>
+                <w:b/>
+                <w:bCs/>
+                <w:color w:val="ECECEC"/>
+                <w:sz w:val="21"/>
+                <w:szCs w:val="21"/>
+                <w:lang w:eastAsia="en-IN"/>
+              </w:rPr>
+            </w:pPr>
+            <w:r>
+              <w:rPr>
+                <w:rFonts w:ascii="Segoe UI" w:eastAsia="Times New Roman" w:hAnsi="Segoe UI" w:cs="Segoe UI"/>
+                <w:b/>
+                <w:bCs/>
+                <w:color w:val="ECECEC"/>
+                <w:sz w:val="21"/>
+                <w:szCs w:val="21"/>
+                <w:lang w:eastAsia="en-IN"/>
+              </w:rPr>
+              <w:t>Comparable</w:t>
+            </w:r>
+          </w:p>
+        </w:tc>
+        <w:tc>
+          <w:tcPr>
+            <w:tcW w:w="0" w:type="auto"/>
+            <w:tcBorders>
+              <w:top w:val="single" w:sz="6" w:space="0" w:color="auto"/>
+              <w:left w:val="single" w:sz="6" w:space="0" w:color="auto"/>
+              <w:bottom w:val="single" w:sz="6" w:space="0" w:color="auto"/>
+              <w:right w:val="single" w:sz="6" w:space="0" w:color="auto"/>
+            </w:tcBorders>
+            <w:shd w:val="clear" w:color="auto" w:fill="212121"/>
+            <w:vAlign w:val="bottom"/>
+            <w:hideMark/>
+          </w:tcPr>
+          <w:p>
+            <w:pPr>
+              <w:spacing w:after="0" w:line="240" w:lineRule="auto"/>
+              <w:jc w:val="center"/>
+              <w:rPr>
+                <w:rFonts w:ascii="Segoe UI" w:eastAsia="Times New Roman" w:hAnsi="Segoe UI" w:cs="Segoe UI"/>
+                <w:b/>
+                <w:bCs/>
+                <w:color w:val="ECECEC"/>
+                <w:sz w:val="21"/>
+                <w:szCs w:val="21"/>
+                <w:lang w:eastAsia="en-IN"/>
+              </w:rPr>
+            </w:pPr>
+            <w:r>
+              <w:rPr>
+                <w:rFonts w:ascii="Segoe UI" w:eastAsia="Times New Roman" w:hAnsi="Segoe UI" w:cs="Segoe UI"/>
+                <w:b/>
+                <w:bCs/>
+                <w:color w:val="ECECEC"/>
+                <w:sz w:val="21"/>
+                <w:szCs w:val="21"/>
+                <w:lang w:eastAsia="en-IN"/>
+              </w:rPr>
+              <w:t>Comparator</w:t>
+            </w:r>
+          </w:p>
+        </w:tc>
+      </w:tr>
+      <w:tr>
+        <w:trPr>
+          <w:tblCellSpacing w:w="15" w:type="dxa"/>
+        </w:trPr>
+        <w:tc>
+          <w:tcPr>
+            <w:tcW w:w="0" w:type="auto"/>
+            <w:tcBorders>
+              <w:top w:val="single" w:sz="2" w:space="0" w:color="auto"/>
+              <w:left w:val="single" w:sz="6" w:space="0" w:color="auto"/>
+              <w:bottom w:val="single" w:sz="6" w:space="0" w:color="auto"/>
+              <w:right w:val="single" w:sz="2" w:space="0" w:color="auto"/>
+            </w:tcBorders>
+            <w:shd w:val="clear" w:color="auto" w:fill="212121"/>
+            <w:vAlign w:val="bottom"/>
+            <w:hideMark/>
+          </w:tcPr>
+          <w:p>
+            <w:pPr>
+              <w:spacing w:after="0" w:line="240" w:lineRule="auto"/>
+              <w:rPr>
+                <w:rFonts w:ascii="Segoe UI" w:eastAsia="Times New Roman" w:hAnsi="Segoe UI" w:cs="Segoe UI"/>
+                <w:color w:val="ECECEC"/>
+                <w:sz w:val="21"/>
+                <w:szCs w:val="21"/>
+                <w:lang w:eastAsia="en-IN"/>
+              </w:rPr>
+            </w:pPr>
+            <w:r>
+              <w:rPr>
+                <w:rFonts w:ascii="Segoe UI" w:eastAsia="Times New Roman" w:hAnsi="Segoe UI" w:cs="Segoe UI"/>
+                <w:color w:val="ECECEC"/>
+                <w:sz w:val="21"/>
+                <w:szCs w:val="21"/>
+                <w:lang w:eastAsia="en-IN"/>
+              </w:rPr>
+              <w:t>Use for Single Sorting</w:t>
+            </w:r>
+          </w:p>
+        </w:tc>
+        <w:tc>
+          <w:tcPr>
+            <w:tcW w:w="0" w:type="auto"/>
+            <w:tcBorders>
+              <w:top w:val="single" w:sz="2" w:space="0" w:color="auto"/>
+              <w:left w:val="single" w:sz="6" w:space="0" w:color="auto"/>
+              <w:bottom w:val="single" w:sz="6" w:space="0" w:color="auto"/>
+              <w:right w:val="single" w:sz="6" w:space="0" w:color="auto"/>
+            </w:tcBorders>
+            <w:shd w:val="clear" w:color="auto" w:fill="212121"/>
+            <w:vAlign w:val="bottom"/>
+            <w:hideMark/>
+          </w:tcPr>
+          <w:p>
+            <w:pPr>
+              <w:spacing w:after="0" w:line="240" w:lineRule="auto"/>
+              <w:rPr>
+                <w:rFonts w:ascii="Segoe UI" w:eastAsia="Times New Roman" w:hAnsi="Segoe UI" w:cs="Segoe UI"/>
+                <w:color w:val="ECECEC"/>
+                <w:sz w:val="21"/>
+                <w:szCs w:val="21"/>
+                <w:lang w:eastAsia="en-IN"/>
+              </w:rPr>
+            </w:pPr>
+            <w:r>
+              <w:rPr>
+                <w:rFonts w:ascii="Segoe UI" w:eastAsia="Times New Roman" w:hAnsi="Segoe UI" w:cs="Segoe UI"/>
+                <w:color w:val="ECECEC"/>
+                <w:sz w:val="21"/>
+                <w:szCs w:val="21"/>
+                <w:lang w:eastAsia="en-IN"/>
+              </w:rPr>
+              <w:t>Use for multiple Sorting</w:t>
+            </w:r>
+          </w:p>
+        </w:tc>
+      </w:tr>
+      <w:tr>
+        <w:trPr>
+          <w:tblCellSpacing w:w="15" w:type="dxa"/>
+        </w:trPr>
+        <w:tc>
+          <w:tcPr>
+            <w:tcW w:w="0" w:type="auto"/>
+            <w:tcBorders>
+              <w:top w:val="single" w:sz="2" w:space="0" w:color="auto"/>
+              <w:left w:val="single" w:sz="6" w:space="0" w:color="auto"/>
+              <w:bottom w:val="single" w:sz="6" w:space="0" w:color="auto"/>
+              <w:right w:val="single" w:sz="2" w:space="0" w:color="auto"/>
+            </w:tcBorders>
+            <w:shd w:val="clear" w:color="auto" w:fill="212121"/>
+            <w:vAlign w:val="bottom"/>
+            <w:hideMark/>
+          </w:tcPr>
+          <w:p>
+            <w:pPr>
+              <w:spacing w:after="0" w:line="240" w:lineRule="auto"/>
+              <w:rPr>
+                <w:rFonts w:ascii="Segoe UI" w:eastAsia="Times New Roman" w:hAnsi="Segoe UI" w:cs="Segoe UI"/>
+                <w:color w:val="ECECEC"/>
+                <w:sz w:val="21"/>
+                <w:szCs w:val="21"/>
+                <w:lang w:eastAsia="en-IN"/>
+              </w:rPr>
+            </w:pPr>
+            <w:r>
+              <w:rPr>
+                <w:rFonts w:ascii="Segoe UI" w:eastAsia="Times New Roman" w:hAnsi="Segoe UI" w:cs="Segoe UI"/>
+                <w:color w:val="ECECEC"/>
+                <w:sz w:val="21"/>
+                <w:szCs w:val="21"/>
+                <w:lang w:eastAsia="en-IN"/>
+              </w:rPr>
+              <w:t xml:space="preserve">Having </w:t>
+            </w:r>
+            <w:proofErr w:type="spellStart"/>
+            <w:proofErr w:type="gramStart"/>
+            <w:r>
+              <w:rPr>
+                <w:rFonts w:ascii="Segoe UI" w:eastAsia="Times New Roman" w:hAnsi="Segoe UI" w:cs="Segoe UI"/>
+                <w:color w:val="ECECEC"/>
+                <w:sz w:val="21"/>
+                <w:szCs w:val="21"/>
+                <w:lang w:eastAsia="en-IN"/>
+              </w:rPr>
+              <w:t>compareTo</w:t>
+            </w:r>
+            <w:proofErr w:type="spellEnd"/>
+            <w:r>
+              <w:rPr>
+                <w:rFonts w:ascii="Segoe UI" w:eastAsia="Times New Roman" w:hAnsi="Segoe UI" w:cs="Segoe UI"/>
+                <w:color w:val="ECECEC"/>
+                <w:sz w:val="21"/>
+                <w:szCs w:val="21"/>
+                <w:lang w:eastAsia="en-IN"/>
+              </w:rPr>
+              <w:t>(</w:t>
+            </w:r>
+            <w:proofErr w:type="gramEnd"/>
+            <w:r>
+              <w:rPr>
+                <w:rFonts w:ascii="Segoe UI" w:eastAsia="Times New Roman" w:hAnsi="Segoe UI" w:cs="Segoe UI"/>
+                <w:color w:val="ECECEC"/>
+                <w:sz w:val="21"/>
+                <w:szCs w:val="21"/>
+                <w:lang w:eastAsia="en-IN"/>
+              </w:rPr>
+              <w:t>) method</w:t>
+            </w:r>
+          </w:p>
+        </w:tc>
+        <w:tc>
+          <w:tcPr>
+            <w:tcW w:w="0" w:type="auto"/>
+            <w:tcBorders>
+              <w:top w:val="single" w:sz="2" w:space="0" w:color="auto"/>
+              <w:left w:val="single" w:sz="6" w:space="0" w:color="auto"/>
+              <w:bottom w:val="single" w:sz="6" w:space="0" w:color="auto"/>
+              <w:right w:val="single" w:sz="6" w:space="0" w:color="auto"/>
+            </w:tcBorders>
+            <w:shd w:val="clear" w:color="auto" w:fill="212121"/>
+            <w:vAlign w:val="bottom"/>
+            <w:hideMark/>
+          </w:tcPr>
+          <w:p>
+            <w:pPr>
+              <w:spacing w:after="0" w:line="240" w:lineRule="auto"/>
+              <w:rPr>
+                <w:rFonts w:ascii="Segoe UI" w:eastAsia="Times New Roman" w:hAnsi="Segoe UI" w:cs="Segoe UI"/>
+                <w:color w:val="ECECEC"/>
+                <w:sz w:val="21"/>
+                <w:szCs w:val="21"/>
+                <w:lang w:eastAsia="en-IN"/>
+              </w:rPr>
+            </w:pPr>
+            <w:r>
+              <w:rPr>
+                <w:rFonts w:ascii="Segoe UI" w:eastAsia="Times New Roman" w:hAnsi="Segoe UI" w:cs="Segoe UI"/>
+                <w:color w:val="ECECEC"/>
+                <w:sz w:val="21"/>
+                <w:szCs w:val="21"/>
+                <w:lang w:eastAsia="en-IN"/>
+              </w:rPr>
+              <w:t xml:space="preserve">Having </w:t>
+            </w:r>
+            <w:proofErr w:type="gramStart"/>
+            <w:r>
+              <w:rPr>
+                <w:rFonts w:ascii="Segoe UI" w:eastAsia="Times New Roman" w:hAnsi="Segoe UI" w:cs="Segoe UI"/>
+                <w:color w:val="ECECEC"/>
+                <w:sz w:val="21"/>
+                <w:szCs w:val="21"/>
+                <w:lang w:eastAsia="en-IN"/>
+              </w:rPr>
+              <w:t>compare(</w:t>
+            </w:r>
+            <w:proofErr w:type="gramEnd"/>
+            <w:r>
+              <w:rPr>
+                <w:rFonts w:ascii="Segoe UI" w:eastAsia="Times New Roman" w:hAnsi="Segoe UI" w:cs="Segoe UI"/>
+                <w:color w:val="ECECEC"/>
+                <w:sz w:val="21"/>
+                <w:szCs w:val="21"/>
+                <w:lang w:eastAsia="en-IN"/>
+              </w:rPr>
+              <w:t>) method</w:t>
+            </w:r>
+          </w:p>
+        </w:tc>
+      </w:tr>
+      <w:tr>
+        <w:trPr>
+          <w:tblCellSpacing w:w="15" w:type="dxa"/>
+        </w:trPr>
+        <w:tc>
+          <w:tcPr>
+            <w:tcW w:w="0" w:type="auto"/>
+            <w:tcBorders>
+              <w:top w:val="single" w:sz="2" w:space="0" w:color="auto"/>
+              <w:left w:val="single" w:sz="6" w:space="0" w:color="auto"/>
+              <w:bottom w:val="single" w:sz="6" w:space="0" w:color="auto"/>
+              <w:right w:val="single" w:sz="2" w:space="0" w:color="auto"/>
+            </w:tcBorders>
+            <w:shd w:val="clear" w:color="auto" w:fill="212121"/>
+            <w:vAlign w:val="bottom"/>
+            <w:hideMark/>
+          </w:tcPr>
+          <w:p>
+            <w:pPr>
+              <w:spacing w:after="0" w:line="240" w:lineRule="auto"/>
+              <w:rPr>
+                <w:rFonts w:ascii="Segoe UI" w:eastAsia="Times New Roman" w:hAnsi="Segoe UI" w:cs="Segoe UI"/>
+                <w:color w:val="ECECEC"/>
+                <w:sz w:val="21"/>
+                <w:szCs w:val="21"/>
+                <w:lang w:eastAsia="en-IN"/>
+              </w:rPr>
+            </w:pPr>
+            <w:r>
+              <w:rPr>
+                <w:rFonts w:ascii="Segoe UI" w:eastAsia="Times New Roman" w:hAnsi="Segoe UI" w:cs="Segoe UI"/>
+                <w:color w:val="ECECEC"/>
+                <w:sz w:val="21"/>
+                <w:szCs w:val="21"/>
+                <w:lang w:eastAsia="en-IN"/>
+              </w:rPr>
+              <w:t>Mutable (contents can be changed)</w:t>
+            </w:r>
+          </w:p>
+        </w:tc>
+        <w:tc>
+          <w:tcPr>
+            <w:tcW w:w="0" w:type="auto"/>
+            <w:tcBorders>
+              <w:top w:val="single" w:sz="2" w:space="0" w:color="auto"/>
+              <w:left w:val="single" w:sz="6" w:space="0" w:color="auto"/>
+              <w:bottom w:val="single" w:sz="6" w:space="0" w:color="auto"/>
+              <w:right w:val="single" w:sz="6" w:space="0" w:color="auto"/>
+            </w:tcBorders>
+            <w:shd w:val="clear" w:color="auto" w:fill="212121"/>
+            <w:vAlign w:val="bottom"/>
+            <w:hideMark/>
+          </w:tcPr>
+          <w:p>
+            <w:pPr>
+              <w:spacing w:after="0" w:line="240" w:lineRule="auto"/>
+              <w:rPr>
+                <w:rFonts w:ascii="Segoe UI" w:eastAsia="Times New Roman" w:hAnsi="Segoe UI" w:cs="Segoe UI"/>
+                <w:color w:val="ECECEC"/>
+                <w:sz w:val="21"/>
+                <w:szCs w:val="21"/>
+                <w:lang w:eastAsia="en-IN"/>
+              </w:rPr>
+            </w:pPr>
+            <w:r>
+              <w:rPr>
+                <w:rFonts w:ascii="Segoe UI" w:eastAsia="Times New Roman" w:hAnsi="Segoe UI" w:cs="Segoe UI"/>
+                <w:color w:val="ECECEC"/>
+                <w:sz w:val="21"/>
+                <w:szCs w:val="21"/>
+                <w:lang w:eastAsia="en-IN"/>
+              </w:rPr>
+              <w:t>Mutable (contents can be changed)</w:t>
+            </w:r>
+          </w:p>
+        </w:tc>
+      </w:tr>
+      <w:tr>
+        <w:trPr>
+          <w:tblCellSpacing w:w="15" w:type="dxa"/>
+        </w:trPr>
+        <w:tc>
+          <w:tcPr>
+            <w:tcW w:w="0" w:type="auto"/>
+            <w:tcBorders>
+              <w:top w:val="single" w:sz="2" w:space="0" w:color="auto"/>
+              <w:left w:val="single" w:sz="6" w:space="0" w:color="auto"/>
+              <w:bottom w:val="single" w:sz="6" w:space="0" w:color="auto"/>
+              <w:right w:val="single" w:sz="2" w:space="0" w:color="auto"/>
+            </w:tcBorders>
+            <w:shd w:val="clear" w:color="auto" w:fill="212121"/>
+            <w:vAlign w:val="bottom"/>
+            <w:hideMark/>
+          </w:tcPr>
+          <w:p>
+            <w:pPr>
+              <w:spacing w:after="0" w:line="240" w:lineRule="auto"/>
+              <w:rPr>
+                <w:rFonts w:ascii="Segoe UI" w:eastAsia="Times New Roman" w:hAnsi="Segoe UI" w:cs="Segoe UI"/>
+                <w:color w:val="ECECEC"/>
+                <w:sz w:val="21"/>
+                <w:szCs w:val="21"/>
+                <w:lang w:eastAsia="en-IN"/>
+              </w:rPr>
+            </w:pPr>
+            <w:r>
+              <w:rPr>
+                <w:rFonts w:ascii="Segoe UI" w:eastAsia="Times New Roman" w:hAnsi="Segoe UI" w:cs="Segoe UI"/>
+                <w:color w:val="ECECEC"/>
+                <w:sz w:val="21"/>
+                <w:szCs w:val="21"/>
+                <w:lang w:eastAsia="en-IN"/>
+              </w:rPr>
+              <w:t>Slower due to synchronization overhead</w:t>
+            </w:r>
+          </w:p>
+        </w:tc>
+        <w:tc>
+          <w:tcPr>
+            <w:tcW w:w="0" w:type="auto"/>
+            <w:tcBorders>
+              <w:top w:val="single" w:sz="2" w:space="0" w:color="auto"/>
+              <w:left w:val="single" w:sz="6" w:space="0" w:color="auto"/>
+              <w:bottom w:val="single" w:sz="6" w:space="0" w:color="auto"/>
+              <w:right w:val="single" w:sz="6" w:space="0" w:color="auto"/>
+            </w:tcBorders>
+            <w:shd w:val="clear" w:color="auto" w:fill="212121"/>
+            <w:vAlign w:val="bottom"/>
+            <w:hideMark/>
+          </w:tcPr>
+          <w:p>
+            <w:pPr>
+              <w:spacing w:after="0" w:line="240" w:lineRule="auto"/>
+              <w:rPr>
+                <w:rFonts w:ascii="Segoe UI" w:eastAsia="Times New Roman" w:hAnsi="Segoe UI" w:cs="Segoe UI"/>
+                <w:color w:val="ECECEC"/>
+                <w:sz w:val="21"/>
+                <w:szCs w:val="21"/>
+                <w:lang w:eastAsia="en-IN"/>
+              </w:rPr>
+            </w:pPr>
+            <w:r>
+              <w:rPr>
+                <w:rFonts w:ascii="Segoe UI" w:eastAsia="Times New Roman" w:hAnsi="Segoe UI" w:cs="Segoe UI"/>
+                <w:color w:val="ECECEC"/>
+                <w:sz w:val="21"/>
+                <w:szCs w:val="21"/>
+                <w:lang w:eastAsia="en-IN"/>
+              </w:rPr>
+              <w:t>Faster due to lack of synchronization overhead</w:t>
+            </w:r>
+          </w:p>
+        </w:tc>
+      </w:tr>
+      <w:tr>
+        <w:trPr>
+          <w:tblCellSpacing w:w="15" w:type="dxa"/>
+        </w:trPr>
+        <w:tc>
+          <w:tcPr>
+            <w:tcW w:w="0" w:type="auto"/>
+            <w:tcBorders>
+              <w:top w:val="single" w:sz="2" w:space="0" w:color="auto"/>
+              <w:left w:val="single" w:sz="6" w:space="0" w:color="auto"/>
+              <w:bottom w:val="single" w:sz="6" w:space="0" w:color="auto"/>
+              <w:right w:val="single" w:sz="2" w:space="0" w:color="auto"/>
+            </w:tcBorders>
+            <w:shd w:val="clear" w:color="auto" w:fill="212121"/>
+            <w:vAlign w:val="bottom"/>
+            <w:hideMark/>
+          </w:tcPr>
+          <w:p>
+            <w:pPr>
+              <w:spacing w:after="0" w:line="240" w:lineRule="auto"/>
+              <w:rPr>
+                <w:rFonts w:ascii="Segoe UI" w:eastAsia="Times New Roman" w:hAnsi="Segoe UI" w:cs="Segoe UI"/>
+                <w:color w:val="ECECEC"/>
+                <w:sz w:val="21"/>
+                <w:szCs w:val="21"/>
+                <w:lang w:eastAsia="en-IN"/>
+              </w:rPr>
+            </w:pPr>
+            <w:r>
+              <w:rPr>
+                <w:rFonts w:ascii="Segoe UI" w:eastAsia="Times New Roman" w:hAnsi="Segoe UI" w:cs="Segoe UI"/>
+                <w:color w:val="ECECEC"/>
+                <w:sz w:val="21"/>
+                <w:szCs w:val="21"/>
+                <w:lang w:eastAsia="en-IN"/>
+              </w:rPr>
+              <w:t>Introduced in Java 1.0</w:t>
+            </w:r>
+          </w:p>
+        </w:tc>
+        <w:tc>
+          <w:tcPr>
+            <w:tcW w:w="0" w:type="auto"/>
+            <w:tcBorders>
+              <w:top w:val="single" w:sz="2" w:space="0" w:color="auto"/>
+              <w:left w:val="single" w:sz="6" w:space="0" w:color="auto"/>
+              <w:bottom w:val="single" w:sz="6" w:space="0" w:color="auto"/>
+              <w:right w:val="single" w:sz="6" w:space="0" w:color="auto"/>
+            </w:tcBorders>
+            <w:shd w:val="clear" w:color="auto" w:fill="212121"/>
+            <w:vAlign w:val="bottom"/>
+            <w:hideMark/>
+          </w:tcPr>
+          <w:p>
+            <w:pPr>
+              <w:spacing w:after="0" w:line="240" w:lineRule="auto"/>
+              <w:rPr>
+                <w:rFonts w:ascii="Segoe UI" w:eastAsia="Times New Roman" w:hAnsi="Segoe UI" w:cs="Segoe UI"/>
+                <w:color w:val="ECECEC"/>
+                <w:sz w:val="21"/>
+                <w:szCs w:val="21"/>
+                <w:lang w:eastAsia="en-IN"/>
+              </w:rPr>
+            </w:pPr>
+            <w:r>
+              <w:rPr>
+                <w:rFonts w:ascii="Segoe UI" w:eastAsia="Times New Roman" w:hAnsi="Segoe UI" w:cs="Segoe UI"/>
+                <w:color w:val="ECECEC"/>
+                <w:sz w:val="21"/>
+                <w:szCs w:val="21"/>
+                <w:lang w:eastAsia="en-IN"/>
+              </w:rPr>
+              <w:t>Introduced in Java 5.0</w:t>
+            </w:r>
+          </w:p>
+        </w:tc>
+      </w:tr>
+    </w:tbl>
+    <w:p>
+      <w:pPr>
+        <w:spacing w:after="0"/>
+      </w:pPr>
+    </w:p>
     <w:sectPr>
       <w:pgSz w:w="11906" w:h="16838"/>
       <w:pgMar w:top="720" w:right="720" w:bottom="720" w:left="720" w:header="708" w:footer="708" w:gutter="0"/>
@@ -1524,7 +2025,7 @@
 </file>
 
 <file path=word/numbering.xml><?xml version="1.0" encoding="utf-8"?>
-<w:numbering xmlns:wpc="http://schemas.microsoft.com/office/word/2010/wordprocessingCanvas" xmlns:cx="http://schemas.microsoft.com/office/drawing/2014/chartex" xmlns:cx1="http://schemas.microsoft.com/office/drawing/2015/9/8/chartex" xmlns:mc="http://schemas.openxmlformats.org/markup-compatibility/2006" xmlns:o="urn:schemas-microsoft-com:office:office" xmlns:r="http://schemas.openxmlformats.org/officeDocument/2006/relationships" xmlns:m="http://schemas.openxmlformats.org/officeDocument/2006/math" xmlns:v="urn:schemas-microsoft-com:vml" xmlns:wp14="http://schemas.microsoft.com/office/word/2010/wordprocessingDrawing" xmlns:wp="http://schemas.openxmlformats.org/drawingml/2006/wordprocessingDrawing" xmlns:w10="urn:schemas-microsoft-com:office:word" xmlns:w="http://schemas.openxmlformats.org/wordprocessingml/2006/main" xmlns:w14="http://schemas.microsoft.com/office/word/2010/wordml" xmlns:w15="http://schemas.microsoft.com/office/word/2012/wordml" xmlns:w16se="http://schemas.microsoft.com/office/word/2015/wordml/symex" xmlns:wpg="http://schemas.microsoft.com/office/word/2010/wordprocessingGroup" xmlns:wpi="http://schemas.microsoft.com/office/word/2010/wordprocessingInk" xmlns:wne="http://schemas.microsoft.com/office/word/2006/wordml" xmlns:wps="http://schemas.microsoft.com/office/word/2010/wordprocessingShape" mc:Ignorable="w14 w15 w16se wp14">
+<w:numbering xmlns:wpc="http://schemas.microsoft.com/office/word/2010/wordprocessingCanvas" xmlns:cx="http://schemas.microsoft.com/office/drawing/2014/chartex" xmlns:cx1="http://schemas.microsoft.com/office/drawing/2015/9/8/chartex" xmlns:cx2="http://schemas.microsoft.com/office/drawing/2015/10/21/chartex" xmlns:cx3="http://schemas.microsoft.com/office/drawing/2016/5/9/chartex" xmlns:cx4="http://schemas.microsoft.com/office/drawing/2016/5/10/chartex" xmlns:cx5="http://schemas.microsoft.com/office/drawing/2016/5/11/chartex" xmlns:cx6="http://schemas.microsoft.com/office/drawing/2016/5/12/chartex" xmlns:cx7="http://schemas.microsoft.com/office/drawing/2016/5/13/chartex" xmlns:cx8="http://schemas.microsoft.com/office/drawing/2016/5/14/chartex" xmlns:mc="http://schemas.openxmlformats.org/markup-compatibility/2006" xmlns:aink="http://schemas.microsoft.com/office/drawing/2016/ink" xmlns:am3d="http://schemas.microsoft.com/office/drawing/2017/model3d" xmlns:o="urn:schemas-microsoft-com:office:office" xmlns:oel="http://schemas.microsoft.com/office/2019/extlst" xmlns:r="http://schemas.openxmlformats.org/officeDocument/2006/relationships" xmlns:m="http://schemas.openxmlformats.org/officeDocument/2006/math" xmlns:v="urn:schemas-microsoft-com:vml" xmlns:wp14="http://schemas.microsoft.com/office/word/2010/wordprocessingDrawing" xmlns:wp="http://schemas.openxmlformats.org/drawingml/2006/wordprocessingDrawing" xmlns:w10="urn:schemas-microsoft-com:office:word" xmlns:w="http://schemas.openxmlformats.org/wordprocessingml/2006/main" xmlns:w14="http://schemas.microsoft.com/office/word/2010/wordml" xmlns:w15="http://schemas.microsoft.com/office/word/2012/wordml" xmlns:w16cex="http://schemas.microsoft.com/office/word/2018/wordml/cex" xmlns:w16cid="http://schemas.microsoft.com/office/word/2016/wordml/cid" xmlns:w16="http://schemas.microsoft.com/office/word/2018/wordml" xmlns:w16du="http://schemas.microsoft.com/office/word/2023/wordml/word16du" xmlns:w16sdtdh="http://schemas.microsoft.com/office/word/2020/wordml/sdtdatahash" xmlns:w16se="http://schemas.microsoft.com/office/word/2015/wordml/symex" xmlns:wpg="http://schemas.microsoft.com/office/word/2010/wordprocessingGroup" xmlns:wpi="http://schemas.microsoft.com/office/word/2010/wordprocessingInk" xmlns:wne="http://schemas.microsoft.com/office/word/2006/wordml" xmlns:wps="http://schemas.microsoft.com/office/word/2010/wordprocessingShape" mc:Ignorable="w14 w15 w16se w16cid w16 w16cex w16sdtdh w16du wp14">
   <w:abstractNum w:abstractNumId="0" w15:restartNumberingAfterBreak="0">
     <w:nsid w:val="09D31A27"/>
     <w:multiLevelType w:val="hybridMultilevel"/>
@@ -1792,20 +2293,20 @@
       </w:pPr>
     </w:lvl>
   </w:abstractNum>
-  <w:num w:numId="1">
+  <w:num w:numId="1" w16cid:durableId="1627390194">
     <w:abstractNumId w:val="2"/>
   </w:num>
-  <w:num w:numId="2">
+  <w:num w:numId="2" w16cid:durableId="1851486574">
     <w:abstractNumId w:val="0"/>
   </w:num>
-  <w:num w:numId="3">
+  <w:num w:numId="3" w16cid:durableId="494688281">
     <w:abstractNumId w:val="1"/>
   </w:num>
 </w:numbering>
 </file>
 
 <file path=word/styles.xml><?xml version="1.0" encoding="utf-8"?>
-<w:styles xmlns:mc="http://schemas.openxmlformats.org/markup-compatibility/2006" xmlns:r="http://schemas.openxmlformats.org/officeDocument/2006/relationships" xmlns:w="http://schemas.openxmlformats.org/wordprocessingml/2006/main" xmlns:w14="http://schemas.microsoft.com/office/word/2010/wordml" xmlns:w15="http://schemas.microsoft.com/office/word/2012/wordml" xmlns:w16se="http://schemas.microsoft.com/office/word/2015/wordml/symex" mc:Ignorable="w14 w15 w16se">
+<w:styles xmlns:mc="http://schemas.openxmlformats.org/markup-compatibility/2006" xmlns:r="http://schemas.openxmlformats.org/officeDocument/2006/relationships" xmlns:w="http://schemas.openxmlformats.org/wordprocessingml/2006/main" xmlns:w14="http://schemas.microsoft.com/office/word/2010/wordml" xmlns:w15="http://schemas.microsoft.com/office/word/2012/wordml" xmlns:w16cex="http://schemas.microsoft.com/office/word/2018/wordml/cex" xmlns:w16cid="http://schemas.microsoft.com/office/word/2016/wordml/cid" xmlns:w16="http://schemas.microsoft.com/office/word/2018/wordml" xmlns:w16du="http://schemas.microsoft.com/office/word/2023/wordml/word16du" xmlns:w16sdtdh="http://schemas.microsoft.com/office/word/2020/wordml/sdtdatahash" xmlns:w16se="http://schemas.microsoft.com/office/word/2015/wordml/symex" mc:Ignorable="w14 w15 w16se w16cid w16 w16cex w16sdtdh w16du">
   <w:docDefaults>
     <w:rPrDefault>
       <w:rPr>
@@ -1821,7 +2322,7 @@
       </w:pPr>
     </w:pPrDefault>
   </w:docDefaults>
-  <w:latentStyles w:defLockedState="0" w:defUIPriority="99" w:defSemiHidden="0" w:defUnhideWhenUsed="0" w:defQFormat="0" w:count="371">
+  <w:latentStyles w:defLockedState="0" w:defUIPriority="99" w:defSemiHidden="0" w:defUnhideWhenUsed="0" w:defQFormat="0" w:count="376">
     <w:lsdException w:name="Normal" w:uiPriority="0" w:qFormat="1"/>
     <w:lsdException w:name="heading 1" w:uiPriority="9" w:qFormat="1"/>
     <w:lsdException w:name="heading 2" w:semiHidden="1" w:uiPriority="9" w:unhideWhenUsed="1" w:qFormat="1"/>
@@ -2193,6 +2694,11 @@
     <w:lsdException w:name="List Table 5 Dark Accent 6" w:uiPriority="50"/>
     <w:lsdException w:name="List Table 6 Colorful Accent 6" w:uiPriority="51"/>
     <w:lsdException w:name="List Table 7 Colorful Accent 6" w:uiPriority="52"/>
+    <w:lsdException w:name="Mention" w:semiHidden="1" w:unhideWhenUsed="1"/>
+    <w:lsdException w:name="Smart Hyperlink" w:semiHidden="1" w:unhideWhenUsed="1"/>
+    <w:lsdException w:name="Hashtag" w:semiHidden="1" w:unhideWhenUsed="1"/>
+    <w:lsdException w:name="Unresolved Mention" w:semiHidden="1" w:unhideWhenUsed="1"/>
+    <w:lsdException w:name="Smart Link" w:semiHidden="1" w:unhideWhenUsed="1"/>
   </w:latentStyles>
   <w:style w:type="paragraph" w:default="1" w:styleId="Normal">
     <w:name w:val="Normal"/>

--- a/3 String.docx
+++ b/3 String.docx
@@ -1,6 +1,6 @@
 
 <file path=word/document.xml><?xml version="1.0" encoding="utf-8"?>
-<w:document xmlns:wpc="http://schemas.microsoft.com/office/word/2010/wordprocessingCanvas" xmlns:cx="http://schemas.microsoft.com/office/drawing/2014/chartex" xmlns:cx1="http://schemas.microsoft.com/office/drawing/2015/9/8/chartex" xmlns:cx2="http://schemas.microsoft.com/office/drawing/2015/10/21/chartex" xmlns:cx3="http://schemas.microsoft.com/office/drawing/2016/5/9/chartex" xmlns:cx4="http://schemas.microsoft.com/office/drawing/2016/5/10/chartex" xmlns:cx5="http://schemas.microsoft.com/office/drawing/2016/5/11/chartex" xmlns:cx6="http://schemas.microsoft.com/office/drawing/2016/5/12/chartex" xmlns:cx7="http://schemas.microsoft.com/office/drawing/2016/5/13/chartex" xmlns:cx8="http://schemas.microsoft.com/office/drawing/2016/5/14/chartex" xmlns:mc="http://schemas.openxmlformats.org/markup-compatibility/2006" xmlns:aink="http://schemas.microsoft.com/office/drawing/2016/ink" xmlns:am3d="http://schemas.microsoft.com/office/drawing/2017/model3d" xmlns:o="urn:schemas-microsoft-com:office:office" xmlns:oel="http://schemas.microsoft.com/office/2019/extlst" xmlns:r="http://schemas.openxmlformats.org/officeDocument/2006/relationships" xmlns:m="http://schemas.openxmlformats.org/officeDocument/2006/math" xmlns:v="urn:schemas-microsoft-com:vml" xmlns:wp14="http://schemas.microsoft.com/office/word/2010/wordprocessingDrawing" xmlns:wp="http://schemas.openxmlformats.org/drawingml/2006/wordprocessingDrawing" xmlns:w10="urn:schemas-microsoft-com:office:word" xmlns:w="http://schemas.openxmlformats.org/wordprocessingml/2006/main" xmlns:w14="http://schemas.microsoft.com/office/word/2010/wordml" xmlns:w15="http://schemas.microsoft.com/office/word/2012/wordml" xmlns:w16cex="http://schemas.microsoft.com/office/word/2018/wordml/cex" xmlns:w16cid="http://schemas.microsoft.com/office/word/2016/wordml/cid" xmlns:w16="http://schemas.microsoft.com/office/word/2018/wordml" xmlns:w16du="http://schemas.microsoft.com/office/word/2023/wordml/word16du" xmlns:w16sdtdh="http://schemas.microsoft.com/office/word/2020/wordml/sdtdatahash" xmlns:w16se="http://schemas.microsoft.com/office/word/2015/wordml/symex" xmlns:wpg="http://schemas.microsoft.com/office/word/2010/wordprocessingGroup" xmlns:wpi="http://schemas.microsoft.com/office/word/2010/wordprocessingInk" xmlns:wne="http://schemas.microsoft.com/office/word/2006/wordml" xmlns:wps="http://schemas.microsoft.com/office/word/2010/wordprocessingShape" mc:Ignorable="w14 w15 w16se w16cid w16 w16cex w16sdtdh w16du wp14">
+<w:document xmlns:wpc="http://schemas.microsoft.com/office/word/2010/wordprocessingCanvas" xmlns:cx="http://schemas.microsoft.com/office/drawing/2014/chartex" xmlns:cx1="http://schemas.microsoft.com/office/drawing/2015/9/8/chartex" xmlns:mc="http://schemas.openxmlformats.org/markup-compatibility/2006" xmlns:o="urn:schemas-microsoft-com:office:office" xmlns:r="http://schemas.openxmlformats.org/officeDocument/2006/relationships" xmlns:m="http://schemas.openxmlformats.org/officeDocument/2006/math" xmlns:v="urn:schemas-microsoft-com:vml" xmlns:wp14="http://schemas.microsoft.com/office/word/2010/wordprocessingDrawing" xmlns:wp="http://schemas.openxmlformats.org/drawingml/2006/wordprocessingDrawing" xmlns:w10="urn:schemas-microsoft-com:office:word" xmlns:w="http://schemas.openxmlformats.org/wordprocessingml/2006/main" xmlns:w14="http://schemas.microsoft.com/office/word/2010/wordml" xmlns:w15="http://schemas.microsoft.com/office/word/2012/wordml" xmlns:w16se="http://schemas.microsoft.com/office/word/2015/wordml/symex" xmlns:wpg="http://schemas.microsoft.com/office/word/2010/wordprocessingGroup" xmlns:wpi="http://schemas.microsoft.com/office/word/2010/wordprocessingInk" xmlns:wne="http://schemas.microsoft.com/office/word/2006/wordml" xmlns:wps="http://schemas.microsoft.com/office/word/2010/wordprocessingShape" mc:Ignorable="w14 w15 w16se wp14">
   <w:body>
     <w:p>
       <w:pPr>
@@ -155,7 +155,23 @@
           <w:b/>
           <w:lang w:val="en-US"/>
         </w:rPr>
-        <w:t>, StringBuilder class</w:t>
+        <w:t xml:space="preserve">, </w:t>
+      </w:r>
+      <w:proofErr w:type="spellStart"/>
+      <w:r>
+        <w:rPr>
+          <w:b/>
+          <w:lang w:val="en-US"/>
+        </w:rPr>
+        <w:t>StringBuilder</w:t>
+      </w:r>
+      <w:proofErr w:type="spellEnd"/>
+      <w:r>
+        <w:rPr>
+          <w:b/>
+          <w:lang w:val="en-US"/>
+        </w:rPr>
+        <w:t xml:space="preserve"> class</w:t>
       </w:r>
       <w:r>
         <w:rPr>
@@ -504,18 +520,15 @@
         <w:spacing w:after="0"/>
       </w:pPr>
       <w:r>
-        <w:t>== operator</w:t>
-      </w:r>
-      <w:r>
-        <w:t xml:space="preserve"> – it </w:t>
+        <w:t xml:space="preserve">== </w:t>
       </w:r>
       <w:proofErr w:type="gramStart"/>
       <w:r>
-        <w:t>compare</w:t>
+        <w:t>operator</w:t>
       </w:r>
       <w:proofErr w:type="gramEnd"/>
       <w:r>
-        <w:t xml:space="preserve"> the reference of that object.</w:t>
+        <w:t xml:space="preserve"> – it compare the reference of that object.</w:t>
       </w:r>
     </w:p>
     <w:p>
@@ -1476,8 +1489,8 @@
         <w:tblLook w:val="04A0" w:firstRow="1" w:lastRow="0" w:firstColumn="1" w:lastColumn="0" w:noHBand="0" w:noVBand="1"/>
       </w:tblPr>
       <w:tblGrid>
-        <w:gridCol w:w="4079"/>
-        <w:gridCol w:w="4726"/>
+        <w:gridCol w:w="4136"/>
+        <w:gridCol w:w="4669"/>
       </w:tblGrid>
       <w:tr>
         <w:trPr>
@@ -1683,7 +1696,6 @@
               <w:t xml:space="preserve">Having </w:t>
             </w:r>
             <w:proofErr w:type="spellStart"/>
-            <w:proofErr w:type="gramStart"/>
             <w:r>
               <w:rPr>
                 <w:rFonts w:ascii="Segoe UI" w:eastAsia="Times New Roman" w:hAnsi="Segoe UI" w:cs="Segoe UI"/>
@@ -1703,18 +1715,7 @@
                 <w:szCs w:val="21"/>
                 <w:lang w:eastAsia="en-IN"/>
               </w:rPr>
-              <w:t>(</w:t>
-            </w:r>
-            <w:proofErr w:type="gramEnd"/>
-            <w:r>
-              <w:rPr>
-                <w:rFonts w:ascii="Segoe UI" w:eastAsia="Times New Roman" w:hAnsi="Segoe UI" w:cs="Segoe UI"/>
-                <w:color w:val="ECECEC"/>
-                <w:sz w:val="21"/>
-                <w:szCs w:val="21"/>
-                <w:lang w:eastAsia="en-IN"/>
-              </w:rPr>
-              <w:t>) method</w:t>
+              <w:t>() method</w:t>
             </w:r>
           </w:p>
         </w:tc>
@@ -1750,29 +1751,7 @@
                 <w:szCs w:val="21"/>
                 <w:lang w:eastAsia="en-IN"/>
               </w:rPr>
-              <w:t xml:space="preserve">Having </w:t>
-            </w:r>
-            <w:proofErr w:type="gramStart"/>
-            <w:r>
-              <w:rPr>
-                <w:rFonts w:ascii="Segoe UI" w:eastAsia="Times New Roman" w:hAnsi="Segoe UI" w:cs="Segoe UI"/>
-                <w:color w:val="ECECEC"/>
-                <w:sz w:val="21"/>
-                <w:szCs w:val="21"/>
-                <w:lang w:eastAsia="en-IN"/>
-              </w:rPr>
-              <w:t>compare(</w:t>
-            </w:r>
-            <w:proofErr w:type="gramEnd"/>
-            <w:r>
-              <w:rPr>
-                <w:rFonts w:ascii="Segoe UI" w:eastAsia="Times New Roman" w:hAnsi="Segoe UI" w:cs="Segoe UI"/>
-                <w:color w:val="ECECEC"/>
-                <w:sz w:val="21"/>
-                <w:szCs w:val="21"/>
-                <w:lang w:eastAsia="en-IN"/>
-              </w:rPr>
-              <w:t>) method</w:t>
+              <w:t>Having compare() method</w:t>
             </w:r>
           </w:p>
         </w:tc>
@@ -1813,7 +1792,7 @@
                 <w:szCs w:val="21"/>
                 <w:lang w:eastAsia="en-IN"/>
               </w:rPr>
-              <w:t>Mutable (contents can be changed)</w:t>
+              <w:t>Affect original class</w:t>
             </w:r>
           </w:p>
         </w:tc>
@@ -1849,7 +1828,7 @@
                 <w:szCs w:val="21"/>
                 <w:lang w:eastAsia="en-IN"/>
               </w:rPr>
-              <w:t>Mutable (contents can be changed)</w:t>
+              <w:t xml:space="preserve">Doesn’t affect original class </w:t>
             </w:r>
           </w:p>
         </w:tc>
@@ -1882,15 +1861,27 @@
                 <w:lang w:eastAsia="en-IN"/>
               </w:rPr>
             </w:pPr>
-            <w:r>
-              <w:rPr>
-                <w:rFonts w:ascii="Segoe UI" w:eastAsia="Times New Roman" w:hAnsi="Segoe UI" w:cs="Segoe UI"/>
-                <w:color w:val="ECECEC"/>
-                <w:sz w:val="21"/>
-                <w:szCs w:val="21"/>
-                <w:lang w:eastAsia="en-IN"/>
-              </w:rPr>
-              <w:t>Slower due to synchronization overhead</w:t>
+            <w:proofErr w:type="spellStart"/>
+            <w:r>
+              <w:rPr>
+                <w:rFonts w:ascii="Segoe UI" w:eastAsia="Times New Roman" w:hAnsi="Segoe UI" w:cs="Segoe UI"/>
+                <w:color w:val="ECECEC"/>
+                <w:sz w:val="21"/>
+                <w:szCs w:val="21"/>
+                <w:lang w:eastAsia="en-IN"/>
+              </w:rPr>
+              <w:t>Java.lang</w:t>
+            </w:r>
+            <w:proofErr w:type="spellEnd"/>
+            <w:r>
+              <w:rPr>
+                <w:rFonts w:ascii="Segoe UI" w:eastAsia="Times New Roman" w:hAnsi="Segoe UI" w:cs="Segoe UI"/>
+                <w:color w:val="ECECEC"/>
+                <w:sz w:val="21"/>
+                <w:szCs w:val="21"/>
+                <w:lang w:eastAsia="en-IN"/>
+              </w:rPr>
+              <w:t xml:space="preserve"> </w:t>
             </w:r>
           </w:p>
         </w:tc>
@@ -1918,16 +1909,18 @@
                 <w:lang w:eastAsia="en-IN"/>
               </w:rPr>
             </w:pPr>
-            <w:r>
-              <w:rPr>
-                <w:rFonts w:ascii="Segoe UI" w:eastAsia="Times New Roman" w:hAnsi="Segoe UI" w:cs="Segoe UI"/>
-                <w:color w:val="ECECEC"/>
-                <w:sz w:val="21"/>
-                <w:szCs w:val="21"/>
-                <w:lang w:eastAsia="en-IN"/>
-              </w:rPr>
-              <w:t>Faster due to lack of synchronization overhead</w:t>
-            </w:r>
+            <w:proofErr w:type="spellStart"/>
+            <w:r>
+              <w:rPr>
+                <w:rFonts w:ascii="Segoe UI" w:eastAsia="Times New Roman" w:hAnsi="Segoe UI" w:cs="Segoe UI"/>
+                <w:color w:val="ECECEC"/>
+                <w:sz w:val="21"/>
+                <w:szCs w:val="21"/>
+                <w:lang w:eastAsia="en-IN"/>
+              </w:rPr>
+              <w:t>Java.util</w:t>
+            </w:r>
+            <w:proofErr w:type="spellEnd"/>
           </w:p>
         </w:tc>
       </w:tr>
@@ -1959,15 +1952,27 @@
                 <w:lang w:eastAsia="en-IN"/>
               </w:rPr>
             </w:pPr>
-            <w:r>
-              <w:rPr>
-                <w:rFonts w:ascii="Segoe UI" w:eastAsia="Times New Roman" w:hAnsi="Segoe UI" w:cs="Segoe UI"/>
-                <w:color w:val="ECECEC"/>
-                <w:sz w:val="21"/>
-                <w:szCs w:val="21"/>
-                <w:lang w:eastAsia="en-IN"/>
-              </w:rPr>
-              <w:t>Introduced in Java 1.0</w:t>
+            <w:proofErr w:type="spellStart"/>
+            <w:r>
+              <w:rPr>
+                <w:rFonts w:ascii="Segoe UI" w:eastAsia="Times New Roman" w:hAnsi="Segoe UI" w:cs="Segoe UI"/>
+                <w:color w:val="ECECEC"/>
+                <w:sz w:val="21"/>
+                <w:szCs w:val="21"/>
+                <w:lang w:eastAsia="en-IN"/>
+              </w:rPr>
+              <w:t>Collections.sort</w:t>
+            </w:r>
+            <w:proofErr w:type="spellEnd"/>
+            <w:r>
+              <w:rPr>
+                <w:rFonts w:ascii="Segoe UI" w:eastAsia="Times New Roman" w:hAnsi="Segoe UI" w:cs="Segoe UI"/>
+                <w:color w:val="ECECEC"/>
+                <w:sz w:val="21"/>
+                <w:szCs w:val="21"/>
+                <w:lang w:eastAsia="en-IN"/>
+              </w:rPr>
+              <w:t>(List)</w:t>
             </w:r>
           </w:p>
         </w:tc>
@@ -1995,16 +2000,52 @@
                 <w:lang w:eastAsia="en-IN"/>
               </w:rPr>
             </w:pPr>
-            <w:r>
-              <w:rPr>
-                <w:rFonts w:ascii="Segoe UI" w:eastAsia="Times New Roman" w:hAnsi="Segoe UI" w:cs="Segoe UI"/>
-                <w:color w:val="ECECEC"/>
-                <w:sz w:val="21"/>
-                <w:szCs w:val="21"/>
-                <w:lang w:eastAsia="en-IN"/>
-              </w:rPr>
-              <w:t>Introduced in Java 5.0</w:t>
-            </w:r>
+            <w:proofErr w:type="spellStart"/>
+            <w:r>
+              <w:rPr>
+                <w:rFonts w:ascii="Segoe UI" w:eastAsia="Times New Roman" w:hAnsi="Segoe UI" w:cs="Segoe UI"/>
+                <w:color w:val="ECECEC"/>
+                <w:sz w:val="21"/>
+                <w:szCs w:val="21"/>
+                <w:lang w:eastAsia="en-IN"/>
+              </w:rPr>
+              <w:t>Collections.sort</w:t>
+            </w:r>
+            <w:proofErr w:type="spellEnd"/>
+            <w:r>
+              <w:rPr>
+                <w:rFonts w:ascii="Segoe UI" w:eastAsia="Times New Roman" w:hAnsi="Segoe UI" w:cs="Segoe UI"/>
+                <w:color w:val="ECECEC"/>
+                <w:sz w:val="21"/>
+                <w:szCs w:val="21"/>
+                <w:lang w:eastAsia="en-IN"/>
+              </w:rPr>
+              <w:t>(</w:t>
+            </w:r>
+            <w:proofErr w:type="spellStart"/>
+            <w:r>
+              <w:rPr>
+                <w:rFonts w:ascii="Segoe UI" w:eastAsia="Times New Roman" w:hAnsi="Segoe UI" w:cs="Segoe UI"/>
+                <w:color w:val="ECECEC"/>
+                <w:sz w:val="21"/>
+                <w:szCs w:val="21"/>
+                <w:lang w:eastAsia="en-IN"/>
+              </w:rPr>
+              <w:t>List,Comparator</w:t>
+            </w:r>
+            <w:proofErr w:type="spellEnd"/>
+            <w:r>
+              <w:rPr>
+                <w:rFonts w:ascii="Segoe UI" w:eastAsia="Times New Roman" w:hAnsi="Segoe UI" w:cs="Segoe UI"/>
+                <w:color w:val="ECECEC"/>
+                <w:sz w:val="21"/>
+                <w:szCs w:val="21"/>
+                <w:lang w:eastAsia="en-IN"/>
+              </w:rPr>
+              <w:t>)</w:t>
+            </w:r>
+            <w:bookmarkStart w:id="0" w:name="_GoBack"/>
+            <w:bookmarkEnd w:id="0"/>
           </w:p>
         </w:tc>
       </w:tr>
@@ -2025,7 +2066,7 @@
 </file>
 
 <file path=word/numbering.xml><?xml version="1.0" encoding="utf-8"?>
-<w:numbering xmlns:wpc="http://schemas.microsoft.com/office/word/2010/wordprocessingCanvas" xmlns:cx="http://schemas.microsoft.com/office/drawing/2014/chartex" xmlns:cx1="http://schemas.microsoft.com/office/drawing/2015/9/8/chartex" xmlns:cx2="http://schemas.microsoft.com/office/drawing/2015/10/21/chartex" xmlns:cx3="http://schemas.microsoft.com/office/drawing/2016/5/9/chartex" xmlns:cx4="http://schemas.microsoft.com/office/drawing/2016/5/10/chartex" xmlns:cx5="http://schemas.microsoft.com/office/drawing/2016/5/11/chartex" xmlns:cx6="http://schemas.microsoft.com/office/drawing/2016/5/12/chartex" xmlns:cx7="http://schemas.microsoft.com/office/drawing/2016/5/13/chartex" xmlns:cx8="http://schemas.microsoft.com/office/drawing/2016/5/14/chartex" xmlns:mc="http://schemas.openxmlformats.org/markup-compatibility/2006" xmlns:aink="http://schemas.microsoft.com/office/drawing/2016/ink" xmlns:am3d="http://schemas.microsoft.com/office/drawing/2017/model3d" xmlns:o="urn:schemas-microsoft-com:office:office" xmlns:oel="http://schemas.microsoft.com/office/2019/extlst" xmlns:r="http://schemas.openxmlformats.org/officeDocument/2006/relationships" xmlns:m="http://schemas.openxmlformats.org/officeDocument/2006/math" xmlns:v="urn:schemas-microsoft-com:vml" xmlns:wp14="http://schemas.microsoft.com/office/word/2010/wordprocessingDrawing" xmlns:wp="http://schemas.openxmlformats.org/drawingml/2006/wordprocessingDrawing" xmlns:w10="urn:schemas-microsoft-com:office:word" xmlns:w="http://schemas.openxmlformats.org/wordprocessingml/2006/main" xmlns:w14="http://schemas.microsoft.com/office/word/2010/wordml" xmlns:w15="http://schemas.microsoft.com/office/word/2012/wordml" xmlns:w16cex="http://schemas.microsoft.com/office/word/2018/wordml/cex" xmlns:w16cid="http://schemas.microsoft.com/office/word/2016/wordml/cid" xmlns:w16="http://schemas.microsoft.com/office/word/2018/wordml" xmlns:w16du="http://schemas.microsoft.com/office/word/2023/wordml/word16du" xmlns:w16sdtdh="http://schemas.microsoft.com/office/word/2020/wordml/sdtdatahash" xmlns:w16se="http://schemas.microsoft.com/office/word/2015/wordml/symex" xmlns:wpg="http://schemas.microsoft.com/office/word/2010/wordprocessingGroup" xmlns:wpi="http://schemas.microsoft.com/office/word/2010/wordprocessingInk" xmlns:wne="http://schemas.microsoft.com/office/word/2006/wordml" xmlns:wps="http://schemas.microsoft.com/office/word/2010/wordprocessingShape" mc:Ignorable="w14 w15 w16se w16cid w16 w16cex w16sdtdh w16du wp14">
+<w:numbering xmlns:wpc="http://schemas.microsoft.com/office/word/2010/wordprocessingCanvas" xmlns:cx="http://schemas.microsoft.com/office/drawing/2014/chartex" xmlns:cx1="http://schemas.microsoft.com/office/drawing/2015/9/8/chartex" xmlns:mc="http://schemas.openxmlformats.org/markup-compatibility/2006" xmlns:o="urn:schemas-microsoft-com:office:office" xmlns:r="http://schemas.openxmlformats.org/officeDocument/2006/relationships" xmlns:m="http://schemas.openxmlformats.org/officeDocument/2006/math" xmlns:v="urn:schemas-microsoft-com:vml" xmlns:wp14="http://schemas.microsoft.com/office/word/2010/wordprocessingDrawing" xmlns:wp="http://schemas.openxmlformats.org/drawingml/2006/wordprocessingDrawing" xmlns:w10="urn:schemas-microsoft-com:office:word" xmlns:w="http://schemas.openxmlformats.org/wordprocessingml/2006/main" xmlns:w14="http://schemas.microsoft.com/office/word/2010/wordml" xmlns:w15="http://schemas.microsoft.com/office/word/2012/wordml" xmlns:w16se="http://schemas.microsoft.com/office/word/2015/wordml/symex" xmlns:wpg="http://schemas.microsoft.com/office/word/2010/wordprocessingGroup" xmlns:wpi="http://schemas.microsoft.com/office/word/2010/wordprocessingInk" xmlns:wne="http://schemas.microsoft.com/office/word/2006/wordml" xmlns:wps="http://schemas.microsoft.com/office/word/2010/wordprocessingShape" mc:Ignorable="w14 w15 w16se wp14">
   <w:abstractNum w:abstractNumId="0" w15:restartNumberingAfterBreak="0">
     <w:nsid w:val="09D31A27"/>
     <w:multiLevelType w:val="hybridMultilevel"/>
@@ -2293,20 +2334,20 @@
       </w:pPr>
     </w:lvl>
   </w:abstractNum>
-  <w:num w:numId="1" w16cid:durableId="1627390194">
+  <w:num w:numId="1">
     <w:abstractNumId w:val="2"/>
   </w:num>
-  <w:num w:numId="2" w16cid:durableId="1851486574">
+  <w:num w:numId="2">
     <w:abstractNumId w:val="0"/>
   </w:num>
-  <w:num w:numId="3" w16cid:durableId="494688281">
+  <w:num w:numId="3">
     <w:abstractNumId w:val="1"/>
   </w:num>
 </w:numbering>
 </file>
 
 <file path=word/styles.xml><?xml version="1.0" encoding="utf-8"?>
-<w:styles xmlns:mc="http://schemas.openxmlformats.org/markup-compatibility/2006" xmlns:r="http://schemas.openxmlformats.org/officeDocument/2006/relationships" xmlns:w="http://schemas.openxmlformats.org/wordprocessingml/2006/main" xmlns:w14="http://schemas.microsoft.com/office/word/2010/wordml" xmlns:w15="http://schemas.microsoft.com/office/word/2012/wordml" xmlns:w16cex="http://schemas.microsoft.com/office/word/2018/wordml/cex" xmlns:w16cid="http://schemas.microsoft.com/office/word/2016/wordml/cid" xmlns:w16="http://schemas.microsoft.com/office/word/2018/wordml" xmlns:w16du="http://schemas.microsoft.com/office/word/2023/wordml/word16du" xmlns:w16sdtdh="http://schemas.microsoft.com/office/word/2020/wordml/sdtdatahash" xmlns:w16se="http://schemas.microsoft.com/office/word/2015/wordml/symex" mc:Ignorable="w14 w15 w16se w16cid w16 w16cex w16sdtdh w16du">
+<w:styles xmlns:mc="http://schemas.openxmlformats.org/markup-compatibility/2006" xmlns:r="http://schemas.openxmlformats.org/officeDocument/2006/relationships" xmlns:w="http://schemas.openxmlformats.org/wordprocessingml/2006/main" xmlns:w14="http://schemas.microsoft.com/office/word/2010/wordml" xmlns:w15="http://schemas.microsoft.com/office/word/2012/wordml" xmlns:w16se="http://schemas.microsoft.com/office/word/2015/wordml/symex" mc:Ignorable="w14 w15 w16se">
   <w:docDefaults>
     <w:rPrDefault>
       <w:rPr>
@@ -2322,7 +2363,7 @@
       </w:pPr>
     </w:pPrDefault>
   </w:docDefaults>
-  <w:latentStyles w:defLockedState="0" w:defUIPriority="99" w:defSemiHidden="0" w:defUnhideWhenUsed="0" w:defQFormat="0" w:count="376">
+  <w:latentStyles w:defLockedState="0" w:defUIPriority="99" w:defSemiHidden="0" w:defUnhideWhenUsed="0" w:defQFormat="0" w:count="371">
     <w:lsdException w:name="Normal" w:uiPriority="0" w:qFormat="1"/>
     <w:lsdException w:name="heading 1" w:uiPriority="9" w:qFormat="1"/>
     <w:lsdException w:name="heading 2" w:semiHidden="1" w:uiPriority="9" w:unhideWhenUsed="1" w:qFormat="1"/>
@@ -2694,11 +2735,6 @@
     <w:lsdException w:name="List Table 5 Dark Accent 6" w:uiPriority="50"/>
     <w:lsdException w:name="List Table 6 Colorful Accent 6" w:uiPriority="51"/>
     <w:lsdException w:name="List Table 7 Colorful Accent 6" w:uiPriority="52"/>
-    <w:lsdException w:name="Mention" w:semiHidden="1" w:unhideWhenUsed="1"/>
-    <w:lsdException w:name="Smart Hyperlink" w:semiHidden="1" w:unhideWhenUsed="1"/>
-    <w:lsdException w:name="Hashtag" w:semiHidden="1" w:unhideWhenUsed="1"/>
-    <w:lsdException w:name="Unresolved Mention" w:semiHidden="1" w:unhideWhenUsed="1"/>
-    <w:lsdException w:name="Smart Link" w:semiHidden="1" w:unhideWhenUsed="1"/>
   </w:latentStyles>
   <w:style w:type="paragraph" w:default="1" w:styleId="Normal">
     <w:name w:val="Normal"/>

--- a/3 String.docx
+++ b/3 String.docx
@@ -1,6 +1,6 @@
 
 <file path=word/document.xml><?xml version="1.0" encoding="utf-8"?>
-<w:document xmlns:wpc="http://schemas.microsoft.com/office/word/2010/wordprocessingCanvas" xmlns:cx="http://schemas.microsoft.com/office/drawing/2014/chartex" xmlns:cx1="http://schemas.microsoft.com/office/drawing/2015/9/8/chartex" xmlns:mc="http://schemas.openxmlformats.org/markup-compatibility/2006" xmlns:o="urn:schemas-microsoft-com:office:office" xmlns:r="http://schemas.openxmlformats.org/officeDocument/2006/relationships" xmlns:m="http://schemas.openxmlformats.org/officeDocument/2006/math" xmlns:v="urn:schemas-microsoft-com:vml" xmlns:wp14="http://schemas.microsoft.com/office/word/2010/wordprocessingDrawing" xmlns:wp="http://schemas.openxmlformats.org/drawingml/2006/wordprocessingDrawing" xmlns:w10="urn:schemas-microsoft-com:office:word" xmlns:w="http://schemas.openxmlformats.org/wordprocessingml/2006/main" xmlns:w14="http://schemas.microsoft.com/office/word/2010/wordml" xmlns:w15="http://schemas.microsoft.com/office/word/2012/wordml" xmlns:w16se="http://schemas.microsoft.com/office/word/2015/wordml/symex" xmlns:wpg="http://schemas.microsoft.com/office/word/2010/wordprocessingGroup" xmlns:wpi="http://schemas.microsoft.com/office/word/2010/wordprocessingInk" xmlns:wne="http://schemas.microsoft.com/office/word/2006/wordml" xmlns:wps="http://schemas.microsoft.com/office/word/2010/wordprocessingShape" mc:Ignorable="w14 w15 w16se wp14">
+<w:document xmlns:wpc="http://schemas.microsoft.com/office/word/2010/wordprocessingCanvas" xmlns:cx="http://schemas.microsoft.com/office/drawing/2014/chartex" xmlns:cx1="http://schemas.microsoft.com/office/drawing/2015/9/8/chartex" xmlns:cx2="http://schemas.microsoft.com/office/drawing/2015/10/21/chartex" xmlns:cx3="http://schemas.microsoft.com/office/drawing/2016/5/9/chartex" xmlns:cx4="http://schemas.microsoft.com/office/drawing/2016/5/10/chartex" xmlns:cx5="http://schemas.microsoft.com/office/drawing/2016/5/11/chartex" xmlns:cx6="http://schemas.microsoft.com/office/drawing/2016/5/12/chartex" xmlns:cx7="http://schemas.microsoft.com/office/drawing/2016/5/13/chartex" xmlns:cx8="http://schemas.microsoft.com/office/drawing/2016/5/14/chartex" xmlns:mc="http://schemas.openxmlformats.org/markup-compatibility/2006" xmlns:aink="http://schemas.microsoft.com/office/drawing/2016/ink" xmlns:am3d="http://schemas.microsoft.com/office/drawing/2017/model3d" xmlns:o="urn:schemas-microsoft-com:office:office" xmlns:oel="http://schemas.microsoft.com/office/2019/extlst" xmlns:r="http://schemas.openxmlformats.org/officeDocument/2006/relationships" xmlns:m="http://schemas.openxmlformats.org/officeDocument/2006/math" xmlns:v="urn:schemas-microsoft-com:vml" xmlns:wp14="http://schemas.microsoft.com/office/word/2010/wordprocessingDrawing" xmlns:wp="http://schemas.openxmlformats.org/drawingml/2006/wordprocessingDrawing" xmlns:w10="urn:schemas-microsoft-com:office:word" xmlns:w="http://schemas.openxmlformats.org/wordprocessingml/2006/main" xmlns:w14="http://schemas.microsoft.com/office/word/2010/wordml" xmlns:w15="http://schemas.microsoft.com/office/word/2012/wordml" xmlns:w16cex="http://schemas.microsoft.com/office/word/2018/wordml/cex" xmlns:w16cid="http://schemas.microsoft.com/office/word/2016/wordml/cid" xmlns:w16="http://schemas.microsoft.com/office/word/2018/wordml" xmlns:w16du="http://schemas.microsoft.com/office/word/2023/wordml/word16du" xmlns:w16sdtdh="http://schemas.microsoft.com/office/word/2020/wordml/sdtdatahash" xmlns:w16se="http://schemas.microsoft.com/office/word/2015/wordml/symex" xmlns:wpg="http://schemas.microsoft.com/office/word/2010/wordprocessingGroup" xmlns:wpi="http://schemas.microsoft.com/office/word/2010/wordprocessingInk" xmlns:wne="http://schemas.microsoft.com/office/word/2006/wordml" xmlns:wps="http://schemas.microsoft.com/office/word/2010/wordprocessingShape" mc:Ignorable="w14 w15 w16se w16cid w16 w16cex w16sdtdh w16du wp14">
   <w:body>
     <w:p>
       <w:pPr>
@@ -31,7 +31,19 @@
         <w:rPr>
           <w:lang w:val="en-US"/>
         </w:rPr>
-        <w:t>In java String is an Array of characters or object that represent sequence of char values.</w:t>
+        <w:t xml:space="preserve">In </w:t>
+      </w:r>
+      <w:r>
+        <w:rPr>
+          <w:lang w:val="en-US"/>
+        </w:rPr>
+        <w:t>J</w:t>
+      </w:r>
+      <w:r>
+        <w:rPr>
+          <w:lang w:val="en-US"/>
+        </w:rPr>
+        <w:t>ava String is an Array of characters or object that represent sequence of char values.</w:t>
       </w:r>
     </w:p>
     <w:p>
@@ -52,148 +64,69 @@
           <w:b/>
           <w:lang w:val="en-US"/>
         </w:rPr>
-        <w:t xml:space="preserve">Serializable, Comparable&lt;String&gt;, </w:t>
-      </w:r>
-      <w:proofErr w:type="spellStart"/>
+        <w:t>Serializable, Comparable&lt;String&gt;, CharSequence Interfaces</w:t>
+      </w:r>
+      <w:r>
+        <w:rPr>
+          <w:lang w:val="en-US"/>
+        </w:rPr>
+        <w:t>.</w:t>
+      </w:r>
+    </w:p>
+    <w:p>
+      <w:pPr>
+        <w:spacing w:after="0"/>
+        <w:rPr>
+          <w:lang w:val="en-US"/>
+        </w:rPr>
+      </w:pPr>
+      <w:r>
+        <w:rPr>
+          <w:lang w:val="en-US"/>
+        </w:rPr>
+        <w:t>String class provide so many methods for perform an operations on strings such as concat(), compare(), equal() etc.</w:t>
+      </w:r>
+    </w:p>
+    <w:p>
+      <w:pPr>
+        <w:spacing w:after="0"/>
+        <w:rPr>
+          <w:lang w:val="en-US"/>
+        </w:rPr>
+      </w:pPr>
+    </w:p>
+    <w:p>
+      <w:pPr>
+        <w:spacing w:after="0"/>
+        <w:rPr>
+          <w:lang w:val="en-US"/>
+        </w:rPr>
+      </w:pPr>
+      <w:r>
+        <w:rPr>
+          <w:lang w:val="en-US"/>
+        </w:rPr>
+        <w:t xml:space="preserve">We can create a string using </w:t>
+      </w:r>
       <w:r>
         <w:rPr>
           <w:b/>
           <w:lang w:val="en-US"/>
         </w:rPr>
-        <w:t>CharSequence</w:t>
-      </w:r>
-      <w:proofErr w:type="spellEnd"/>
+        <w:t>String, StringBuffer, StringBuilder class</w:t>
+      </w:r>
+      <w:r>
+        <w:rPr>
+          <w:lang w:val="en-US"/>
+        </w:rPr>
+        <w:t xml:space="preserve"> which implements </w:t>
+      </w:r>
       <w:r>
         <w:rPr>
           <w:b/>
           <w:lang w:val="en-US"/>
         </w:rPr>
-        <w:t xml:space="preserve"> Interfaces</w:t>
-      </w:r>
-      <w:r>
-        <w:rPr>
-          <w:lang w:val="en-US"/>
-        </w:rPr>
-        <w:t>.</w:t>
-      </w:r>
-    </w:p>
-    <w:p>
-      <w:pPr>
-        <w:spacing w:after="0"/>
-        <w:rPr>
-          <w:lang w:val="en-US"/>
-        </w:rPr>
-      </w:pPr>
-      <w:r>
-        <w:rPr>
-          <w:lang w:val="en-US"/>
-        </w:rPr>
-        <w:t xml:space="preserve">String class provide so many methods for perform an operations on strings such as </w:t>
-      </w:r>
-      <w:proofErr w:type="spellStart"/>
-      <w:proofErr w:type="gramStart"/>
-      <w:r>
-        <w:rPr>
-          <w:lang w:val="en-US"/>
-        </w:rPr>
-        <w:t>concat</w:t>
-      </w:r>
-      <w:proofErr w:type="spellEnd"/>
-      <w:r>
-        <w:rPr>
-          <w:lang w:val="en-US"/>
-        </w:rPr>
-        <w:t>(</w:t>
-      </w:r>
-      <w:proofErr w:type="gramEnd"/>
-      <w:r>
-        <w:rPr>
-          <w:lang w:val="en-US"/>
-        </w:rPr>
-        <w:t>), compare(), equal() etc.</w:t>
-      </w:r>
-    </w:p>
-    <w:p>
-      <w:pPr>
-        <w:spacing w:after="0"/>
-        <w:rPr>
-          <w:lang w:val="en-US"/>
-        </w:rPr>
-      </w:pPr>
-    </w:p>
-    <w:p>
-      <w:pPr>
-        <w:spacing w:after="0"/>
-        <w:rPr>
-          <w:lang w:val="en-US"/>
-        </w:rPr>
-      </w:pPr>
-      <w:r>
-        <w:rPr>
-          <w:lang w:val="en-US"/>
-        </w:rPr>
-        <w:t xml:space="preserve">We can create a string using </w:t>
-      </w:r>
-      <w:r>
-        <w:rPr>
-          <w:b/>
-          <w:lang w:val="en-US"/>
-        </w:rPr>
-        <w:t xml:space="preserve">String, </w:t>
-      </w:r>
-      <w:proofErr w:type="spellStart"/>
-      <w:r>
-        <w:rPr>
-          <w:b/>
-          <w:lang w:val="en-US"/>
-        </w:rPr>
-        <w:t>StringBuffer</w:t>
-      </w:r>
-      <w:proofErr w:type="spellEnd"/>
-      <w:r>
-        <w:rPr>
-          <w:b/>
-          <w:lang w:val="en-US"/>
-        </w:rPr>
-        <w:t xml:space="preserve">, </w:t>
-      </w:r>
-      <w:proofErr w:type="spellStart"/>
-      <w:r>
-        <w:rPr>
-          <w:b/>
-          <w:lang w:val="en-US"/>
-        </w:rPr>
-        <w:t>StringBuilder</w:t>
-      </w:r>
-      <w:proofErr w:type="spellEnd"/>
-      <w:r>
-        <w:rPr>
-          <w:b/>
-          <w:lang w:val="en-US"/>
-        </w:rPr>
-        <w:t xml:space="preserve"> class</w:t>
-      </w:r>
-      <w:r>
-        <w:rPr>
-          <w:lang w:val="en-US"/>
-        </w:rPr>
-        <w:t xml:space="preserve"> which implements </w:t>
-      </w:r>
-      <w:proofErr w:type="spellStart"/>
-      <w:r>
-        <w:rPr>
-          <w:b/>
-          <w:lang w:val="en-US"/>
-        </w:rPr>
-        <w:t>CharSequence</w:t>
-      </w:r>
-      <w:proofErr w:type="spellEnd"/>
-      <w:r>
-        <w:rPr>
-          <w:b/>
-          <w:lang w:val="en-US"/>
-        </w:rPr>
-        <w:t xml:space="preserve"> interface</w:t>
+        <w:t>CharSequence interface</w:t>
       </w:r>
       <w:r>
         <w:rPr>
@@ -346,47 +279,26 @@
         <w:spacing w:after="0"/>
       </w:pPr>
       <w:r>
-        <w:t xml:space="preserve">Now we create String str2 now </w:t>
-      </w:r>
-      <w:proofErr w:type="gramStart"/>
-      <w:r>
-        <w:t>again  JVM</w:t>
-      </w:r>
-      <w:proofErr w:type="gramEnd"/>
-      <w:r>
-        <w:t xml:space="preserve"> will check this “ABC” in pool but now this time this String is present in pool so it will return this reference to it.</w:t>
-      </w:r>
-    </w:p>
-    <w:p>
-      <w:pPr>
-        <w:spacing w:after="0"/>
-      </w:pPr>
-      <w:r>
-        <w:t xml:space="preserve">There for those both are pointing to the same reference and because of that </w:t>
-      </w:r>
-      <w:proofErr w:type="spellStart"/>
-      <w:r>
-        <w:t>hashcode</w:t>
-      </w:r>
-      <w:proofErr w:type="spellEnd"/>
-      <w:r>
-        <w:t xml:space="preserve"> is same for both.</w:t>
-      </w:r>
-    </w:p>
-    <w:p>
-      <w:pPr>
-        <w:spacing w:after="0"/>
-      </w:pPr>
-      <w:proofErr w:type="spellStart"/>
+        <w:t>Now we create String str2 now again  JVM will check this “ABC” in pool but now this time this String is present in pool so it will return this reference to it.</w:t>
+      </w:r>
+    </w:p>
+    <w:p>
+      <w:pPr>
+        <w:spacing w:after="0"/>
+      </w:pPr>
+      <w:r>
+        <w:t>There for those both are pointing to the same reference and because of that hashcode is same for both.</w:t>
+      </w:r>
+    </w:p>
+    <w:p>
+      <w:pPr>
+        <w:spacing w:after="0"/>
+      </w:pPr>
       <w:r>
         <w:t>H</w:t>
       </w:r>
       <w:r>
-        <w:t>ashCode</w:t>
-      </w:r>
-      <w:proofErr w:type="spellEnd"/>
-      <w:r>
-        <w:t xml:space="preserve"> is an integer value that is associated with each object in Java.</w:t>
+        <w:t>ashCode is an integer value that is associated with each object in Java.</w:t>
       </w:r>
     </w:p>
     <w:p>
@@ -520,13 +432,8 @@
         <w:spacing w:after="0"/>
       </w:pPr>
       <w:r>
-        <w:t xml:space="preserve">== </w:t>
-      </w:r>
-      <w:proofErr w:type="gramStart"/>
-      <w:r>
-        <w:t>operator</w:t>
-      </w:r>
-      <w:proofErr w:type="gramEnd"/>
+        <w:t>== operator</w:t>
+      </w:r>
       <w:r>
         <w:t xml:space="preserve"> – it compare the reference of that object.</w:t>
       </w:r>
@@ -540,18 +447,8 @@
         </w:numPr>
         <w:spacing w:after="0"/>
       </w:pPr>
-      <w:proofErr w:type="spellStart"/>
-      <w:proofErr w:type="gramStart"/>
-      <w:r>
-        <w:t>compareTo</w:t>
-      </w:r>
-      <w:proofErr w:type="spellEnd"/>
-      <w:r>
-        <w:t>(</w:t>
-      </w:r>
-      <w:proofErr w:type="gramEnd"/>
-      <w:r>
-        <w:t>)</w:t>
+      <w:r>
+        <w:t>compareTo()</w:t>
       </w:r>
       <w:r>
         <w:t xml:space="preserve"> – it will compare Lexicographically of strings and return 0 if equal, 1 if greater and -1 if smaller.</w:t>
@@ -566,84 +463,44 @@
       <w:pPr>
         <w:spacing w:after="0"/>
       </w:pPr>
-      <w:proofErr w:type="spellStart"/>
-      <w:proofErr w:type="gramStart"/>
       <w:r>
         <w:rPr>
           <w:b/>
         </w:rPr>
-        <w:t>toString</w:t>
-      </w:r>
-      <w:proofErr w:type="spellEnd"/>
-      <w:r>
+        <w:t>toString()</w:t>
+      </w:r>
+      <w:r>
+        <w:t xml:space="preserve"> Method – If we want to represent any obje</w:t>
+      </w:r>
+      <w:r>
+        <w:t>ct as string toString() method will return the string representation of object</w:t>
+      </w:r>
+      <w:r>
+        <w:t>.</w:t>
+      </w:r>
+    </w:p>
+    <w:p>
+      <w:pPr>
+        <w:spacing w:after="0"/>
+      </w:pPr>
+      <w:r>
+        <w:br w:type="page"/>
+      </w:r>
+    </w:p>
+    <w:p>
+      <w:pPr>
+        <w:spacing w:after="0"/>
         <w:rPr>
           <w:b/>
         </w:rPr>
-        <w:t>(</w:t>
-      </w:r>
-      <w:proofErr w:type="gramEnd"/>
+      </w:pPr>
       <w:r>
         <w:rPr>
           <w:b/>
         </w:rPr>
-        <w:t>)</w:t>
-      </w:r>
-      <w:r>
-        <w:t xml:space="preserve"> Method – If we want to represent any obje</w:t>
-      </w:r>
-      <w:r>
-        <w:t xml:space="preserve">ct as string </w:t>
-      </w:r>
-      <w:proofErr w:type="spellStart"/>
-      <w:r>
-        <w:t>toString</w:t>
-      </w:r>
-      <w:proofErr w:type="spellEnd"/>
-      <w:r>
-        <w:t>() method will return the string representation of object</w:t>
-      </w:r>
-      <w:r>
-        <w:t>.</w:t>
-      </w:r>
-    </w:p>
-    <w:p>
-      <w:pPr>
-        <w:spacing w:after="0"/>
-      </w:pPr>
-      <w:r>
-        <w:br w:type="page"/>
-      </w:r>
-    </w:p>
-    <w:p>
-      <w:pPr>
-        <w:spacing w:after="0"/>
-        <w:rPr>
-          <w:b/>
-        </w:rPr>
-      </w:pPr>
-      <w:proofErr w:type="spellStart"/>
-      <w:r>
-        <w:rPr>
-          <w:b/>
-        </w:rPr>
         <w:lastRenderedPageBreak/>
-        <w:t>StringBuffer</w:t>
-      </w:r>
-      <w:proofErr w:type="spellEnd"/>
-      <w:r>
-        <w:rPr>
-          <w:b/>
-        </w:rPr>
-        <w:t xml:space="preserve"> and </w:t>
-      </w:r>
-      <w:proofErr w:type="spellStart"/>
-      <w:r>
-        <w:rPr>
-          <w:b/>
-        </w:rPr>
-        <w:t>StrinBuilder</w:t>
-      </w:r>
-      <w:proofErr w:type="spellEnd"/>
+        <w:t>StringBuffer and StrinBuilder</w:t>
+      </w:r>
     </w:p>
     <w:p>
       <w:pPr>
@@ -763,7 +620,6 @@
                 <w:lang w:eastAsia="en-IN"/>
               </w:rPr>
             </w:pPr>
-            <w:proofErr w:type="spellStart"/>
             <w:r>
               <w:rPr>
                 <w:rFonts w:ascii="Segoe UI" w:eastAsia="Times New Roman" w:hAnsi="Segoe UI" w:cs="Segoe UI"/>
@@ -776,7 +632,6 @@
               </w:rPr>
               <w:t>StringBuffer</w:t>
             </w:r>
-            <w:proofErr w:type="spellEnd"/>
           </w:p>
         </w:tc>
         <w:tc>
@@ -1693,29 +1548,7 @@
                 <w:szCs w:val="21"/>
                 <w:lang w:eastAsia="en-IN"/>
               </w:rPr>
-              <w:t xml:space="preserve">Having </w:t>
-            </w:r>
-            <w:proofErr w:type="spellStart"/>
-            <w:r>
-              <w:rPr>
-                <w:rFonts w:ascii="Segoe UI" w:eastAsia="Times New Roman" w:hAnsi="Segoe UI" w:cs="Segoe UI"/>
-                <w:color w:val="ECECEC"/>
-                <w:sz w:val="21"/>
-                <w:szCs w:val="21"/>
-                <w:lang w:eastAsia="en-IN"/>
-              </w:rPr>
-              <w:t>compareTo</w:t>
-            </w:r>
-            <w:proofErr w:type="spellEnd"/>
-            <w:r>
-              <w:rPr>
-                <w:rFonts w:ascii="Segoe UI" w:eastAsia="Times New Roman" w:hAnsi="Segoe UI" w:cs="Segoe UI"/>
-                <w:color w:val="ECECEC"/>
-                <w:sz w:val="21"/>
-                <w:szCs w:val="21"/>
-                <w:lang w:eastAsia="en-IN"/>
-              </w:rPr>
-              <w:t>() method</w:t>
+              <w:t>Having compareTo() method</w:t>
             </w:r>
           </w:p>
         </w:tc>
@@ -1861,27 +1694,15 @@
                 <w:lang w:eastAsia="en-IN"/>
               </w:rPr>
             </w:pPr>
-            <w:proofErr w:type="spellStart"/>
-            <w:r>
-              <w:rPr>
-                <w:rFonts w:ascii="Segoe UI" w:eastAsia="Times New Roman" w:hAnsi="Segoe UI" w:cs="Segoe UI"/>
-                <w:color w:val="ECECEC"/>
-                <w:sz w:val="21"/>
-                <w:szCs w:val="21"/>
-                <w:lang w:eastAsia="en-IN"/>
-              </w:rPr>
-              <w:t>Java.lang</w:t>
-            </w:r>
-            <w:proofErr w:type="spellEnd"/>
-            <w:r>
-              <w:rPr>
-                <w:rFonts w:ascii="Segoe UI" w:eastAsia="Times New Roman" w:hAnsi="Segoe UI" w:cs="Segoe UI"/>
-                <w:color w:val="ECECEC"/>
-                <w:sz w:val="21"/>
-                <w:szCs w:val="21"/>
-                <w:lang w:eastAsia="en-IN"/>
-              </w:rPr>
-              <w:t xml:space="preserve"> </w:t>
+            <w:r>
+              <w:rPr>
+                <w:rFonts w:ascii="Segoe UI" w:eastAsia="Times New Roman" w:hAnsi="Segoe UI" w:cs="Segoe UI"/>
+                <w:color w:val="ECECEC"/>
+                <w:sz w:val="21"/>
+                <w:szCs w:val="21"/>
+                <w:lang w:eastAsia="en-IN"/>
+              </w:rPr>
+              <w:t xml:space="preserve">Java.lang </w:t>
             </w:r>
           </w:p>
         </w:tc>
@@ -1909,7 +1730,6 @@
                 <w:lang w:eastAsia="en-IN"/>
               </w:rPr>
             </w:pPr>
-            <w:proofErr w:type="spellStart"/>
             <w:r>
               <w:rPr>
                 <w:rFonts w:ascii="Segoe UI" w:eastAsia="Times New Roman" w:hAnsi="Segoe UI" w:cs="Segoe UI"/>
@@ -1920,7 +1740,6 @@
               </w:rPr>
               <w:t>Java.util</w:t>
             </w:r>
-            <w:proofErr w:type="spellEnd"/>
           </w:p>
         </w:tc>
       </w:tr>
@@ -1952,27 +1771,15 @@
                 <w:lang w:eastAsia="en-IN"/>
               </w:rPr>
             </w:pPr>
-            <w:proofErr w:type="spellStart"/>
-            <w:r>
-              <w:rPr>
-                <w:rFonts w:ascii="Segoe UI" w:eastAsia="Times New Roman" w:hAnsi="Segoe UI" w:cs="Segoe UI"/>
-                <w:color w:val="ECECEC"/>
-                <w:sz w:val="21"/>
-                <w:szCs w:val="21"/>
-                <w:lang w:eastAsia="en-IN"/>
-              </w:rPr>
-              <w:t>Collections.sort</w:t>
-            </w:r>
-            <w:proofErr w:type="spellEnd"/>
-            <w:r>
-              <w:rPr>
-                <w:rFonts w:ascii="Segoe UI" w:eastAsia="Times New Roman" w:hAnsi="Segoe UI" w:cs="Segoe UI"/>
-                <w:color w:val="ECECEC"/>
-                <w:sz w:val="21"/>
-                <w:szCs w:val="21"/>
-                <w:lang w:eastAsia="en-IN"/>
-              </w:rPr>
-              <w:t>(List)</w:t>
+            <w:r>
+              <w:rPr>
+                <w:rFonts w:ascii="Segoe UI" w:eastAsia="Times New Roman" w:hAnsi="Segoe UI" w:cs="Segoe UI"/>
+                <w:color w:val="ECECEC"/>
+                <w:sz w:val="21"/>
+                <w:szCs w:val="21"/>
+                <w:lang w:eastAsia="en-IN"/>
+              </w:rPr>
+              <w:t>Collections.sort(List)</w:t>
             </w:r>
           </w:p>
         </w:tc>
@@ -2000,52 +1807,16 @@
                 <w:lang w:eastAsia="en-IN"/>
               </w:rPr>
             </w:pPr>
-            <w:proofErr w:type="spellStart"/>
-            <w:r>
-              <w:rPr>
-                <w:rFonts w:ascii="Segoe UI" w:eastAsia="Times New Roman" w:hAnsi="Segoe UI" w:cs="Segoe UI"/>
-                <w:color w:val="ECECEC"/>
-                <w:sz w:val="21"/>
-                <w:szCs w:val="21"/>
-                <w:lang w:eastAsia="en-IN"/>
-              </w:rPr>
-              <w:t>Collections.sort</w:t>
-            </w:r>
-            <w:proofErr w:type="spellEnd"/>
-            <w:r>
-              <w:rPr>
-                <w:rFonts w:ascii="Segoe UI" w:eastAsia="Times New Roman" w:hAnsi="Segoe UI" w:cs="Segoe UI"/>
-                <w:color w:val="ECECEC"/>
-                <w:sz w:val="21"/>
-                <w:szCs w:val="21"/>
-                <w:lang w:eastAsia="en-IN"/>
-              </w:rPr>
-              <w:t>(</w:t>
-            </w:r>
-            <w:proofErr w:type="spellStart"/>
-            <w:r>
-              <w:rPr>
-                <w:rFonts w:ascii="Segoe UI" w:eastAsia="Times New Roman" w:hAnsi="Segoe UI" w:cs="Segoe UI"/>
-                <w:color w:val="ECECEC"/>
-                <w:sz w:val="21"/>
-                <w:szCs w:val="21"/>
-                <w:lang w:eastAsia="en-IN"/>
-              </w:rPr>
-              <w:t>List,Comparator</w:t>
-            </w:r>
-            <w:proofErr w:type="spellEnd"/>
-            <w:r>
-              <w:rPr>
-                <w:rFonts w:ascii="Segoe UI" w:eastAsia="Times New Roman" w:hAnsi="Segoe UI" w:cs="Segoe UI"/>
-                <w:color w:val="ECECEC"/>
-                <w:sz w:val="21"/>
-                <w:szCs w:val="21"/>
-                <w:lang w:eastAsia="en-IN"/>
-              </w:rPr>
-              <w:t>)</w:t>
-            </w:r>
-            <w:bookmarkStart w:id="0" w:name="_GoBack"/>
-            <w:bookmarkEnd w:id="0"/>
+            <w:r>
+              <w:rPr>
+                <w:rFonts w:ascii="Segoe UI" w:eastAsia="Times New Roman" w:hAnsi="Segoe UI" w:cs="Segoe UI"/>
+                <w:color w:val="ECECEC"/>
+                <w:sz w:val="21"/>
+                <w:szCs w:val="21"/>
+                <w:lang w:eastAsia="en-IN"/>
+              </w:rPr>
+              <w:t>Collections.sort(List,Comparator)</w:t>
+            </w:r>
           </w:p>
         </w:tc>
       </w:tr>
@@ -2066,7 +1837,7 @@
 </file>
 
 <file path=word/numbering.xml><?xml version="1.0" encoding="utf-8"?>
-<w:numbering xmlns:wpc="http://schemas.microsoft.com/office/word/2010/wordprocessingCanvas" xmlns:cx="http://schemas.microsoft.com/office/drawing/2014/chartex" xmlns:cx1="http://schemas.microsoft.com/office/drawing/2015/9/8/chartex" xmlns:mc="http://schemas.openxmlformats.org/markup-compatibility/2006" xmlns:o="urn:schemas-microsoft-com:office:office" xmlns:r="http://schemas.openxmlformats.org/officeDocument/2006/relationships" xmlns:m="http://schemas.openxmlformats.org/officeDocument/2006/math" xmlns:v="urn:schemas-microsoft-com:vml" xmlns:wp14="http://schemas.microsoft.com/office/word/2010/wordprocessingDrawing" xmlns:wp="http://schemas.openxmlformats.org/drawingml/2006/wordprocessingDrawing" xmlns:w10="urn:schemas-microsoft-com:office:word" xmlns:w="http://schemas.openxmlformats.org/wordprocessingml/2006/main" xmlns:w14="http://schemas.microsoft.com/office/word/2010/wordml" xmlns:w15="http://schemas.microsoft.com/office/word/2012/wordml" xmlns:w16se="http://schemas.microsoft.com/office/word/2015/wordml/symex" xmlns:wpg="http://schemas.microsoft.com/office/word/2010/wordprocessingGroup" xmlns:wpi="http://schemas.microsoft.com/office/word/2010/wordprocessingInk" xmlns:wne="http://schemas.microsoft.com/office/word/2006/wordml" xmlns:wps="http://schemas.microsoft.com/office/word/2010/wordprocessingShape" mc:Ignorable="w14 w15 w16se wp14">
+<w:numbering xmlns:wpc="http://schemas.microsoft.com/office/word/2010/wordprocessingCanvas" xmlns:cx="http://schemas.microsoft.com/office/drawing/2014/chartex" xmlns:cx1="http://schemas.microsoft.com/office/drawing/2015/9/8/chartex" xmlns:cx2="http://schemas.microsoft.com/office/drawing/2015/10/21/chartex" xmlns:cx3="http://schemas.microsoft.com/office/drawing/2016/5/9/chartex" xmlns:cx4="http://schemas.microsoft.com/office/drawing/2016/5/10/chartex" xmlns:cx5="http://schemas.microsoft.com/office/drawing/2016/5/11/chartex" xmlns:cx6="http://schemas.microsoft.com/office/drawing/2016/5/12/chartex" xmlns:cx7="http://schemas.microsoft.com/office/drawing/2016/5/13/chartex" xmlns:cx8="http://schemas.microsoft.com/office/drawing/2016/5/14/chartex" xmlns:mc="http://schemas.openxmlformats.org/markup-compatibility/2006" xmlns:aink="http://schemas.microsoft.com/office/drawing/2016/ink" xmlns:am3d="http://schemas.microsoft.com/office/drawing/2017/model3d" xmlns:o="urn:schemas-microsoft-com:office:office" xmlns:oel="http://schemas.microsoft.com/office/2019/extlst" xmlns:r="http://schemas.openxmlformats.org/officeDocument/2006/relationships" xmlns:m="http://schemas.openxmlformats.org/officeDocument/2006/math" xmlns:v="urn:schemas-microsoft-com:vml" xmlns:wp14="http://schemas.microsoft.com/office/word/2010/wordprocessingDrawing" xmlns:wp="http://schemas.openxmlformats.org/drawingml/2006/wordprocessingDrawing" xmlns:w10="urn:schemas-microsoft-com:office:word" xmlns:w="http://schemas.openxmlformats.org/wordprocessingml/2006/main" xmlns:w14="http://schemas.microsoft.com/office/word/2010/wordml" xmlns:w15="http://schemas.microsoft.com/office/word/2012/wordml" xmlns:w16cex="http://schemas.microsoft.com/office/word/2018/wordml/cex" xmlns:w16cid="http://schemas.microsoft.com/office/word/2016/wordml/cid" xmlns:w16="http://schemas.microsoft.com/office/word/2018/wordml" xmlns:w16du="http://schemas.microsoft.com/office/word/2023/wordml/word16du" xmlns:w16sdtdh="http://schemas.microsoft.com/office/word/2020/wordml/sdtdatahash" xmlns:w16se="http://schemas.microsoft.com/office/word/2015/wordml/symex" xmlns:wpg="http://schemas.microsoft.com/office/word/2010/wordprocessingGroup" xmlns:wpi="http://schemas.microsoft.com/office/word/2010/wordprocessingInk" xmlns:wne="http://schemas.microsoft.com/office/word/2006/wordml" xmlns:wps="http://schemas.microsoft.com/office/word/2010/wordprocessingShape" mc:Ignorable="w14 w15 w16se w16cid w16 w16cex w16sdtdh w16du wp14">
   <w:abstractNum w:abstractNumId="0" w15:restartNumberingAfterBreak="0">
     <w:nsid w:val="09D31A27"/>
     <w:multiLevelType w:val="hybridMultilevel"/>
@@ -2334,20 +2105,20 @@
       </w:pPr>
     </w:lvl>
   </w:abstractNum>
-  <w:num w:numId="1">
+  <w:num w:numId="1" w16cid:durableId="1199783804">
     <w:abstractNumId w:val="2"/>
   </w:num>
-  <w:num w:numId="2">
+  <w:num w:numId="2" w16cid:durableId="800416729">
     <w:abstractNumId w:val="0"/>
   </w:num>
-  <w:num w:numId="3">
+  <w:num w:numId="3" w16cid:durableId="927234340">
     <w:abstractNumId w:val="1"/>
   </w:num>
 </w:numbering>
 </file>
 
 <file path=word/styles.xml><?xml version="1.0" encoding="utf-8"?>
-<w:styles xmlns:mc="http://schemas.openxmlformats.org/markup-compatibility/2006" xmlns:r="http://schemas.openxmlformats.org/officeDocument/2006/relationships" xmlns:w="http://schemas.openxmlformats.org/wordprocessingml/2006/main" xmlns:w14="http://schemas.microsoft.com/office/word/2010/wordml" xmlns:w15="http://schemas.microsoft.com/office/word/2012/wordml" xmlns:w16se="http://schemas.microsoft.com/office/word/2015/wordml/symex" mc:Ignorable="w14 w15 w16se">
+<w:styles xmlns:mc="http://schemas.openxmlformats.org/markup-compatibility/2006" xmlns:r="http://schemas.openxmlformats.org/officeDocument/2006/relationships" xmlns:w="http://schemas.openxmlformats.org/wordprocessingml/2006/main" xmlns:w14="http://schemas.microsoft.com/office/word/2010/wordml" xmlns:w15="http://schemas.microsoft.com/office/word/2012/wordml" xmlns:w16cex="http://schemas.microsoft.com/office/word/2018/wordml/cex" xmlns:w16cid="http://schemas.microsoft.com/office/word/2016/wordml/cid" xmlns:w16="http://schemas.microsoft.com/office/word/2018/wordml" xmlns:w16du="http://schemas.microsoft.com/office/word/2023/wordml/word16du" xmlns:w16sdtdh="http://schemas.microsoft.com/office/word/2020/wordml/sdtdatahash" xmlns:w16se="http://schemas.microsoft.com/office/word/2015/wordml/symex" mc:Ignorable="w14 w15 w16se w16cid w16 w16cex w16sdtdh w16du">
   <w:docDefaults>
     <w:rPrDefault>
       <w:rPr>
@@ -2363,7 +2134,7 @@
       </w:pPr>
     </w:pPrDefault>
   </w:docDefaults>
-  <w:latentStyles w:defLockedState="0" w:defUIPriority="99" w:defSemiHidden="0" w:defUnhideWhenUsed="0" w:defQFormat="0" w:count="371">
+  <w:latentStyles w:defLockedState="0" w:defUIPriority="99" w:defSemiHidden="0" w:defUnhideWhenUsed="0" w:defQFormat="0" w:count="376">
     <w:lsdException w:name="Normal" w:uiPriority="0" w:qFormat="1"/>
     <w:lsdException w:name="heading 1" w:uiPriority="9" w:qFormat="1"/>
     <w:lsdException w:name="heading 2" w:semiHidden="1" w:uiPriority="9" w:unhideWhenUsed="1" w:qFormat="1"/>
@@ -2735,6 +2506,11 @@
     <w:lsdException w:name="List Table 5 Dark Accent 6" w:uiPriority="50"/>
     <w:lsdException w:name="List Table 6 Colorful Accent 6" w:uiPriority="51"/>
     <w:lsdException w:name="List Table 7 Colorful Accent 6" w:uiPriority="52"/>
+    <w:lsdException w:name="Mention" w:semiHidden="1" w:unhideWhenUsed="1"/>
+    <w:lsdException w:name="Smart Hyperlink" w:semiHidden="1" w:unhideWhenUsed="1"/>
+    <w:lsdException w:name="Hashtag" w:semiHidden="1" w:unhideWhenUsed="1"/>
+    <w:lsdException w:name="Unresolved Mention" w:semiHidden="1" w:unhideWhenUsed="1"/>
+    <w:lsdException w:name="Smart Link" w:semiHidden="1" w:unhideWhenUsed="1"/>
   </w:latentStyles>
   <w:style w:type="paragraph" w:default="1" w:styleId="Normal">
     <w:name w:val="Normal"/>

--- a/3 String.docx
+++ b/3 String.docx
@@ -1,6 +1,6 @@
 
 <file path=word/document.xml><?xml version="1.0" encoding="utf-8"?>
-<w:document xmlns:wpc="http://schemas.microsoft.com/office/word/2010/wordprocessingCanvas" xmlns:cx="http://schemas.microsoft.com/office/drawing/2014/chartex" xmlns:cx1="http://schemas.microsoft.com/office/drawing/2015/9/8/chartex" xmlns:cx2="http://schemas.microsoft.com/office/drawing/2015/10/21/chartex" xmlns:cx3="http://schemas.microsoft.com/office/drawing/2016/5/9/chartex" xmlns:cx4="http://schemas.microsoft.com/office/drawing/2016/5/10/chartex" xmlns:cx5="http://schemas.microsoft.com/office/drawing/2016/5/11/chartex" xmlns:cx6="http://schemas.microsoft.com/office/drawing/2016/5/12/chartex" xmlns:cx7="http://schemas.microsoft.com/office/drawing/2016/5/13/chartex" xmlns:cx8="http://schemas.microsoft.com/office/drawing/2016/5/14/chartex" xmlns:mc="http://schemas.openxmlformats.org/markup-compatibility/2006" xmlns:aink="http://schemas.microsoft.com/office/drawing/2016/ink" xmlns:am3d="http://schemas.microsoft.com/office/drawing/2017/model3d" xmlns:o="urn:schemas-microsoft-com:office:office" xmlns:oel="http://schemas.microsoft.com/office/2019/extlst" xmlns:r="http://schemas.openxmlformats.org/officeDocument/2006/relationships" xmlns:m="http://schemas.openxmlformats.org/officeDocument/2006/math" xmlns:v="urn:schemas-microsoft-com:vml" xmlns:wp14="http://schemas.microsoft.com/office/word/2010/wordprocessingDrawing" xmlns:wp="http://schemas.openxmlformats.org/drawingml/2006/wordprocessingDrawing" xmlns:w10="urn:schemas-microsoft-com:office:word" xmlns:w="http://schemas.openxmlformats.org/wordprocessingml/2006/main" xmlns:w14="http://schemas.microsoft.com/office/word/2010/wordml" xmlns:w15="http://schemas.microsoft.com/office/word/2012/wordml" xmlns:w16cex="http://schemas.microsoft.com/office/word/2018/wordml/cex" xmlns:w16cid="http://schemas.microsoft.com/office/word/2016/wordml/cid" xmlns:w16="http://schemas.microsoft.com/office/word/2018/wordml" xmlns:w16du="http://schemas.microsoft.com/office/word/2023/wordml/word16du" xmlns:w16sdtdh="http://schemas.microsoft.com/office/word/2020/wordml/sdtdatahash" xmlns:w16se="http://schemas.microsoft.com/office/word/2015/wordml/symex" xmlns:wpg="http://schemas.microsoft.com/office/word/2010/wordprocessingGroup" xmlns:wpi="http://schemas.microsoft.com/office/word/2010/wordprocessingInk" xmlns:wne="http://schemas.microsoft.com/office/word/2006/wordml" xmlns:wps="http://schemas.microsoft.com/office/word/2010/wordprocessingShape" mc:Ignorable="w14 w15 w16se w16cid w16 w16cex w16sdtdh w16du wp14">
+<w:document xmlns:wpc="http://schemas.microsoft.com/office/word/2010/wordprocessingCanvas" xmlns:cx="http://schemas.microsoft.com/office/drawing/2014/chartex" xmlns:cx1="http://schemas.microsoft.com/office/drawing/2015/9/8/chartex" xmlns:cx2="http://schemas.microsoft.com/office/drawing/2015/10/21/chartex" xmlns:cx3="http://schemas.microsoft.com/office/drawing/2016/5/9/chartex" xmlns:cx4="http://schemas.microsoft.com/office/drawing/2016/5/10/chartex" xmlns:cx5="http://schemas.microsoft.com/office/drawing/2016/5/11/chartex" xmlns:cx6="http://schemas.microsoft.com/office/drawing/2016/5/12/chartex" xmlns:cx7="http://schemas.microsoft.com/office/drawing/2016/5/13/chartex" xmlns:cx8="http://schemas.microsoft.com/office/drawing/2016/5/14/chartex" xmlns:mc="http://schemas.openxmlformats.org/markup-compatibility/2006" xmlns:aink="http://schemas.microsoft.com/office/drawing/2016/ink" xmlns:am3d="http://schemas.microsoft.com/office/drawing/2017/model3d" xmlns:o="urn:schemas-microsoft-com:office:office" xmlns:oel="http://schemas.microsoft.com/office/2019/extlst" xmlns:r="http://schemas.openxmlformats.org/officeDocument/2006/relationships" xmlns:m="http://schemas.openxmlformats.org/officeDocument/2006/math" xmlns:v="urn:schemas-microsoft-com:vml" xmlns:wp14="http://schemas.microsoft.com/office/word/2010/wordprocessingDrawing" xmlns:wp="http://schemas.openxmlformats.org/drawingml/2006/wordprocessingDrawing" xmlns:w10="urn:schemas-microsoft-com:office:word" xmlns:w="http://schemas.openxmlformats.org/wordprocessingml/2006/main" xmlns:w14="http://schemas.microsoft.com/office/word/2010/wordml" xmlns:w15="http://schemas.microsoft.com/office/word/2012/wordml" xmlns:w16cex="http://schemas.microsoft.com/office/word/2018/wordml/cex" xmlns:w16cid="http://schemas.microsoft.com/office/word/2016/wordml/cid" xmlns:w16="http://schemas.microsoft.com/office/word/2018/wordml" xmlns:w16du="http://schemas.microsoft.com/office/word/2023/wordml/word16du" xmlns:w16sdtdh="http://schemas.microsoft.com/office/word/2020/wordml/sdtdatahash" xmlns:w16sdtfl="http://schemas.microsoft.com/office/word/2024/wordml/sdtformatlock" xmlns:w16se="http://schemas.microsoft.com/office/word/2015/wordml/symex" xmlns:wpg="http://schemas.microsoft.com/office/word/2010/wordprocessingGroup" xmlns:wpi="http://schemas.microsoft.com/office/word/2010/wordprocessingInk" xmlns:wne="http://schemas.microsoft.com/office/word/2006/wordml" xmlns:wps="http://schemas.microsoft.com/office/word/2010/wordprocessingShape" mc:Ignorable="w14 w15 w16se w16cid w16 w16cex w16sdtdh w16sdtfl w16du wp14">
   <w:body>
     <w:p>
       <w:pPr>
@@ -64,7 +64,23 @@
           <w:b/>
           <w:lang w:val="en-US"/>
         </w:rPr>
-        <w:t>Serializable, Comparable&lt;String&gt;, CharSequence Interfaces</w:t>
+        <w:t xml:space="preserve">Serializable, Comparable&lt;String&gt;, </w:t>
+      </w:r>
+      <w:proofErr w:type="spellStart"/>
+      <w:r>
+        <w:rPr>
+          <w:b/>
+          <w:lang w:val="en-US"/>
+        </w:rPr>
+        <w:t>CharSequence</w:t>
+      </w:r>
+      <w:proofErr w:type="spellEnd"/>
+      <w:r>
+        <w:rPr>
+          <w:b/>
+          <w:lang w:val="en-US"/>
+        </w:rPr>
+        <w:t xml:space="preserve"> Interfaces</w:t>
       </w:r>
       <w:r>
         <w:rPr>
@@ -84,7 +100,71 @@
         <w:rPr>
           <w:lang w:val="en-US"/>
         </w:rPr>
-        <w:t>String class provide so many methods for perform an operations on strings such as concat(), compare(), equal() etc.</w:t>
+        <w:t xml:space="preserve">String class provide so many methods for perform an </w:t>
+      </w:r>
+      <w:proofErr w:type="gramStart"/>
+      <w:r>
+        <w:rPr>
+          <w:lang w:val="en-US"/>
+        </w:rPr>
+        <w:t>operations</w:t>
+      </w:r>
+      <w:proofErr w:type="gramEnd"/>
+      <w:r>
+        <w:rPr>
+          <w:lang w:val="en-US"/>
+        </w:rPr>
+        <w:t xml:space="preserve"> on strings such as </w:t>
+      </w:r>
+      <w:proofErr w:type="spellStart"/>
+      <w:proofErr w:type="gramStart"/>
+      <w:r>
+        <w:rPr>
+          <w:lang w:val="en-US"/>
+        </w:rPr>
+        <w:t>concat</w:t>
+      </w:r>
+      <w:proofErr w:type="spellEnd"/>
+      <w:r>
+        <w:rPr>
+          <w:lang w:val="en-US"/>
+        </w:rPr>
+        <w:t>(</w:t>
+      </w:r>
+      <w:proofErr w:type="gramEnd"/>
+      <w:r>
+        <w:rPr>
+          <w:lang w:val="en-US"/>
+        </w:rPr>
+        <w:t xml:space="preserve">), </w:t>
+      </w:r>
+      <w:proofErr w:type="gramStart"/>
+      <w:r>
+        <w:rPr>
+          <w:lang w:val="en-US"/>
+        </w:rPr>
+        <w:t>compare(</w:t>
+      </w:r>
+      <w:proofErr w:type="gramEnd"/>
+      <w:r>
+        <w:rPr>
+          <w:lang w:val="en-US"/>
+        </w:rPr>
+        <w:t xml:space="preserve">), </w:t>
+      </w:r>
+      <w:proofErr w:type="gramStart"/>
+      <w:r>
+        <w:rPr>
+          <w:lang w:val="en-US"/>
+        </w:rPr>
+        <w:t>equal(</w:t>
+      </w:r>
+      <w:proofErr w:type="gramEnd"/>
+      <w:r>
+        <w:rPr>
+          <w:lang w:val="en-US"/>
+        </w:rPr>
+        <w:t>) etc.</w:t>
       </w:r>
     </w:p>
     <w:p>
@@ -113,7 +193,23 @@
           <w:b/>
           <w:lang w:val="en-US"/>
         </w:rPr>
-        <w:t>String, StringBuffer, StringBuilder class</w:t>
+        <w:t xml:space="preserve">String, </w:t>
+      </w:r>
+      <w:proofErr w:type="spellStart"/>
+      <w:r>
+        <w:rPr>
+          <w:b/>
+          <w:lang w:val="en-US"/>
+        </w:rPr>
+        <w:t>StringBuffer</w:t>
+      </w:r>
+      <w:proofErr w:type="spellEnd"/>
+      <w:r>
+        <w:rPr>
+          <w:b/>
+          <w:lang w:val="en-US"/>
+        </w:rPr>
+        <w:t>, StringBuilder class</w:t>
       </w:r>
       <w:r>
         <w:rPr>
@@ -121,12 +217,21 @@
         </w:rPr>
         <w:t xml:space="preserve"> which implements </w:t>
       </w:r>
+      <w:proofErr w:type="spellStart"/>
       <w:r>
         <w:rPr>
           <w:b/>
           <w:lang w:val="en-US"/>
         </w:rPr>
-        <w:t>CharSequence interface</w:t>
+        <w:t>CharSequence</w:t>
+      </w:r>
+      <w:proofErr w:type="spellEnd"/>
+      <w:r>
+        <w:rPr>
+          <w:b/>
+          <w:lang w:val="en-US"/>
+        </w:rPr>
+        <w:t xml:space="preserve"> interface</w:t>
       </w:r>
       <w:r>
         <w:rPr>
@@ -154,8 +259,16 @@
         <w:rPr>
           <w:lang w:val="en-US"/>
         </w:rPr>
-        <w:t>We can create String in Java by two way</w:t>
-      </w:r>
+        <w:t xml:space="preserve">We can create String in Java by two </w:t>
+      </w:r>
+      <w:proofErr w:type="gramStart"/>
+      <w:r>
+        <w:rPr>
+          <w:lang w:val="en-US"/>
+        </w:rPr>
+        <w:t>way</w:t>
+      </w:r>
+      <w:proofErr w:type="gramEnd"/>
     </w:p>
     <w:p>
       <w:pPr>
@@ -207,7 +320,15 @@
         <w:spacing w:after="0"/>
       </w:pPr>
       <w:r>
-        <w:t>String Constant Pool is memory area in Heap memory for storing a string literals.</w:t>
+        <w:t xml:space="preserve">String Constant Pool is memory area in Heap memory for storing a string </w:t>
+      </w:r>
+      <w:proofErr w:type="gramStart"/>
+      <w:r>
+        <w:t>literals</w:t>
+      </w:r>
+      <w:proofErr w:type="gramEnd"/>
+      <w:r>
+        <w:t>.</w:t>
       </w:r>
     </w:p>
     <w:p>
@@ -223,7 +344,15 @@
         <w:spacing w:after="0"/>
       </w:pPr>
       <w:r>
-        <w:t>If string is present in pool then reference is return for that instance.</w:t>
+        <w:t xml:space="preserve">If string is present in </w:t>
+      </w:r>
+      <w:proofErr w:type="gramStart"/>
+      <w:r>
+        <w:t>pool</w:t>
+      </w:r>
+      <w:proofErr w:type="gramEnd"/>
+      <w:r>
+        <w:t xml:space="preserve"> then reference is return for that instance.</w:t>
       </w:r>
     </w:p>
     <w:p>
@@ -231,7 +360,15 @@
         <w:spacing w:after="0"/>
       </w:pPr>
       <w:r>
-        <w:t>If string is not present in pool then new string will create in this pool.</w:t>
+        <w:t xml:space="preserve">If string is not present in </w:t>
+      </w:r>
+      <w:proofErr w:type="gramStart"/>
+      <w:r>
+        <w:t>pool</w:t>
+      </w:r>
+      <w:proofErr w:type="gramEnd"/>
+      <w:r>
+        <w:t xml:space="preserve"> then new string will create in this pool.</w:t>
       </w:r>
     </w:p>
     <w:p>
@@ -244,8 +381,13 @@
         <w:spacing w:after="0"/>
       </w:pPr>
       <w:r>
-        <w:t>For Example</w:t>
-      </w:r>
+        <w:t xml:space="preserve">For </w:t>
+      </w:r>
+      <w:proofErr w:type="gramStart"/>
+      <w:r>
+        <w:t>Example</w:t>
+      </w:r>
+      <w:proofErr w:type="gramEnd"/>
     </w:p>
     <w:p>
       <w:pPr>
@@ -279,7 +421,15 @@
         <w:spacing w:after="0"/>
       </w:pPr>
       <w:r>
-        <w:t>Now we create String str2 now again  JVM will check this “ABC” in pool but now this time this String is present in pool so it will return this reference to it.</w:t>
+        <w:t xml:space="preserve">Now we create String str2 now </w:t>
+      </w:r>
+      <w:proofErr w:type="gramStart"/>
+      <w:r>
+        <w:t>again  JVM</w:t>
+      </w:r>
+      <w:proofErr w:type="gramEnd"/>
+      <w:r>
+        <w:t xml:space="preserve"> will check this “ABC” in pool but now this time this String is present in pool so it will return this reference to it.</w:t>
       </w:r>
     </w:p>
     <w:p>
@@ -287,18 +437,31 @@
         <w:spacing w:after="0"/>
       </w:pPr>
       <w:r>
-        <w:t>There for those both are pointing to the same reference and because of that hashcode is same for both.</w:t>
+        <w:t xml:space="preserve">There for those both are pointing to the same reference and because of that </w:t>
+      </w:r>
+      <w:proofErr w:type="spellStart"/>
+      <w:r>
+        <w:t>hashcode</w:t>
+      </w:r>
+      <w:proofErr w:type="spellEnd"/>
+      <w:r>
+        <w:t xml:space="preserve"> is same for both.</w:t>
       </w:r>
     </w:p>
     <w:p>
       <w:pPr>
         <w:spacing w:after="0"/>
       </w:pPr>
+      <w:proofErr w:type="spellStart"/>
       <w:r>
         <w:t>H</w:t>
       </w:r>
       <w:r>
-        <w:t>ashCode is an integer value that is associated with each object in Java.</w:t>
+        <w:t>ashCode</w:t>
+      </w:r>
+      <w:proofErr w:type="spellEnd"/>
+      <w:r>
+        <w:t xml:space="preserve"> is an integer value that is associated with each object in Java.</w:t>
       </w:r>
     </w:p>
     <w:p>
@@ -322,7 +485,13 @@
         <w:spacing w:after="0"/>
       </w:pPr>
       <w:r>
-        <w:t>String str1 = new String(“ABC”);</w:t>
+        <w:t>String str</w:t>
+      </w:r>
+      <w:r>
+        <w:t>2</w:t>
+      </w:r>
+      <w:r>
+        <w:t xml:space="preserve"> = new String(“ABC”);</w:t>
       </w:r>
     </w:p>
     <w:p>
@@ -330,7 +499,15 @@
         <w:spacing w:after="0"/>
       </w:pPr>
       <w:r>
-        <w:t>Using new Keyword JVM will create new string object in heap memory and then literals will placed in poll.</w:t>
+        <w:t xml:space="preserve">Using new Keyword JVM will create new string object in heap memory and then literals will </w:t>
+      </w:r>
+      <w:proofErr w:type="gramStart"/>
+      <w:r>
+        <w:t>placed</w:t>
+      </w:r>
+      <w:proofErr w:type="gramEnd"/>
+      <w:r>
+        <w:t xml:space="preserve"> in poll.</w:t>
       </w:r>
     </w:p>
     <w:p>
@@ -415,8 +592,13 @@
         </w:numPr>
         <w:spacing w:after="0"/>
       </w:pPr>
-      <w:r>
-        <w:t>equals()</w:t>
+      <w:proofErr w:type="gramStart"/>
+      <w:r>
+        <w:t>equals(</w:t>
+      </w:r>
+      <w:proofErr w:type="gramEnd"/>
+      <w:r>
+        <w:t>)</w:t>
       </w:r>
       <w:r>
         <w:t xml:space="preserve"> – compare the value of that string objects</w:t>
@@ -435,7 +617,15 @@
         <w:t>== operator</w:t>
       </w:r>
       <w:r>
-        <w:t xml:space="preserve"> – it compare the reference of that object.</w:t>
+        <w:t xml:space="preserve"> – it </w:t>
+      </w:r>
+      <w:proofErr w:type="gramStart"/>
+      <w:r>
+        <w:t>compare</w:t>
+      </w:r>
+      <w:proofErr w:type="gramEnd"/>
+      <w:r>
+        <w:t xml:space="preserve"> the reference of that object.</w:t>
       </w:r>
     </w:p>
     <w:p>
@@ -447,8 +637,18 @@
         </w:numPr>
         <w:spacing w:after="0"/>
       </w:pPr>
-      <w:r>
-        <w:t>compareTo()</w:t>
+      <w:proofErr w:type="spellStart"/>
+      <w:proofErr w:type="gramStart"/>
+      <w:r>
+        <w:t>compareTo</w:t>
+      </w:r>
+      <w:proofErr w:type="spellEnd"/>
+      <w:r>
+        <w:t>(</w:t>
+      </w:r>
+      <w:proofErr w:type="gramEnd"/>
+      <w:r>
+        <w:t>)</w:t>
       </w:r>
       <w:r>
         <w:t xml:space="preserve"> – it will compare Lexicographically of strings and return 0 if equal, 1 if greater and -1 if smaller.</w:t>
@@ -463,17 +663,46 @@
       <w:pPr>
         <w:spacing w:after="0"/>
       </w:pPr>
+      <w:proofErr w:type="spellStart"/>
+      <w:proofErr w:type="gramStart"/>
       <w:r>
         <w:rPr>
           <w:b/>
         </w:rPr>
-        <w:t>toString()</w:t>
+        <w:t>toString</w:t>
+      </w:r>
+      <w:proofErr w:type="spellEnd"/>
+      <w:r>
+        <w:rPr>
+          <w:b/>
+        </w:rPr>
+        <w:t>(</w:t>
+      </w:r>
+      <w:proofErr w:type="gramEnd"/>
+      <w:r>
+        <w:rPr>
+          <w:b/>
+        </w:rPr>
+        <w:t>)</w:t>
       </w:r>
       <w:r>
         <w:t xml:space="preserve"> Method – If we want to represent any obje</w:t>
       </w:r>
       <w:r>
-        <w:t>ct as string toString() method will return the string representation of object</w:t>
+        <w:t xml:space="preserve">ct as string </w:t>
+      </w:r>
+      <w:proofErr w:type="spellStart"/>
+      <w:proofErr w:type="gramStart"/>
+      <w:r>
+        <w:t>toString</w:t>
+      </w:r>
+      <w:proofErr w:type="spellEnd"/>
+      <w:r>
+        <w:t>(</w:t>
+      </w:r>
+      <w:proofErr w:type="gramEnd"/>
+      <w:r>
+        <w:t>) method will return the string representation of object</w:t>
       </w:r>
       <w:r>
         <w:t>.</w:t>
@@ -494,12 +723,32 @@
           <w:b/>
         </w:rPr>
       </w:pPr>
+      <w:proofErr w:type="spellStart"/>
       <w:r>
         <w:rPr>
           <w:b/>
         </w:rPr>
         <w:lastRenderedPageBreak/>
-        <w:t>StringBuffer and StrinBuilder</w:t>
+        <w:t>StringBuffer</w:t>
+      </w:r>
+      <w:proofErr w:type="spellEnd"/>
+      <w:r>
+        <w:rPr>
+          <w:b/>
+        </w:rPr>
+        <w:t xml:space="preserve"> and Strin</w:t>
+      </w:r>
+      <w:r>
+        <w:rPr>
+          <w:b/>
+        </w:rPr>
+        <w:t>g</w:t>
+      </w:r>
+      <w:r>
+        <w:rPr>
+          <w:b/>
+        </w:rPr>
+        <w:t>Builder</w:t>
       </w:r>
     </w:p>
     <w:p>
@@ -512,7 +761,15 @@
         <w:spacing w:after="0"/>
       </w:pPr>
       <w:r>
-        <w:t>Both those classes is use for creating mutable String object in Java.</w:t>
+        <w:t xml:space="preserve">Both those classes </w:t>
+      </w:r>
+      <w:proofErr w:type="gramStart"/>
+      <w:r>
+        <w:t>is</w:t>
+      </w:r>
+      <w:proofErr w:type="gramEnd"/>
+      <w:r>
+        <w:t xml:space="preserve"> use for creating mutable String object in Java.</w:t>
       </w:r>
     </w:p>
     <w:p>
@@ -520,7 +777,15 @@
         <w:spacing w:after="0"/>
       </w:pPr>
       <w:r>
-        <w:t>So many methods are present in this classes for manipulating to Original String.</w:t>
+        <w:t xml:space="preserve">So many methods are present in </w:t>
+      </w:r>
+      <w:proofErr w:type="gramStart"/>
+      <w:r>
+        <w:t>this classes</w:t>
+      </w:r>
+      <w:proofErr w:type="gramEnd"/>
+      <w:r>
+        <w:t xml:space="preserve"> for manipulating to Original String.</w:t>
       </w:r>
     </w:p>
     <w:tbl>
@@ -620,6 +885,7 @@
                 <w:lang w:eastAsia="en-IN"/>
               </w:rPr>
             </w:pPr>
+            <w:proofErr w:type="spellStart"/>
             <w:r>
               <w:rPr>
                 <w:rFonts w:ascii="Segoe UI" w:eastAsia="Times New Roman" w:hAnsi="Segoe UI" w:cs="Segoe UI"/>
@@ -632,6 +898,7 @@
               </w:rPr>
               <w:t>StringBuffer</w:t>
             </w:r>
+            <w:proofErr w:type="spellEnd"/>
           </w:p>
         </w:tc>
         <w:tc>
@@ -1548,7 +1815,41 @@
                 <w:szCs w:val="21"/>
                 <w:lang w:eastAsia="en-IN"/>
               </w:rPr>
-              <w:t>Having compareTo() method</w:t>
+              <w:t xml:space="preserve">Having </w:t>
+            </w:r>
+            <w:proofErr w:type="spellStart"/>
+            <w:proofErr w:type="gramStart"/>
+            <w:r>
+              <w:rPr>
+                <w:rFonts w:ascii="Segoe UI" w:eastAsia="Times New Roman" w:hAnsi="Segoe UI" w:cs="Segoe UI"/>
+                <w:color w:val="ECECEC"/>
+                <w:sz w:val="21"/>
+                <w:szCs w:val="21"/>
+                <w:lang w:eastAsia="en-IN"/>
+              </w:rPr>
+              <w:t>compareTo</w:t>
+            </w:r>
+            <w:proofErr w:type="spellEnd"/>
+            <w:r>
+              <w:rPr>
+                <w:rFonts w:ascii="Segoe UI" w:eastAsia="Times New Roman" w:hAnsi="Segoe UI" w:cs="Segoe UI"/>
+                <w:color w:val="ECECEC"/>
+                <w:sz w:val="21"/>
+                <w:szCs w:val="21"/>
+                <w:lang w:eastAsia="en-IN"/>
+              </w:rPr>
+              <w:t>(</w:t>
+            </w:r>
+            <w:proofErr w:type="gramEnd"/>
+            <w:r>
+              <w:rPr>
+                <w:rFonts w:ascii="Segoe UI" w:eastAsia="Times New Roman" w:hAnsi="Segoe UI" w:cs="Segoe UI"/>
+                <w:color w:val="ECECEC"/>
+                <w:sz w:val="21"/>
+                <w:szCs w:val="21"/>
+                <w:lang w:eastAsia="en-IN"/>
+              </w:rPr>
+              <w:t>) method</w:t>
             </w:r>
           </w:p>
         </w:tc>
@@ -1584,7 +1885,29 @@
                 <w:szCs w:val="21"/>
                 <w:lang w:eastAsia="en-IN"/>
               </w:rPr>
-              <w:t>Having compare() method</w:t>
+              <w:t xml:space="preserve">Having </w:t>
+            </w:r>
+            <w:proofErr w:type="gramStart"/>
+            <w:r>
+              <w:rPr>
+                <w:rFonts w:ascii="Segoe UI" w:eastAsia="Times New Roman" w:hAnsi="Segoe UI" w:cs="Segoe UI"/>
+                <w:color w:val="ECECEC"/>
+                <w:sz w:val="21"/>
+                <w:szCs w:val="21"/>
+                <w:lang w:eastAsia="en-IN"/>
+              </w:rPr>
+              <w:t>compare(</w:t>
+            </w:r>
+            <w:proofErr w:type="gramEnd"/>
+            <w:r>
+              <w:rPr>
+                <w:rFonts w:ascii="Segoe UI" w:eastAsia="Times New Roman" w:hAnsi="Segoe UI" w:cs="Segoe UI"/>
+                <w:color w:val="ECECEC"/>
+                <w:sz w:val="21"/>
+                <w:szCs w:val="21"/>
+                <w:lang w:eastAsia="en-IN"/>
+              </w:rPr>
+              <w:t>) method</w:t>
             </w:r>
           </w:p>
         </w:tc>
@@ -1694,6 +2017,7 @@
                 <w:lang w:eastAsia="en-IN"/>
               </w:rPr>
             </w:pPr>
+            <w:proofErr w:type="spellStart"/>
             <w:r>
               <w:rPr>
                 <w:rFonts w:ascii="Segoe UI" w:eastAsia="Times New Roman" w:hAnsi="Segoe UI" w:cs="Segoe UI"/>
@@ -1702,7 +2026,18 @@
                 <w:szCs w:val="21"/>
                 <w:lang w:eastAsia="en-IN"/>
               </w:rPr>
-              <w:t xml:space="preserve">Java.lang </w:t>
+              <w:t>Java.lang</w:t>
+            </w:r>
+            <w:proofErr w:type="spellEnd"/>
+            <w:r>
+              <w:rPr>
+                <w:rFonts w:ascii="Segoe UI" w:eastAsia="Times New Roman" w:hAnsi="Segoe UI" w:cs="Segoe UI"/>
+                <w:color w:val="ECECEC"/>
+                <w:sz w:val="21"/>
+                <w:szCs w:val="21"/>
+                <w:lang w:eastAsia="en-IN"/>
+              </w:rPr>
+              <w:t xml:space="preserve"> </w:t>
             </w:r>
           </w:p>
         </w:tc>
@@ -1730,6 +2065,7 @@
                 <w:lang w:eastAsia="en-IN"/>
               </w:rPr>
             </w:pPr>
+            <w:proofErr w:type="spellStart"/>
             <w:r>
               <w:rPr>
                 <w:rFonts w:ascii="Segoe UI" w:eastAsia="Times New Roman" w:hAnsi="Segoe UI" w:cs="Segoe UI"/>
@@ -1740,6 +2076,7 @@
               </w:rPr>
               <w:t>Java.util</w:t>
             </w:r>
+            <w:proofErr w:type="spellEnd"/>
           </w:p>
         </w:tc>
       </w:tr>
@@ -1771,6 +2108,7 @@
                 <w:lang w:eastAsia="en-IN"/>
               </w:rPr>
             </w:pPr>
+            <w:proofErr w:type="spellStart"/>
             <w:r>
               <w:rPr>
                 <w:rFonts w:ascii="Segoe UI" w:eastAsia="Times New Roman" w:hAnsi="Segoe UI" w:cs="Segoe UI"/>
@@ -1779,7 +2117,18 @@
                 <w:szCs w:val="21"/>
                 <w:lang w:eastAsia="en-IN"/>
               </w:rPr>
-              <w:t>Collections.sort(List)</w:t>
+              <w:t>Collections.sort</w:t>
+            </w:r>
+            <w:proofErr w:type="spellEnd"/>
+            <w:r>
+              <w:rPr>
+                <w:rFonts w:ascii="Segoe UI" w:eastAsia="Times New Roman" w:hAnsi="Segoe UI" w:cs="Segoe UI"/>
+                <w:color w:val="ECECEC"/>
+                <w:sz w:val="21"/>
+                <w:szCs w:val="21"/>
+                <w:lang w:eastAsia="en-IN"/>
+              </w:rPr>
+              <w:t>(List)</w:t>
             </w:r>
           </w:p>
         </w:tc>
@@ -1807,6 +2156,7 @@
                 <w:lang w:eastAsia="en-IN"/>
               </w:rPr>
             </w:pPr>
+            <w:proofErr w:type="spellStart"/>
             <w:r>
               <w:rPr>
                 <w:rFonts w:ascii="Segoe UI" w:eastAsia="Times New Roman" w:hAnsi="Segoe UI" w:cs="Segoe UI"/>
@@ -1815,8 +2165,5697 @@
                 <w:szCs w:val="21"/>
                 <w:lang w:eastAsia="en-IN"/>
               </w:rPr>
-              <w:t>Collections.sort(List,Comparator)</w:t>
-            </w:r>
+              <w:t>Collections.sort</w:t>
+            </w:r>
+            <w:proofErr w:type="spellEnd"/>
+            <w:r>
+              <w:rPr>
+                <w:rFonts w:ascii="Segoe UI" w:eastAsia="Times New Roman" w:hAnsi="Segoe UI" w:cs="Segoe UI"/>
+                <w:color w:val="ECECEC"/>
+                <w:sz w:val="21"/>
+                <w:szCs w:val="21"/>
+                <w:lang w:eastAsia="en-IN"/>
+              </w:rPr>
+              <w:t>(</w:t>
+            </w:r>
+            <w:proofErr w:type="spellStart"/>
+            <w:proofErr w:type="gramStart"/>
+            <w:r>
+              <w:rPr>
+                <w:rFonts w:ascii="Segoe UI" w:eastAsia="Times New Roman" w:hAnsi="Segoe UI" w:cs="Segoe UI"/>
+                <w:color w:val="ECECEC"/>
+                <w:sz w:val="21"/>
+                <w:szCs w:val="21"/>
+                <w:lang w:eastAsia="en-IN"/>
+              </w:rPr>
+              <w:t>List,Comparator</w:t>
+            </w:r>
+            <w:proofErr w:type="spellEnd"/>
+            <w:proofErr w:type="gramEnd"/>
+            <w:r>
+              <w:rPr>
+                <w:rFonts w:ascii="Segoe UI" w:eastAsia="Times New Roman" w:hAnsi="Segoe UI" w:cs="Segoe UI"/>
+                <w:color w:val="ECECEC"/>
+                <w:sz w:val="21"/>
+                <w:szCs w:val="21"/>
+                <w:lang w:eastAsia="en-IN"/>
+              </w:rPr>
+              <w:t>)</w:t>
+            </w:r>
+          </w:p>
+        </w:tc>
+      </w:tr>
+    </w:tbl>
+    <w:p>
+      <w:pPr>
+        <w:spacing w:after="0"/>
+      </w:pPr>
+    </w:p>
+    <w:p>
+      <w:pPr>
+        <w:spacing w:after="0"/>
+      </w:pPr>
+    </w:p>
+    <w:p>
+      <w:pPr>
+        <w:spacing w:after="0"/>
+      </w:pPr>
+    </w:p>
+    <w:p>
+      <w:pPr>
+        <w:spacing w:after="0"/>
+      </w:pPr>
+    </w:p>
+    <w:p>
+      <w:pPr>
+        <w:spacing w:after="0"/>
+      </w:pPr>
+    </w:p>
+    <w:p>
+      <w:pPr>
+        <w:spacing w:after="0"/>
+      </w:pPr>
+    </w:p>
+    <w:p>
+      <w:pPr>
+        <w:spacing w:after="0"/>
+      </w:pPr>
+    </w:p>
+    <w:p>
+      <w:pPr>
+        <w:spacing w:after="0"/>
+      </w:pPr>
+    </w:p>
+    <w:p>
+      <w:pPr>
+        <w:spacing w:after="0"/>
+      </w:pPr>
+    </w:p>
+    <w:p>
+      <w:pPr>
+        <w:spacing w:after="0"/>
+      </w:pPr>
+    </w:p>
+    <w:p>
+      <w:pPr>
+        <w:spacing w:after="0"/>
+      </w:pPr>
+    </w:p>
+    <w:p>
+      <w:pPr>
+        <w:spacing w:after="0"/>
+      </w:pPr>
+    </w:p>
+    <w:p>
+      <w:pPr>
+        <w:spacing w:after="0"/>
+      </w:pPr>
+    </w:p>
+    <w:p>
+      <w:pPr>
+        <w:spacing w:after="0"/>
+      </w:pPr>
+    </w:p>
+    <w:p>
+      <w:pPr>
+        <w:spacing w:after="0"/>
+      </w:pPr>
+    </w:p>
+    <w:p>
+      <w:pPr>
+        <w:spacing w:after="0"/>
+      </w:pPr>
+    </w:p>
+    <w:p>
+      <w:pPr>
+        <w:spacing w:after="0"/>
+      </w:pPr>
+    </w:p>
+    <w:p>
+      <w:pPr>
+        <w:spacing w:after="0"/>
+      </w:pPr>
+    </w:p>
+    <w:p>
+      <w:pPr>
+        <w:spacing w:after="0"/>
+      </w:pPr>
+    </w:p>
+    <w:p>
+      <w:pPr>
+        <w:spacing w:after="0"/>
+      </w:pPr>
+    </w:p>
+    <w:p>
+      <w:pPr>
+        <w:spacing w:after="0"/>
+      </w:pPr>
+    </w:p>
+    <w:p>
+      <w:pPr>
+        <w:spacing w:after="0"/>
+      </w:pPr>
+    </w:p>
+    <w:p>
+      <w:pPr>
+        <w:spacing w:after="0"/>
+      </w:pPr>
+    </w:p>
+    <w:p>
+      <w:pPr>
+        <w:spacing w:after="0"/>
+      </w:pPr>
+    </w:p>
+    <w:p>
+      <w:pPr>
+        <w:spacing w:after="0"/>
+      </w:pPr>
+    </w:p>
+    <w:tbl>
+      <w:tblPr>
+        <w:tblStyle w:val="TableGrid"/>
+        <w:tblW w:w="0" w:type="auto"/>
+        <w:tblLook w:val="04A0" w:firstRow="1" w:lastRow="0" w:firstColumn="1" w:lastColumn="0" w:noHBand="0" w:noVBand="1"/>
+      </w:tblPr>
+      <w:tblGrid>
+        <w:gridCol w:w="2243"/>
+        <w:gridCol w:w="3862"/>
+        <w:gridCol w:w="4351"/>
+      </w:tblGrid>
+      <w:tr>
+        <w:tc>
+          <w:tcPr>
+            <w:tcW w:w="3485" w:type="dxa"/>
+          </w:tcPr>
+          <w:p>
+            <w:pPr>
+              <w:rPr>
+                <w:sz w:val="8"/>
+                <w:szCs w:val="8"/>
+              </w:rPr>
+            </w:pPr>
+            <w:r>
+              <w:rPr>
+                <w:sz w:val="8"/>
+                <w:szCs w:val="8"/>
+              </w:rPr>
+              <w:lastRenderedPageBreak/>
+              <w:t>Immutable</w:t>
+            </w:r>
+          </w:p>
+          <w:p>
+            <w:pPr>
+              <w:rPr>
+                <w:sz w:val="8"/>
+                <w:szCs w:val="8"/>
+              </w:rPr>
+            </w:pPr>
+            <w:r>
+              <w:rPr>
+                <w:sz w:val="8"/>
+                <w:szCs w:val="8"/>
+              </w:rPr>
+              <w:t>An </w:t>
+            </w:r>
+            <w:r>
+              <w:rPr>
+                <w:b/>
+                <w:bCs/>
+                <w:sz w:val="8"/>
+                <w:szCs w:val="8"/>
+              </w:rPr>
+              <w:t>immutable</w:t>
+            </w:r>
+            <w:r>
+              <w:rPr>
+                <w:b/>
+                <w:bCs/>
+                <w:sz w:val="8"/>
+                <w:szCs w:val="8"/>
+              </w:rPr>
+              <w:t xml:space="preserve"> in</w:t>
+            </w:r>
+            <w:r>
+              <w:rPr>
+                <w:sz w:val="8"/>
+                <w:szCs w:val="8"/>
+              </w:rPr>
+              <w:t> Java is one whose instances cannot be modified after creation. Once an object of an immutable class is instantiated,</w:t>
+            </w:r>
+            <w:r>
+              <w:rPr>
+                <w:sz w:val="8"/>
+                <w:szCs w:val="8"/>
+              </w:rPr>
+              <w:t xml:space="preserve"> then</w:t>
+            </w:r>
+            <w:r>
+              <w:rPr>
+                <w:sz w:val="8"/>
+                <w:szCs w:val="8"/>
+              </w:rPr>
+              <w:t xml:space="preserve"> its state remains constant throughout its lifecycle.</w:t>
+            </w:r>
+          </w:p>
+          <w:p>
+            <w:pPr>
+              <w:rPr>
+                <w:sz w:val="8"/>
+                <w:szCs w:val="8"/>
+              </w:rPr>
+            </w:pPr>
+            <w:r>
+              <w:rPr>
+                <w:b/>
+                <w:bCs/>
+                <w:sz w:val="8"/>
+                <w:szCs w:val="8"/>
+              </w:rPr>
+              <w:t xml:space="preserve">Here </w:t>
+            </w:r>
+            <w:r>
+              <w:rPr>
+                <w:b/>
+                <w:bCs/>
+                <w:sz w:val="8"/>
+                <w:szCs w:val="8"/>
+              </w:rPr>
+              <w:t>are</w:t>
+            </w:r>
+            <w:r>
+              <w:rPr>
+                <w:b/>
+                <w:bCs/>
+                <w:sz w:val="8"/>
+                <w:szCs w:val="8"/>
+              </w:rPr>
+              <w:t xml:space="preserve"> some I</w:t>
+            </w:r>
+            <w:r>
+              <w:rPr>
+                <w:b/>
+                <w:bCs/>
+                <w:sz w:val="8"/>
+                <w:szCs w:val="8"/>
+              </w:rPr>
+              <w:t>n-built immutable classes in Java: </w:t>
+            </w:r>
+            <w:r>
+              <w:rPr>
+                <w:sz w:val="8"/>
+                <w:szCs w:val="8"/>
+              </w:rPr>
+              <w:t>In Java, all the wrapper classes (like Integer, Boolean, Byte, Short) and String classes are immutable.</w:t>
+            </w:r>
+          </w:p>
+          <w:p>
+            <w:pPr>
+              <w:rPr>
+                <w:sz w:val="8"/>
+                <w:szCs w:val="8"/>
+              </w:rPr>
+            </w:pPr>
+            <w:r>
+              <w:rPr>
+                <w:sz w:val="8"/>
+                <w:szCs w:val="8"/>
+              </w:rPr>
+              <w:t>The </w:t>
+            </w:r>
+            <w:r>
+              <w:rPr>
+                <w:b/>
+                <w:bCs/>
+                <w:sz w:val="8"/>
+                <w:szCs w:val="8"/>
+              </w:rPr>
+              <w:t>String</w:t>
+            </w:r>
+            <w:r>
+              <w:rPr>
+                <w:sz w:val="8"/>
+                <w:szCs w:val="8"/>
+              </w:rPr>
+              <w:t> class in Java is a classic example of an immutable class.</w:t>
+            </w:r>
+          </w:p>
+          <w:p>
+            <w:pPr>
+              <w:rPr>
+                <w:sz w:val="8"/>
+                <w:szCs w:val="8"/>
+              </w:rPr>
+            </w:pPr>
+          </w:p>
+          <w:p>
+            <w:pPr>
+              <w:rPr>
+                <w:sz w:val="8"/>
+                <w:szCs w:val="8"/>
+              </w:rPr>
+            </w:pPr>
+            <w:r>
+              <w:rPr>
+                <w:sz w:val="8"/>
+                <w:szCs w:val="8"/>
+              </w:rPr>
+              <w:t>Create Immutable Class in Java</w:t>
+            </w:r>
+          </w:p>
+          <w:p>
+            <w:pPr>
+              <w:rPr>
+                <w:b/>
+                <w:bCs/>
+                <w:sz w:val="8"/>
+                <w:szCs w:val="8"/>
+              </w:rPr>
+            </w:pPr>
+            <w:r>
+              <w:rPr>
+                <w:b/>
+                <w:bCs/>
+                <w:sz w:val="8"/>
+                <w:szCs w:val="8"/>
+              </w:rPr>
+              <w:t>Make all Fields private and final:</w:t>
+            </w:r>
+          </w:p>
+          <w:p>
+            <w:pPr>
+              <w:rPr>
+                <w:sz w:val="8"/>
+                <w:szCs w:val="8"/>
+              </w:rPr>
+            </w:pPr>
+            <w:r>
+              <w:rPr>
+                <w:sz w:val="8"/>
+                <w:szCs w:val="8"/>
+              </w:rPr>
+              <w:t xml:space="preserve">-  </w:t>
+            </w:r>
+            <w:r>
+              <w:rPr>
+                <w:b/>
+                <w:bCs/>
+                <w:sz w:val="8"/>
+                <w:szCs w:val="8"/>
+              </w:rPr>
+              <w:t>private</w:t>
+            </w:r>
+            <w:r>
+              <w:rPr>
+                <w:sz w:val="8"/>
+                <w:szCs w:val="8"/>
+              </w:rPr>
+              <w:t> restricts direct access to the fields from outside the class.</w:t>
+            </w:r>
+          </w:p>
+          <w:p>
+            <w:pPr>
+              <w:rPr>
+                <w:sz w:val="8"/>
+                <w:szCs w:val="8"/>
+              </w:rPr>
+            </w:pPr>
+            <w:r>
+              <w:rPr>
+                <w:sz w:val="8"/>
+                <w:szCs w:val="8"/>
+              </w:rPr>
+              <w:t xml:space="preserve">-  </w:t>
+            </w:r>
+            <w:r>
+              <w:rPr>
+                <w:b/>
+                <w:bCs/>
+                <w:sz w:val="8"/>
+                <w:szCs w:val="8"/>
+              </w:rPr>
+              <w:t>final</w:t>
+            </w:r>
+            <w:r>
+              <w:rPr>
+                <w:sz w:val="8"/>
+                <w:szCs w:val="8"/>
+              </w:rPr>
+              <w:t> ensures that the fields can be assigned a value only once</w:t>
+            </w:r>
+            <w:r>
+              <w:rPr>
+                <w:sz w:val="8"/>
+                <w:szCs w:val="8"/>
+              </w:rPr>
+              <w:t>.</w:t>
+            </w:r>
+          </w:p>
+          <w:p>
+            <w:pPr>
+              <w:rPr>
+                <w:sz w:val="8"/>
+                <w:szCs w:val="8"/>
+              </w:rPr>
+            </w:pPr>
+            <w:r>
+              <w:rPr>
+                <w:b/>
+                <w:bCs/>
+                <w:sz w:val="8"/>
+                <w:szCs w:val="8"/>
+              </w:rPr>
+              <w:t>Provide a Constructor for Initialization</w:t>
+            </w:r>
+            <w:r>
+              <w:rPr>
+                <w:sz w:val="8"/>
+                <w:szCs w:val="8"/>
+              </w:rPr>
+              <w:t>:</w:t>
+            </w:r>
+          </w:p>
+          <w:p>
+            <w:pPr>
+              <w:rPr>
+                <w:sz w:val="8"/>
+                <w:szCs w:val="8"/>
+              </w:rPr>
+            </w:pPr>
+            <w:r>
+              <w:rPr>
+                <w:sz w:val="8"/>
+                <w:szCs w:val="8"/>
+              </w:rPr>
+              <w:t xml:space="preserve">-  </w:t>
+            </w:r>
+            <w:r>
+              <w:rPr>
+                <w:sz w:val="8"/>
+                <w:szCs w:val="8"/>
+              </w:rPr>
+              <w:t>All fields should be initialized through the constructor. This ensures that the object's state is fully defined at creation.</w:t>
+            </w:r>
+          </w:p>
+          <w:p>
+            <w:pPr>
+              <w:rPr>
+                <w:b/>
+                <w:bCs/>
+                <w:sz w:val="8"/>
+                <w:szCs w:val="8"/>
+              </w:rPr>
+            </w:pPr>
+            <w:r>
+              <w:rPr>
+                <w:b/>
+                <w:bCs/>
+                <w:sz w:val="8"/>
+                <w:szCs w:val="8"/>
+              </w:rPr>
+              <w:t>Do Not Provide Setter Methods:</w:t>
+            </w:r>
+          </w:p>
+          <w:p>
+            <w:pPr>
+              <w:rPr>
+                <w:sz w:val="8"/>
+                <w:szCs w:val="8"/>
+              </w:rPr>
+            </w:pPr>
+            <w:r>
+              <w:rPr>
+                <w:b/>
+                <w:bCs/>
+                <w:sz w:val="8"/>
+                <w:szCs w:val="8"/>
+              </w:rPr>
+              <w:t xml:space="preserve">-  </w:t>
+            </w:r>
+            <w:r>
+              <w:rPr>
+                <w:sz w:val="8"/>
+                <w:szCs w:val="8"/>
+              </w:rPr>
+              <w:t>Setter methods allow modification of the object's state after creation, which contradicts immutability.</w:t>
+            </w:r>
+          </w:p>
+          <w:p>
+            <w:pPr>
+              <w:rPr>
+                <w:b/>
+                <w:bCs/>
+                <w:sz w:val="8"/>
+                <w:szCs w:val="8"/>
+              </w:rPr>
+            </w:pPr>
+          </w:p>
+          <w:p>
+            <w:pPr>
+              <w:rPr>
+                <w:b/>
+                <w:bCs/>
+                <w:sz w:val="8"/>
+                <w:szCs w:val="8"/>
+              </w:rPr>
+            </w:pPr>
+            <w:r>
+              <w:rPr>
+                <w:b/>
+                <w:bCs/>
+                <w:sz w:val="8"/>
+                <w:szCs w:val="8"/>
+              </w:rPr>
+              <w:t xml:space="preserve">public final class </w:t>
+            </w:r>
+            <w:proofErr w:type="spellStart"/>
+            <w:r>
+              <w:rPr>
+                <w:b/>
+                <w:bCs/>
+                <w:sz w:val="8"/>
+                <w:szCs w:val="8"/>
+              </w:rPr>
+              <w:t>ImmutablePerson</w:t>
+            </w:r>
+            <w:proofErr w:type="spellEnd"/>
+            <w:r>
+              <w:rPr>
+                <w:b/>
+                <w:bCs/>
+                <w:sz w:val="8"/>
+                <w:szCs w:val="8"/>
+              </w:rPr>
+              <w:t xml:space="preserve"> {</w:t>
+            </w:r>
+          </w:p>
+          <w:p>
+            <w:pPr>
+              <w:rPr>
+                <w:b/>
+                <w:bCs/>
+                <w:sz w:val="8"/>
+                <w:szCs w:val="8"/>
+              </w:rPr>
+            </w:pPr>
+            <w:r>
+              <w:rPr>
+                <w:b/>
+                <w:bCs/>
+                <w:sz w:val="8"/>
+                <w:szCs w:val="8"/>
+              </w:rPr>
+              <w:t xml:space="preserve">    private final String name;</w:t>
+            </w:r>
+          </w:p>
+          <w:p>
+            <w:pPr>
+              <w:rPr>
+                <w:b/>
+                <w:bCs/>
+                <w:sz w:val="8"/>
+                <w:szCs w:val="8"/>
+              </w:rPr>
+            </w:pPr>
+            <w:r>
+              <w:rPr>
+                <w:b/>
+                <w:bCs/>
+                <w:sz w:val="8"/>
+                <w:szCs w:val="8"/>
+              </w:rPr>
+              <w:t xml:space="preserve">    private final int age;</w:t>
+            </w:r>
+          </w:p>
+          <w:p>
+            <w:pPr>
+              <w:rPr>
+                <w:b/>
+                <w:bCs/>
+                <w:sz w:val="8"/>
+                <w:szCs w:val="8"/>
+              </w:rPr>
+            </w:pPr>
+            <w:r>
+              <w:rPr>
+                <w:b/>
+                <w:bCs/>
+                <w:sz w:val="8"/>
+                <w:szCs w:val="8"/>
+              </w:rPr>
+              <w:t xml:space="preserve">    private final List&lt;String&gt; hobbies; // Mutable field</w:t>
+            </w:r>
+          </w:p>
+          <w:p>
+            <w:pPr>
+              <w:rPr>
+                <w:b/>
+                <w:bCs/>
+                <w:sz w:val="8"/>
+                <w:szCs w:val="8"/>
+              </w:rPr>
+            </w:pPr>
+          </w:p>
+          <w:p>
+            <w:pPr>
+              <w:rPr>
+                <w:b/>
+                <w:bCs/>
+                <w:sz w:val="8"/>
+                <w:szCs w:val="8"/>
+              </w:rPr>
+            </w:pPr>
+            <w:r>
+              <w:rPr>
+                <w:b/>
+                <w:bCs/>
+                <w:sz w:val="8"/>
+                <w:szCs w:val="8"/>
+              </w:rPr>
+              <w:t xml:space="preserve">    public </w:t>
+            </w:r>
+            <w:proofErr w:type="spellStart"/>
+            <w:proofErr w:type="gramStart"/>
+            <w:r>
+              <w:rPr>
+                <w:b/>
+                <w:bCs/>
+                <w:sz w:val="8"/>
+                <w:szCs w:val="8"/>
+              </w:rPr>
+              <w:t>ImmutablePerson</w:t>
+            </w:r>
+            <w:proofErr w:type="spellEnd"/>
+            <w:r>
+              <w:rPr>
+                <w:b/>
+                <w:bCs/>
+                <w:sz w:val="8"/>
+                <w:szCs w:val="8"/>
+              </w:rPr>
+              <w:t>(</w:t>
+            </w:r>
+            <w:proofErr w:type="gramEnd"/>
+            <w:r>
+              <w:rPr>
+                <w:b/>
+                <w:bCs/>
+                <w:sz w:val="8"/>
+                <w:szCs w:val="8"/>
+              </w:rPr>
+              <w:t>String name, int age, List&lt;String&gt; hobbies) {</w:t>
+            </w:r>
+          </w:p>
+          <w:p>
+            <w:pPr>
+              <w:rPr>
+                <w:b/>
+                <w:bCs/>
+                <w:sz w:val="8"/>
+                <w:szCs w:val="8"/>
+              </w:rPr>
+            </w:pPr>
+            <w:r>
+              <w:rPr>
+                <w:b/>
+                <w:bCs/>
+                <w:sz w:val="8"/>
+                <w:szCs w:val="8"/>
+              </w:rPr>
+              <w:t xml:space="preserve">        this.name = name;</w:t>
+            </w:r>
+          </w:p>
+          <w:p>
+            <w:pPr>
+              <w:rPr>
+                <w:b/>
+                <w:bCs/>
+                <w:sz w:val="8"/>
+                <w:szCs w:val="8"/>
+              </w:rPr>
+            </w:pPr>
+            <w:r>
+              <w:rPr>
+                <w:b/>
+                <w:bCs/>
+                <w:sz w:val="8"/>
+                <w:szCs w:val="8"/>
+              </w:rPr>
+              <w:t xml:space="preserve">        </w:t>
+            </w:r>
+            <w:proofErr w:type="spellStart"/>
+            <w:r>
+              <w:rPr>
+                <w:b/>
+                <w:bCs/>
+                <w:sz w:val="8"/>
+                <w:szCs w:val="8"/>
+              </w:rPr>
+              <w:t>this.age</w:t>
+            </w:r>
+            <w:proofErr w:type="spellEnd"/>
+            <w:r>
+              <w:rPr>
+                <w:b/>
+                <w:bCs/>
+                <w:sz w:val="8"/>
+                <w:szCs w:val="8"/>
+              </w:rPr>
+              <w:t xml:space="preserve"> = age;</w:t>
+            </w:r>
+          </w:p>
+          <w:p>
+            <w:pPr>
+              <w:rPr>
+                <w:b/>
+                <w:bCs/>
+                <w:sz w:val="8"/>
+                <w:szCs w:val="8"/>
+              </w:rPr>
+            </w:pPr>
+            <w:r>
+              <w:rPr>
+                <w:b/>
+                <w:bCs/>
+                <w:sz w:val="8"/>
+                <w:szCs w:val="8"/>
+              </w:rPr>
+              <w:t xml:space="preserve">        // Deep copy for mutable field</w:t>
+            </w:r>
+          </w:p>
+          <w:p>
+            <w:pPr>
+              <w:rPr>
+                <w:b/>
+                <w:bCs/>
+                <w:sz w:val="8"/>
+                <w:szCs w:val="8"/>
+              </w:rPr>
+            </w:pPr>
+            <w:r>
+              <w:rPr>
+                <w:b/>
+                <w:bCs/>
+                <w:sz w:val="8"/>
+                <w:szCs w:val="8"/>
+              </w:rPr>
+              <w:t xml:space="preserve">        </w:t>
+            </w:r>
+            <w:proofErr w:type="spellStart"/>
+            <w:proofErr w:type="gramStart"/>
+            <w:r>
+              <w:rPr>
+                <w:b/>
+                <w:bCs/>
+                <w:sz w:val="8"/>
+                <w:szCs w:val="8"/>
+              </w:rPr>
+              <w:t>this.hobbies</w:t>
+            </w:r>
+            <w:proofErr w:type="spellEnd"/>
+            <w:proofErr w:type="gramEnd"/>
+            <w:r>
+              <w:rPr>
+                <w:b/>
+                <w:bCs/>
+                <w:sz w:val="8"/>
+                <w:szCs w:val="8"/>
+              </w:rPr>
+              <w:t xml:space="preserve"> = new </w:t>
+            </w:r>
+            <w:proofErr w:type="spellStart"/>
+            <w:r>
+              <w:rPr>
+                <w:b/>
+                <w:bCs/>
+                <w:sz w:val="8"/>
+                <w:szCs w:val="8"/>
+              </w:rPr>
+              <w:t>ArrayList</w:t>
+            </w:r>
+            <w:proofErr w:type="spellEnd"/>
+            <w:r>
+              <w:rPr>
+                <w:b/>
+                <w:bCs/>
+                <w:sz w:val="8"/>
+                <w:szCs w:val="8"/>
+              </w:rPr>
+              <w:t xml:space="preserve">&lt;&gt;(hobbies); </w:t>
+            </w:r>
+          </w:p>
+          <w:p>
+            <w:pPr>
+              <w:rPr>
+                <w:b/>
+                <w:bCs/>
+                <w:sz w:val="8"/>
+                <w:szCs w:val="8"/>
+              </w:rPr>
+            </w:pPr>
+            <w:r>
+              <w:rPr>
+                <w:b/>
+                <w:bCs/>
+                <w:sz w:val="8"/>
+                <w:szCs w:val="8"/>
+              </w:rPr>
+              <w:t xml:space="preserve">    }</w:t>
+            </w:r>
+          </w:p>
+          <w:p>
+            <w:pPr>
+              <w:rPr>
+                <w:b/>
+                <w:bCs/>
+                <w:sz w:val="8"/>
+                <w:szCs w:val="8"/>
+              </w:rPr>
+            </w:pPr>
+          </w:p>
+          <w:p>
+            <w:pPr>
+              <w:rPr>
+                <w:b/>
+                <w:bCs/>
+                <w:sz w:val="8"/>
+                <w:szCs w:val="8"/>
+              </w:rPr>
+            </w:pPr>
+            <w:r>
+              <w:rPr>
+                <w:b/>
+                <w:bCs/>
+                <w:sz w:val="8"/>
+                <w:szCs w:val="8"/>
+              </w:rPr>
+              <w:t xml:space="preserve">    public String </w:t>
+            </w:r>
+            <w:proofErr w:type="spellStart"/>
+            <w:proofErr w:type="gramStart"/>
+            <w:r>
+              <w:rPr>
+                <w:b/>
+                <w:bCs/>
+                <w:sz w:val="8"/>
+                <w:szCs w:val="8"/>
+              </w:rPr>
+              <w:t>getName</w:t>
+            </w:r>
+            <w:proofErr w:type="spellEnd"/>
+            <w:r>
+              <w:rPr>
+                <w:b/>
+                <w:bCs/>
+                <w:sz w:val="8"/>
+                <w:szCs w:val="8"/>
+              </w:rPr>
+              <w:t>(</w:t>
+            </w:r>
+            <w:proofErr w:type="gramEnd"/>
+            <w:r>
+              <w:rPr>
+                <w:b/>
+                <w:bCs/>
+                <w:sz w:val="8"/>
+                <w:szCs w:val="8"/>
+              </w:rPr>
+              <w:t>) {</w:t>
+            </w:r>
+          </w:p>
+          <w:p>
+            <w:pPr>
+              <w:rPr>
+                <w:b/>
+                <w:bCs/>
+                <w:sz w:val="8"/>
+                <w:szCs w:val="8"/>
+              </w:rPr>
+            </w:pPr>
+            <w:r>
+              <w:rPr>
+                <w:b/>
+                <w:bCs/>
+                <w:sz w:val="8"/>
+                <w:szCs w:val="8"/>
+              </w:rPr>
+              <w:t xml:space="preserve">        return name;</w:t>
+            </w:r>
+          </w:p>
+          <w:p>
+            <w:pPr>
+              <w:rPr>
+                <w:b/>
+                <w:bCs/>
+                <w:sz w:val="8"/>
+                <w:szCs w:val="8"/>
+              </w:rPr>
+            </w:pPr>
+            <w:r>
+              <w:rPr>
+                <w:b/>
+                <w:bCs/>
+                <w:sz w:val="8"/>
+                <w:szCs w:val="8"/>
+              </w:rPr>
+              <w:t xml:space="preserve">    }</w:t>
+            </w:r>
+          </w:p>
+          <w:p>
+            <w:pPr>
+              <w:rPr>
+                <w:b/>
+                <w:bCs/>
+                <w:sz w:val="8"/>
+                <w:szCs w:val="8"/>
+              </w:rPr>
+            </w:pPr>
+          </w:p>
+          <w:p>
+            <w:pPr>
+              <w:rPr>
+                <w:b/>
+                <w:bCs/>
+                <w:sz w:val="8"/>
+                <w:szCs w:val="8"/>
+              </w:rPr>
+            </w:pPr>
+            <w:r>
+              <w:rPr>
+                <w:b/>
+                <w:bCs/>
+                <w:sz w:val="8"/>
+                <w:szCs w:val="8"/>
+              </w:rPr>
+              <w:t xml:space="preserve">    public int </w:t>
+            </w:r>
+            <w:proofErr w:type="spellStart"/>
+            <w:proofErr w:type="gramStart"/>
+            <w:r>
+              <w:rPr>
+                <w:b/>
+                <w:bCs/>
+                <w:sz w:val="8"/>
+                <w:szCs w:val="8"/>
+              </w:rPr>
+              <w:t>getAge</w:t>
+            </w:r>
+            <w:proofErr w:type="spellEnd"/>
+            <w:r>
+              <w:rPr>
+                <w:b/>
+                <w:bCs/>
+                <w:sz w:val="8"/>
+                <w:szCs w:val="8"/>
+              </w:rPr>
+              <w:t>(</w:t>
+            </w:r>
+            <w:proofErr w:type="gramEnd"/>
+            <w:r>
+              <w:rPr>
+                <w:b/>
+                <w:bCs/>
+                <w:sz w:val="8"/>
+                <w:szCs w:val="8"/>
+              </w:rPr>
+              <w:t>) {</w:t>
+            </w:r>
+          </w:p>
+          <w:p>
+            <w:pPr>
+              <w:rPr>
+                <w:b/>
+                <w:bCs/>
+                <w:sz w:val="8"/>
+                <w:szCs w:val="8"/>
+              </w:rPr>
+            </w:pPr>
+            <w:r>
+              <w:rPr>
+                <w:b/>
+                <w:bCs/>
+                <w:sz w:val="8"/>
+                <w:szCs w:val="8"/>
+              </w:rPr>
+              <w:t xml:space="preserve">        return age;</w:t>
+            </w:r>
+          </w:p>
+          <w:p>
+            <w:pPr>
+              <w:rPr>
+                <w:b/>
+                <w:bCs/>
+                <w:sz w:val="8"/>
+                <w:szCs w:val="8"/>
+              </w:rPr>
+            </w:pPr>
+            <w:r>
+              <w:rPr>
+                <w:b/>
+                <w:bCs/>
+                <w:sz w:val="8"/>
+                <w:szCs w:val="8"/>
+              </w:rPr>
+              <w:t xml:space="preserve">    }</w:t>
+            </w:r>
+          </w:p>
+          <w:p>
+            <w:pPr>
+              <w:rPr>
+                <w:b/>
+                <w:bCs/>
+                <w:sz w:val="8"/>
+                <w:szCs w:val="8"/>
+              </w:rPr>
+            </w:pPr>
+          </w:p>
+          <w:p>
+            <w:pPr>
+              <w:rPr>
+                <w:b/>
+                <w:bCs/>
+                <w:sz w:val="8"/>
+                <w:szCs w:val="8"/>
+              </w:rPr>
+            </w:pPr>
+            <w:r>
+              <w:rPr>
+                <w:b/>
+                <w:bCs/>
+                <w:sz w:val="8"/>
+                <w:szCs w:val="8"/>
+              </w:rPr>
+              <w:t xml:space="preserve">    public List&lt;String&gt; </w:t>
+            </w:r>
+            <w:proofErr w:type="spellStart"/>
+            <w:proofErr w:type="gramStart"/>
+            <w:r>
+              <w:rPr>
+                <w:b/>
+                <w:bCs/>
+                <w:sz w:val="8"/>
+                <w:szCs w:val="8"/>
+              </w:rPr>
+              <w:t>getHobbies</w:t>
+            </w:r>
+            <w:proofErr w:type="spellEnd"/>
+            <w:r>
+              <w:rPr>
+                <w:b/>
+                <w:bCs/>
+                <w:sz w:val="8"/>
+                <w:szCs w:val="8"/>
+              </w:rPr>
+              <w:t>(</w:t>
+            </w:r>
+            <w:proofErr w:type="gramEnd"/>
+            <w:r>
+              <w:rPr>
+                <w:b/>
+                <w:bCs/>
+                <w:sz w:val="8"/>
+                <w:szCs w:val="8"/>
+              </w:rPr>
+              <w:t>) {</w:t>
+            </w:r>
+          </w:p>
+          <w:p>
+            <w:pPr>
+              <w:rPr>
+                <w:b/>
+                <w:bCs/>
+                <w:sz w:val="8"/>
+                <w:szCs w:val="8"/>
+              </w:rPr>
+            </w:pPr>
+            <w:r>
+              <w:rPr>
+                <w:b/>
+                <w:bCs/>
+                <w:sz w:val="8"/>
+                <w:szCs w:val="8"/>
+              </w:rPr>
+              <w:t xml:space="preserve">        // Return a defensive copy for mutable field</w:t>
+            </w:r>
+          </w:p>
+          <w:p>
+            <w:pPr>
+              <w:rPr>
+                <w:b/>
+                <w:bCs/>
+                <w:sz w:val="8"/>
+                <w:szCs w:val="8"/>
+              </w:rPr>
+            </w:pPr>
+            <w:r>
+              <w:rPr>
+                <w:b/>
+                <w:bCs/>
+                <w:sz w:val="8"/>
+                <w:szCs w:val="8"/>
+              </w:rPr>
+              <w:t xml:space="preserve">        return </w:t>
+            </w:r>
+            <w:proofErr w:type="spellStart"/>
+            <w:r>
+              <w:rPr>
+                <w:b/>
+                <w:bCs/>
+                <w:sz w:val="8"/>
+                <w:szCs w:val="8"/>
+              </w:rPr>
+              <w:t>Collections.unmodifiableList</w:t>
+            </w:r>
+            <w:proofErr w:type="spellEnd"/>
+            <w:r>
+              <w:rPr>
+                <w:b/>
+                <w:bCs/>
+                <w:sz w:val="8"/>
+                <w:szCs w:val="8"/>
+              </w:rPr>
+              <w:t xml:space="preserve">(new </w:t>
+            </w:r>
+            <w:proofErr w:type="spellStart"/>
+            <w:r>
+              <w:rPr>
+                <w:b/>
+                <w:bCs/>
+                <w:sz w:val="8"/>
+                <w:szCs w:val="8"/>
+              </w:rPr>
+              <w:t>ArrayList</w:t>
+            </w:r>
+            <w:proofErr w:type="spellEnd"/>
+            <w:r>
+              <w:rPr>
+                <w:b/>
+                <w:bCs/>
+                <w:sz w:val="8"/>
+                <w:szCs w:val="8"/>
+              </w:rPr>
+              <w:t xml:space="preserve">&lt;&gt;(hobbies)); </w:t>
+            </w:r>
+          </w:p>
+          <w:p>
+            <w:pPr>
+              <w:rPr>
+                <w:b/>
+                <w:bCs/>
+                <w:sz w:val="8"/>
+                <w:szCs w:val="8"/>
+              </w:rPr>
+            </w:pPr>
+            <w:r>
+              <w:rPr>
+                <w:b/>
+                <w:bCs/>
+                <w:sz w:val="8"/>
+                <w:szCs w:val="8"/>
+              </w:rPr>
+              <w:t xml:space="preserve">    }</w:t>
+            </w:r>
+          </w:p>
+          <w:p>
+            <w:pPr>
+              <w:rPr>
+                <w:b/>
+                <w:bCs/>
+                <w:sz w:val="8"/>
+                <w:szCs w:val="8"/>
+              </w:rPr>
+            </w:pPr>
+            <w:r>
+              <w:rPr>
+                <w:b/>
+                <w:bCs/>
+                <w:sz w:val="8"/>
+                <w:szCs w:val="8"/>
+              </w:rPr>
+              <w:t>}</w:t>
+            </w:r>
+          </w:p>
+          <w:p>
+            <w:pPr>
+              <w:rPr>
+                <w:sz w:val="8"/>
+                <w:szCs w:val="8"/>
+              </w:rPr>
+            </w:pPr>
+          </w:p>
+        </w:tc>
+        <w:tc>
+          <w:tcPr>
+            <w:tcW w:w="3485" w:type="dxa"/>
+          </w:tcPr>
+          <w:tbl>
+            <w:tblPr>
+              <w:tblW w:w="0" w:type="auto"/>
+              <w:tblCellSpacing w:w="15" w:type="dxa"/>
+              <w:tblCellMar>
+                <w:top w:w="15" w:type="dxa"/>
+                <w:left w:w="15" w:type="dxa"/>
+                <w:bottom w:w="15" w:type="dxa"/>
+                <w:right w:w="15" w:type="dxa"/>
+              </w:tblCellMar>
+              <w:tblLook w:val="04A0" w:firstRow="1" w:lastRow="0" w:firstColumn="1" w:lastColumn="0" w:noHBand="0" w:noVBand="1"/>
+            </w:tblPr>
+            <w:tblGrid>
+              <w:gridCol w:w="470"/>
+              <w:gridCol w:w="743"/>
+              <w:gridCol w:w="999"/>
+              <w:gridCol w:w="1057"/>
+            </w:tblGrid>
+            <w:tr>
+              <w:trPr>
+                <w:tblHeader/>
+                <w:tblCellSpacing w:w="15" w:type="dxa"/>
+              </w:trPr>
+              <w:tc>
+                <w:tcPr>
+                  <w:tcW w:w="0" w:type="auto"/>
+                  <w:vAlign w:val="center"/>
+                  <w:hideMark/>
+                </w:tcPr>
+                <w:p>
+                  <w:pPr>
+                    <w:spacing w:after="0" w:line="240" w:lineRule="auto"/>
+                    <w:jc w:val="center"/>
+                    <w:rPr>
+                      <w:rFonts w:ascii="Times New Roman" w:eastAsia="Times New Roman" w:hAnsi="Times New Roman" w:cs="Times New Roman"/>
+                      <w:b/>
+                      <w:bCs/>
+                      <w:sz w:val="8"/>
+                      <w:szCs w:val="8"/>
+                      <w:lang w:eastAsia="en-IN"/>
+                    </w:rPr>
+                  </w:pPr>
+                  <w:r>
+                    <w:rPr>
+                      <w:rFonts w:ascii="Times New Roman" w:eastAsia="Times New Roman" w:hAnsi="Times New Roman" w:cs="Times New Roman"/>
+                      <w:b/>
+                      <w:bCs/>
+                      <w:sz w:val="8"/>
+                      <w:szCs w:val="8"/>
+                      <w:lang w:eastAsia="en-IN"/>
+                    </w:rPr>
+                    <w:t>Feature</w:t>
+                  </w:r>
+                </w:p>
+              </w:tc>
+              <w:tc>
+                <w:tcPr>
+                  <w:tcW w:w="0" w:type="auto"/>
+                  <w:vAlign w:val="center"/>
+                  <w:hideMark/>
+                </w:tcPr>
+                <w:p>
+                  <w:pPr>
+                    <w:spacing w:after="0" w:line="240" w:lineRule="auto"/>
+                    <w:jc w:val="center"/>
+                    <w:rPr>
+                      <w:rFonts w:ascii="Times New Roman" w:eastAsia="Times New Roman" w:hAnsi="Times New Roman" w:cs="Times New Roman"/>
+                      <w:b/>
+                      <w:bCs/>
+                      <w:sz w:val="8"/>
+                      <w:szCs w:val="8"/>
+                      <w:lang w:eastAsia="en-IN"/>
+                    </w:rPr>
+                  </w:pPr>
+                  <w:r>
+                    <w:rPr>
+                      <w:rFonts w:ascii="Times New Roman" w:eastAsia="Times New Roman" w:hAnsi="Times New Roman" w:cs="Times New Roman"/>
+                      <w:b/>
+                      <w:bCs/>
+                      <w:sz w:val="8"/>
+                      <w:szCs w:val="8"/>
+                      <w:lang w:eastAsia="en-IN"/>
+                    </w:rPr>
+                    <w:t>String</w:t>
+                  </w:r>
+                </w:p>
+              </w:tc>
+              <w:tc>
+                <w:tcPr>
+                  <w:tcW w:w="0" w:type="auto"/>
+                  <w:vAlign w:val="center"/>
+                  <w:hideMark/>
+                </w:tcPr>
+                <w:p>
+                  <w:pPr>
+                    <w:spacing w:after="0" w:line="240" w:lineRule="auto"/>
+                    <w:jc w:val="center"/>
+                    <w:rPr>
+                      <w:rFonts w:ascii="Times New Roman" w:eastAsia="Times New Roman" w:hAnsi="Times New Roman" w:cs="Times New Roman"/>
+                      <w:b/>
+                      <w:bCs/>
+                      <w:sz w:val="8"/>
+                      <w:szCs w:val="8"/>
+                      <w:lang w:eastAsia="en-IN"/>
+                    </w:rPr>
+                  </w:pPr>
+                  <w:proofErr w:type="spellStart"/>
+                  <w:r>
+                    <w:rPr>
+                      <w:rFonts w:ascii="Times New Roman" w:eastAsia="Times New Roman" w:hAnsi="Times New Roman" w:cs="Times New Roman"/>
+                      <w:b/>
+                      <w:bCs/>
+                      <w:sz w:val="8"/>
+                      <w:szCs w:val="8"/>
+                      <w:lang w:eastAsia="en-IN"/>
+                    </w:rPr>
+                    <w:t>StringBuffer</w:t>
+                  </w:r>
+                  <w:proofErr w:type="spellEnd"/>
+                </w:p>
+              </w:tc>
+              <w:tc>
+                <w:tcPr>
+                  <w:tcW w:w="0" w:type="auto"/>
+                  <w:vAlign w:val="center"/>
+                  <w:hideMark/>
+                </w:tcPr>
+                <w:p>
+                  <w:pPr>
+                    <w:spacing w:after="0" w:line="240" w:lineRule="auto"/>
+                    <w:jc w:val="center"/>
+                    <w:rPr>
+                      <w:rFonts w:ascii="Times New Roman" w:eastAsia="Times New Roman" w:hAnsi="Times New Roman" w:cs="Times New Roman"/>
+                      <w:b/>
+                      <w:bCs/>
+                      <w:sz w:val="8"/>
+                      <w:szCs w:val="8"/>
+                      <w:lang w:eastAsia="en-IN"/>
+                    </w:rPr>
+                  </w:pPr>
+                  <w:r>
+                    <w:rPr>
+                      <w:rFonts w:ascii="Times New Roman" w:eastAsia="Times New Roman" w:hAnsi="Times New Roman" w:cs="Times New Roman"/>
+                      <w:b/>
+                      <w:bCs/>
+                      <w:sz w:val="8"/>
+                      <w:szCs w:val="8"/>
+                      <w:lang w:eastAsia="en-IN"/>
+                    </w:rPr>
+                    <w:t>StringBuilder</w:t>
+                  </w:r>
+                </w:p>
+              </w:tc>
+            </w:tr>
+            <w:tr>
+              <w:trPr>
+                <w:tblCellSpacing w:w="15" w:type="dxa"/>
+              </w:trPr>
+              <w:tc>
+                <w:tcPr>
+                  <w:tcW w:w="0" w:type="auto"/>
+                  <w:vAlign w:val="center"/>
+                  <w:hideMark/>
+                </w:tcPr>
+                <w:p>
+                  <w:pPr>
+                    <w:spacing w:after="0" w:line="240" w:lineRule="auto"/>
+                    <w:rPr>
+                      <w:rFonts w:ascii="Times New Roman" w:eastAsia="Times New Roman" w:hAnsi="Times New Roman" w:cs="Times New Roman"/>
+                      <w:sz w:val="8"/>
+                      <w:szCs w:val="8"/>
+                      <w:lang w:eastAsia="en-IN"/>
+                    </w:rPr>
+                  </w:pPr>
+                  <w:r>
+                    <w:rPr>
+                      <w:rFonts w:ascii="Times New Roman" w:eastAsia="Times New Roman" w:hAnsi="Times New Roman" w:cs="Times New Roman"/>
+                      <w:b/>
+                      <w:bCs/>
+                      <w:sz w:val="8"/>
+                      <w:szCs w:val="8"/>
+                      <w:lang w:eastAsia="en-IN"/>
+                    </w:rPr>
+                    <w:t>Mutability</w:t>
+                  </w:r>
+                </w:p>
+              </w:tc>
+              <w:tc>
+                <w:tcPr>
+                  <w:tcW w:w="0" w:type="auto"/>
+                  <w:vAlign w:val="center"/>
+                  <w:hideMark/>
+                </w:tcPr>
+                <w:p>
+                  <w:pPr>
+                    <w:spacing w:after="0" w:line="240" w:lineRule="auto"/>
+                    <w:rPr>
+                      <w:rFonts w:ascii="Times New Roman" w:eastAsia="Times New Roman" w:hAnsi="Times New Roman" w:cs="Times New Roman"/>
+                      <w:sz w:val="8"/>
+                      <w:szCs w:val="8"/>
+                      <w:lang w:eastAsia="en-IN"/>
+                    </w:rPr>
+                  </w:pPr>
+                  <w:r>
+                    <w:rPr>
+                      <w:rFonts w:ascii="Times New Roman" w:eastAsia="Times New Roman" w:hAnsi="Times New Roman" w:cs="Times New Roman"/>
+                      <w:sz w:val="8"/>
+                      <w:szCs w:val="8"/>
+                      <w:lang w:eastAsia="en-IN"/>
+                    </w:rPr>
+                    <w:t>Immutable (cannot be changed after creation)</w:t>
+                  </w:r>
+                </w:p>
+              </w:tc>
+              <w:tc>
+                <w:tcPr>
+                  <w:tcW w:w="0" w:type="auto"/>
+                  <w:vAlign w:val="center"/>
+                  <w:hideMark/>
+                </w:tcPr>
+                <w:p>
+                  <w:pPr>
+                    <w:spacing w:after="0" w:line="240" w:lineRule="auto"/>
+                    <w:rPr>
+                      <w:rFonts w:ascii="Times New Roman" w:eastAsia="Times New Roman" w:hAnsi="Times New Roman" w:cs="Times New Roman"/>
+                      <w:sz w:val="8"/>
+                      <w:szCs w:val="8"/>
+                      <w:lang w:eastAsia="en-IN"/>
+                    </w:rPr>
+                  </w:pPr>
+                  <w:r>
+                    <w:rPr>
+                      <w:rFonts w:ascii="Times New Roman" w:eastAsia="Times New Roman" w:hAnsi="Times New Roman" w:cs="Times New Roman"/>
+                      <w:sz w:val="8"/>
+                      <w:szCs w:val="8"/>
+                      <w:lang w:eastAsia="en-IN"/>
+                    </w:rPr>
+                    <w:t>Mutable (can be changed without creating new object)</w:t>
+                  </w:r>
+                </w:p>
+              </w:tc>
+              <w:tc>
+                <w:tcPr>
+                  <w:tcW w:w="0" w:type="auto"/>
+                  <w:vAlign w:val="center"/>
+                  <w:hideMark/>
+                </w:tcPr>
+                <w:p>
+                  <w:pPr>
+                    <w:spacing w:after="0" w:line="240" w:lineRule="auto"/>
+                    <w:rPr>
+                      <w:rFonts w:ascii="Times New Roman" w:eastAsia="Times New Roman" w:hAnsi="Times New Roman" w:cs="Times New Roman"/>
+                      <w:sz w:val="8"/>
+                      <w:szCs w:val="8"/>
+                      <w:lang w:eastAsia="en-IN"/>
+                    </w:rPr>
+                  </w:pPr>
+                  <w:r>
+                    <w:rPr>
+                      <w:rFonts w:ascii="Times New Roman" w:eastAsia="Times New Roman" w:hAnsi="Times New Roman" w:cs="Times New Roman"/>
+                      <w:sz w:val="8"/>
+                      <w:szCs w:val="8"/>
+                      <w:lang w:eastAsia="en-IN"/>
+                    </w:rPr>
+                    <w:t>Mutable (can be changed without creating new object)</w:t>
+                  </w:r>
+                </w:p>
+              </w:tc>
+            </w:tr>
+            <w:tr>
+              <w:trPr>
+                <w:tblCellSpacing w:w="15" w:type="dxa"/>
+              </w:trPr>
+              <w:tc>
+                <w:tcPr>
+                  <w:tcW w:w="0" w:type="auto"/>
+                  <w:vAlign w:val="center"/>
+                  <w:hideMark/>
+                </w:tcPr>
+                <w:p>
+                  <w:pPr>
+                    <w:spacing w:after="0" w:line="240" w:lineRule="auto"/>
+                    <w:rPr>
+                      <w:rFonts w:ascii="Times New Roman" w:eastAsia="Times New Roman" w:hAnsi="Times New Roman" w:cs="Times New Roman"/>
+                      <w:sz w:val="8"/>
+                      <w:szCs w:val="8"/>
+                      <w:lang w:eastAsia="en-IN"/>
+                    </w:rPr>
+                  </w:pPr>
+                  <w:r>
+                    <w:rPr>
+                      <w:rFonts w:ascii="Times New Roman" w:eastAsia="Times New Roman" w:hAnsi="Times New Roman" w:cs="Times New Roman"/>
+                      <w:b/>
+                      <w:bCs/>
+                      <w:sz w:val="8"/>
+                      <w:szCs w:val="8"/>
+                      <w:lang w:eastAsia="en-IN"/>
+                    </w:rPr>
+                    <w:t>Thread Safety</w:t>
+                  </w:r>
+                </w:p>
+              </w:tc>
+              <w:tc>
+                <w:tcPr>
+                  <w:tcW w:w="0" w:type="auto"/>
+                  <w:vAlign w:val="center"/>
+                  <w:hideMark/>
+                </w:tcPr>
+                <w:p>
+                  <w:pPr>
+                    <w:spacing w:after="0" w:line="240" w:lineRule="auto"/>
+                    <w:rPr>
+                      <w:rFonts w:ascii="Times New Roman" w:eastAsia="Times New Roman" w:hAnsi="Times New Roman" w:cs="Times New Roman"/>
+                      <w:sz w:val="8"/>
+                      <w:szCs w:val="8"/>
+                      <w:lang w:eastAsia="en-IN"/>
+                    </w:rPr>
+                  </w:pPr>
+                  <w:r>
+                    <w:rPr>
+                      <w:rFonts w:ascii="Times New Roman" w:eastAsia="Times New Roman" w:hAnsi="Times New Roman" w:cs="Times New Roman"/>
+                      <w:sz w:val="8"/>
+                      <w:szCs w:val="8"/>
+                      <w:lang w:eastAsia="en-IN"/>
+                    </w:rPr>
+                    <w:t>Thread-safe (immutable objects are inherently safe)</w:t>
+                  </w:r>
+                </w:p>
+              </w:tc>
+              <w:tc>
+                <w:tcPr>
+                  <w:tcW w:w="0" w:type="auto"/>
+                  <w:vAlign w:val="center"/>
+                  <w:hideMark/>
+                </w:tcPr>
+                <w:p>
+                  <w:pPr>
+                    <w:spacing w:after="0" w:line="240" w:lineRule="auto"/>
+                    <w:rPr>
+                      <w:rFonts w:ascii="Times New Roman" w:eastAsia="Times New Roman" w:hAnsi="Times New Roman" w:cs="Times New Roman"/>
+                      <w:sz w:val="8"/>
+                      <w:szCs w:val="8"/>
+                      <w:lang w:eastAsia="en-IN"/>
+                    </w:rPr>
+                  </w:pPr>
+                  <w:r>
+                    <w:rPr>
+                      <w:rFonts w:ascii="Times New Roman" w:eastAsia="Times New Roman" w:hAnsi="Times New Roman" w:cs="Times New Roman"/>
+                      <w:sz w:val="8"/>
+                      <w:szCs w:val="8"/>
+                      <w:lang w:eastAsia="en-IN"/>
+                    </w:rPr>
+                    <w:t>Thread-safe (methods are synchronized)</w:t>
+                  </w:r>
+                </w:p>
+              </w:tc>
+              <w:tc>
+                <w:tcPr>
+                  <w:tcW w:w="0" w:type="auto"/>
+                  <w:vAlign w:val="center"/>
+                  <w:hideMark/>
+                </w:tcPr>
+                <w:p>
+                  <w:pPr>
+                    <w:spacing w:after="0" w:line="240" w:lineRule="auto"/>
+                    <w:rPr>
+                      <w:rFonts w:ascii="Times New Roman" w:eastAsia="Times New Roman" w:hAnsi="Times New Roman" w:cs="Times New Roman"/>
+                      <w:sz w:val="8"/>
+                      <w:szCs w:val="8"/>
+                      <w:lang w:eastAsia="en-IN"/>
+                    </w:rPr>
+                  </w:pPr>
+                  <w:r>
+                    <w:rPr>
+                      <w:rFonts w:ascii="Times New Roman" w:eastAsia="Times New Roman" w:hAnsi="Times New Roman" w:cs="Times New Roman"/>
+                      <w:b/>
+                      <w:bCs/>
+                      <w:sz w:val="8"/>
+                      <w:szCs w:val="8"/>
+                      <w:lang w:eastAsia="en-IN"/>
+                    </w:rPr>
+                    <w:t>Not thread-safe</w:t>
+                  </w:r>
+                  <w:r>
+                    <w:rPr>
+                      <w:rFonts w:ascii="Times New Roman" w:eastAsia="Times New Roman" w:hAnsi="Times New Roman" w:cs="Times New Roman"/>
+                      <w:sz w:val="8"/>
+                      <w:szCs w:val="8"/>
+                      <w:lang w:eastAsia="en-IN"/>
+                    </w:rPr>
+                    <w:t xml:space="preserve"> (methods are not synchronized)</w:t>
+                  </w:r>
+                </w:p>
+              </w:tc>
+            </w:tr>
+            <w:tr>
+              <w:trPr>
+                <w:tblCellSpacing w:w="15" w:type="dxa"/>
+              </w:trPr>
+              <w:tc>
+                <w:tcPr>
+                  <w:tcW w:w="0" w:type="auto"/>
+                  <w:vAlign w:val="center"/>
+                  <w:hideMark/>
+                </w:tcPr>
+                <w:p>
+                  <w:pPr>
+                    <w:spacing w:after="0" w:line="240" w:lineRule="auto"/>
+                    <w:rPr>
+                      <w:rFonts w:ascii="Times New Roman" w:eastAsia="Times New Roman" w:hAnsi="Times New Roman" w:cs="Times New Roman"/>
+                      <w:sz w:val="8"/>
+                      <w:szCs w:val="8"/>
+                      <w:lang w:eastAsia="en-IN"/>
+                    </w:rPr>
+                  </w:pPr>
+                  <w:r>
+                    <w:rPr>
+                      <w:rFonts w:ascii="Times New Roman" w:eastAsia="Times New Roman" w:hAnsi="Times New Roman" w:cs="Times New Roman"/>
+                      <w:b/>
+                      <w:bCs/>
+                      <w:sz w:val="8"/>
+                      <w:szCs w:val="8"/>
+                      <w:lang w:eastAsia="en-IN"/>
+                    </w:rPr>
+                    <w:t>Performance</w:t>
+                  </w:r>
+                </w:p>
+              </w:tc>
+              <w:tc>
+                <w:tcPr>
+                  <w:tcW w:w="0" w:type="auto"/>
+                  <w:vAlign w:val="center"/>
+                  <w:hideMark/>
+                </w:tcPr>
+                <w:p>
+                  <w:pPr>
+                    <w:spacing w:after="0" w:line="240" w:lineRule="auto"/>
+                    <w:rPr>
+                      <w:rFonts w:ascii="Times New Roman" w:eastAsia="Times New Roman" w:hAnsi="Times New Roman" w:cs="Times New Roman"/>
+                      <w:sz w:val="8"/>
+                      <w:szCs w:val="8"/>
+                      <w:lang w:eastAsia="en-IN"/>
+                    </w:rPr>
+                  </w:pPr>
+                  <w:r>
+                    <w:rPr>
+                      <w:rFonts w:ascii="Times New Roman" w:eastAsia="Times New Roman" w:hAnsi="Times New Roman" w:cs="Times New Roman"/>
+                      <w:sz w:val="8"/>
+                      <w:szCs w:val="8"/>
+                      <w:lang w:eastAsia="en-IN"/>
+                    </w:rPr>
+                    <w:t>Slower for repeated modifications (new object each time)</w:t>
+                  </w:r>
+                </w:p>
+              </w:tc>
+              <w:tc>
+                <w:tcPr>
+                  <w:tcW w:w="0" w:type="auto"/>
+                  <w:vAlign w:val="center"/>
+                  <w:hideMark/>
+                </w:tcPr>
+                <w:p>
+                  <w:pPr>
+                    <w:spacing w:after="0" w:line="240" w:lineRule="auto"/>
+                    <w:rPr>
+                      <w:rFonts w:ascii="Times New Roman" w:eastAsia="Times New Roman" w:hAnsi="Times New Roman" w:cs="Times New Roman"/>
+                      <w:sz w:val="8"/>
+                      <w:szCs w:val="8"/>
+                      <w:lang w:eastAsia="en-IN"/>
+                    </w:rPr>
+                  </w:pPr>
+                  <w:r>
+                    <w:rPr>
+                      <w:rFonts w:ascii="Times New Roman" w:eastAsia="Times New Roman" w:hAnsi="Times New Roman" w:cs="Times New Roman"/>
+                      <w:sz w:val="8"/>
+                      <w:szCs w:val="8"/>
+                      <w:lang w:eastAsia="en-IN"/>
+                    </w:rPr>
+                    <w:t xml:space="preserve">Slower than </w:t>
+                  </w:r>
+                  <w:r>
+                    <w:rPr>
+                      <w:rFonts w:ascii="Courier New" w:eastAsia="Times New Roman" w:hAnsi="Courier New" w:cs="Courier New"/>
+                      <w:sz w:val="8"/>
+                      <w:szCs w:val="8"/>
+                      <w:lang w:eastAsia="en-IN"/>
+                    </w:rPr>
+                    <w:t>StringBuilder</w:t>
+                  </w:r>
+                  <w:r>
+                    <w:rPr>
+                      <w:rFonts w:ascii="Times New Roman" w:eastAsia="Times New Roman" w:hAnsi="Times New Roman" w:cs="Times New Roman"/>
+                      <w:sz w:val="8"/>
+                      <w:szCs w:val="8"/>
+                      <w:lang w:eastAsia="en-IN"/>
+                    </w:rPr>
+                    <w:t xml:space="preserve"> due to synchronization overhead</w:t>
+                  </w:r>
+                </w:p>
+              </w:tc>
+              <w:tc>
+                <w:tcPr>
+                  <w:tcW w:w="0" w:type="auto"/>
+                  <w:vAlign w:val="center"/>
+                  <w:hideMark/>
+                </w:tcPr>
+                <w:p>
+                  <w:pPr>
+                    <w:spacing w:after="0" w:line="240" w:lineRule="auto"/>
+                    <w:rPr>
+                      <w:rFonts w:ascii="Times New Roman" w:eastAsia="Times New Roman" w:hAnsi="Times New Roman" w:cs="Times New Roman"/>
+                      <w:sz w:val="8"/>
+                      <w:szCs w:val="8"/>
+                      <w:lang w:eastAsia="en-IN"/>
+                    </w:rPr>
+                  </w:pPr>
+                  <w:r>
+                    <w:rPr>
+                      <w:rFonts w:ascii="Times New Roman" w:eastAsia="Times New Roman" w:hAnsi="Times New Roman" w:cs="Times New Roman"/>
+                      <w:sz w:val="8"/>
+                      <w:szCs w:val="8"/>
+                      <w:lang w:eastAsia="en-IN"/>
+                    </w:rPr>
+                    <w:t xml:space="preserve">Faster than </w:t>
+                  </w:r>
+                  <w:proofErr w:type="spellStart"/>
+                  <w:r>
+                    <w:rPr>
+                      <w:rFonts w:ascii="Courier New" w:eastAsia="Times New Roman" w:hAnsi="Courier New" w:cs="Courier New"/>
+                      <w:sz w:val="8"/>
+                      <w:szCs w:val="8"/>
+                      <w:lang w:eastAsia="en-IN"/>
+                    </w:rPr>
+                    <w:t>StringBuffer</w:t>
+                  </w:r>
+                  <w:proofErr w:type="spellEnd"/>
+                  <w:r>
+                    <w:rPr>
+                      <w:rFonts w:ascii="Times New Roman" w:eastAsia="Times New Roman" w:hAnsi="Times New Roman" w:cs="Times New Roman"/>
+                      <w:sz w:val="8"/>
+                      <w:szCs w:val="8"/>
+                      <w:lang w:eastAsia="en-IN"/>
+                    </w:rPr>
+                    <w:t xml:space="preserve"> (no synchronization overhead)</w:t>
+                  </w:r>
+                </w:p>
+              </w:tc>
+            </w:tr>
+            <w:tr>
+              <w:trPr>
+                <w:tblCellSpacing w:w="15" w:type="dxa"/>
+              </w:trPr>
+              <w:tc>
+                <w:tcPr>
+                  <w:tcW w:w="0" w:type="auto"/>
+                  <w:vAlign w:val="center"/>
+                  <w:hideMark/>
+                </w:tcPr>
+                <w:p>
+                  <w:pPr>
+                    <w:spacing w:after="0" w:line="240" w:lineRule="auto"/>
+                    <w:rPr>
+                      <w:rFonts w:ascii="Times New Roman" w:eastAsia="Times New Roman" w:hAnsi="Times New Roman" w:cs="Times New Roman"/>
+                      <w:sz w:val="8"/>
+                      <w:szCs w:val="8"/>
+                      <w:lang w:eastAsia="en-IN"/>
+                    </w:rPr>
+                  </w:pPr>
+                  <w:r>
+                    <w:rPr>
+                      <w:rFonts w:ascii="Times New Roman" w:eastAsia="Times New Roman" w:hAnsi="Times New Roman" w:cs="Times New Roman"/>
+                      <w:b/>
+                      <w:bCs/>
+                      <w:sz w:val="8"/>
+                      <w:szCs w:val="8"/>
+                      <w:lang w:eastAsia="en-IN"/>
+                    </w:rPr>
+                    <w:t>Use Case</w:t>
+                  </w:r>
+                </w:p>
+              </w:tc>
+              <w:tc>
+                <w:tcPr>
+                  <w:tcW w:w="0" w:type="auto"/>
+                  <w:vAlign w:val="center"/>
+                  <w:hideMark/>
+                </w:tcPr>
+                <w:p>
+                  <w:pPr>
+                    <w:spacing w:after="0" w:line="240" w:lineRule="auto"/>
+                    <w:rPr>
+                      <w:rFonts w:ascii="Times New Roman" w:eastAsia="Times New Roman" w:hAnsi="Times New Roman" w:cs="Times New Roman"/>
+                      <w:sz w:val="8"/>
+                      <w:szCs w:val="8"/>
+                      <w:lang w:eastAsia="en-IN"/>
+                    </w:rPr>
+                  </w:pPr>
+                  <w:r>
+                    <w:rPr>
+                      <w:rFonts w:ascii="Times New Roman" w:eastAsia="Times New Roman" w:hAnsi="Times New Roman" w:cs="Times New Roman"/>
+                      <w:sz w:val="8"/>
+                      <w:szCs w:val="8"/>
+                      <w:lang w:eastAsia="en-IN"/>
+                    </w:rPr>
+                    <w:t>Best for fixed or rarely changing text (e.g., constants, messages, keys)</w:t>
+                  </w:r>
+                </w:p>
+              </w:tc>
+              <w:tc>
+                <w:tcPr>
+                  <w:tcW w:w="0" w:type="auto"/>
+                  <w:vAlign w:val="center"/>
+                  <w:hideMark/>
+                </w:tcPr>
+                <w:p>
+                  <w:pPr>
+                    <w:spacing w:after="0" w:line="240" w:lineRule="auto"/>
+                    <w:rPr>
+                      <w:rFonts w:ascii="Times New Roman" w:eastAsia="Times New Roman" w:hAnsi="Times New Roman" w:cs="Times New Roman"/>
+                      <w:sz w:val="8"/>
+                      <w:szCs w:val="8"/>
+                      <w:lang w:eastAsia="en-IN"/>
+                    </w:rPr>
+                  </w:pPr>
+                  <w:r>
+                    <w:rPr>
+                      <w:rFonts w:ascii="Times New Roman" w:eastAsia="Times New Roman" w:hAnsi="Times New Roman" w:cs="Times New Roman"/>
+                      <w:sz w:val="8"/>
+                      <w:szCs w:val="8"/>
+                      <w:lang w:eastAsia="en-IN"/>
+                    </w:rPr>
+                    <w:t>Best for strings modified by multiple threads concurrently</w:t>
+                  </w:r>
+                </w:p>
+              </w:tc>
+              <w:tc>
+                <w:tcPr>
+                  <w:tcW w:w="0" w:type="auto"/>
+                  <w:vAlign w:val="center"/>
+                  <w:hideMark/>
+                </w:tcPr>
+                <w:p>
+                  <w:pPr>
+                    <w:spacing w:after="0" w:line="240" w:lineRule="auto"/>
+                    <w:rPr>
+                      <w:rFonts w:ascii="Times New Roman" w:eastAsia="Times New Roman" w:hAnsi="Times New Roman" w:cs="Times New Roman"/>
+                      <w:sz w:val="8"/>
+                      <w:szCs w:val="8"/>
+                      <w:lang w:eastAsia="en-IN"/>
+                    </w:rPr>
+                  </w:pPr>
+                  <w:r>
+                    <w:rPr>
+                      <w:rFonts w:ascii="Times New Roman" w:eastAsia="Times New Roman" w:hAnsi="Times New Roman" w:cs="Times New Roman"/>
+                      <w:sz w:val="8"/>
+                      <w:szCs w:val="8"/>
+                      <w:lang w:eastAsia="en-IN"/>
+                    </w:rPr>
+                    <w:t>Best for strings modified frequently in a single-threaded context</w:t>
+                  </w:r>
+                </w:p>
+              </w:tc>
+            </w:tr>
+            <w:tr>
+              <w:trPr>
+                <w:tblCellSpacing w:w="15" w:type="dxa"/>
+              </w:trPr>
+              <w:tc>
+                <w:tcPr>
+                  <w:tcW w:w="0" w:type="auto"/>
+                  <w:vAlign w:val="center"/>
+                  <w:hideMark/>
+                </w:tcPr>
+                <w:p>
+                  <w:pPr>
+                    <w:spacing w:after="0" w:line="240" w:lineRule="auto"/>
+                    <w:rPr>
+                      <w:rFonts w:ascii="Times New Roman" w:eastAsia="Times New Roman" w:hAnsi="Times New Roman" w:cs="Times New Roman"/>
+                      <w:sz w:val="8"/>
+                      <w:szCs w:val="8"/>
+                      <w:lang w:eastAsia="en-IN"/>
+                    </w:rPr>
+                  </w:pPr>
+                  <w:r>
+                    <w:rPr>
+                      <w:rFonts w:ascii="Times New Roman" w:eastAsia="Times New Roman" w:hAnsi="Times New Roman" w:cs="Times New Roman"/>
+                      <w:b/>
+                      <w:bCs/>
+                      <w:sz w:val="8"/>
+                      <w:szCs w:val="8"/>
+                      <w:lang w:eastAsia="en-IN"/>
+                    </w:rPr>
+                    <w:t>Package</w:t>
+                  </w:r>
+                </w:p>
+              </w:tc>
+              <w:tc>
+                <w:tcPr>
+                  <w:tcW w:w="0" w:type="auto"/>
+                  <w:vAlign w:val="center"/>
+                  <w:hideMark/>
+                </w:tcPr>
+                <w:p>
+                  <w:pPr>
+                    <w:spacing w:after="0" w:line="240" w:lineRule="auto"/>
+                    <w:rPr>
+                      <w:rFonts w:ascii="Times New Roman" w:eastAsia="Times New Roman" w:hAnsi="Times New Roman" w:cs="Times New Roman"/>
+                      <w:sz w:val="8"/>
+                      <w:szCs w:val="8"/>
+                      <w:lang w:eastAsia="en-IN"/>
+                    </w:rPr>
+                  </w:pPr>
+                  <w:proofErr w:type="spellStart"/>
+                  <w:proofErr w:type="gramStart"/>
+                  <w:r>
+                    <w:rPr>
+                      <w:rFonts w:ascii="Courier New" w:eastAsia="Times New Roman" w:hAnsi="Courier New" w:cs="Courier New"/>
+                      <w:sz w:val="8"/>
+                      <w:szCs w:val="8"/>
+                      <w:lang w:eastAsia="en-IN"/>
+                    </w:rPr>
+                    <w:t>java.lang</w:t>
+                  </w:r>
+                  <w:proofErr w:type="gramEnd"/>
+                  <w:r>
+                    <w:rPr>
+                      <w:rFonts w:ascii="Courier New" w:eastAsia="Times New Roman" w:hAnsi="Courier New" w:cs="Courier New"/>
+                      <w:sz w:val="8"/>
+                      <w:szCs w:val="8"/>
+                      <w:lang w:eastAsia="en-IN"/>
+                    </w:rPr>
+                    <w:t>.String</w:t>
+                  </w:r>
+                  <w:proofErr w:type="spellEnd"/>
+                </w:p>
+              </w:tc>
+              <w:tc>
+                <w:tcPr>
+                  <w:tcW w:w="0" w:type="auto"/>
+                  <w:vAlign w:val="center"/>
+                  <w:hideMark/>
+                </w:tcPr>
+                <w:p>
+                  <w:pPr>
+                    <w:spacing w:after="0" w:line="240" w:lineRule="auto"/>
+                    <w:rPr>
+                      <w:rFonts w:ascii="Times New Roman" w:eastAsia="Times New Roman" w:hAnsi="Times New Roman" w:cs="Times New Roman"/>
+                      <w:sz w:val="8"/>
+                      <w:szCs w:val="8"/>
+                      <w:lang w:eastAsia="en-IN"/>
+                    </w:rPr>
+                  </w:pPr>
+                  <w:proofErr w:type="spellStart"/>
+                  <w:proofErr w:type="gramStart"/>
+                  <w:r>
+                    <w:rPr>
+                      <w:rFonts w:ascii="Courier New" w:eastAsia="Times New Roman" w:hAnsi="Courier New" w:cs="Courier New"/>
+                      <w:sz w:val="8"/>
+                      <w:szCs w:val="8"/>
+                      <w:lang w:eastAsia="en-IN"/>
+                    </w:rPr>
+                    <w:t>java.lang</w:t>
+                  </w:r>
+                  <w:proofErr w:type="gramEnd"/>
+                  <w:r>
+                    <w:rPr>
+                      <w:rFonts w:ascii="Courier New" w:eastAsia="Times New Roman" w:hAnsi="Courier New" w:cs="Courier New"/>
+                      <w:sz w:val="8"/>
+                      <w:szCs w:val="8"/>
+                      <w:lang w:eastAsia="en-IN"/>
+                    </w:rPr>
+                    <w:t>.StringBuffer</w:t>
+                  </w:r>
+                  <w:proofErr w:type="spellEnd"/>
+                </w:p>
+              </w:tc>
+              <w:tc>
+                <w:tcPr>
+                  <w:tcW w:w="0" w:type="auto"/>
+                  <w:vAlign w:val="center"/>
+                  <w:hideMark/>
+                </w:tcPr>
+                <w:p>
+                  <w:pPr>
+                    <w:spacing w:after="0" w:line="240" w:lineRule="auto"/>
+                    <w:rPr>
+                      <w:rFonts w:ascii="Times New Roman" w:eastAsia="Times New Roman" w:hAnsi="Times New Roman" w:cs="Times New Roman"/>
+                      <w:sz w:val="8"/>
+                      <w:szCs w:val="8"/>
+                      <w:lang w:eastAsia="en-IN"/>
+                    </w:rPr>
+                  </w:pPr>
+                  <w:proofErr w:type="spellStart"/>
+                  <w:proofErr w:type="gramStart"/>
+                  <w:r>
+                    <w:rPr>
+                      <w:rFonts w:ascii="Courier New" w:eastAsia="Times New Roman" w:hAnsi="Courier New" w:cs="Courier New"/>
+                      <w:sz w:val="8"/>
+                      <w:szCs w:val="8"/>
+                      <w:lang w:eastAsia="en-IN"/>
+                    </w:rPr>
+                    <w:t>java.lang</w:t>
+                  </w:r>
+                  <w:proofErr w:type="gramEnd"/>
+                  <w:r>
+                    <w:rPr>
+                      <w:rFonts w:ascii="Courier New" w:eastAsia="Times New Roman" w:hAnsi="Courier New" w:cs="Courier New"/>
+                      <w:sz w:val="8"/>
+                      <w:szCs w:val="8"/>
+                      <w:lang w:eastAsia="en-IN"/>
+                    </w:rPr>
+                    <w:t>.StringBuilder</w:t>
+                  </w:r>
+                  <w:proofErr w:type="spellEnd"/>
+                </w:p>
+              </w:tc>
+            </w:tr>
+            <w:tr>
+              <w:trPr>
+                <w:tblCellSpacing w:w="15" w:type="dxa"/>
+              </w:trPr>
+              <w:tc>
+                <w:tcPr>
+                  <w:tcW w:w="0" w:type="auto"/>
+                  <w:vAlign w:val="center"/>
+                  <w:hideMark/>
+                </w:tcPr>
+                <w:p>
+                  <w:pPr>
+                    <w:spacing w:after="0" w:line="240" w:lineRule="auto"/>
+                    <w:rPr>
+                      <w:rFonts w:ascii="Times New Roman" w:eastAsia="Times New Roman" w:hAnsi="Times New Roman" w:cs="Times New Roman"/>
+                      <w:sz w:val="8"/>
+                      <w:szCs w:val="8"/>
+                      <w:lang w:eastAsia="en-IN"/>
+                    </w:rPr>
+                  </w:pPr>
+                  <w:r>
+                    <w:rPr>
+                      <w:rFonts w:ascii="Times New Roman" w:eastAsia="Times New Roman" w:hAnsi="Times New Roman" w:cs="Times New Roman"/>
+                      <w:b/>
+                      <w:bCs/>
+                      <w:sz w:val="8"/>
+                      <w:szCs w:val="8"/>
+                      <w:lang w:eastAsia="en-IN"/>
+                    </w:rPr>
+                    <w:t>Introduced In</w:t>
+                  </w:r>
+                </w:p>
+              </w:tc>
+              <w:tc>
+                <w:tcPr>
+                  <w:tcW w:w="0" w:type="auto"/>
+                  <w:vAlign w:val="center"/>
+                  <w:hideMark/>
+                </w:tcPr>
+                <w:p>
+                  <w:pPr>
+                    <w:spacing w:after="0" w:line="240" w:lineRule="auto"/>
+                    <w:rPr>
+                      <w:rFonts w:ascii="Times New Roman" w:eastAsia="Times New Roman" w:hAnsi="Times New Roman" w:cs="Times New Roman"/>
+                      <w:sz w:val="8"/>
+                      <w:szCs w:val="8"/>
+                      <w:lang w:eastAsia="en-IN"/>
+                    </w:rPr>
+                  </w:pPr>
+                  <w:r>
+                    <w:rPr>
+                      <w:rFonts w:ascii="Times New Roman" w:eastAsia="Times New Roman" w:hAnsi="Times New Roman" w:cs="Times New Roman"/>
+                      <w:sz w:val="8"/>
+                      <w:szCs w:val="8"/>
+                      <w:lang w:eastAsia="en-IN"/>
+                    </w:rPr>
+                    <w:t>JDK 1.0</w:t>
+                  </w:r>
+                </w:p>
+              </w:tc>
+              <w:tc>
+                <w:tcPr>
+                  <w:tcW w:w="0" w:type="auto"/>
+                  <w:vAlign w:val="center"/>
+                  <w:hideMark/>
+                </w:tcPr>
+                <w:p>
+                  <w:pPr>
+                    <w:spacing w:after="0" w:line="240" w:lineRule="auto"/>
+                    <w:rPr>
+                      <w:rFonts w:ascii="Times New Roman" w:eastAsia="Times New Roman" w:hAnsi="Times New Roman" w:cs="Times New Roman"/>
+                      <w:sz w:val="8"/>
+                      <w:szCs w:val="8"/>
+                      <w:lang w:eastAsia="en-IN"/>
+                    </w:rPr>
+                  </w:pPr>
+                  <w:r>
+                    <w:rPr>
+                      <w:rFonts w:ascii="Times New Roman" w:eastAsia="Times New Roman" w:hAnsi="Times New Roman" w:cs="Times New Roman"/>
+                      <w:sz w:val="8"/>
+                      <w:szCs w:val="8"/>
+                      <w:lang w:eastAsia="en-IN"/>
+                    </w:rPr>
+                    <w:t>JDK 1.0</w:t>
+                  </w:r>
+                </w:p>
+              </w:tc>
+              <w:tc>
+                <w:tcPr>
+                  <w:tcW w:w="0" w:type="auto"/>
+                  <w:vAlign w:val="center"/>
+                  <w:hideMark/>
+                </w:tcPr>
+                <w:p>
+                  <w:pPr>
+                    <w:spacing w:after="0" w:line="240" w:lineRule="auto"/>
+                    <w:rPr>
+                      <w:rFonts w:ascii="Times New Roman" w:eastAsia="Times New Roman" w:hAnsi="Times New Roman" w:cs="Times New Roman"/>
+                      <w:sz w:val="8"/>
+                      <w:szCs w:val="8"/>
+                      <w:lang w:eastAsia="en-IN"/>
+                    </w:rPr>
+                  </w:pPr>
+                  <w:r>
+                    <w:rPr>
+                      <w:rFonts w:ascii="Times New Roman" w:eastAsia="Times New Roman" w:hAnsi="Times New Roman" w:cs="Times New Roman"/>
+                      <w:sz w:val="8"/>
+                      <w:szCs w:val="8"/>
+                      <w:lang w:eastAsia="en-IN"/>
+                    </w:rPr>
+                    <w:t>JDK 1.5</w:t>
+                  </w:r>
+                </w:p>
+              </w:tc>
+            </w:tr>
+            <w:tr>
+              <w:trPr>
+                <w:tblCellSpacing w:w="15" w:type="dxa"/>
+              </w:trPr>
+              <w:tc>
+                <w:tcPr>
+                  <w:tcW w:w="0" w:type="auto"/>
+                  <w:vAlign w:val="center"/>
+                  <w:hideMark/>
+                </w:tcPr>
+                <w:p>
+                  <w:pPr>
+                    <w:spacing w:after="0" w:line="240" w:lineRule="auto"/>
+                    <w:rPr>
+                      <w:rFonts w:ascii="Times New Roman" w:eastAsia="Times New Roman" w:hAnsi="Times New Roman" w:cs="Times New Roman"/>
+                      <w:sz w:val="8"/>
+                      <w:szCs w:val="8"/>
+                      <w:lang w:eastAsia="en-IN"/>
+                    </w:rPr>
+                  </w:pPr>
+                  <w:r>
+                    <w:rPr>
+                      <w:rFonts w:ascii="Times New Roman" w:eastAsia="Times New Roman" w:hAnsi="Times New Roman" w:cs="Times New Roman"/>
+                      <w:b/>
+                      <w:bCs/>
+                      <w:sz w:val="8"/>
+                      <w:szCs w:val="8"/>
+                      <w:lang w:eastAsia="en-IN"/>
+                    </w:rPr>
+                    <w:t>Example</w:t>
+                  </w:r>
+                </w:p>
+              </w:tc>
+              <w:tc>
+                <w:tcPr>
+                  <w:tcW w:w="0" w:type="auto"/>
+                  <w:vAlign w:val="center"/>
+                  <w:hideMark/>
+                </w:tcPr>
+                <w:p>
+                  <w:pPr>
+                    <w:spacing w:after="0" w:line="240" w:lineRule="auto"/>
+                    <w:rPr>
+                      <w:rFonts w:ascii="Times New Roman" w:eastAsia="Times New Roman" w:hAnsi="Times New Roman" w:cs="Times New Roman"/>
+                      <w:sz w:val="8"/>
+                      <w:szCs w:val="8"/>
+                      <w:lang w:eastAsia="en-IN"/>
+                    </w:rPr>
+                  </w:pPr>
+                  <w:r>
+                    <w:rPr>
+                      <w:rFonts w:ascii="Courier New" w:eastAsia="Times New Roman" w:hAnsi="Courier New" w:cs="Courier New"/>
+                      <w:sz w:val="8"/>
+                      <w:szCs w:val="8"/>
+                      <w:lang w:eastAsia="en-IN"/>
+                    </w:rPr>
+                    <w:t xml:space="preserve">String s = "Hello"; </w:t>
+                  </w:r>
+                  <w:proofErr w:type="spellStart"/>
+                  <w:proofErr w:type="gramStart"/>
+                  <w:r>
+                    <w:rPr>
+                      <w:rFonts w:ascii="Courier New" w:eastAsia="Times New Roman" w:hAnsi="Courier New" w:cs="Courier New"/>
+                      <w:sz w:val="8"/>
+                      <w:szCs w:val="8"/>
+                      <w:lang w:eastAsia="en-IN"/>
+                    </w:rPr>
+                    <w:t>s.concat</w:t>
+                  </w:r>
+                  <w:proofErr w:type="spellEnd"/>
+                  <w:proofErr w:type="gramEnd"/>
+                  <w:r>
+                    <w:rPr>
+                      <w:rFonts w:ascii="Courier New" w:eastAsia="Times New Roman" w:hAnsi="Courier New" w:cs="Courier New"/>
+                      <w:sz w:val="8"/>
+                      <w:szCs w:val="8"/>
+                      <w:lang w:eastAsia="en-IN"/>
+                    </w:rPr>
+                    <w:t>(" World"); // creates new object</w:t>
+                  </w:r>
+                </w:p>
+              </w:tc>
+              <w:tc>
+                <w:tcPr>
+                  <w:tcW w:w="0" w:type="auto"/>
+                  <w:vAlign w:val="center"/>
+                  <w:hideMark/>
+                </w:tcPr>
+                <w:p>
+                  <w:pPr>
+                    <w:spacing w:after="0" w:line="240" w:lineRule="auto"/>
+                    <w:rPr>
+                      <w:rFonts w:ascii="Times New Roman" w:eastAsia="Times New Roman" w:hAnsi="Times New Roman" w:cs="Times New Roman"/>
+                      <w:sz w:val="8"/>
+                      <w:szCs w:val="8"/>
+                      <w:lang w:eastAsia="en-IN"/>
+                    </w:rPr>
+                  </w:pPr>
+                  <w:proofErr w:type="spellStart"/>
+                  <w:r>
+                    <w:rPr>
+                      <w:rFonts w:ascii="Courier New" w:eastAsia="Times New Roman" w:hAnsi="Courier New" w:cs="Courier New"/>
+                      <w:sz w:val="8"/>
+                      <w:szCs w:val="8"/>
+                      <w:lang w:eastAsia="en-IN"/>
+                    </w:rPr>
+                    <w:t>StringBuffer</w:t>
+                  </w:r>
+                  <w:proofErr w:type="spellEnd"/>
+                  <w:r>
+                    <w:rPr>
+                      <w:rFonts w:ascii="Courier New" w:eastAsia="Times New Roman" w:hAnsi="Courier New" w:cs="Courier New"/>
+                      <w:sz w:val="8"/>
+                      <w:szCs w:val="8"/>
+                      <w:lang w:eastAsia="en-IN"/>
+                    </w:rPr>
+                    <w:t xml:space="preserve"> </w:t>
+                  </w:r>
+                  <w:proofErr w:type="spellStart"/>
+                  <w:r>
+                    <w:rPr>
+                      <w:rFonts w:ascii="Courier New" w:eastAsia="Times New Roman" w:hAnsi="Courier New" w:cs="Courier New"/>
+                      <w:sz w:val="8"/>
+                      <w:szCs w:val="8"/>
+                      <w:lang w:eastAsia="en-IN"/>
+                    </w:rPr>
+                    <w:t>sb</w:t>
+                  </w:r>
+                  <w:proofErr w:type="spellEnd"/>
+                  <w:r>
+                    <w:rPr>
+                      <w:rFonts w:ascii="Courier New" w:eastAsia="Times New Roman" w:hAnsi="Courier New" w:cs="Courier New"/>
+                      <w:sz w:val="8"/>
+                      <w:szCs w:val="8"/>
+                      <w:lang w:eastAsia="en-IN"/>
+                    </w:rPr>
+                    <w:t xml:space="preserve"> = new </w:t>
+                  </w:r>
+                  <w:proofErr w:type="spellStart"/>
+                  <w:r>
+                    <w:rPr>
+                      <w:rFonts w:ascii="Courier New" w:eastAsia="Times New Roman" w:hAnsi="Courier New" w:cs="Courier New"/>
+                      <w:sz w:val="8"/>
+                      <w:szCs w:val="8"/>
+                      <w:lang w:eastAsia="en-IN"/>
+                    </w:rPr>
+                    <w:t>StringBuffer</w:t>
+                  </w:r>
+                  <w:proofErr w:type="spellEnd"/>
+                  <w:r>
+                    <w:rPr>
+                      <w:rFonts w:ascii="Courier New" w:eastAsia="Times New Roman" w:hAnsi="Courier New" w:cs="Courier New"/>
+                      <w:sz w:val="8"/>
+                      <w:szCs w:val="8"/>
+                      <w:lang w:eastAsia="en-IN"/>
+                    </w:rPr>
+                    <w:t xml:space="preserve">("Hello"); </w:t>
+                  </w:r>
+                  <w:proofErr w:type="spellStart"/>
+                  <w:proofErr w:type="gramStart"/>
+                  <w:r>
+                    <w:rPr>
+                      <w:rFonts w:ascii="Courier New" w:eastAsia="Times New Roman" w:hAnsi="Courier New" w:cs="Courier New"/>
+                      <w:sz w:val="8"/>
+                      <w:szCs w:val="8"/>
+                      <w:lang w:eastAsia="en-IN"/>
+                    </w:rPr>
+                    <w:t>sb.append</w:t>
+                  </w:r>
+                  <w:proofErr w:type="spellEnd"/>
+                  <w:proofErr w:type="gramEnd"/>
+                  <w:r>
+                    <w:rPr>
+                      <w:rFonts w:ascii="Courier New" w:eastAsia="Times New Roman" w:hAnsi="Courier New" w:cs="Courier New"/>
+                      <w:sz w:val="8"/>
+                      <w:szCs w:val="8"/>
+                      <w:lang w:eastAsia="en-IN"/>
+                    </w:rPr>
+                    <w:t>(" World"); // modifies same object</w:t>
+                  </w:r>
+                </w:p>
+              </w:tc>
+              <w:tc>
+                <w:tcPr>
+                  <w:tcW w:w="0" w:type="auto"/>
+                  <w:vAlign w:val="center"/>
+                  <w:hideMark/>
+                </w:tcPr>
+                <w:p>
+                  <w:pPr>
+                    <w:spacing w:after="0" w:line="240" w:lineRule="auto"/>
+                    <w:rPr>
+                      <w:rFonts w:ascii="Times New Roman" w:eastAsia="Times New Roman" w:hAnsi="Times New Roman" w:cs="Times New Roman"/>
+                      <w:sz w:val="8"/>
+                      <w:szCs w:val="8"/>
+                      <w:lang w:eastAsia="en-IN"/>
+                    </w:rPr>
+                  </w:pPr>
+                  <w:r>
+                    <w:rPr>
+                      <w:rFonts w:ascii="Courier New" w:eastAsia="Times New Roman" w:hAnsi="Courier New" w:cs="Courier New"/>
+                      <w:sz w:val="8"/>
+                      <w:szCs w:val="8"/>
+                      <w:lang w:eastAsia="en-IN"/>
+                    </w:rPr>
+                    <w:t xml:space="preserve">StringBuilder </w:t>
+                  </w:r>
+                  <w:proofErr w:type="spellStart"/>
+                  <w:r>
+                    <w:rPr>
+                      <w:rFonts w:ascii="Courier New" w:eastAsia="Times New Roman" w:hAnsi="Courier New" w:cs="Courier New"/>
+                      <w:sz w:val="8"/>
+                      <w:szCs w:val="8"/>
+                      <w:lang w:eastAsia="en-IN"/>
+                    </w:rPr>
+                    <w:t>sb</w:t>
+                  </w:r>
+                  <w:proofErr w:type="spellEnd"/>
+                  <w:r>
+                    <w:rPr>
+                      <w:rFonts w:ascii="Courier New" w:eastAsia="Times New Roman" w:hAnsi="Courier New" w:cs="Courier New"/>
+                      <w:sz w:val="8"/>
+                      <w:szCs w:val="8"/>
+                      <w:lang w:eastAsia="en-IN"/>
+                    </w:rPr>
+                    <w:t xml:space="preserve"> = new StringBuilder("Hello"); </w:t>
+                  </w:r>
+                  <w:proofErr w:type="spellStart"/>
+                  <w:proofErr w:type="gramStart"/>
+                  <w:r>
+                    <w:rPr>
+                      <w:rFonts w:ascii="Courier New" w:eastAsia="Times New Roman" w:hAnsi="Courier New" w:cs="Courier New"/>
+                      <w:sz w:val="8"/>
+                      <w:szCs w:val="8"/>
+                      <w:lang w:eastAsia="en-IN"/>
+                    </w:rPr>
+                    <w:t>sb.append</w:t>
+                  </w:r>
+                  <w:proofErr w:type="spellEnd"/>
+                  <w:proofErr w:type="gramEnd"/>
+                  <w:r>
+                    <w:rPr>
+                      <w:rFonts w:ascii="Courier New" w:eastAsia="Times New Roman" w:hAnsi="Courier New" w:cs="Courier New"/>
+                      <w:sz w:val="8"/>
+                      <w:szCs w:val="8"/>
+                      <w:lang w:eastAsia="en-IN"/>
+                    </w:rPr>
+                    <w:t>(" World"); // modifies same object</w:t>
+                  </w:r>
+                </w:p>
+              </w:tc>
+            </w:tr>
+          </w:tbl>
+          <w:p>
+            <w:pPr>
+              <w:rPr>
+                <w:sz w:val="8"/>
+                <w:szCs w:val="8"/>
+              </w:rPr>
+            </w:pPr>
+          </w:p>
+          <w:p>
+            <w:pPr>
+              <w:rPr>
+                <w:sz w:val="8"/>
+                <w:szCs w:val="8"/>
+              </w:rPr>
+            </w:pPr>
+            <w:proofErr w:type="gramStart"/>
+            <w:r>
+              <w:rPr>
+                <w:sz w:val="8"/>
+                <w:szCs w:val="8"/>
+              </w:rPr>
+              <w:t>  Use</w:t>
+            </w:r>
+            <w:proofErr w:type="gramEnd"/>
+            <w:r>
+              <w:rPr>
+                <w:sz w:val="8"/>
+                <w:szCs w:val="8"/>
+              </w:rPr>
+              <w:t xml:space="preserve"> </w:t>
+            </w:r>
+            <w:r>
+              <w:rPr>
+                <w:b/>
+                <w:bCs/>
+                <w:sz w:val="8"/>
+                <w:szCs w:val="8"/>
+              </w:rPr>
+              <w:t>String</w:t>
+            </w:r>
+            <w:r>
+              <w:rPr>
+                <w:sz w:val="8"/>
+                <w:szCs w:val="8"/>
+              </w:rPr>
+              <w:t xml:space="preserve"> when the content won’t change.</w:t>
+            </w:r>
+          </w:p>
+          <w:p>
+            <w:pPr>
+              <w:rPr>
+                <w:sz w:val="8"/>
+                <w:szCs w:val="8"/>
+              </w:rPr>
+            </w:pPr>
+            <w:proofErr w:type="gramStart"/>
+            <w:r>
+              <w:rPr>
+                <w:sz w:val="8"/>
+                <w:szCs w:val="8"/>
+              </w:rPr>
+              <w:t>  Use</w:t>
+            </w:r>
+            <w:proofErr w:type="gramEnd"/>
+            <w:r>
+              <w:rPr>
+                <w:sz w:val="8"/>
+                <w:szCs w:val="8"/>
+              </w:rPr>
+              <w:t xml:space="preserve"> </w:t>
+            </w:r>
+            <w:proofErr w:type="spellStart"/>
+            <w:r>
+              <w:rPr>
+                <w:b/>
+                <w:bCs/>
+                <w:sz w:val="8"/>
+                <w:szCs w:val="8"/>
+              </w:rPr>
+              <w:t>StringBuffer</w:t>
+            </w:r>
+            <w:proofErr w:type="spellEnd"/>
+            <w:r>
+              <w:rPr>
+                <w:sz w:val="8"/>
+                <w:szCs w:val="8"/>
+              </w:rPr>
+              <w:t xml:space="preserve"> when content changes </w:t>
+            </w:r>
+            <w:r>
+              <w:rPr>
+                <w:b/>
+                <w:bCs/>
+                <w:sz w:val="8"/>
+                <w:szCs w:val="8"/>
+              </w:rPr>
+              <w:t>and</w:t>
+            </w:r>
+            <w:r>
+              <w:rPr>
+                <w:sz w:val="8"/>
+                <w:szCs w:val="8"/>
+              </w:rPr>
+              <w:t xml:space="preserve"> thread safety is required.</w:t>
+            </w:r>
+          </w:p>
+          <w:p>
+            <w:pPr>
+              <w:rPr>
+                <w:sz w:val="8"/>
+                <w:szCs w:val="8"/>
+              </w:rPr>
+            </w:pPr>
+            <w:proofErr w:type="gramStart"/>
+            <w:r>
+              <w:rPr>
+                <w:sz w:val="8"/>
+                <w:szCs w:val="8"/>
+              </w:rPr>
+              <w:t>  Use</w:t>
+            </w:r>
+            <w:proofErr w:type="gramEnd"/>
+            <w:r>
+              <w:rPr>
+                <w:sz w:val="8"/>
+                <w:szCs w:val="8"/>
+              </w:rPr>
+              <w:t xml:space="preserve"> </w:t>
+            </w:r>
+            <w:r>
+              <w:rPr>
+                <w:b/>
+                <w:bCs/>
+                <w:sz w:val="8"/>
+                <w:szCs w:val="8"/>
+              </w:rPr>
+              <w:t>StringBuilder</w:t>
+            </w:r>
+            <w:r>
+              <w:rPr>
+                <w:sz w:val="8"/>
+                <w:szCs w:val="8"/>
+              </w:rPr>
+              <w:t xml:space="preserve"> when content changes </w:t>
+            </w:r>
+            <w:r>
+              <w:rPr>
+                <w:b/>
+                <w:bCs/>
+                <w:sz w:val="8"/>
+                <w:szCs w:val="8"/>
+              </w:rPr>
+              <w:t>a lot</w:t>
+            </w:r>
+            <w:r>
+              <w:rPr>
+                <w:sz w:val="8"/>
+                <w:szCs w:val="8"/>
+              </w:rPr>
+              <w:t xml:space="preserve"> and thread safety is </w:t>
+            </w:r>
+            <w:r>
+              <w:rPr>
+                <w:b/>
+                <w:bCs/>
+                <w:sz w:val="8"/>
+                <w:szCs w:val="8"/>
+              </w:rPr>
+              <w:t>not</w:t>
+            </w:r>
+            <w:r>
+              <w:rPr>
+                <w:sz w:val="8"/>
+                <w:szCs w:val="8"/>
+              </w:rPr>
+              <w:t xml:space="preserve"> required (faster).</w:t>
+            </w:r>
+          </w:p>
+        </w:tc>
+        <w:tc>
+          <w:tcPr>
+            <w:tcW w:w="3486" w:type="dxa"/>
+          </w:tcPr>
+          <w:tbl>
+            <w:tblPr>
+              <w:tblW w:w="0" w:type="auto"/>
+              <w:tblCellSpacing w:w="15" w:type="dxa"/>
+              <w:tblCellMar>
+                <w:top w:w="15" w:type="dxa"/>
+                <w:left w:w="15" w:type="dxa"/>
+                <w:bottom w:w="15" w:type="dxa"/>
+                <w:right w:w="15" w:type="dxa"/>
+              </w:tblCellMar>
+              <w:tblLook w:val="04A0" w:firstRow="1" w:lastRow="0" w:firstColumn="1" w:lastColumn="0" w:noHBand="0" w:noVBand="1"/>
+            </w:tblPr>
+            <w:tblGrid>
+              <w:gridCol w:w="310"/>
+              <w:gridCol w:w="493"/>
+              <w:gridCol w:w="828"/>
+              <w:gridCol w:w="928"/>
+            </w:tblGrid>
+            <w:tr>
+              <w:trPr>
+                <w:tblHeader/>
+                <w:tblCellSpacing w:w="15" w:type="dxa"/>
+              </w:trPr>
+              <w:tc>
+                <w:tcPr>
+                  <w:tcW w:w="0" w:type="auto"/>
+                  <w:vAlign w:val="center"/>
+                  <w:hideMark/>
+                </w:tcPr>
+                <w:p>
+                  <w:pPr>
+                    <w:spacing w:after="0" w:line="240" w:lineRule="auto"/>
+                    <w:jc w:val="center"/>
+                    <w:rPr>
+                      <w:rFonts w:ascii="Times New Roman" w:eastAsia="Times New Roman" w:hAnsi="Times New Roman" w:cs="Times New Roman"/>
+                      <w:b/>
+                      <w:bCs/>
+                      <w:sz w:val="8"/>
+                      <w:szCs w:val="8"/>
+                      <w:lang w:eastAsia="en-IN"/>
+                    </w:rPr>
+                  </w:pPr>
+                  <w:r>
+                    <w:rPr>
+                      <w:rFonts w:ascii="Times New Roman" w:eastAsia="Times New Roman" w:hAnsi="Times New Roman" w:cs="Times New Roman"/>
+                      <w:b/>
+                      <w:bCs/>
+                      <w:sz w:val="8"/>
+                      <w:szCs w:val="8"/>
+                      <w:lang w:eastAsia="en-IN"/>
+                    </w:rPr>
+                    <w:t>Feature</w:t>
+                  </w:r>
+                </w:p>
+              </w:tc>
+              <w:tc>
+                <w:tcPr>
+                  <w:tcW w:w="0" w:type="auto"/>
+                  <w:vAlign w:val="center"/>
+                  <w:hideMark/>
+                </w:tcPr>
+                <w:p>
+                  <w:pPr>
+                    <w:spacing w:after="0" w:line="240" w:lineRule="auto"/>
+                    <w:jc w:val="center"/>
+                    <w:rPr>
+                      <w:rFonts w:ascii="Times New Roman" w:eastAsia="Times New Roman" w:hAnsi="Times New Roman" w:cs="Times New Roman"/>
+                      <w:b/>
+                      <w:bCs/>
+                      <w:sz w:val="8"/>
+                      <w:szCs w:val="8"/>
+                      <w:lang w:eastAsia="en-IN"/>
+                    </w:rPr>
+                  </w:pPr>
+                  <w:r>
+                    <w:rPr>
+                      <w:rFonts w:ascii="Courier New" w:eastAsia="Times New Roman" w:hAnsi="Courier New" w:cs="Courier New"/>
+                      <w:b/>
+                      <w:bCs/>
+                      <w:sz w:val="8"/>
+                      <w:szCs w:val="8"/>
+                      <w:lang w:eastAsia="en-IN"/>
+                    </w:rPr>
+                    <w:t>final</w:t>
+                  </w:r>
+                  <w:r>
+                    <w:rPr>
+                      <w:rFonts w:ascii="Times New Roman" w:eastAsia="Times New Roman" w:hAnsi="Times New Roman" w:cs="Times New Roman"/>
+                      <w:b/>
+                      <w:bCs/>
+                      <w:sz w:val="8"/>
+                      <w:szCs w:val="8"/>
+                      <w:lang w:eastAsia="en-IN"/>
+                    </w:rPr>
+                    <w:t xml:space="preserve"> (Keyword)</w:t>
+                  </w:r>
+                </w:p>
+              </w:tc>
+              <w:tc>
+                <w:tcPr>
+                  <w:tcW w:w="0" w:type="auto"/>
+                  <w:vAlign w:val="center"/>
+                  <w:hideMark/>
+                </w:tcPr>
+                <w:p>
+                  <w:pPr>
+                    <w:spacing w:after="0" w:line="240" w:lineRule="auto"/>
+                    <w:jc w:val="center"/>
+                    <w:rPr>
+                      <w:rFonts w:ascii="Times New Roman" w:eastAsia="Times New Roman" w:hAnsi="Times New Roman" w:cs="Times New Roman"/>
+                      <w:b/>
+                      <w:bCs/>
+                      <w:sz w:val="8"/>
+                      <w:szCs w:val="8"/>
+                      <w:lang w:eastAsia="en-IN"/>
+                    </w:rPr>
+                  </w:pPr>
+                  <w:r>
+                    <w:rPr>
+                      <w:rFonts w:ascii="Courier New" w:eastAsia="Times New Roman" w:hAnsi="Courier New" w:cs="Courier New"/>
+                      <w:b/>
+                      <w:bCs/>
+                      <w:sz w:val="8"/>
+                      <w:szCs w:val="8"/>
+                      <w:lang w:eastAsia="en-IN"/>
+                    </w:rPr>
+                    <w:t>finally</w:t>
+                  </w:r>
+                  <w:r>
+                    <w:rPr>
+                      <w:rFonts w:ascii="Times New Roman" w:eastAsia="Times New Roman" w:hAnsi="Times New Roman" w:cs="Times New Roman"/>
+                      <w:b/>
+                      <w:bCs/>
+                      <w:sz w:val="8"/>
+                      <w:szCs w:val="8"/>
+                      <w:lang w:eastAsia="en-IN"/>
+                    </w:rPr>
+                    <w:t xml:space="preserve"> (Block)</w:t>
+                  </w:r>
+                </w:p>
+              </w:tc>
+              <w:tc>
+                <w:tcPr>
+                  <w:tcW w:w="0" w:type="auto"/>
+                  <w:vAlign w:val="center"/>
+                  <w:hideMark/>
+                </w:tcPr>
+                <w:p>
+                  <w:pPr>
+                    <w:spacing w:after="0" w:line="240" w:lineRule="auto"/>
+                    <w:jc w:val="center"/>
+                    <w:rPr>
+                      <w:rFonts w:ascii="Times New Roman" w:eastAsia="Times New Roman" w:hAnsi="Times New Roman" w:cs="Times New Roman"/>
+                      <w:b/>
+                      <w:bCs/>
+                      <w:sz w:val="8"/>
+                      <w:szCs w:val="8"/>
+                      <w:lang w:eastAsia="en-IN"/>
+                    </w:rPr>
+                  </w:pPr>
+                  <w:r>
+                    <w:rPr>
+                      <w:rFonts w:ascii="Courier New" w:eastAsia="Times New Roman" w:hAnsi="Courier New" w:cs="Courier New"/>
+                      <w:b/>
+                      <w:bCs/>
+                      <w:sz w:val="8"/>
+                      <w:szCs w:val="8"/>
+                      <w:lang w:eastAsia="en-IN"/>
+                    </w:rPr>
+                    <w:t>finalize</w:t>
+                  </w:r>
+                  <w:r>
+                    <w:rPr>
+                      <w:rFonts w:ascii="Times New Roman" w:eastAsia="Times New Roman" w:hAnsi="Times New Roman" w:cs="Times New Roman"/>
+                      <w:b/>
+                      <w:bCs/>
+                      <w:sz w:val="8"/>
+                      <w:szCs w:val="8"/>
+                      <w:lang w:eastAsia="en-IN"/>
+                    </w:rPr>
+                    <w:t xml:space="preserve"> (Method)</w:t>
+                  </w:r>
+                </w:p>
+              </w:tc>
+            </w:tr>
+            <w:tr>
+              <w:trPr>
+                <w:tblCellSpacing w:w="15" w:type="dxa"/>
+              </w:trPr>
+              <w:tc>
+                <w:tcPr>
+                  <w:tcW w:w="0" w:type="auto"/>
+                  <w:vAlign w:val="center"/>
+                  <w:hideMark/>
+                </w:tcPr>
+                <w:p>
+                  <w:pPr>
+                    <w:spacing w:after="0" w:line="240" w:lineRule="auto"/>
+                    <w:rPr>
+                      <w:rFonts w:ascii="Times New Roman" w:eastAsia="Times New Roman" w:hAnsi="Times New Roman" w:cs="Times New Roman"/>
+                      <w:sz w:val="8"/>
+                      <w:szCs w:val="8"/>
+                      <w:lang w:eastAsia="en-IN"/>
+                    </w:rPr>
+                  </w:pPr>
+                  <w:r>
+                    <w:rPr>
+                      <w:rFonts w:ascii="Times New Roman" w:eastAsia="Times New Roman" w:hAnsi="Times New Roman" w:cs="Times New Roman"/>
+                      <w:b/>
+                      <w:bCs/>
+                      <w:sz w:val="8"/>
+                      <w:szCs w:val="8"/>
+                      <w:lang w:eastAsia="en-IN"/>
+                    </w:rPr>
+                    <w:t>Definition</w:t>
+                  </w:r>
+                </w:p>
+              </w:tc>
+              <w:tc>
+                <w:tcPr>
+                  <w:tcW w:w="0" w:type="auto"/>
+                  <w:vAlign w:val="center"/>
+                  <w:hideMark/>
+                </w:tcPr>
+                <w:p>
+                  <w:pPr>
+                    <w:spacing w:after="0" w:line="240" w:lineRule="auto"/>
+                    <w:rPr>
+                      <w:rFonts w:ascii="Times New Roman" w:eastAsia="Times New Roman" w:hAnsi="Times New Roman" w:cs="Times New Roman"/>
+                      <w:sz w:val="8"/>
+                      <w:szCs w:val="8"/>
+                      <w:lang w:eastAsia="en-IN"/>
+                    </w:rPr>
+                  </w:pPr>
+                  <w:r>
+                    <w:rPr>
+                      <w:rFonts w:ascii="Times New Roman" w:eastAsia="Times New Roman" w:hAnsi="Times New Roman" w:cs="Times New Roman"/>
+                      <w:sz w:val="8"/>
+                      <w:szCs w:val="8"/>
+                      <w:lang w:eastAsia="en-IN"/>
+                    </w:rPr>
+                    <w:t>A keyword used to restrict variables, methods, and classes.</w:t>
+                  </w:r>
+                </w:p>
+              </w:tc>
+              <w:tc>
+                <w:tcPr>
+                  <w:tcW w:w="0" w:type="auto"/>
+                  <w:vAlign w:val="center"/>
+                  <w:hideMark/>
+                </w:tcPr>
+                <w:p>
+                  <w:pPr>
+                    <w:spacing w:after="0" w:line="240" w:lineRule="auto"/>
+                    <w:rPr>
+                      <w:rFonts w:ascii="Times New Roman" w:eastAsia="Times New Roman" w:hAnsi="Times New Roman" w:cs="Times New Roman"/>
+                      <w:sz w:val="8"/>
+                      <w:szCs w:val="8"/>
+                      <w:lang w:eastAsia="en-IN"/>
+                    </w:rPr>
+                  </w:pPr>
+                  <w:r>
+                    <w:rPr>
+                      <w:rFonts w:ascii="Times New Roman" w:eastAsia="Times New Roman" w:hAnsi="Times New Roman" w:cs="Times New Roman"/>
+                      <w:sz w:val="8"/>
+                      <w:szCs w:val="8"/>
+                      <w:lang w:eastAsia="en-IN"/>
+                    </w:rPr>
+                    <w:t>A block in exception handling that executes whether an exception occurs or not.</w:t>
+                  </w:r>
+                </w:p>
+              </w:tc>
+              <w:tc>
+                <w:tcPr>
+                  <w:tcW w:w="0" w:type="auto"/>
+                  <w:vAlign w:val="center"/>
+                  <w:hideMark/>
+                </w:tcPr>
+                <w:p>
+                  <w:pPr>
+                    <w:spacing w:after="0" w:line="240" w:lineRule="auto"/>
+                    <w:rPr>
+                      <w:rFonts w:ascii="Times New Roman" w:eastAsia="Times New Roman" w:hAnsi="Times New Roman" w:cs="Times New Roman"/>
+                      <w:sz w:val="8"/>
+                      <w:szCs w:val="8"/>
+                      <w:lang w:eastAsia="en-IN"/>
+                    </w:rPr>
+                  </w:pPr>
+                  <w:r>
+                    <w:rPr>
+                      <w:rFonts w:ascii="Times New Roman" w:eastAsia="Times New Roman" w:hAnsi="Times New Roman" w:cs="Times New Roman"/>
+                      <w:sz w:val="8"/>
+                      <w:szCs w:val="8"/>
+                      <w:lang w:eastAsia="en-IN"/>
+                    </w:rPr>
+                    <w:t xml:space="preserve">A method in </w:t>
+                  </w:r>
+                  <w:r>
+                    <w:rPr>
+                      <w:rFonts w:ascii="Courier New" w:eastAsia="Times New Roman" w:hAnsi="Courier New" w:cs="Courier New"/>
+                      <w:sz w:val="8"/>
+                      <w:szCs w:val="8"/>
+                      <w:lang w:eastAsia="en-IN"/>
+                    </w:rPr>
+                    <w:t>Object</w:t>
+                  </w:r>
+                  <w:r>
+                    <w:rPr>
+                      <w:rFonts w:ascii="Times New Roman" w:eastAsia="Times New Roman" w:hAnsi="Times New Roman" w:cs="Times New Roman"/>
+                      <w:sz w:val="8"/>
+                      <w:szCs w:val="8"/>
+                      <w:lang w:eastAsia="en-IN"/>
+                    </w:rPr>
+                    <w:t xml:space="preserve"> class, called by Garbage Collector before object destruction.</w:t>
+                  </w:r>
+                </w:p>
+              </w:tc>
+            </w:tr>
+            <w:tr>
+              <w:trPr>
+                <w:tblCellSpacing w:w="15" w:type="dxa"/>
+              </w:trPr>
+              <w:tc>
+                <w:tcPr>
+                  <w:tcW w:w="0" w:type="auto"/>
+                  <w:vAlign w:val="center"/>
+                  <w:hideMark/>
+                </w:tcPr>
+                <w:p>
+                  <w:pPr>
+                    <w:spacing w:after="0" w:line="240" w:lineRule="auto"/>
+                    <w:rPr>
+                      <w:rFonts w:ascii="Times New Roman" w:eastAsia="Times New Roman" w:hAnsi="Times New Roman" w:cs="Times New Roman"/>
+                      <w:sz w:val="8"/>
+                      <w:szCs w:val="8"/>
+                      <w:lang w:eastAsia="en-IN"/>
+                    </w:rPr>
+                  </w:pPr>
+                  <w:r>
+                    <w:rPr>
+                      <w:rFonts w:ascii="Times New Roman" w:eastAsia="Times New Roman" w:hAnsi="Times New Roman" w:cs="Times New Roman"/>
+                      <w:b/>
+                      <w:bCs/>
+                      <w:sz w:val="8"/>
+                      <w:szCs w:val="8"/>
+                      <w:lang w:eastAsia="en-IN"/>
+                    </w:rPr>
+                    <w:t>Usage</w:t>
+                  </w:r>
+                </w:p>
+              </w:tc>
+              <w:tc>
+                <w:tcPr>
+                  <w:tcW w:w="0" w:type="auto"/>
+                  <w:vAlign w:val="center"/>
+                  <w:hideMark/>
+                </w:tcPr>
+                <w:p>
+                  <w:pPr>
+                    <w:spacing w:after="0" w:line="240" w:lineRule="auto"/>
+                    <w:rPr>
+                      <w:rFonts w:ascii="Times New Roman" w:eastAsia="Times New Roman" w:hAnsi="Times New Roman" w:cs="Times New Roman"/>
+                      <w:sz w:val="8"/>
+                      <w:szCs w:val="8"/>
+                      <w:lang w:eastAsia="en-IN"/>
+                    </w:rPr>
+                  </w:pPr>
+                  <w:r>
+                    <w:rPr>
+                      <w:rFonts w:ascii="Times New Roman" w:eastAsia="Times New Roman" w:hAnsi="Times New Roman" w:cs="Times New Roman"/>
+                      <w:sz w:val="8"/>
+                      <w:szCs w:val="8"/>
+                      <w:lang w:eastAsia="en-IN"/>
+                    </w:rPr>
+                    <w:t xml:space="preserve">- </w:t>
+                  </w:r>
+                  <w:r>
+                    <w:rPr>
+                      <w:rFonts w:ascii="Courier New" w:eastAsia="Times New Roman" w:hAnsi="Courier New" w:cs="Courier New"/>
+                      <w:sz w:val="8"/>
+                      <w:szCs w:val="8"/>
+                      <w:lang w:eastAsia="en-IN"/>
+                    </w:rPr>
+                    <w:t>final</w:t>
+                  </w:r>
+                  <w:r>
+                    <w:rPr>
+                      <w:rFonts w:ascii="Times New Roman" w:eastAsia="Times New Roman" w:hAnsi="Times New Roman" w:cs="Times New Roman"/>
+                      <w:sz w:val="8"/>
+                      <w:szCs w:val="8"/>
+                      <w:lang w:eastAsia="en-IN"/>
+                    </w:rPr>
+                    <w:t xml:space="preserve"> variable = constant (cannot be reassigned). - </w:t>
+                  </w:r>
+                  <w:r>
+                    <w:rPr>
+                      <w:rFonts w:ascii="Courier New" w:eastAsia="Times New Roman" w:hAnsi="Courier New" w:cs="Courier New"/>
+                      <w:sz w:val="8"/>
+                      <w:szCs w:val="8"/>
+                      <w:lang w:eastAsia="en-IN"/>
+                    </w:rPr>
+                    <w:t>final</w:t>
+                  </w:r>
+                  <w:r>
+                    <w:rPr>
+                      <w:rFonts w:ascii="Times New Roman" w:eastAsia="Times New Roman" w:hAnsi="Times New Roman" w:cs="Times New Roman"/>
+                      <w:sz w:val="8"/>
+                      <w:szCs w:val="8"/>
+                      <w:lang w:eastAsia="en-IN"/>
+                    </w:rPr>
+                    <w:t xml:space="preserve"> method = cannot be overridden. - </w:t>
+                  </w:r>
+                  <w:r>
+                    <w:rPr>
+                      <w:rFonts w:ascii="Courier New" w:eastAsia="Times New Roman" w:hAnsi="Courier New" w:cs="Courier New"/>
+                      <w:sz w:val="8"/>
+                      <w:szCs w:val="8"/>
+                      <w:lang w:eastAsia="en-IN"/>
+                    </w:rPr>
+                    <w:t>final</w:t>
+                  </w:r>
+                  <w:r>
+                    <w:rPr>
+                      <w:rFonts w:ascii="Times New Roman" w:eastAsia="Times New Roman" w:hAnsi="Times New Roman" w:cs="Times New Roman"/>
+                      <w:sz w:val="8"/>
+                      <w:szCs w:val="8"/>
+                      <w:lang w:eastAsia="en-IN"/>
+                    </w:rPr>
+                    <w:t xml:space="preserve"> class = cannot be inherited.</w:t>
+                  </w:r>
+                </w:p>
+              </w:tc>
+              <w:tc>
+                <w:tcPr>
+                  <w:tcW w:w="0" w:type="auto"/>
+                  <w:vAlign w:val="center"/>
+                  <w:hideMark/>
+                </w:tcPr>
+                <w:p>
+                  <w:pPr>
+                    <w:spacing w:after="0" w:line="240" w:lineRule="auto"/>
+                    <w:rPr>
+                      <w:rFonts w:ascii="Times New Roman" w:eastAsia="Times New Roman" w:hAnsi="Times New Roman" w:cs="Times New Roman"/>
+                      <w:sz w:val="8"/>
+                      <w:szCs w:val="8"/>
+                      <w:lang w:eastAsia="en-IN"/>
+                    </w:rPr>
+                  </w:pPr>
+                  <w:r>
+                    <w:rPr>
+                      <w:rFonts w:ascii="Times New Roman" w:eastAsia="Times New Roman" w:hAnsi="Times New Roman" w:cs="Times New Roman"/>
+                      <w:sz w:val="8"/>
+                      <w:szCs w:val="8"/>
+                      <w:lang w:eastAsia="en-IN"/>
+                    </w:rPr>
+                    <w:t>Ensures important cleanup code (like closing files, releasing resources) is always executed.</w:t>
+                  </w:r>
+                </w:p>
+              </w:tc>
+              <w:tc>
+                <w:tcPr>
+                  <w:tcW w:w="0" w:type="auto"/>
+                  <w:vAlign w:val="center"/>
+                  <w:hideMark/>
+                </w:tcPr>
+                <w:p>
+                  <w:pPr>
+                    <w:spacing w:after="0" w:line="240" w:lineRule="auto"/>
+                    <w:rPr>
+                      <w:rFonts w:ascii="Times New Roman" w:eastAsia="Times New Roman" w:hAnsi="Times New Roman" w:cs="Times New Roman"/>
+                      <w:sz w:val="8"/>
+                      <w:szCs w:val="8"/>
+                      <w:lang w:eastAsia="en-IN"/>
+                    </w:rPr>
+                  </w:pPr>
+                  <w:r>
+                    <w:rPr>
+                      <w:rFonts w:ascii="Times New Roman" w:eastAsia="Times New Roman" w:hAnsi="Times New Roman" w:cs="Times New Roman"/>
+                      <w:sz w:val="8"/>
+                      <w:szCs w:val="8"/>
+                      <w:lang w:eastAsia="en-IN"/>
+                    </w:rPr>
+                    <w:t>Used for cleanup operations before an object is garbage collected.</w:t>
+                  </w:r>
+                </w:p>
+              </w:tc>
+            </w:tr>
+            <w:tr>
+              <w:trPr>
+                <w:tblCellSpacing w:w="15" w:type="dxa"/>
+              </w:trPr>
+              <w:tc>
+                <w:tcPr>
+                  <w:tcW w:w="0" w:type="auto"/>
+                  <w:vAlign w:val="center"/>
+                  <w:hideMark/>
+                </w:tcPr>
+                <w:p>
+                  <w:pPr>
+                    <w:spacing w:after="0" w:line="240" w:lineRule="auto"/>
+                    <w:rPr>
+                      <w:rFonts w:ascii="Times New Roman" w:eastAsia="Times New Roman" w:hAnsi="Times New Roman" w:cs="Times New Roman"/>
+                      <w:sz w:val="8"/>
+                      <w:szCs w:val="8"/>
+                      <w:lang w:eastAsia="en-IN"/>
+                    </w:rPr>
+                  </w:pPr>
+                  <w:r>
+                    <w:rPr>
+                      <w:rFonts w:ascii="Times New Roman" w:eastAsia="Times New Roman" w:hAnsi="Times New Roman" w:cs="Times New Roman"/>
+                      <w:b/>
+                      <w:bCs/>
+                      <w:sz w:val="8"/>
+                      <w:szCs w:val="8"/>
+                      <w:lang w:eastAsia="en-IN"/>
+                    </w:rPr>
+                    <w:t xml:space="preserve">When </w:t>
+                  </w:r>
+                  <w:proofErr w:type="gramStart"/>
+                  <w:r>
+                    <w:rPr>
+                      <w:rFonts w:ascii="Times New Roman" w:eastAsia="Times New Roman" w:hAnsi="Times New Roman" w:cs="Times New Roman"/>
+                      <w:b/>
+                      <w:bCs/>
+                      <w:sz w:val="8"/>
+                      <w:szCs w:val="8"/>
+                      <w:lang w:eastAsia="en-IN"/>
+                    </w:rPr>
+                    <w:t>Executed</w:t>
+                  </w:r>
+                  <w:proofErr w:type="gramEnd"/>
+                </w:p>
+              </w:tc>
+              <w:tc>
+                <w:tcPr>
+                  <w:tcW w:w="0" w:type="auto"/>
+                  <w:vAlign w:val="center"/>
+                  <w:hideMark/>
+                </w:tcPr>
+                <w:p>
+                  <w:pPr>
+                    <w:spacing w:after="0" w:line="240" w:lineRule="auto"/>
+                    <w:rPr>
+                      <w:rFonts w:ascii="Times New Roman" w:eastAsia="Times New Roman" w:hAnsi="Times New Roman" w:cs="Times New Roman"/>
+                      <w:sz w:val="8"/>
+                      <w:szCs w:val="8"/>
+                      <w:lang w:eastAsia="en-IN"/>
+                    </w:rPr>
+                  </w:pPr>
+                  <w:r>
+                    <w:rPr>
+                      <w:rFonts w:ascii="Times New Roman" w:eastAsia="Times New Roman" w:hAnsi="Times New Roman" w:cs="Times New Roman"/>
+                      <w:sz w:val="8"/>
+                      <w:szCs w:val="8"/>
+                      <w:lang w:eastAsia="en-IN"/>
+                    </w:rPr>
+                    <w:t xml:space="preserve">At </w:t>
+                  </w:r>
+                  <w:r>
+                    <w:rPr>
+                      <w:rFonts w:ascii="Times New Roman" w:eastAsia="Times New Roman" w:hAnsi="Times New Roman" w:cs="Times New Roman"/>
+                      <w:b/>
+                      <w:bCs/>
+                      <w:sz w:val="8"/>
+                      <w:szCs w:val="8"/>
+                      <w:lang w:eastAsia="en-IN"/>
+                    </w:rPr>
+                    <w:t>compile-time restrictions</w:t>
+                  </w:r>
+                  <w:r>
+                    <w:rPr>
+                      <w:rFonts w:ascii="Times New Roman" w:eastAsia="Times New Roman" w:hAnsi="Times New Roman" w:cs="Times New Roman"/>
+                      <w:sz w:val="8"/>
+                      <w:szCs w:val="8"/>
+                      <w:lang w:eastAsia="en-IN"/>
+                    </w:rPr>
+                    <w:t>.</w:t>
+                  </w:r>
+                </w:p>
+              </w:tc>
+              <w:tc>
+                <w:tcPr>
+                  <w:tcW w:w="0" w:type="auto"/>
+                  <w:vAlign w:val="center"/>
+                  <w:hideMark/>
+                </w:tcPr>
+                <w:p>
+                  <w:pPr>
+                    <w:spacing w:after="0" w:line="240" w:lineRule="auto"/>
+                    <w:rPr>
+                      <w:rFonts w:ascii="Times New Roman" w:eastAsia="Times New Roman" w:hAnsi="Times New Roman" w:cs="Times New Roman"/>
+                      <w:sz w:val="8"/>
+                      <w:szCs w:val="8"/>
+                      <w:lang w:eastAsia="en-IN"/>
+                    </w:rPr>
+                  </w:pPr>
+                  <w:r>
+                    <w:rPr>
+                      <w:rFonts w:ascii="Times New Roman" w:eastAsia="Times New Roman" w:hAnsi="Times New Roman" w:cs="Times New Roman"/>
+                      <w:sz w:val="8"/>
+                      <w:szCs w:val="8"/>
+                      <w:lang w:eastAsia="en-IN"/>
+                    </w:rPr>
+                    <w:t xml:space="preserve">At </w:t>
+                  </w:r>
+                  <w:r>
+                    <w:rPr>
+                      <w:rFonts w:ascii="Times New Roman" w:eastAsia="Times New Roman" w:hAnsi="Times New Roman" w:cs="Times New Roman"/>
+                      <w:b/>
+                      <w:bCs/>
+                      <w:sz w:val="8"/>
+                      <w:szCs w:val="8"/>
+                      <w:lang w:eastAsia="en-IN"/>
+                    </w:rPr>
+                    <w:t>runtime</w:t>
+                  </w:r>
+                  <w:r>
+                    <w:rPr>
+                      <w:rFonts w:ascii="Times New Roman" w:eastAsia="Times New Roman" w:hAnsi="Times New Roman" w:cs="Times New Roman"/>
+                      <w:sz w:val="8"/>
+                      <w:szCs w:val="8"/>
+                      <w:lang w:eastAsia="en-IN"/>
+                    </w:rPr>
+                    <w:t xml:space="preserve">, after try/catch (always executes, unless </w:t>
+                  </w:r>
+                  <w:proofErr w:type="spellStart"/>
+                  <w:r>
+                    <w:rPr>
+                      <w:rFonts w:ascii="Courier New" w:eastAsia="Times New Roman" w:hAnsi="Courier New" w:cs="Courier New"/>
+                      <w:sz w:val="8"/>
+                      <w:szCs w:val="8"/>
+                      <w:lang w:eastAsia="en-IN"/>
+                    </w:rPr>
+                    <w:t>System.exit</w:t>
+                  </w:r>
+                  <w:proofErr w:type="spellEnd"/>
+                  <w:r>
+                    <w:rPr>
+                      <w:rFonts w:ascii="Courier New" w:eastAsia="Times New Roman" w:hAnsi="Courier New" w:cs="Courier New"/>
+                      <w:sz w:val="8"/>
+                      <w:szCs w:val="8"/>
+                      <w:lang w:eastAsia="en-IN"/>
+                    </w:rPr>
+                    <w:t>()</w:t>
+                  </w:r>
+                  <w:r>
+                    <w:rPr>
+                      <w:rFonts w:ascii="Times New Roman" w:eastAsia="Times New Roman" w:hAnsi="Times New Roman" w:cs="Times New Roman"/>
+                      <w:sz w:val="8"/>
+                      <w:szCs w:val="8"/>
+                      <w:lang w:eastAsia="en-IN"/>
+                    </w:rPr>
+                    <w:t xml:space="preserve"> is called).</w:t>
+                  </w:r>
+                </w:p>
+              </w:tc>
+              <w:tc>
+                <w:tcPr>
+                  <w:tcW w:w="0" w:type="auto"/>
+                  <w:vAlign w:val="center"/>
+                  <w:hideMark/>
+                </w:tcPr>
+                <w:p>
+                  <w:pPr>
+                    <w:spacing w:after="0" w:line="240" w:lineRule="auto"/>
+                    <w:rPr>
+                      <w:rFonts w:ascii="Times New Roman" w:eastAsia="Times New Roman" w:hAnsi="Times New Roman" w:cs="Times New Roman"/>
+                      <w:sz w:val="8"/>
+                      <w:szCs w:val="8"/>
+                      <w:lang w:eastAsia="en-IN"/>
+                    </w:rPr>
+                  </w:pPr>
+                  <w:r>
+                    <w:rPr>
+                      <w:rFonts w:ascii="Times New Roman" w:eastAsia="Times New Roman" w:hAnsi="Times New Roman" w:cs="Times New Roman"/>
+                      <w:sz w:val="8"/>
+                      <w:szCs w:val="8"/>
+                      <w:lang w:eastAsia="en-IN"/>
+                    </w:rPr>
+                    <w:t xml:space="preserve">At </w:t>
+                  </w:r>
+                  <w:r>
+                    <w:rPr>
+                      <w:rFonts w:ascii="Times New Roman" w:eastAsia="Times New Roman" w:hAnsi="Times New Roman" w:cs="Times New Roman"/>
+                      <w:b/>
+                      <w:bCs/>
+                      <w:sz w:val="8"/>
+                      <w:szCs w:val="8"/>
+                      <w:lang w:eastAsia="en-IN"/>
+                    </w:rPr>
+                    <w:t>runtime</w:t>
+                  </w:r>
+                  <w:r>
+                    <w:rPr>
+                      <w:rFonts w:ascii="Times New Roman" w:eastAsia="Times New Roman" w:hAnsi="Times New Roman" w:cs="Times New Roman"/>
+                      <w:sz w:val="8"/>
+                      <w:szCs w:val="8"/>
+                      <w:lang w:eastAsia="en-IN"/>
+                    </w:rPr>
+                    <w:t>, just before GC destroys the object.</w:t>
+                  </w:r>
+                </w:p>
+              </w:tc>
+            </w:tr>
+            <w:tr>
+              <w:trPr>
+                <w:tblCellSpacing w:w="15" w:type="dxa"/>
+              </w:trPr>
+              <w:tc>
+                <w:tcPr>
+                  <w:tcW w:w="0" w:type="auto"/>
+                  <w:vAlign w:val="center"/>
+                  <w:hideMark/>
+                </w:tcPr>
+                <w:p>
+                  <w:pPr>
+                    <w:spacing w:after="0" w:line="240" w:lineRule="auto"/>
+                    <w:rPr>
+                      <w:rFonts w:ascii="Times New Roman" w:eastAsia="Times New Roman" w:hAnsi="Times New Roman" w:cs="Times New Roman"/>
+                      <w:sz w:val="8"/>
+                      <w:szCs w:val="8"/>
+                      <w:lang w:eastAsia="en-IN"/>
+                    </w:rPr>
+                  </w:pPr>
+                  <w:r>
+                    <w:rPr>
+                      <w:rFonts w:ascii="Times New Roman" w:eastAsia="Times New Roman" w:hAnsi="Times New Roman" w:cs="Times New Roman"/>
+                      <w:b/>
+                      <w:bCs/>
+                      <w:sz w:val="8"/>
+                      <w:szCs w:val="8"/>
+                      <w:lang w:eastAsia="en-IN"/>
+                    </w:rPr>
+                    <w:t>Inheritance</w:t>
+                  </w:r>
+                </w:p>
+              </w:tc>
+              <w:tc>
+                <w:tcPr>
+                  <w:tcW w:w="0" w:type="auto"/>
+                  <w:vAlign w:val="center"/>
+                  <w:hideMark/>
+                </w:tcPr>
+                <w:p>
+                  <w:pPr>
+                    <w:spacing w:after="0" w:line="240" w:lineRule="auto"/>
+                    <w:rPr>
+                      <w:rFonts w:ascii="Times New Roman" w:eastAsia="Times New Roman" w:hAnsi="Times New Roman" w:cs="Times New Roman"/>
+                      <w:sz w:val="8"/>
+                      <w:szCs w:val="8"/>
+                      <w:lang w:eastAsia="en-IN"/>
+                    </w:rPr>
+                  </w:pPr>
+                  <w:r>
+                    <w:rPr>
+                      <w:rFonts w:ascii="Times New Roman" w:eastAsia="Times New Roman" w:hAnsi="Times New Roman" w:cs="Times New Roman"/>
+                      <w:sz w:val="8"/>
+                      <w:szCs w:val="8"/>
+                      <w:lang w:eastAsia="en-IN"/>
+                    </w:rPr>
+                    <w:t>Prevents inheritance/overriding.</w:t>
+                  </w:r>
+                </w:p>
+              </w:tc>
+              <w:tc>
+                <w:tcPr>
+                  <w:tcW w:w="0" w:type="auto"/>
+                  <w:vAlign w:val="center"/>
+                  <w:hideMark/>
+                </w:tcPr>
+                <w:p>
+                  <w:pPr>
+                    <w:spacing w:after="0" w:line="240" w:lineRule="auto"/>
+                    <w:rPr>
+                      <w:rFonts w:ascii="Times New Roman" w:eastAsia="Times New Roman" w:hAnsi="Times New Roman" w:cs="Times New Roman"/>
+                      <w:sz w:val="8"/>
+                      <w:szCs w:val="8"/>
+                      <w:lang w:eastAsia="en-IN"/>
+                    </w:rPr>
+                  </w:pPr>
+                  <w:r>
+                    <w:rPr>
+                      <w:rFonts w:ascii="Times New Roman" w:eastAsia="Times New Roman" w:hAnsi="Times New Roman" w:cs="Times New Roman"/>
+                      <w:sz w:val="8"/>
+                      <w:szCs w:val="8"/>
+                      <w:lang w:eastAsia="en-IN"/>
+                    </w:rPr>
+                    <w:t>Not related to inheritance.</w:t>
+                  </w:r>
+                </w:p>
+              </w:tc>
+              <w:tc>
+                <w:tcPr>
+                  <w:tcW w:w="0" w:type="auto"/>
+                  <w:vAlign w:val="center"/>
+                  <w:hideMark/>
+                </w:tcPr>
+                <w:p>
+                  <w:pPr>
+                    <w:spacing w:after="0" w:line="240" w:lineRule="auto"/>
+                    <w:rPr>
+                      <w:rFonts w:ascii="Times New Roman" w:eastAsia="Times New Roman" w:hAnsi="Times New Roman" w:cs="Times New Roman"/>
+                      <w:sz w:val="8"/>
+                      <w:szCs w:val="8"/>
+                      <w:lang w:eastAsia="en-IN"/>
+                    </w:rPr>
+                  </w:pPr>
+                  <w:r>
+                    <w:rPr>
+                      <w:rFonts w:ascii="Times New Roman" w:eastAsia="Times New Roman" w:hAnsi="Times New Roman" w:cs="Times New Roman"/>
+                      <w:sz w:val="8"/>
+                      <w:szCs w:val="8"/>
+                      <w:lang w:eastAsia="en-IN"/>
+                    </w:rPr>
+                    <w:t>Can be overridden (but not recommended).</w:t>
+                  </w:r>
+                </w:p>
+              </w:tc>
+            </w:tr>
+            <w:tr>
+              <w:trPr>
+                <w:tblCellSpacing w:w="15" w:type="dxa"/>
+              </w:trPr>
+              <w:tc>
+                <w:tcPr>
+                  <w:tcW w:w="0" w:type="auto"/>
+                  <w:vAlign w:val="center"/>
+                  <w:hideMark/>
+                </w:tcPr>
+                <w:p>
+                  <w:pPr>
+                    <w:spacing w:after="0" w:line="240" w:lineRule="auto"/>
+                    <w:rPr>
+                      <w:rFonts w:ascii="Times New Roman" w:eastAsia="Times New Roman" w:hAnsi="Times New Roman" w:cs="Times New Roman"/>
+                      <w:sz w:val="8"/>
+                      <w:szCs w:val="8"/>
+                      <w:lang w:eastAsia="en-IN"/>
+                    </w:rPr>
+                  </w:pPr>
+                  <w:r>
+                    <w:rPr>
+                      <w:rFonts w:ascii="Times New Roman" w:eastAsia="Times New Roman" w:hAnsi="Times New Roman" w:cs="Times New Roman"/>
+                      <w:b/>
+                      <w:bCs/>
+                      <w:sz w:val="8"/>
+                      <w:szCs w:val="8"/>
+                      <w:lang w:eastAsia="en-IN"/>
+                    </w:rPr>
+                    <w:t>Example</w:t>
+                  </w:r>
+                </w:p>
+              </w:tc>
+              <w:tc>
+                <w:tcPr>
+                  <w:tcW w:w="0" w:type="auto"/>
+                  <w:vAlign w:val="center"/>
+                  <w:hideMark/>
+                </w:tcPr>
+                <w:p>
+                  <w:pPr>
+                    <w:spacing w:after="0" w:line="240" w:lineRule="auto"/>
+                    <w:rPr>
+                      <w:rFonts w:ascii="Times New Roman" w:eastAsia="Times New Roman" w:hAnsi="Times New Roman" w:cs="Times New Roman"/>
+                      <w:sz w:val="8"/>
+                      <w:szCs w:val="8"/>
+                      <w:lang w:eastAsia="en-IN"/>
+                    </w:rPr>
+                  </w:pPr>
+                  <w:r>
+                    <w:rPr>
+                      <w:rFonts w:ascii="Courier New" w:eastAsia="Times New Roman" w:hAnsi="Courier New" w:cs="Courier New"/>
+                      <w:sz w:val="8"/>
+                      <w:szCs w:val="8"/>
+                      <w:lang w:eastAsia="en-IN"/>
+                    </w:rPr>
+                    <w:t>java final int age = 18;</w:t>
+                  </w:r>
+                  <w:r>
+                    <w:rPr>
+                      <w:rFonts w:ascii="Times New Roman" w:eastAsia="Times New Roman" w:hAnsi="Times New Roman" w:cs="Times New Roman"/>
+                      <w:sz w:val="8"/>
+                      <w:szCs w:val="8"/>
+                      <w:lang w:eastAsia="en-IN"/>
+                    </w:rPr>
+                    <w:t xml:space="preserve"> </w:t>
+                  </w:r>
+                  <w:r>
+                    <w:rPr>
+                      <w:rFonts w:ascii="Courier New" w:eastAsia="Times New Roman" w:hAnsi="Courier New" w:cs="Courier New"/>
+                      <w:sz w:val="8"/>
+                      <w:szCs w:val="8"/>
+                      <w:lang w:eastAsia="en-IN"/>
+                    </w:rPr>
+                    <w:t xml:space="preserve">final void </w:t>
+                  </w:r>
+                  <w:proofErr w:type="gramStart"/>
+                  <w:r>
+                    <w:rPr>
+                      <w:rFonts w:ascii="Courier New" w:eastAsia="Times New Roman" w:hAnsi="Courier New" w:cs="Courier New"/>
+                      <w:sz w:val="8"/>
+                      <w:szCs w:val="8"/>
+                      <w:lang w:eastAsia="en-IN"/>
+                    </w:rPr>
+                    <w:t>show(</w:t>
+                  </w:r>
+                  <w:proofErr w:type="gramEnd"/>
+                  <w:r>
+                    <w:rPr>
+                      <w:rFonts w:ascii="Courier New" w:eastAsia="Times New Roman" w:hAnsi="Courier New" w:cs="Courier New"/>
+                      <w:sz w:val="8"/>
+                      <w:szCs w:val="8"/>
+                      <w:lang w:eastAsia="en-IN"/>
+                    </w:rPr>
+                    <w:t xml:space="preserve">) </w:t>
+                  </w:r>
+                  <w:proofErr w:type="gramStart"/>
+                  <w:r>
+                    <w:rPr>
+                      <w:rFonts w:ascii="Courier New" w:eastAsia="Times New Roman" w:hAnsi="Courier New" w:cs="Courier New"/>
+                      <w:sz w:val="8"/>
+                      <w:szCs w:val="8"/>
+                      <w:lang w:eastAsia="en-IN"/>
+                    </w:rPr>
+                    <w:t>{ }</w:t>
+                  </w:r>
+                  <w:proofErr w:type="gramEnd"/>
+                  <w:r>
+                    <w:rPr>
+                      <w:rFonts w:ascii="Times New Roman" w:eastAsia="Times New Roman" w:hAnsi="Times New Roman" w:cs="Times New Roman"/>
+                      <w:sz w:val="8"/>
+                      <w:szCs w:val="8"/>
+                      <w:lang w:eastAsia="en-IN"/>
+                    </w:rPr>
+                    <w:t xml:space="preserve"> </w:t>
+                  </w:r>
+                  <w:r>
+                    <w:rPr>
+                      <w:rFonts w:ascii="Courier New" w:eastAsia="Times New Roman" w:hAnsi="Courier New" w:cs="Courier New"/>
+                      <w:sz w:val="8"/>
+                      <w:szCs w:val="8"/>
+                      <w:lang w:eastAsia="en-IN"/>
+                    </w:rPr>
+                    <w:t xml:space="preserve">final class Test </w:t>
+                  </w:r>
+                  <w:proofErr w:type="gramStart"/>
+                  <w:r>
+                    <w:rPr>
+                      <w:rFonts w:ascii="Courier New" w:eastAsia="Times New Roman" w:hAnsi="Courier New" w:cs="Courier New"/>
+                      <w:sz w:val="8"/>
+                      <w:szCs w:val="8"/>
+                      <w:lang w:eastAsia="en-IN"/>
+                    </w:rPr>
+                    <w:t>{ }</w:t>
+                  </w:r>
+                  <w:proofErr w:type="gramEnd"/>
+                </w:p>
+              </w:tc>
+              <w:tc>
+                <w:tcPr>
+                  <w:tcW w:w="0" w:type="auto"/>
+                  <w:vAlign w:val="center"/>
+                  <w:hideMark/>
+                </w:tcPr>
+                <w:p>
+                  <w:pPr>
+                    <w:spacing w:after="0" w:line="240" w:lineRule="auto"/>
+                    <w:rPr>
+                      <w:rFonts w:ascii="Times New Roman" w:eastAsia="Times New Roman" w:hAnsi="Times New Roman" w:cs="Times New Roman"/>
+                      <w:sz w:val="8"/>
+                      <w:szCs w:val="8"/>
+                      <w:lang w:eastAsia="en-IN"/>
+                    </w:rPr>
+                  </w:pPr>
+                  <w:r>
+                    <w:rPr>
+                      <w:rFonts w:ascii="Courier New" w:eastAsia="Times New Roman" w:hAnsi="Courier New" w:cs="Courier New"/>
+                      <w:sz w:val="8"/>
+                      <w:szCs w:val="8"/>
+                      <w:lang w:eastAsia="en-IN"/>
+                    </w:rPr>
+                    <w:t xml:space="preserve">java try </w:t>
+                  </w:r>
+                  <w:proofErr w:type="gramStart"/>
+                  <w:r>
+                    <w:rPr>
+                      <w:rFonts w:ascii="Courier New" w:eastAsia="Times New Roman" w:hAnsi="Courier New" w:cs="Courier New"/>
+                      <w:sz w:val="8"/>
+                      <w:szCs w:val="8"/>
+                      <w:lang w:eastAsia="en-IN"/>
+                    </w:rPr>
+                    <w:t>{ int</w:t>
+                  </w:r>
+                  <w:proofErr w:type="gramEnd"/>
+                  <w:r>
+                    <w:rPr>
+                      <w:rFonts w:ascii="Courier New" w:eastAsia="Times New Roman" w:hAnsi="Courier New" w:cs="Courier New"/>
+                      <w:sz w:val="8"/>
+                      <w:szCs w:val="8"/>
+                      <w:lang w:eastAsia="en-IN"/>
+                    </w:rPr>
+                    <w:t xml:space="preserve"> a=10/0</w:t>
+                  </w:r>
+                  <w:proofErr w:type="gramStart"/>
+                  <w:r>
+                    <w:rPr>
+                      <w:rFonts w:ascii="Courier New" w:eastAsia="Times New Roman" w:hAnsi="Courier New" w:cs="Courier New"/>
+                      <w:sz w:val="8"/>
+                      <w:szCs w:val="8"/>
+                      <w:lang w:eastAsia="en-IN"/>
+                    </w:rPr>
+                    <w:t>; }</w:t>
+                  </w:r>
+                  <w:proofErr w:type="gramEnd"/>
+                  <w:r>
+                    <w:rPr>
+                      <w:rFonts w:ascii="Courier New" w:eastAsia="Times New Roman" w:hAnsi="Courier New" w:cs="Courier New"/>
+                      <w:sz w:val="8"/>
+                      <w:szCs w:val="8"/>
+                      <w:lang w:eastAsia="en-IN"/>
+                    </w:rPr>
+                    <w:t xml:space="preserve"> finally </w:t>
+                  </w:r>
+                  <w:proofErr w:type="gramStart"/>
+                  <w:r>
+                    <w:rPr>
+                      <w:rFonts w:ascii="Courier New" w:eastAsia="Times New Roman" w:hAnsi="Courier New" w:cs="Courier New"/>
+                      <w:sz w:val="8"/>
+                      <w:szCs w:val="8"/>
+                      <w:lang w:eastAsia="en-IN"/>
+                    </w:rPr>
+                    <w:t xml:space="preserve">{ </w:t>
+                  </w:r>
+                  <w:proofErr w:type="spellStart"/>
+                  <w:r>
+                    <w:rPr>
+                      <w:rFonts w:ascii="Courier New" w:eastAsia="Times New Roman" w:hAnsi="Courier New" w:cs="Courier New"/>
+                      <w:sz w:val="8"/>
+                      <w:szCs w:val="8"/>
+                      <w:lang w:eastAsia="en-IN"/>
+                    </w:rPr>
+                    <w:t>System.out.println</w:t>
+                  </w:r>
+                  <w:proofErr w:type="spellEnd"/>
+                  <w:proofErr w:type="gramEnd"/>
+                  <w:r>
+                    <w:rPr>
+                      <w:rFonts w:ascii="Courier New" w:eastAsia="Times New Roman" w:hAnsi="Courier New" w:cs="Courier New"/>
+                      <w:sz w:val="8"/>
+                      <w:szCs w:val="8"/>
+                      <w:lang w:eastAsia="en-IN"/>
+                    </w:rPr>
+                    <w:t>("finally executed")</w:t>
+                  </w:r>
+                  <w:proofErr w:type="gramStart"/>
+                  <w:r>
+                    <w:rPr>
+                      <w:rFonts w:ascii="Courier New" w:eastAsia="Times New Roman" w:hAnsi="Courier New" w:cs="Courier New"/>
+                      <w:sz w:val="8"/>
+                      <w:szCs w:val="8"/>
+                      <w:lang w:eastAsia="en-IN"/>
+                    </w:rPr>
+                    <w:t>; }</w:t>
+                  </w:r>
+                  <w:proofErr w:type="gramEnd"/>
+                </w:p>
+              </w:tc>
+              <w:tc>
+                <w:tcPr>
+                  <w:tcW w:w="0" w:type="auto"/>
+                  <w:vAlign w:val="center"/>
+                  <w:hideMark/>
+                </w:tcPr>
+                <w:p>
+                  <w:pPr>
+                    <w:spacing w:after="0" w:line="240" w:lineRule="auto"/>
+                    <w:rPr>
+                      <w:rFonts w:ascii="Times New Roman" w:eastAsia="Times New Roman" w:hAnsi="Times New Roman" w:cs="Times New Roman"/>
+                      <w:sz w:val="8"/>
+                      <w:szCs w:val="8"/>
+                      <w:lang w:eastAsia="en-IN"/>
+                    </w:rPr>
+                  </w:pPr>
+                  <w:r>
+                    <w:rPr>
+                      <w:rFonts w:ascii="Courier New" w:eastAsia="Times New Roman" w:hAnsi="Courier New" w:cs="Courier New"/>
+                      <w:sz w:val="8"/>
+                      <w:szCs w:val="8"/>
+                      <w:lang w:eastAsia="en-IN"/>
+                    </w:rPr>
+                    <w:t xml:space="preserve">java protected void </w:t>
+                  </w:r>
+                  <w:proofErr w:type="gramStart"/>
+                  <w:r>
+                    <w:rPr>
+                      <w:rFonts w:ascii="Courier New" w:eastAsia="Times New Roman" w:hAnsi="Courier New" w:cs="Courier New"/>
+                      <w:sz w:val="8"/>
+                      <w:szCs w:val="8"/>
+                      <w:lang w:eastAsia="en-IN"/>
+                    </w:rPr>
+                    <w:t>finalize(</w:t>
+                  </w:r>
+                  <w:proofErr w:type="gramEnd"/>
+                  <w:r>
+                    <w:rPr>
+                      <w:rFonts w:ascii="Courier New" w:eastAsia="Times New Roman" w:hAnsi="Courier New" w:cs="Courier New"/>
+                      <w:sz w:val="8"/>
+                      <w:szCs w:val="8"/>
+                      <w:lang w:eastAsia="en-IN"/>
+                    </w:rPr>
+                    <w:t xml:space="preserve">) </w:t>
+                  </w:r>
+                  <w:proofErr w:type="gramStart"/>
+                  <w:r>
+                    <w:rPr>
+                      <w:rFonts w:ascii="Courier New" w:eastAsia="Times New Roman" w:hAnsi="Courier New" w:cs="Courier New"/>
+                      <w:sz w:val="8"/>
+                      <w:szCs w:val="8"/>
+                      <w:lang w:eastAsia="en-IN"/>
+                    </w:rPr>
+                    <w:t xml:space="preserve">{ </w:t>
+                  </w:r>
+                  <w:proofErr w:type="spellStart"/>
+                  <w:r>
+                    <w:rPr>
+                      <w:rFonts w:ascii="Courier New" w:eastAsia="Times New Roman" w:hAnsi="Courier New" w:cs="Courier New"/>
+                      <w:sz w:val="8"/>
+                      <w:szCs w:val="8"/>
+                      <w:lang w:eastAsia="en-IN"/>
+                    </w:rPr>
+                    <w:t>System.out.println</w:t>
+                  </w:r>
+                  <w:proofErr w:type="spellEnd"/>
+                  <w:proofErr w:type="gramEnd"/>
+                  <w:r>
+                    <w:rPr>
+                      <w:rFonts w:ascii="Courier New" w:eastAsia="Times New Roman" w:hAnsi="Courier New" w:cs="Courier New"/>
+                      <w:sz w:val="8"/>
+                      <w:szCs w:val="8"/>
+                      <w:lang w:eastAsia="en-IN"/>
+                    </w:rPr>
+                    <w:t>("</w:t>
+                  </w:r>
+                  <w:proofErr w:type="gramStart"/>
+                  <w:r>
+                    <w:rPr>
+                      <w:rFonts w:ascii="Courier New" w:eastAsia="Times New Roman" w:hAnsi="Courier New" w:cs="Courier New"/>
+                      <w:sz w:val="8"/>
+                      <w:szCs w:val="8"/>
+                      <w:lang w:eastAsia="en-IN"/>
+                    </w:rPr>
+                    <w:t>finalize(</w:t>
+                  </w:r>
+                  <w:proofErr w:type="gramEnd"/>
+                  <w:r>
+                    <w:rPr>
+                      <w:rFonts w:ascii="Courier New" w:eastAsia="Times New Roman" w:hAnsi="Courier New" w:cs="Courier New"/>
+                      <w:sz w:val="8"/>
+                      <w:szCs w:val="8"/>
+                      <w:lang w:eastAsia="en-IN"/>
+                    </w:rPr>
+                    <w:t>) called")</w:t>
+                  </w:r>
+                  <w:proofErr w:type="gramStart"/>
+                  <w:r>
+                    <w:rPr>
+                      <w:rFonts w:ascii="Courier New" w:eastAsia="Times New Roman" w:hAnsi="Courier New" w:cs="Courier New"/>
+                      <w:sz w:val="8"/>
+                      <w:szCs w:val="8"/>
+                      <w:lang w:eastAsia="en-IN"/>
+                    </w:rPr>
+                    <w:t>; }</w:t>
+                  </w:r>
+                  <w:proofErr w:type="gramEnd"/>
+                </w:p>
+              </w:tc>
+            </w:tr>
+          </w:tbl>
+          <w:p>
+            <w:pPr>
+              <w:rPr>
+                <w:sz w:val="8"/>
+                <w:szCs w:val="8"/>
+              </w:rPr>
+            </w:pPr>
+            <w:r>
+              <w:rPr>
+                <w:rFonts w:ascii="Segoe UI Emoji" w:hAnsi="Segoe UI Emoji" w:cs="Segoe UI Emoji"/>
+                <w:sz w:val="8"/>
+                <w:szCs w:val="8"/>
+              </w:rPr>
+              <w:t>✅</w:t>
+            </w:r>
+            <w:r>
+              <w:rPr>
+                <w:sz w:val="8"/>
+                <w:szCs w:val="8"/>
+              </w:rPr>
+              <w:t xml:space="preserve"> </w:t>
+            </w:r>
+            <w:r>
+              <w:rPr>
+                <w:b/>
+                <w:bCs/>
+                <w:sz w:val="8"/>
+                <w:szCs w:val="8"/>
+              </w:rPr>
+              <w:t>final</w:t>
+            </w:r>
+            <w:r>
+              <w:rPr>
+                <w:sz w:val="8"/>
+                <w:szCs w:val="8"/>
+              </w:rPr>
+              <w:t xml:space="preserve"> → </w:t>
+            </w:r>
+            <w:r>
+              <w:rPr>
+                <w:b/>
+                <w:bCs/>
+                <w:sz w:val="8"/>
+                <w:szCs w:val="8"/>
+              </w:rPr>
+              <w:t>Restriction</w:t>
+            </w:r>
+            <w:r>
+              <w:rPr>
+                <w:sz w:val="8"/>
+                <w:szCs w:val="8"/>
+              </w:rPr>
+              <w:t xml:space="preserve"> (no change).</w:t>
+            </w:r>
+          </w:p>
+          <w:p>
+            <w:pPr>
+              <w:rPr>
+                <w:sz w:val="8"/>
+                <w:szCs w:val="8"/>
+              </w:rPr>
+            </w:pPr>
+            <w:r>
+              <w:rPr>
+                <w:rFonts w:ascii="Segoe UI Emoji" w:hAnsi="Segoe UI Emoji" w:cs="Segoe UI Emoji"/>
+                <w:sz w:val="8"/>
+                <w:szCs w:val="8"/>
+              </w:rPr>
+              <w:t>✅</w:t>
+            </w:r>
+            <w:r>
+              <w:rPr>
+                <w:sz w:val="8"/>
+                <w:szCs w:val="8"/>
+              </w:rPr>
+              <w:t xml:space="preserve"> </w:t>
+            </w:r>
+            <w:r>
+              <w:rPr>
+                <w:b/>
+                <w:bCs/>
+                <w:sz w:val="8"/>
+                <w:szCs w:val="8"/>
+              </w:rPr>
+              <w:t>finally</w:t>
+            </w:r>
+            <w:r>
+              <w:rPr>
+                <w:sz w:val="8"/>
+                <w:szCs w:val="8"/>
+              </w:rPr>
+              <w:t xml:space="preserve"> → </w:t>
+            </w:r>
+            <w:r>
+              <w:rPr>
+                <w:b/>
+                <w:bCs/>
+                <w:sz w:val="8"/>
+                <w:szCs w:val="8"/>
+              </w:rPr>
+              <w:t>Cleanup block</w:t>
+            </w:r>
+            <w:r>
+              <w:rPr>
+                <w:sz w:val="8"/>
+                <w:szCs w:val="8"/>
+              </w:rPr>
+              <w:t xml:space="preserve"> (always runs).</w:t>
+            </w:r>
+          </w:p>
+          <w:p>
+            <w:pPr>
+              <w:rPr>
+                <w:sz w:val="8"/>
+                <w:szCs w:val="8"/>
+              </w:rPr>
+            </w:pPr>
+            <w:r>
+              <w:rPr>
+                <w:rFonts w:ascii="Segoe UI Emoji" w:hAnsi="Segoe UI Emoji" w:cs="Segoe UI Emoji"/>
+                <w:sz w:val="8"/>
+                <w:szCs w:val="8"/>
+              </w:rPr>
+              <w:t>✅</w:t>
+            </w:r>
+            <w:r>
+              <w:rPr>
+                <w:sz w:val="8"/>
+                <w:szCs w:val="8"/>
+              </w:rPr>
+              <w:t xml:space="preserve"> </w:t>
+            </w:r>
+            <w:r>
+              <w:rPr>
+                <w:b/>
+                <w:bCs/>
+                <w:sz w:val="8"/>
+                <w:szCs w:val="8"/>
+              </w:rPr>
+              <w:t>finalize</w:t>
+            </w:r>
+            <w:r>
+              <w:rPr>
+                <w:sz w:val="8"/>
+                <w:szCs w:val="8"/>
+              </w:rPr>
+              <w:t xml:space="preserve"> → </w:t>
+            </w:r>
+            <w:r>
+              <w:rPr>
+                <w:b/>
+                <w:bCs/>
+                <w:sz w:val="8"/>
+                <w:szCs w:val="8"/>
+              </w:rPr>
+              <w:t>Cleanup method</w:t>
+            </w:r>
+            <w:r>
+              <w:rPr>
+                <w:sz w:val="8"/>
+                <w:szCs w:val="8"/>
+              </w:rPr>
+              <w:t xml:space="preserve"> (called by Garbage Collector, but not guaranteed to run immediately or always).</w:t>
+            </w:r>
+          </w:p>
+          <w:p>
+            <w:pPr>
+              <w:rPr>
+                <w:sz w:val="8"/>
+                <w:szCs w:val="8"/>
+              </w:rPr>
+            </w:pPr>
+            <w:r>
+              <w:rPr>
+                <w:sz w:val="8"/>
+                <w:szCs w:val="8"/>
+              </w:rPr>
+              <w:t xml:space="preserve">Since </w:t>
+            </w:r>
+            <w:r>
+              <w:rPr>
+                <w:b/>
+                <w:bCs/>
+                <w:sz w:val="8"/>
+                <w:szCs w:val="8"/>
+              </w:rPr>
+              <w:t>Java 9</w:t>
+            </w:r>
+            <w:r>
+              <w:rPr>
+                <w:sz w:val="8"/>
+                <w:szCs w:val="8"/>
+              </w:rPr>
+              <w:t xml:space="preserve">, the use of </w:t>
+            </w:r>
+            <w:proofErr w:type="gramStart"/>
+            <w:r>
+              <w:rPr>
+                <w:sz w:val="8"/>
+                <w:szCs w:val="8"/>
+              </w:rPr>
+              <w:t>finalize(</w:t>
+            </w:r>
+            <w:proofErr w:type="gramEnd"/>
+            <w:r>
+              <w:rPr>
+                <w:sz w:val="8"/>
+                <w:szCs w:val="8"/>
+              </w:rPr>
+              <w:t xml:space="preserve">) is </w:t>
+            </w:r>
+            <w:r>
+              <w:rPr>
+                <w:b/>
+                <w:bCs/>
+                <w:sz w:val="8"/>
+                <w:szCs w:val="8"/>
+              </w:rPr>
+              <w:t>deprecated</w:t>
+            </w:r>
+            <w:r>
+              <w:rPr>
+                <w:sz w:val="8"/>
+                <w:szCs w:val="8"/>
+              </w:rPr>
+              <w:t xml:space="preserve">, because it can cause performance and reliability issues. Instead, Java recommends using </w:t>
+            </w:r>
+            <w:r>
+              <w:rPr>
+                <w:b/>
+                <w:bCs/>
+                <w:sz w:val="8"/>
+                <w:szCs w:val="8"/>
+              </w:rPr>
+              <w:t>try-with-resources</w:t>
+            </w:r>
+            <w:r>
+              <w:rPr>
+                <w:sz w:val="8"/>
+                <w:szCs w:val="8"/>
+              </w:rPr>
+              <w:t xml:space="preserve"> or explicit cleanup methods.</w:t>
+            </w:r>
+          </w:p>
+        </w:tc>
+      </w:tr>
+      <w:tr>
+        <w:tc>
+          <w:tcPr>
+            <w:tcW w:w="3485" w:type="dxa"/>
+          </w:tcPr>
+          <w:p>
+            <w:pPr>
+              <w:rPr>
+                <w:b/>
+                <w:bCs/>
+                <w:sz w:val="8"/>
+                <w:szCs w:val="8"/>
+                <w:lang w:val="en-US"/>
+              </w:rPr>
+            </w:pPr>
+            <w:r>
+              <w:rPr>
+                <w:b/>
+                <w:bCs/>
+                <w:sz w:val="8"/>
+                <w:szCs w:val="8"/>
+                <w:lang w:val="en-US"/>
+              </w:rPr>
+              <w:t>String</w:t>
+            </w:r>
+          </w:p>
+          <w:p>
+            <w:pPr>
+              <w:rPr>
+                <w:sz w:val="8"/>
+                <w:szCs w:val="8"/>
+                <w:lang w:val="en-US"/>
+              </w:rPr>
+            </w:pPr>
+            <w:r>
+              <w:rPr>
+                <w:sz w:val="8"/>
+                <w:szCs w:val="8"/>
+                <w:lang w:val="en-US"/>
+              </w:rPr>
+              <w:t xml:space="preserve">We can create String in Java by two </w:t>
+            </w:r>
+            <w:proofErr w:type="gramStart"/>
+            <w:r>
+              <w:rPr>
+                <w:sz w:val="8"/>
+                <w:szCs w:val="8"/>
+                <w:lang w:val="en-US"/>
+              </w:rPr>
+              <w:t>way</w:t>
+            </w:r>
+            <w:proofErr w:type="gramEnd"/>
+          </w:p>
+          <w:p>
+            <w:pPr>
+              <w:rPr>
+                <w:sz w:val="8"/>
+                <w:szCs w:val="8"/>
+              </w:rPr>
+            </w:pPr>
+            <w:r>
+              <w:rPr>
+                <w:sz w:val="8"/>
+                <w:szCs w:val="8"/>
+              </w:rPr>
+              <w:t>-  Using String Literals – String str = “ABC”;</w:t>
+            </w:r>
+          </w:p>
+          <w:p>
+            <w:pPr>
+              <w:rPr>
+                <w:sz w:val="8"/>
+                <w:szCs w:val="8"/>
+              </w:rPr>
+            </w:pPr>
+            <w:r>
+              <w:rPr>
+                <w:sz w:val="8"/>
+                <w:szCs w:val="8"/>
+              </w:rPr>
+              <w:t>-  Using New Keyword – String str = new String(“ABC”);</w:t>
+            </w:r>
+          </w:p>
+          <w:p>
+            <w:pPr>
+              <w:rPr>
+                <w:sz w:val="8"/>
+                <w:szCs w:val="8"/>
+              </w:rPr>
+            </w:pPr>
+          </w:p>
+          <w:p>
+            <w:pPr>
+              <w:rPr>
+                <w:sz w:val="8"/>
+                <w:szCs w:val="8"/>
+              </w:rPr>
+            </w:pPr>
+            <w:r>
+              <w:rPr>
+                <w:sz w:val="8"/>
+                <w:szCs w:val="8"/>
+              </w:rPr>
+              <w:t>Now Using Literals for creating Strings then it will store this String into String Constant Pool which is present in Heap memory.</w:t>
+            </w:r>
+          </w:p>
+          <w:p>
+            <w:pPr>
+              <w:rPr>
+                <w:sz w:val="8"/>
+                <w:szCs w:val="8"/>
+              </w:rPr>
+            </w:pPr>
+            <w:r>
+              <w:rPr>
+                <w:sz w:val="8"/>
+                <w:szCs w:val="8"/>
+              </w:rPr>
+              <w:t xml:space="preserve">String Constant Pool is memory area in Heap memory for storing a string </w:t>
+            </w:r>
+            <w:proofErr w:type="gramStart"/>
+            <w:r>
+              <w:rPr>
+                <w:sz w:val="8"/>
+                <w:szCs w:val="8"/>
+              </w:rPr>
+              <w:t>literals</w:t>
+            </w:r>
+            <w:proofErr w:type="gramEnd"/>
+            <w:r>
+              <w:rPr>
+                <w:sz w:val="8"/>
+                <w:szCs w:val="8"/>
+              </w:rPr>
+              <w:t>.</w:t>
+            </w:r>
+          </w:p>
+          <w:p>
+            <w:pPr>
+              <w:rPr>
+                <w:sz w:val="8"/>
+                <w:szCs w:val="8"/>
+              </w:rPr>
+            </w:pPr>
+            <w:r>
+              <w:rPr>
+                <w:sz w:val="8"/>
+                <w:szCs w:val="8"/>
+              </w:rPr>
+              <w:t>Whenever we will create a string by literals the firstly JVM will check this String is present in String Constant Pool or not if.</w:t>
+            </w:r>
+          </w:p>
+          <w:p>
+            <w:pPr>
+              <w:rPr>
+                <w:sz w:val="8"/>
+                <w:szCs w:val="8"/>
+              </w:rPr>
+            </w:pPr>
+            <w:r>
+              <w:rPr>
+                <w:sz w:val="8"/>
+                <w:szCs w:val="8"/>
+              </w:rPr>
+              <w:t xml:space="preserve">If string is present in </w:t>
+            </w:r>
+            <w:proofErr w:type="gramStart"/>
+            <w:r>
+              <w:rPr>
+                <w:sz w:val="8"/>
+                <w:szCs w:val="8"/>
+              </w:rPr>
+              <w:t>pool</w:t>
+            </w:r>
+            <w:proofErr w:type="gramEnd"/>
+            <w:r>
+              <w:rPr>
+                <w:sz w:val="8"/>
+                <w:szCs w:val="8"/>
+              </w:rPr>
+              <w:t xml:space="preserve"> then reference is return for that instance.</w:t>
+            </w:r>
+          </w:p>
+          <w:p>
+            <w:pPr>
+              <w:rPr>
+                <w:sz w:val="8"/>
+                <w:szCs w:val="8"/>
+              </w:rPr>
+            </w:pPr>
+            <w:r>
+              <w:rPr>
+                <w:sz w:val="8"/>
+                <w:szCs w:val="8"/>
+              </w:rPr>
+              <w:t xml:space="preserve">If string is not present in </w:t>
+            </w:r>
+            <w:proofErr w:type="gramStart"/>
+            <w:r>
+              <w:rPr>
+                <w:sz w:val="8"/>
+                <w:szCs w:val="8"/>
+              </w:rPr>
+              <w:t>pool</w:t>
+            </w:r>
+            <w:proofErr w:type="gramEnd"/>
+            <w:r>
+              <w:rPr>
+                <w:sz w:val="8"/>
+                <w:szCs w:val="8"/>
+              </w:rPr>
+              <w:t xml:space="preserve"> then new string will create in this pool.</w:t>
+            </w:r>
+          </w:p>
+          <w:p>
+            <w:pPr>
+              <w:rPr>
+                <w:sz w:val="8"/>
+                <w:szCs w:val="8"/>
+              </w:rPr>
+            </w:pPr>
+          </w:p>
+          <w:p>
+            <w:pPr>
+              <w:rPr>
+                <w:sz w:val="8"/>
+                <w:szCs w:val="8"/>
+              </w:rPr>
+            </w:pPr>
+            <w:r>
+              <w:rPr>
+                <w:sz w:val="8"/>
+                <w:szCs w:val="8"/>
+              </w:rPr>
+              <w:t xml:space="preserve">For </w:t>
+            </w:r>
+            <w:proofErr w:type="gramStart"/>
+            <w:r>
+              <w:rPr>
+                <w:sz w:val="8"/>
+                <w:szCs w:val="8"/>
+              </w:rPr>
+              <w:t>Example</w:t>
+            </w:r>
+            <w:proofErr w:type="gramEnd"/>
+          </w:p>
+          <w:p>
+            <w:pPr>
+              <w:rPr>
+                <w:sz w:val="8"/>
+                <w:szCs w:val="8"/>
+              </w:rPr>
+            </w:pPr>
+            <w:r>
+              <w:rPr>
+                <w:sz w:val="8"/>
+                <w:szCs w:val="8"/>
+              </w:rPr>
+              <w:t>String str1 = “ABC”;</w:t>
+            </w:r>
+          </w:p>
+          <w:p>
+            <w:pPr>
+              <w:rPr>
+                <w:sz w:val="8"/>
+                <w:szCs w:val="8"/>
+              </w:rPr>
+            </w:pPr>
+            <w:r>
+              <w:rPr>
+                <w:sz w:val="8"/>
+                <w:szCs w:val="8"/>
+              </w:rPr>
+              <w:t>String str2 = “ABC”;</w:t>
+            </w:r>
+          </w:p>
+          <w:p>
+            <w:pPr>
+              <w:rPr>
+                <w:sz w:val="8"/>
+                <w:szCs w:val="8"/>
+              </w:rPr>
+            </w:pPr>
+            <w:r>
+              <w:rPr>
+                <w:sz w:val="8"/>
+                <w:szCs w:val="8"/>
+              </w:rPr>
+              <w:t>Here we create String str1, It JVM will first check in pool this “ABC” is present or not. Initially pool is empty the it will store this string in String constant pool.</w:t>
+            </w:r>
+          </w:p>
+          <w:p>
+            <w:pPr>
+              <w:rPr>
+                <w:sz w:val="8"/>
+                <w:szCs w:val="8"/>
+              </w:rPr>
+            </w:pPr>
+            <w:r>
+              <w:rPr>
+                <w:sz w:val="8"/>
+                <w:szCs w:val="8"/>
+              </w:rPr>
+              <w:t xml:space="preserve">Now we create String str2 now </w:t>
+            </w:r>
+            <w:proofErr w:type="gramStart"/>
+            <w:r>
+              <w:rPr>
+                <w:sz w:val="8"/>
+                <w:szCs w:val="8"/>
+              </w:rPr>
+              <w:t>again  JVM</w:t>
+            </w:r>
+            <w:proofErr w:type="gramEnd"/>
+            <w:r>
+              <w:rPr>
+                <w:sz w:val="8"/>
+                <w:szCs w:val="8"/>
+              </w:rPr>
+              <w:t xml:space="preserve"> will check this “ABC” in pool but now this time this String is present in pool so it will return this reference to it.</w:t>
+            </w:r>
+          </w:p>
+          <w:p>
+            <w:pPr>
+              <w:rPr>
+                <w:sz w:val="8"/>
+                <w:szCs w:val="8"/>
+              </w:rPr>
+            </w:pPr>
+            <w:r>
+              <w:rPr>
+                <w:sz w:val="8"/>
+                <w:szCs w:val="8"/>
+              </w:rPr>
+              <w:t xml:space="preserve">There for those both are pointing to the same reference and because of that </w:t>
+            </w:r>
+            <w:proofErr w:type="spellStart"/>
+            <w:r>
+              <w:rPr>
+                <w:sz w:val="8"/>
+                <w:szCs w:val="8"/>
+              </w:rPr>
+              <w:t>hashcode</w:t>
+            </w:r>
+            <w:proofErr w:type="spellEnd"/>
+            <w:r>
+              <w:rPr>
+                <w:sz w:val="8"/>
+                <w:szCs w:val="8"/>
+              </w:rPr>
+              <w:t xml:space="preserve"> is same for both.</w:t>
+            </w:r>
+          </w:p>
+          <w:p>
+            <w:pPr>
+              <w:rPr>
+                <w:sz w:val="8"/>
+                <w:szCs w:val="8"/>
+              </w:rPr>
+            </w:pPr>
+            <w:proofErr w:type="spellStart"/>
+            <w:r>
+              <w:rPr>
+                <w:sz w:val="8"/>
+                <w:szCs w:val="8"/>
+              </w:rPr>
+              <w:t>HashCode</w:t>
+            </w:r>
+            <w:proofErr w:type="spellEnd"/>
+            <w:r>
+              <w:rPr>
+                <w:sz w:val="8"/>
+                <w:szCs w:val="8"/>
+              </w:rPr>
+              <w:t xml:space="preserve"> is an integer value that is associated with each object in Java.</w:t>
+            </w:r>
+          </w:p>
+          <w:p>
+            <w:pPr>
+              <w:rPr>
+                <w:sz w:val="8"/>
+                <w:szCs w:val="8"/>
+              </w:rPr>
+            </w:pPr>
+            <w:r>
+              <w:rPr>
+                <w:sz w:val="8"/>
+                <w:szCs w:val="8"/>
+              </w:rPr>
+              <w:t>Now if using new Keyword</w:t>
+            </w:r>
+          </w:p>
+          <w:p>
+            <w:pPr>
+              <w:rPr>
+                <w:sz w:val="8"/>
+                <w:szCs w:val="8"/>
+              </w:rPr>
+            </w:pPr>
+            <w:r>
+              <w:rPr>
+                <w:sz w:val="8"/>
+                <w:szCs w:val="8"/>
+              </w:rPr>
+              <w:t>String str1 = new String(“ABC”);</w:t>
+            </w:r>
+          </w:p>
+          <w:p>
+            <w:pPr>
+              <w:rPr>
+                <w:sz w:val="8"/>
+                <w:szCs w:val="8"/>
+              </w:rPr>
+            </w:pPr>
+            <w:r>
+              <w:rPr>
+                <w:sz w:val="8"/>
+                <w:szCs w:val="8"/>
+              </w:rPr>
+              <w:t>String str1 = new String(“ABC”);</w:t>
+            </w:r>
+          </w:p>
+          <w:p>
+            <w:pPr>
+              <w:rPr>
+                <w:sz w:val="8"/>
+                <w:szCs w:val="8"/>
+              </w:rPr>
+            </w:pPr>
+            <w:r>
+              <w:rPr>
+                <w:sz w:val="8"/>
+                <w:szCs w:val="8"/>
+              </w:rPr>
+              <w:t xml:space="preserve">Using new Keyword JVM will create new string object in heap memory and then literals will </w:t>
+            </w:r>
+            <w:proofErr w:type="gramStart"/>
+            <w:r>
+              <w:rPr>
+                <w:sz w:val="8"/>
+                <w:szCs w:val="8"/>
+              </w:rPr>
+              <w:t>placed</w:t>
+            </w:r>
+            <w:proofErr w:type="gramEnd"/>
+            <w:r>
+              <w:rPr>
+                <w:sz w:val="8"/>
+                <w:szCs w:val="8"/>
+              </w:rPr>
+              <w:t xml:space="preserve"> in poll.</w:t>
+            </w:r>
+          </w:p>
+          <w:p>
+            <w:pPr>
+              <w:rPr>
+                <w:sz w:val="8"/>
+                <w:szCs w:val="8"/>
+              </w:rPr>
+            </w:pPr>
+          </w:p>
+          <w:p>
+            <w:pPr>
+              <w:rPr>
+                <w:sz w:val="8"/>
+                <w:szCs w:val="8"/>
+              </w:rPr>
+            </w:pPr>
+            <w:r>
+              <w:rPr>
+                <w:sz w:val="8"/>
+                <w:szCs w:val="8"/>
+              </w:rPr>
+              <w:t>This is known as Immutability of String.</w:t>
+            </w:r>
+          </w:p>
+          <w:p>
+            <w:pPr>
+              <w:rPr>
+                <w:sz w:val="8"/>
+                <w:szCs w:val="8"/>
+              </w:rPr>
+            </w:pPr>
+            <w:r>
+              <w:rPr>
+                <w:sz w:val="8"/>
+                <w:szCs w:val="8"/>
+              </w:rPr>
+              <w:t>Advantage of making String Immutable in Java is</w:t>
+            </w:r>
+          </w:p>
+          <w:p>
+            <w:pPr>
+              <w:rPr>
+                <w:sz w:val="8"/>
+                <w:szCs w:val="8"/>
+              </w:rPr>
+            </w:pPr>
+            <w:r>
+              <w:rPr>
+                <w:sz w:val="8"/>
+                <w:szCs w:val="8"/>
+              </w:rPr>
+              <w:t>-  Memory Efficiency.</w:t>
+            </w:r>
+          </w:p>
+          <w:p>
+            <w:pPr>
+              <w:rPr>
+                <w:sz w:val="8"/>
+                <w:szCs w:val="8"/>
+              </w:rPr>
+            </w:pPr>
+            <w:r>
+              <w:rPr>
+                <w:sz w:val="8"/>
+                <w:szCs w:val="8"/>
+              </w:rPr>
+              <w:t>-  Security for Data.</w:t>
+            </w:r>
+          </w:p>
+          <w:p>
+            <w:pPr>
+              <w:rPr>
+                <w:sz w:val="8"/>
+                <w:szCs w:val="8"/>
+              </w:rPr>
+            </w:pPr>
+          </w:p>
+          <w:p>
+            <w:pPr>
+              <w:rPr>
+                <w:sz w:val="8"/>
+                <w:szCs w:val="8"/>
+              </w:rPr>
+            </w:pPr>
+            <w:r>
+              <w:rPr>
+                <w:sz w:val="8"/>
+                <w:szCs w:val="8"/>
+              </w:rPr>
+              <w:t xml:space="preserve">Why String class is </w:t>
+            </w:r>
+            <w:r>
+              <w:rPr>
+                <w:b/>
+                <w:bCs/>
+                <w:sz w:val="8"/>
+                <w:szCs w:val="8"/>
+              </w:rPr>
+              <w:t>final</w:t>
+            </w:r>
+            <w:r>
+              <w:rPr>
+                <w:sz w:val="8"/>
+                <w:szCs w:val="8"/>
+              </w:rPr>
+              <w:t xml:space="preserve"> – because no one can override the method of string class.</w:t>
+            </w:r>
+          </w:p>
+          <w:p>
+            <w:pPr>
+              <w:rPr>
+                <w:sz w:val="8"/>
+                <w:szCs w:val="8"/>
+              </w:rPr>
+            </w:pPr>
+          </w:p>
+          <w:p>
+            <w:pPr>
+              <w:rPr>
+                <w:b/>
+                <w:bCs/>
+                <w:sz w:val="8"/>
+                <w:szCs w:val="8"/>
+                <w:lang w:val="en-US"/>
+              </w:rPr>
+            </w:pPr>
+          </w:p>
+        </w:tc>
+        <w:tc>
+          <w:tcPr>
+            <w:tcW w:w="3485" w:type="dxa"/>
+          </w:tcPr>
+          <w:p>
+            <w:pPr>
+              <w:rPr>
+                <w:b/>
+                <w:bCs/>
+                <w:sz w:val="8"/>
+                <w:szCs w:val="8"/>
+              </w:rPr>
+            </w:pPr>
+            <w:r>
+              <w:rPr>
+                <w:b/>
+                <w:bCs/>
+                <w:sz w:val="8"/>
+                <w:szCs w:val="8"/>
+              </w:rPr>
+              <w:t>== and </w:t>
+            </w:r>
+            <w:proofErr w:type="gramStart"/>
+            <w:r>
+              <w:rPr>
+                <w:b/>
+                <w:bCs/>
+                <w:sz w:val="8"/>
+                <w:szCs w:val="8"/>
+              </w:rPr>
+              <w:t>equals(</w:t>
+            </w:r>
+            <w:proofErr w:type="gramEnd"/>
+            <w:r>
+              <w:rPr>
+                <w:b/>
+                <w:bCs/>
+                <w:sz w:val="8"/>
+                <w:szCs w:val="8"/>
+              </w:rPr>
+              <w:t>)</w:t>
+            </w:r>
+          </w:p>
+          <w:p>
+            <w:pPr>
+              <w:rPr>
+                <w:sz w:val="8"/>
+                <w:szCs w:val="8"/>
+              </w:rPr>
+            </w:pPr>
+          </w:p>
+          <w:p>
+            <w:pPr>
+              <w:rPr>
+                <w:sz w:val="8"/>
+                <w:szCs w:val="8"/>
+              </w:rPr>
+            </w:pPr>
+            <w:r>
+              <w:rPr>
+                <w:sz w:val="8"/>
+                <w:szCs w:val="8"/>
+              </w:rPr>
+              <w:t>== is an operator; </w:t>
+            </w:r>
+            <w:proofErr w:type="gramStart"/>
+            <w:r>
+              <w:rPr>
+                <w:sz w:val="8"/>
+                <w:szCs w:val="8"/>
+              </w:rPr>
+              <w:t>equals(</w:t>
+            </w:r>
+            <w:proofErr w:type="gramEnd"/>
+            <w:r>
+              <w:rPr>
+                <w:sz w:val="8"/>
+                <w:szCs w:val="8"/>
+              </w:rPr>
+              <w:t>) is a method.</w:t>
+            </w:r>
+          </w:p>
+          <w:p>
+            <w:pPr>
+              <w:rPr>
+                <w:sz w:val="8"/>
+                <w:szCs w:val="8"/>
+              </w:rPr>
+            </w:pPr>
+            <w:r>
+              <w:rPr>
+                <w:sz w:val="8"/>
+                <w:szCs w:val="8"/>
+              </w:rPr>
+              <w:t>== compares references (for objects) or values (for primitives); </w:t>
+            </w:r>
+            <w:proofErr w:type="gramStart"/>
+            <w:r>
+              <w:rPr>
+                <w:sz w:val="8"/>
+                <w:szCs w:val="8"/>
+              </w:rPr>
+              <w:t>equals(</w:t>
+            </w:r>
+            <w:proofErr w:type="gramEnd"/>
+            <w:r>
+              <w:rPr>
+                <w:sz w:val="8"/>
+                <w:szCs w:val="8"/>
+              </w:rPr>
+              <w:t>) </w:t>
+            </w:r>
+            <w:proofErr w:type="gramStart"/>
+            <w:r>
+              <w:rPr>
+                <w:sz w:val="8"/>
+                <w:szCs w:val="8"/>
+              </w:rPr>
+              <w:t>compares</w:t>
+            </w:r>
+            <w:proofErr w:type="gramEnd"/>
+            <w:r>
+              <w:rPr>
+                <w:sz w:val="8"/>
+                <w:szCs w:val="8"/>
+              </w:rPr>
+              <w:t xml:space="preserve"> content (for objects).</w:t>
+            </w:r>
+          </w:p>
+          <w:p>
+            <w:pPr>
+              <w:rPr>
+                <w:sz w:val="8"/>
+                <w:szCs w:val="8"/>
+              </w:rPr>
+            </w:pPr>
+            <w:r>
+              <w:rPr>
+                <w:sz w:val="8"/>
+                <w:szCs w:val="8"/>
+              </w:rPr>
+              <w:t>== cannot be overridden; </w:t>
+            </w:r>
+            <w:proofErr w:type="gramStart"/>
+            <w:r>
+              <w:rPr>
+                <w:sz w:val="8"/>
+                <w:szCs w:val="8"/>
+              </w:rPr>
+              <w:t>equals(</w:t>
+            </w:r>
+            <w:proofErr w:type="gramEnd"/>
+            <w:r>
+              <w:rPr>
+                <w:sz w:val="8"/>
+                <w:szCs w:val="8"/>
+              </w:rPr>
+              <w:t>) can be overridden to define custom equality logic.</w:t>
+            </w:r>
+          </w:p>
+          <w:p>
+            <w:pPr>
+              <w:rPr>
+                <w:sz w:val="8"/>
+                <w:szCs w:val="8"/>
+              </w:rPr>
+            </w:pPr>
+            <w:proofErr w:type="gramStart"/>
+            <w:r>
+              <w:rPr>
+                <w:sz w:val="8"/>
+                <w:szCs w:val="8"/>
+              </w:rPr>
+              <w:t>equals(</w:t>
+            </w:r>
+            <w:proofErr w:type="gramEnd"/>
+            <w:r>
+              <w:rPr>
+                <w:sz w:val="8"/>
+                <w:szCs w:val="8"/>
+              </w:rPr>
+              <w:t>) </w:t>
+            </w:r>
+            <w:proofErr w:type="gramStart"/>
+            <w:r>
+              <w:rPr>
+                <w:sz w:val="8"/>
+                <w:szCs w:val="8"/>
+              </w:rPr>
+              <w:t>is</w:t>
+            </w:r>
+            <w:proofErr w:type="gramEnd"/>
+            <w:r>
+              <w:rPr>
+                <w:sz w:val="8"/>
+                <w:szCs w:val="8"/>
+              </w:rPr>
+              <w:t xml:space="preserve"> not applicable to primitive types directly.</w:t>
+            </w:r>
+          </w:p>
+          <w:p>
+            <w:pPr>
+              <w:rPr>
+                <w:sz w:val="8"/>
+                <w:szCs w:val="8"/>
+              </w:rPr>
+            </w:pPr>
+          </w:p>
+          <w:p>
+            <w:pPr>
+              <w:rPr>
+                <w:sz w:val="8"/>
+                <w:szCs w:val="8"/>
+              </w:rPr>
+            </w:pPr>
+            <w:r>
+              <w:rPr>
+                <w:sz w:val="8"/>
+                <w:szCs w:val="8"/>
+              </w:rPr>
+              <w:t>In Java, == and </w:t>
+            </w:r>
+            <w:proofErr w:type="gramStart"/>
+            <w:r>
+              <w:rPr>
+                <w:sz w:val="8"/>
+                <w:szCs w:val="8"/>
+              </w:rPr>
+              <w:t>equals(</w:t>
+            </w:r>
+            <w:proofErr w:type="gramEnd"/>
+            <w:r>
+              <w:rPr>
+                <w:sz w:val="8"/>
+                <w:szCs w:val="8"/>
+              </w:rPr>
+              <w:t>) are both used for comparison, but they serve different purposes and operate on different aspects of data:</w:t>
+            </w:r>
+          </w:p>
+          <w:p>
+            <w:pPr>
+              <w:rPr>
+                <w:sz w:val="8"/>
+                <w:szCs w:val="8"/>
+              </w:rPr>
+            </w:pPr>
+          </w:p>
+          <w:p>
+            <w:pPr>
+              <w:rPr>
+                <w:sz w:val="8"/>
+                <w:szCs w:val="8"/>
+              </w:rPr>
+            </w:pPr>
+            <w:r>
+              <w:rPr>
+                <w:sz w:val="8"/>
+                <w:szCs w:val="8"/>
+              </w:rPr>
+              <w:t>== Operator:</w:t>
+            </w:r>
+          </w:p>
+          <w:p>
+            <w:pPr>
+              <w:rPr>
+                <w:sz w:val="8"/>
+                <w:szCs w:val="8"/>
+              </w:rPr>
+            </w:pPr>
+            <w:r>
+              <w:rPr>
+                <w:b/>
+                <w:bCs/>
+                <w:sz w:val="8"/>
+                <w:szCs w:val="8"/>
+              </w:rPr>
+              <w:t>Purpose:</w:t>
+            </w:r>
+            <w:r>
+              <w:rPr>
+                <w:sz w:val="8"/>
+                <w:szCs w:val="8"/>
+              </w:rPr>
+              <w:t> The == operator compares references for objects and values for primitive types.</w:t>
+            </w:r>
+          </w:p>
+          <w:p>
+            <w:pPr>
+              <w:rPr>
+                <w:sz w:val="8"/>
+                <w:szCs w:val="8"/>
+              </w:rPr>
+            </w:pPr>
+            <w:r>
+              <w:rPr>
+                <w:b/>
+                <w:bCs/>
+                <w:sz w:val="8"/>
+                <w:szCs w:val="8"/>
+              </w:rPr>
+              <w:t>Primitive Types:</w:t>
+            </w:r>
+            <w:r>
+              <w:rPr>
+                <w:sz w:val="8"/>
+                <w:szCs w:val="8"/>
+              </w:rPr>
+              <w:t> When used with primitive data types (like int, char, </w:t>
+            </w:r>
+            <w:proofErr w:type="spellStart"/>
+            <w:r>
+              <w:rPr>
+                <w:sz w:val="8"/>
+                <w:szCs w:val="8"/>
+              </w:rPr>
+              <w:t>boolean</w:t>
+            </w:r>
+            <w:proofErr w:type="spellEnd"/>
+            <w:r>
+              <w:rPr>
+                <w:sz w:val="8"/>
+                <w:szCs w:val="8"/>
+              </w:rPr>
+              <w:t>, float, double), == directly compares their literal values.</w:t>
+            </w:r>
+          </w:p>
+          <w:p>
+            <w:pPr>
+              <w:rPr>
+                <w:sz w:val="8"/>
+                <w:szCs w:val="8"/>
+              </w:rPr>
+            </w:pPr>
+            <w:r>
+              <w:rPr>
+                <w:b/>
+                <w:bCs/>
+                <w:sz w:val="8"/>
+                <w:szCs w:val="8"/>
+              </w:rPr>
+              <w:t>Objects:</w:t>
+            </w:r>
+            <w:r>
+              <w:rPr>
+                <w:sz w:val="8"/>
+                <w:szCs w:val="8"/>
+              </w:rPr>
+              <w:t> When used with objects, == checks if two object references point to the exact same memory location (i.e., if they are the same object instance). It does not compare the content of the objects.</w:t>
+            </w:r>
+          </w:p>
+          <w:p>
+            <w:pPr>
+              <w:rPr>
+                <w:sz w:val="8"/>
+                <w:szCs w:val="8"/>
+              </w:rPr>
+            </w:pPr>
+          </w:p>
+          <w:p>
+            <w:pPr>
+              <w:rPr>
+                <w:sz w:val="8"/>
+                <w:szCs w:val="8"/>
+              </w:rPr>
+            </w:pPr>
+            <w:proofErr w:type="gramStart"/>
+            <w:r>
+              <w:rPr>
+                <w:sz w:val="8"/>
+                <w:szCs w:val="8"/>
+              </w:rPr>
+              <w:t>equals(</w:t>
+            </w:r>
+            <w:proofErr w:type="gramEnd"/>
+            <w:r>
+              <w:rPr>
+                <w:sz w:val="8"/>
+                <w:szCs w:val="8"/>
+              </w:rPr>
+              <w:t>) Method:</w:t>
+            </w:r>
+          </w:p>
+          <w:p>
+            <w:pPr>
+              <w:rPr>
+                <w:sz w:val="8"/>
+                <w:szCs w:val="8"/>
+              </w:rPr>
+            </w:pPr>
+            <w:r>
+              <w:rPr>
+                <w:b/>
+                <w:bCs/>
+                <w:sz w:val="8"/>
+                <w:szCs w:val="8"/>
+              </w:rPr>
+              <w:t>Purpose:</w:t>
+            </w:r>
+            <w:r>
+              <w:rPr>
+                <w:sz w:val="8"/>
+                <w:szCs w:val="8"/>
+              </w:rPr>
+              <w:t> The </w:t>
+            </w:r>
+            <w:proofErr w:type="gramStart"/>
+            <w:r>
+              <w:rPr>
+                <w:sz w:val="8"/>
+                <w:szCs w:val="8"/>
+              </w:rPr>
+              <w:t>equals(</w:t>
+            </w:r>
+            <w:proofErr w:type="gramEnd"/>
+            <w:r>
+              <w:rPr>
+                <w:sz w:val="8"/>
+                <w:szCs w:val="8"/>
+              </w:rPr>
+              <w:t>) method is a method defined in the Object class (and overridden in many other classes like String, Integer, etc.) used to compare the content or value of objects.</w:t>
+            </w:r>
+          </w:p>
+          <w:p>
+            <w:pPr>
+              <w:rPr>
+                <w:sz w:val="8"/>
+                <w:szCs w:val="8"/>
+              </w:rPr>
+            </w:pPr>
+            <w:r>
+              <w:rPr>
+                <w:b/>
+                <w:bCs/>
+                <w:sz w:val="8"/>
+                <w:szCs w:val="8"/>
+              </w:rPr>
+              <w:t xml:space="preserve">Default </w:t>
+            </w:r>
+            <w:proofErr w:type="spellStart"/>
+            <w:r>
+              <w:rPr>
+                <w:b/>
+                <w:bCs/>
+                <w:sz w:val="8"/>
+                <w:szCs w:val="8"/>
+              </w:rPr>
+              <w:t>Behavior</w:t>
+            </w:r>
+            <w:proofErr w:type="spellEnd"/>
+            <w:r>
+              <w:rPr>
+                <w:b/>
+                <w:bCs/>
+                <w:sz w:val="8"/>
+                <w:szCs w:val="8"/>
+              </w:rPr>
+              <w:t>:</w:t>
+            </w:r>
+            <w:r>
+              <w:rPr>
+                <w:sz w:val="8"/>
+                <w:szCs w:val="8"/>
+              </w:rPr>
+              <w:t> By default, the </w:t>
+            </w:r>
+            <w:proofErr w:type="gramStart"/>
+            <w:r>
+              <w:rPr>
+                <w:sz w:val="8"/>
+                <w:szCs w:val="8"/>
+              </w:rPr>
+              <w:t>equals(</w:t>
+            </w:r>
+            <w:proofErr w:type="gramEnd"/>
+            <w:r>
+              <w:rPr>
+                <w:sz w:val="8"/>
+                <w:szCs w:val="8"/>
+              </w:rPr>
+              <w:t>) method inherited from Object performs the same comparison as == (i.e., it checks for reference equality).</w:t>
+            </w:r>
+          </w:p>
+          <w:p>
+            <w:pPr>
+              <w:rPr>
+                <w:sz w:val="8"/>
+                <w:szCs w:val="8"/>
+              </w:rPr>
+            </w:pPr>
+            <w:r>
+              <w:rPr>
+                <w:b/>
+                <w:bCs/>
+                <w:sz w:val="8"/>
+                <w:szCs w:val="8"/>
+              </w:rPr>
+              <w:t>Overriding:</w:t>
+            </w:r>
+            <w:r>
+              <w:rPr>
+                <w:sz w:val="8"/>
+                <w:szCs w:val="8"/>
+              </w:rPr>
+              <w:t> For custom classes, you can override the </w:t>
+            </w:r>
+            <w:proofErr w:type="gramStart"/>
+            <w:r>
+              <w:rPr>
+                <w:sz w:val="8"/>
+                <w:szCs w:val="8"/>
+              </w:rPr>
+              <w:t>equals(</w:t>
+            </w:r>
+            <w:proofErr w:type="gramEnd"/>
+            <w:r>
+              <w:rPr>
+                <w:sz w:val="8"/>
+                <w:szCs w:val="8"/>
+              </w:rPr>
+              <w:t>) method to define what constitutes "equality" for your objects based on their internal state or attributes. For example, a Person class might override </w:t>
+            </w:r>
+            <w:proofErr w:type="gramStart"/>
+            <w:r>
+              <w:rPr>
+                <w:sz w:val="8"/>
+                <w:szCs w:val="8"/>
+              </w:rPr>
+              <w:t>equals(</w:t>
+            </w:r>
+            <w:proofErr w:type="gramEnd"/>
+            <w:r>
+              <w:rPr>
+                <w:sz w:val="8"/>
+                <w:szCs w:val="8"/>
+              </w:rPr>
+              <w:t>) to consider two Person objects equal if they have the same name and age, regardless of whether they are the same object instance.</w:t>
+            </w:r>
+          </w:p>
+          <w:p>
+            <w:pPr>
+              <w:rPr>
+                <w:sz w:val="8"/>
+                <w:szCs w:val="8"/>
+              </w:rPr>
+            </w:pPr>
+            <w:r>
+              <w:rPr>
+                <w:b/>
+                <w:bCs/>
+                <w:sz w:val="8"/>
+                <w:szCs w:val="8"/>
+              </w:rPr>
+              <w:t>Usage with Primitives:</w:t>
+            </w:r>
+            <w:r>
+              <w:rPr>
+                <w:sz w:val="8"/>
+                <w:szCs w:val="8"/>
+              </w:rPr>
+              <w:t> The </w:t>
+            </w:r>
+            <w:proofErr w:type="gramStart"/>
+            <w:r>
+              <w:rPr>
+                <w:sz w:val="8"/>
+                <w:szCs w:val="8"/>
+              </w:rPr>
+              <w:t>equals(</w:t>
+            </w:r>
+            <w:proofErr w:type="gramEnd"/>
+            <w:r>
+              <w:rPr>
+                <w:sz w:val="8"/>
+                <w:szCs w:val="8"/>
+              </w:rPr>
+              <w:t>) method cannot be directly used with primitive types as they are not objects and do not have methods.</w:t>
+            </w:r>
+          </w:p>
+          <w:p>
+            <w:pPr>
+              <w:rPr>
+                <w:sz w:val="8"/>
+                <w:szCs w:val="8"/>
+              </w:rPr>
+            </w:pPr>
+          </w:p>
+        </w:tc>
+        <w:tc>
+          <w:tcPr>
+            <w:tcW w:w="3486" w:type="dxa"/>
+          </w:tcPr>
+          <w:p>
+            <w:pPr>
+              <w:rPr>
+                <w:rFonts w:cstheme="minorHAnsi"/>
+                <w:b/>
+                <w:sz w:val="8"/>
+                <w:szCs w:val="8"/>
+                <w:lang w:val="en-US"/>
+              </w:rPr>
+            </w:pPr>
+            <w:r>
+              <w:rPr>
+                <w:rFonts w:cstheme="minorHAnsi"/>
+                <w:b/>
+                <w:sz w:val="8"/>
+                <w:szCs w:val="8"/>
+                <w:lang w:val="en-US"/>
+              </w:rPr>
+              <w:t>Wrapper Class</w:t>
+            </w:r>
+          </w:p>
+          <w:p>
+            <w:pPr>
+              <w:rPr>
+                <w:rFonts w:cstheme="minorHAnsi"/>
+                <w:sz w:val="8"/>
+                <w:szCs w:val="8"/>
+                <w:lang w:val="en-US"/>
+              </w:rPr>
+            </w:pPr>
+            <w:r>
+              <w:rPr>
+                <w:rFonts w:cstheme="minorHAnsi"/>
+                <w:sz w:val="8"/>
+                <w:szCs w:val="8"/>
+                <w:lang w:val="en-US"/>
+              </w:rPr>
+              <w:t>Wrapper class is providing a way to use primitive data types as objects.</w:t>
+            </w:r>
+          </w:p>
+          <w:p>
+            <w:pPr>
+              <w:rPr>
+                <w:rFonts w:cstheme="minorHAnsi"/>
+                <w:sz w:val="8"/>
+                <w:szCs w:val="8"/>
+                <w:lang w:val="en-US"/>
+              </w:rPr>
+            </w:pPr>
+            <w:r>
+              <w:rPr>
+                <w:rFonts w:cstheme="minorHAnsi"/>
+                <w:sz w:val="8"/>
+                <w:szCs w:val="8"/>
+                <w:lang w:val="en-US"/>
+              </w:rPr>
+              <w:t>Each primitive data type has a corresponding wrapper class.</w:t>
+            </w:r>
+          </w:p>
+          <w:p>
+            <w:pPr>
+              <w:rPr>
+                <w:rFonts w:cstheme="minorHAnsi"/>
+                <w:sz w:val="8"/>
+                <w:szCs w:val="8"/>
+                <w:lang w:val="en-US"/>
+              </w:rPr>
+            </w:pPr>
+            <w:r>
+              <w:rPr>
+                <w:rFonts w:cstheme="minorHAnsi"/>
+                <w:sz w:val="8"/>
+                <w:szCs w:val="8"/>
+                <w:lang w:val="en-US"/>
+              </w:rPr>
+              <w:t>Wrapper class provide a method to convert primitive data type to object (Boxing) and Object into primitive (unboxing).</w:t>
+            </w:r>
+          </w:p>
+          <w:p>
+            <w:pPr>
+              <w:rPr>
+                <w:rFonts w:cstheme="minorHAnsi"/>
+                <w:b/>
+                <w:sz w:val="8"/>
+                <w:szCs w:val="8"/>
+                <w:lang w:val="en-US"/>
+              </w:rPr>
+            </w:pPr>
+            <w:r>
+              <w:rPr>
+                <w:rFonts w:cstheme="minorHAnsi"/>
+                <w:sz w:val="8"/>
+                <w:szCs w:val="8"/>
+                <w:lang w:val="en-US"/>
+              </w:rPr>
+              <w:t xml:space="preserve">We are using wrapper class in situation where we need Object such as </w:t>
+            </w:r>
+            <w:r>
+              <w:rPr>
+                <w:rFonts w:cstheme="minorHAnsi"/>
+                <w:sz w:val="8"/>
+                <w:szCs w:val="8"/>
+              </w:rPr>
+              <w:t xml:space="preserve">Collection like </w:t>
+            </w:r>
+            <w:proofErr w:type="spellStart"/>
+            <w:r>
+              <w:rPr>
+                <w:rFonts w:cstheme="minorHAnsi"/>
+                <w:sz w:val="8"/>
+                <w:szCs w:val="8"/>
+              </w:rPr>
+              <w:t>ArrayList</w:t>
+            </w:r>
+            <w:proofErr w:type="spellEnd"/>
+            <w:r>
+              <w:rPr>
+                <w:rFonts w:cstheme="minorHAnsi"/>
+                <w:sz w:val="8"/>
+                <w:szCs w:val="8"/>
+              </w:rPr>
+              <w:t xml:space="preserve"> or working with generic which does not support directly primitive data type.</w:t>
+            </w:r>
+          </w:p>
+          <w:p>
+            <w:pPr>
+              <w:rPr>
+                <w:sz w:val="8"/>
+                <w:szCs w:val="8"/>
+              </w:rPr>
+            </w:pPr>
+          </w:p>
+          <w:p>
+            <w:pPr>
+              <w:rPr>
+                <w:rFonts w:cstheme="minorHAnsi"/>
+                <w:b/>
+                <w:sz w:val="8"/>
+                <w:szCs w:val="8"/>
+                <w:lang w:val="en-US"/>
+              </w:rPr>
+            </w:pPr>
+            <w:r>
+              <w:rPr>
+                <w:rFonts w:cstheme="minorHAnsi"/>
+                <w:b/>
+                <w:sz w:val="8"/>
+                <w:szCs w:val="8"/>
+                <w:lang w:val="en-US"/>
+              </w:rPr>
+              <w:t>Object Cloning</w:t>
+            </w:r>
+          </w:p>
+          <w:p>
+            <w:pPr>
+              <w:rPr>
+                <w:rFonts w:cstheme="minorHAnsi"/>
+                <w:sz w:val="8"/>
+                <w:szCs w:val="8"/>
+                <w:lang w:val="en-US"/>
+              </w:rPr>
+            </w:pPr>
+            <w:r>
+              <w:rPr>
+                <w:rFonts w:cstheme="minorHAnsi"/>
+                <w:sz w:val="8"/>
+                <w:szCs w:val="8"/>
+                <w:lang w:val="en-US"/>
+              </w:rPr>
+              <w:t xml:space="preserve">Object cloning </w:t>
+            </w:r>
+            <w:proofErr w:type="gramStart"/>
+            <w:r>
+              <w:rPr>
+                <w:rFonts w:cstheme="minorHAnsi"/>
+                <w:sz w:val="8"/>
+                <w:szCs w:val="8"/>
+                <w:lang w:val="en-US"/>
+              </w:rPr>
+              <w:t>mean</w:t>
+            </w:r>
+            <w:proofErr w:type="gramEnd"/>
+            <w:r>
+              <w:rPr>
+                <w:rFonts w:cstheme="minorHAnsi"/>
+                <w:sz w:val="8"/>
+                <w:szCs w:val="8"/>
+                <w:lang w:val="en-US"/>
+              </w:rPr>
+              <w:t xml:space="preserve"> the creating of the exact copy of the existing object.</w:t>
+            </w:r>
+          </w:p>
+          <w:p>
+            <w:pPr>
+              <w:rPr>
+                <w:rFonts w:cstheme="minorHAnsi"/>
+                <w:sz w:val="8"/>
+                <w:szCs w:val="8"/>
+                <w:lang w:val="en-US"/>
+              </w:rPr>
+            </w:pPr>
+            <w:proofErr w:type="gramStart"/>
+            <w:r>
+              <w:rPr>
+                <w:rFonts w:cstheme="minorHAnsi"/>
+                <w:sz w:val="8"/>
+                <w:szCs w:val="8"/>
+                <w:lang w:val="en-US"/>
+              </w:rPr>
+              <w:t>clone(</w:t>
+            </w:r>
+            <w:proofErr w:type="gramEnd"/>
+            <w:r>
+              <w:rPr>
+                <w:rFonts w:cstheme="minorHAnsi"/>
+                <w:sz w:val="8"/>
+                <w:szCs w:val="8"/>
+                <w:lang w:val="en-US"/>
+              </w:rPr>
+              <w:t>) method is use to clone an object.</w:t>
+            </w:r>
+          </w:p>
+          <w:p>
+            <w:pPr>
+              <w:rPr>
+                <w:rFonts w:cstheme="minorHAnsi"/>
+                <w:sz w:val="8"/>
+                <w:szCs w:val="8"/>
+                <w:lang w:val="en-US"/>
+              </w:rPr>
+            </w:pPr>
+            <w:proofErr w:type="spellStart"/>
+            <w:proofErr w:type="gramStart"/>
+            <w:r>
+              <w:rPr>
+                <w:rFonts w:cstheme="minorHAnsi"/>
+                <w:sz w:val="8"/>
+                <w:szCs w:val="8"/>
+                <w:lang w:val="en-US"/>
+              </w:rPr>
+              <w:t>java.lang</w:t>
+            </w:r>
+            <w:proofErr w:type="gramEnd"/>
+            <w:r>
+              <w:rPr>
+                <w:rFonts w:cstheme="minorHAnsi"/>
+                <w:sz w:val="8"/>
+                <w:szCs w:val="8"/>
+                <w:lang w:val="en-US"/>
+              </w:rPr>
+              <w:t>.Clonable</w:t>
+            </w:r>
+            <w:proofErr w:type="spellEnd"/>
+            <w:r>
+              <w:rPr>
+                <w:rFonts w:cstheme="minorHAnsi"/>
+                <w:sz w:val="8"/>
+                <w:szCs w:val="8"/>
+                <w:lang w:val="en-US"/>
+              </w:rPr>
+              <w:t xml:space="preserve"> interface must be implemented by the class which we want to create clone object.</w:t>
+            </w:r>
+          </w:p>
+          <w:p>
+            <w:pPr>
+              <w:rPr>
+                <w:rFonts w:cstheme="minorHAnsi"/>
+                <w:sz w:val="8"/>
+                <w:szCs w:val="8"/>
+              </w:rPr>
+            </w:pPr>
+            <w:r>
+              <w:rPr>
+                <w:rFonts w:cstheme="minorHAnsi"/>
+                <w:sz w:val="8"/>
+                <w:szCs w:val="8"/>
+                <w:lang w:val="en-US"/>
+              </w:rPr>
+              <w:t xml:space="preserve">If we do not implement cleanable interface then it will throw </w:t>
+            </w:r>
+            <w:proofErr w:type="spellStart"/>
+            <w:r>
+              <w:rPr>
+                <w:rFonts w:cstheme="minorHAnsi"/>
+                <w:sz w:val="8"/>
+                <w:szCs w:val="8"/>
+                <w:lang w:val="en-US"/>
+              </w:rPr>
+              <w:t>CloneNotSupport</w:t>
+            </w:r>
+            <w:proofErr w:type="spellEnd"/>
+            <w:r>
+              <w:rPr>
+                <w:rFonts w:cstheme="minorHAnsi"/>
+                <w:sz w:val="8"/>
+                <w:szCs w:val="8"/>
+              </w:rPr>
+              <w:t>Exception.</w:t>
+            </w:r>
+          </w:p>
+          <w:p>
+            <w:pPr>
+              <w:rPr>
+                <w:rFonts w:cstheme="minorHAnsi"/>
+                <w:sz w:val="8"/>
+                <w:szCs w:val="8"/>
+              </w:rPr>
+            </w:pPr>
+            <w:r>
+              <w:rPr>
+                <w:rFonts w:cstheme="minorHAnsi"/>
+                <w:sz w:val="8"/>
+                <w:szCs w:val="8"/>
+              </w:rPr>
+              <w:t>Main use of cloning is if there is some lengthy or time-consuming task is present so it will reduce this and clone it for us.</w:t>
+            </w:r>
+          </w:p>
+          <w:p>
+            <w:pPr>
+              <w:rPr>
+                <w:rFonts w:cstheme="minorHAnsi"/>
+                <w:sz w:val="8"/>
+                <w:szCs w:val="8"/>
+              </w:rPr>
+            </w:pPr>
+            <w:r>
+              <w:rPr>
+                <w:rFonts w:cstheme="minorHAnsi"/>
+                <w:sz w:val="8"/>
+                <w:szCs w:val="8"/>
+              </w:rPr>
+              <w:t>When we clone the object then it will create copy of that object.</w:t>
+            </w:r>
+          </w:p>
+          <w:p>
+            <w:pPr>
+              <w:rPr>
+                <w:rFonts w:cstheme="minorHAnsi"/>
+                <w:sz w:val="8"/>
+                <w:szCs w:val="8"/>
+              </w:rPr>
+            </w:pPr>
+            <w:r>
+              <w:rPr>
+                <w:rFonts w:cstheme="minorHAnsi"/>
+                <w:sz w:val="8"/>
+                <w:szCs w:val="8"/>
+              </w:rPr>
+              <w:t>There is two type which is Shallow copy and Deep copy.</w:t>
+            </w:r>
+          </w:p>
+          <w:p>
+            <w:pPr>
+              <w:rPr>
+                <w:rFonts w:cstheme="minorHAnsi"/>
+                <w:sz w:val="8"/>
+                <w:szCs w:val="8"/>
+              </w:rPr>
+            </w:pPr>
+            <w:r>
+              <w:rPr>
+                <w:rFonts w:cstheme="minorHAnsi"/>
+                <w:b/>
+                <w:sz w:val="8"/>
+                <w:szCs w:val="8"/>
+              </w:rPr>
+              <w:t>Shallow Copy</w:t>
+            </w:r>
+          </w:p>
+          <w:p>
+            <w:pPr>
+              <w:rPr>
+                <w:rFonts w:cstheme="minorHAnsi"/>
+                <w:sz w:val="8"/>
+                <w:szCs w:val="8"/>
+              </w:rPr>
+            </w:pPr>
+            <w:r>
+              <w:rPr>
+                <w:rFonts w:cstheme="minorHAnsi"/>
+                <w:sz w:val="8"/>
+                <w:szCs w:val="8"/>
+              </w:rPr>
+              <w:t>Simply means it will create copy of that object and also copy all reference of object which is in object.</w:t>
+            </w:r>
+          </w:p>
+          <w:p>
+            <w:pPr>
+              <w:rPr>
+                <w:rFonts w:cstheme="minorHAnsi"/>
+                <w:sz w:val="8"/>
+                <w:szCs w:val="8"/>
+              </w:rPr>
+            </w:pPr>
+            <w:r>
+              <w:rPr>
+                <w:rFonts w:cstheme="minorHAnsi"/>
+                <w:sz w:val="8"/>
+                <w:szCs w:val="8"/>
+              </w:rPr>
+              <w:t>If we make some changes in copied object then it will reflect main object.</w:t>
+            </w:r>
+          </w:p>
+          <w:p>
+            <w:pPr>
+              <w:rPr>
+                <w:rFonts w:cstheme="minorHAnsi"/>
+                <w:b/>
+                <w:sz w:val="8"/>
+                <w:szCs w:val="8"/>
+              </w:rPr>
+            </w:pPr>
+            <w:r>
+              <w:rPr>
+                <w:rFonts w:cstheme="minorHAnsi"/>
+                <w:b/>
+                <w:sz w:val="8"/>
+                <w:szCs w:val="8"/>
+              </w:rPr>
+              <w:t>Deep Copy</w:t>
+            </w:r>
+          </w:p>
+          <w:p>
+            <w:pPr>
+              <w:rPr>
+                <w:rFonts w:cstheme="minorHAnsi"/>
+                <w:sz w:val="8"/>
+                <w:szCs w:val="8"/>
+              </w:rPr>
+            </w:pPr>
+            <w:r>
+              <w:rPr>
+                <w:rFonts w:cstheme="minorHAnsi"/>
+                <w:sz w:val="8"/>
+                <w:szCs w:val="8"/>
+              </w:rPr>
+              <w:t>In this copied object will create new objects and if we make changes in copied object then it will not reflect in main object.</w:t>
+            </w:r>
+          </w:p>
+          <w:p>
+            <w:pPr>
+              <w:rPr>
+                <w:sz w:val="8"/>
+                <w:szCs w:val="8"/>
+              </w:rPr>
+            </w:pPr>
+          </w:p>
+        </w:tc>
+      </w:tr>
+      <w:tr>
+        <w:tc>
+          <w:tcPr>
+            <w:tcW w:w="3485" w:type="dxa"/>
+          </w:tcPr>
+          <w:p>
+            <w:pPr>
+              <w:rPr>
+                <w:sz w:val="8"/>
+                <w:szCs w:val="8"/>
+              </w:rPr>
+            </w:pPr>
+          </w:p>
+        </w:tc>
+        <w:tc>
+          <w:tcPr>
+            <w:tcW w:w="3485" w:type="dxa"/>
+          </w:tcPr>
+          <w:p>
+            <w:pPr>
+              <w:rPr>
+                <w:sz w:val="8"/>
+                <w:szCs w:val="8"/>
+              </w:rPr>
+            </w:pPr>
+          </w:p>
+        </w:tc>
+        <w:tc>
+          <w:tcPr>
+            <w:tcW w:w="3486" w:type="dxa"/>
+          </w:tcPr>
+          <w:p>
+            <w:pPr>
+              <w:rPr>
+                <w:sz w:val="8"/>
+                <w:szCs w:val="8"/>
+              </w:rPr>
+            </w:pPr>
           </w:p>
         </w:tc>
       </w:tr>
@@ -1837,8 +7876,157 @@
 </file>
 
 <file path=word/numbering.xml><?xml version="1.0" encoding="utf-8"?>
-<w:numbering xmlns:wpc="http://schemas.microsoft.com/office/word/2010/wordprocessingCanvas" xmlns:cx="http://schemas.microsoft.com/office/drawing/2014/chartex" xmlns:cx1="http://schemas.microsoft.com/office/drawing/2015/9/8/chartex" xmlns:cx2="http://schemas.microsoft.com/office/drawing/2015/10/21/chartex" xmlns:cx3="http://schemas.microsoft.com/office/drawing/2016/5/9/chartex" xmlns:cx4="http://schemas.microsoft.com/office/drawing/2016/5/10/chartex" xmlns:cx5="http://schemas.microsoft.com/office/drawing/2016/5/11/chartex" xmlns:cx6="http://schemas.microsoft.com/office/drawing/2016/5/12/chartex" xmlns:cx7="http://schemas.microsoft.com/office/drawing/2016/5/13/chartex" xmlns:cx8="http://schemas.microsoft.com/office/drawing/2016/5/14/chartex" xmlns:mc="http://schemas.openxmlformats.org/markup-compatibility/2006" xmlns:aink="http://schemas.microsoft.com/office/drawing/2016/ink" xmlns:am3d="http://schemas.microsoft.com/office/drawing/2017/model3d" xmlns:o="urn:schemas-microsoft-com:office:office" xmlns:oel="http://schemas.microsoft.com/office/2019/extlst" xmlns:r="http://schemas.openxmlformats.org/officeDocument/2006/relationships" xmlns:m="http://schemas.openxmlformats.org/officeDocument/2006/math" xmlns:v="urn:schemas-microsoft-com:vml" xmlns:wp14="http://schemas.microsoft.com/office/word/2010/wordprocessingDrawing" xmlns:wp="http://schemas.openxmlformats.org/drawingml/2006/wordprocessingDrawing" xmlns:w10="urn:schemas-microsoft-com:office:word" xmlns:w="http://schemas.openxmlformats.org/wordprocessingml/2006/main" xmlns:w14="http://schemas.microsoft.com/office/word/2010/wordml" xmlns:w15="http://schemas.microsoft.com/office/word/2012/wordml" xmlns:w16cex="http://schemas.microsoft.com/office/word/2018/wordml/cex" xmlns:w16cid="http://schemas.microsoft.com/office/word/2016/wordml/cid" xmlns:w16="http://schemas.microsoft.com/office/word/2018/wordml" xmlns:w16du="http://schemas.microsoft.com/office/word/2023/wordml/word16du" xmlns:w16sdtdh="http://schemas.microsoft.com/office/word/2020/wordml/sdtdatahash" xmlns:w16se="http://schemas.microsoft.com/office/word/2015/wordml/symex" xmlns:wpg="http://schemas.microsoft.com/office/word/2010/wordprocessingGroup" xmlns:wpi="http://schemas.microsoft.com/office/word/2010/wordprocessingInk" xmlns:wne="http://schemas.microsoft.com/office/word/2006/wordml" xmlns:wps="http://schemas.microsoft.com/office/word/2010/wordprocessingShape" mc:Ignorable="w14 w15 w16se w16cid w16 w16cex w16sdtdh w16du wp14">
+<w:numbering xmlns:wpc="http://schemas.microsoft.com/office/word/2010/wordprocessingCanvas" xmlns:cx="http://schemas.microsoft.com/office/drawing/2014/chartex" xmlns:cx1="http://schemas.microsoft.com/office/drawing/2015/9/8/chartex" xmlns:cx2="http://schemas.microsoft.com/office/drawing/2015/10/21/chartex" xmlns:cx3="http://schemas.microsoft.com/office/drawing/2016/5/9/chartex" xmlns:cx4="http://schemas.microsoft.com/office/drawing/2016/5/10/chartex" xmlns:cx5="http://schemas.microsoft.com/office/drawing/2016/5/11/chartex" xmlns:cx6="http://schemas.microsoft.com/office/drawing/2016/5/12/chartex" xmlns:cx7="http://schemas.microsoft.com/office/drawing/2016/5/13/chartex" xmlns:cx8="http://schemas.microsoft.com/office/drawing/2016/5/14/chartex" xmlns:mc="http://schemas.openxmlformats.org/markup-compatibility/2006" xmlns:aink="http://schemas.microsoft.com/office/drawing/2016/ink" xmlns:am3d="http://schemas.microsoft.com/office/drawing/2017/model3d" xmlns:o="urn:schemas-microsoft-com:office:office" xmlns:oel="http://schemas.microsoft.com/office/2019/extlst" xmlns:r="http://schemas.openxmlformats.org/officeDocument/2006/relationships" xmlns:m="http://schemas.openxmlformats.org/officeDocument/2006/math" xmlns:v="urn:schemas-microsoft-com:vml" xmlns:wp14="http://schemas.microsoft.com/office/word/2010/wordprocessingDrawing" xmlns:wp="http://schemas.openxmlformats.org/drawingml/2006/wordprocessingDrawing" xmlns:w10="urn:schemas-microsoft-com:office:word" xmlns:w="http://schemas.openxmlformats.org/wordprocessingml/2006/main" xmlns:w14="http://schemas.microsoft.com/office/word/2010/wordml" xmlns:w15="http://schemas.microsoft.com/office/word/2012/wordml" xmlns:w16cex="http://schemas.microsoft.com/office/word/2018/wordml/cex" xmlns:w16cid="http://schemas.microsoft.com/office/word/2016/wordml/cid" xmlns:w16="http://schemas.microsoft.com/office/word/2018/wordml" xmlns:w16du="http://schemas.microsoft.com/office/word/2023/wordml/word16du" xmlns:w16sdtdh="http://schemas.microsoft.com/office/word/2020/wordml/sdtdatahash" xmlns:w16sdtfl="http://schemas.microsoft.com/office/word/2024/wordml/sdtformatlock" xmlns:w16se="http://schemas.microsoft.com/office/word/2015/wordml/symex" xmlns:wpg="http://schemas.microsoft.com/office/word/2010/wordprocessingGroup" xmlns:wpi="http://schemas.microsoft.com/office/word/2010/wordprocessingInk" xmlns:wne="http://schemas.microsoft.com/office/word/2006/wordml" xmlns:wps="http://schemas.microsoft.com/office/word/2010/wordprocessingShape" mc:Ignorable="w14 w15 w16se w16cid w16 w16cex w16sdtdh w16sdtfl w16du wp14">
   <w:abstractNum w:abstractNumId="0" w15:restartNumberingAfterBreak="0">
+    <w:nsid w:val="066C1E75"/>
+    <w:multiLevelType w:val="multilevel"/>
+    <w:tmpl w:val="50C03FA2"/>
+    <w:lvl w:ilvl="0">
+      <w:start w:val="1"/>
+      <w:numFmt w:val="bullet"/>
+      <w:lvlText w:val=""/>
+      <w:lvlJc w:val="left"/>
+      <w:pPr>
+        <w:tabs>
+          <w:tab w:val="num" w:pos="720"/>
+        </w:tabs>
+        <w:ind w:left="720" w:hanging="360"/>
+      </w:pPr>
+      <w:rPr>
+        <w:rFonts w:ascii="Symbol" w:hAnsi="Symbol" w:hint="default"/>
+        <w:sz w:val="20"/>
+      </w:rPr>
+    </w:lvl>
+    <w:lvl w:ilvl="1">
+      <w:start w:val="1"/>
+      <w:numFmt w:val="bullet"/>
+      <w:lvlText w:val="o"/>
+      <w:lvlJc w:val="left"/>
+      <w:pPr>
+        <w:tabs>
+          <w:tab w:val="num" w:pos="1440"/>
+        </w:tabs>
+        <w:ind w:left="1440" w:hanging="360"/>
+      </w:pPr>
+      <w:rPr>
+        <w:rFonts w:ascii="Courier New" w:hAnsi="Courier New" w:hint="default"/>
+        <w:sz w:val="20"/>
+      </w:rPr>
+    </w:lvl>
+    <w:lvl w:ilvl="2" w:tentative="1">
+      <w:start w:val="1"/>
+      <w:numFmt w:val="bullet"/>
+      <w:lvlText w:val=""/>
+      <w:lvlJc w:val="left"/>
+      <w:pPr>
+        <w:tabs>
+          <w:tab w:val="num" w:pos="2160"/>
+        </w:tabs>
+        <w:ind w:left="2160" w:hanging="360"/>
+      </w:pPr>
+      <w:rPr>
+        <w:rFonts w:ascii="Wingdings" w:hAnsi="Wingdings" w:hint="default"/>
+        <w:sz w:val="20"/>
+      </w:rPr>
+    </w:lvl>
+    <w:lvl w:ilvl="3" w:tentative="1">
+      <w:start w:val="1"/>
+      <w:numFmt w:val="bullet"/>
+      <w:lvlText w:val=""/>
+      <w:lvlJc w:val="left"/>
+      <w:pPr>
+        <w:tabs>
+          <w:tab w:val="num" w:pos="2880"/>
+        </w:tabs>
+        <w:ind w:left="2880" w:hanging="360"/>
+      </w:pPr>
+      <w:rPr>
+        <w:rFonts w:ascii="Wingdings" w:hAnsi="Wingdings" w:hint="default"/>
+        <w:sz w:val="20"/>
+      </w:rPr>
+    </w:lvl>
+    <w:lvl w:ilvl="4" w:tentative="1">
+      <w:start w:val="1"/>
+      <w:numFmt w:val="bullet"/>
+      <w:lvlText w:val=""/>
+      <w:lvlJc w:val="left"/>
+      <w:pPr>
+        <w:tabs>
+          <w:tab w:val="num" w:pos="3600"/>
+        </w:tabs>
+        <w:ind w:left="3600" w:hanging="360"/>
+      </w:pPr>
+      <w:rPr>
+        <w:rFonts w:ascii="Wingdings" w:hAnsi="Wingdings" w:hint="default"/>
+        <w:sz w:val="20"/>
+      </w:rPr>
+    </w:lvl>
+    <w:lvl w:ilvl="5" w:tentative="1">
+      <w:start w:val="1"/>
+      <w:numFmt w:val="bullet"/>
+      <w:lvlText w:val=""/>
+      <w:lvlJc w:val="left"/>
+      <w:pPr>
+        <w:tabs>
+          <w:tab w:val="num" w:pos="4320"/>
+        </w:tabs>
+        <w:ind w:left="4320" w:hanging="360"/>
+      </w:pPr>
+      <w:rPr>
+        <w:rFonts w:ascii="Wingdings" w:hAnsi="Wingdings" w:hint="default"/>
+        <w:sz w:val="20"/>
+      </w:rPr>
+    </w:lvl>
+    <w:lvl w:ilvl="6" w:tentative="1">
+      <w:start w:val="1"/>
+      <w:numFmt w:val="bullet"/>
+      <w:lvlText w:val=""/>
+      <w:lvlJc w:val="left"/>
+      <w:pPr>
+        <w:tabs>
+          <w:tab w:val="num" w:pos="5040"/>
+        </w:tabs>
+        <w:ind w:left="5040" w:hanging="360"/>
+      </w:pPr>
+      <w:rPr>
+        <w:rFonts w:ascii="Wingdings" w:hAnsi="Wingdings" w:hint="default"/>
+        <w:sz w:val="20"/>
+      </w:rPr>
+    </w:lvl>
+    <w:lvl w:ilvl="7" w:tentative="1">
+      <w:start w:val="1"/>
+      <w:numFmt w:val="bullet"/>
+      <w:lvlText w:val=""/>
+      <w:lvlJc w:val="left"/>
+      <w:pPr>
+        <w:tabs>
+          <w:tab w:val="num" w:pos="5760"/>
+        </w:tabs>
+        <w:ind w:left="5760" w:hanging="360"/>
+      </w:pPr>
+      <w:rPr>
+        <w:rFonts w:ascii="Wingdings" w:hAnsi="Wingdings" w:hint="default"/>
+        <w:sz w:val="20"/>
+      </w:rPr>
+    </w:lvl>
+    <w:lvl w:ilvl="8" w:tentative="1">
+      <w:start w:val="1"/>
+      <w:numFmt w:val="bullet"/>
+      <w:lvlText w:val=""/>
+      <w:lvlJc w:val="left"/>
+      <w:pPr>
+        <w:tabs>
+          <w:tab w:val="num" w:pos="6480"/>
+        </w:tabs>
+        <w:ind w:left="6480" w:hanging="360"/>
+      </w:pPr>
+      <w:rPr>
+        <w:rFonts w:ascii="Wingdings" w:hAnsi="Wingdings" w:hint="default"/>
+        <w:sz w:val="20"/>
+      </w:rPr>
+    </w:lvl>
+  </w:abstractNum>
+  <w:abstractNum w:abstractNumId="1" w15:restartNumberingAfterBreak="0">
     <w:nsid w:val="09D31A27"/>
     <w:multiLevelType w:val="hybridMultilevel"/>
     <w:tmpl w:val="B80C417A"/>
@@ -1927,7 +8115,678 @@
       </w:pPr>
     </w:lvl>
   </w:abstractNum>
-  <w:abstractNum w:abstractNumId="1" w15:restartNumberingAfterBreak="0">
+  <w:abstractNum w:abstractNumId="2" w15:restartNumberingAfterBreak="0">
+    <w:nsid w:val="12DF383E"/>
+    <w:multiLevelType w:val="hybridMultilevel"/>
+    <w:tmpl w:val="91F6F842"/>
+    <w:lvl w:ilvl="0" w:tplc="7C80D66C">
+      <w:numFmt w:val="bullet"/>
+      <w:lvlText w:val=""/>
+      <w:lvlJc w:val="left"/>
+      <w:pPr>
+        <w:ind w:left="720" w:hanging="360"/>
+      </w:pPr>
+      <w:rPr>
+        <w:rFonts w:ascii="Wingdings" w:eastAsiaTheme="minorHAnsi" w:hAnsi="Wingdings" w:cstheme="minorBidi" w:hint="default"/>
+      </w:rPr>
+    </w:lvl>
+    <w:lvl w:ilvl="1" w:tplc="40090003" w:tentative="1">
+      <w:start w:val="1"/>
+      <w:numFmt w:val="bullet"/>
+      <w:lvlText w:val="o"/>
+      <w:lvlJc w:val="left"/>
+      <w:pPr>
+        <w:ind w:left="1440" w:hanging="360"/>
+      </w:pPr>
+      <w:rPr>
+        <w:rFonts w:ascii="Courier New" w:hAnsi="Courier New" w:cs="Courier New" w:hint="default"/>
+      </w:rPr>
+    </w:lvl>
+    <w:lvl w:ilvl="2" w:tplc="40090005" w:tentative="1">
+      <w:start w:val="1"/>
+      <w:numFmt w:val="bullet"/>
+      <w:lvlText w:val=""/>
+      <w:lvlJc w:val="left"/>
+      <w:pPr>
+        <w:ind w:left="2160" w:hanging="360"/>
+      </w:pPr>
+      <w:rPr>
+        <w:rFonts w:ascii="Wingdings" w:hAnsi="Wingdings" w:hint="default"/>
+      </w:rPr>
+    </w:lvl>
+    <w:lvl w:ilvl="3" w:tplc="40090001" w:tentative="1">
+      <w:start w:val="1"/>
+      <w:numFmt w:val="bullet"/>
+      <w:lvlText w:val=""/>
+      <w:lvlJc w:val="left"/>
+      <w:pPr>
+        <w:ind w:left="2880" w:hanging="360"/>
+      </w:pPr>
+      <w:rPr>
+        <w:rFonts w:ascii="Symbol" w:hAnsi="Symbol" w:hint="default"/>
+      </w:rPr>
+    </w:lvl>
+    <w:lvl w:ilvl="4" w:tplc="40090003" w:tentative="1">
+      <w:start w:val="1"/>
+      <w:numFmt w:val="bullet"/>
+      <w:lvlText w:val="o"/>
+      <w:lvlJc w:val="left"/>
+      <w:pPr>
+        <w:ind w:left="3600" w:hanging="360"/>
+      </w:pPr>
+      <w:rPr>
+        <w:rFonts w:ascii="Courier New" w:hAnsi="Courier New" w:cs="Courier New" w:hint="default"/>
+      </w:rPr>
+    </w:lvl>
+    <w:lvl w:ilvl="5" w:tplc="40090005" w:tentative="1">
+      <w:start w:val="1"/>
+      <w:numFmt w:val="bullet"/>
+      <w:lvlText w:val=""/>
+      <w:lvlJc w:val="left"/>
+      <w:pPr>
+        <w:ind w:left="4320" w:hanging="360"/>
+      </w:pPr>
+      <w:rPr>
+        <w:rFonts w:ascii="Wingdings" w:hAnsi="Wingdings" w:hint="default"/>
+      </w:rPr>
+    </w:lvl>
+    <w:lvl w:ilvl="6" w:tplc="40090001" w:tentative="1">
+      <w:start w:val="1"/>
+      <w:numFmt w:val="bullet"/>
+      <w:lvlText w:val=""/>
+      <w:lvlJc w:val="left"/>
+      <w:pPr>
+        <w:ind w:left="5040" w:hanging="360"/>
+      </w:pPr>
+      <w:rPr>
+        <w:rFonts w:ascii="Symbol" w:hAnsi="Symbol" w:hint="default"/>
+      </w:rPr>
+    </w:lvl>
+    <w:lvl w:ilvl="7" w:tplc="40090003" w:tentative="1">
+      <w:start w:val="1"/>
+      <w:numFmt w:val="bullet"/>
+      <w:lvlText w:val="o"/>
+      <w:lvlJc w:val="left"/>
+      <w:pPr>
+        <w:ind w:left="5760" w:hanging="360"/>
+      </w:pPr>
+      <w:rPr>
+        <w:rFonts w:ascii="Courier New" w:hAnsi="Courier New" w:cs="Courier New" w:hint="default"/>
+      </w:rPr>
+    </w:lvl>
+    <w:lvl w:ilvl="8" w:tplc="40090005" w:tentative="1">
+      <w:start w:val="1"/>
+      <w:numFmt w:val="bullet"/>
+      <w:lvlText w:val=""/>
+      <w:lvlJc w:val="left"/>
+      <w:pPr>
+        <w:ind w:left="6480" w:hanging="360"/>
+      </w:pPr>
+      <w:rPr>
+        <w:rFonts w:ascii="Wingdings" w:hAnsi="Wingdings" w:hint="default"/>
+      </w:rPr>
+    </w:lvl>
+  </w:abstractNum>
+  <w:abstractNum w:abstractNumId="3" w15:restartNumberingAfterBreak="0">
+    <w:nsid w:val="18647C5C"/>
+    <w:multiLevelType w:val="multilevel"/>
+    <w:tmpl w:val="32DA6624"/>
+    <w:lvl w:ilvl="0">
+      <w:start w:val="1"/>
+      <w:numFmt w:val="bullet"/>
+      <w:lvlText w:val=""/>
+      <w:lvlJc w:val="left"/>
+      <w:pPr>
+        <w:tabs>
+          <w:tab w:val="num" w:pos="720"/>
+        </w:tabs>
+        <w:ind w:left="720" w:hanging="360"/>
+      </w:pPr>
+      <w:rPr>
+        <w:rFonts w:ascii="Symbol" w:hAnsi="Symbol" w:hint="default"/>
+        <w:sz w:val="20"/>
+      </w:rPr>
+    </w:lvl>
+    <w:lvl w:ilvl="1" w:tentative="1">
+      <w:start w:val="1"/>
+      <w:numFmt w:val="bullet"/>
+      <w:lvlText w:val="o"/>
+      <w:lvlJc w:val="left"/>
+      <w:pPr>
+        <w:tabs>
+          <w:tab w:val="num" w:pos="1440"/>
+        </w:tabs>
+        <w:ind w:left="1440" w:hanging="360"/>
+      </w:pPr>
+      <w:rPr>
+        <w:rFonts w:ascii="Courier New" w:hAnsi="Courier New" w:hint="default"/>
+        <w:sz w:val="20"/>
+      </w:rPr>
+    </w:lvl>
+    <w:lvl w:ilvl="2" w:tentative="1">
+      <w:start w:val="1"/>
+      <w:numFmt w:val="bullet"/>
+      <w:lvlText w:val=""/>
+      <w:lvlJc w:val="left"/>
+      <w:pPr>
+        <w:tabs>
+          <w:tab w:val="num" w:pos="2160"/>
+        </w:tabs>
+        <w:ind w:left="2160" w:hanging="360"/>
+      </w:pPr>
+      <w:rPr>
+        <w:rFonts w:ascii="Wingdings" w:hAnsi="Wingdings" w:hint="default"/>
+        <w:sz w:val="20"/>
+      </w:rPr>
+    </w:lvl>
+    <w:lvl w:ilvl="3" w:tentative="1">
+      <w:start w:val="1"/>
+      <w:numFmt w:val="bullet"/>
+      <w:lvlText w:val=""/>
+      <w:lvlJc w:val="left"/>
+      <w:pPr>
+        <w:tabs>
+          <w:tab w:val="num" w:pos="2880"/>
+        </w:tabs>
+        <w:ind w:left="2880" w:hanging="360"/>
+      </w:pPr>
+      <w:rPr>
+        <w:rFonts w:ascii="Wingdings" w:hAnsi="Wingdings" w:hint="default"/>
+        <w:sz w:val="20"/>
+      </w:rPr>
+    </w:lvl>
+    <w:lvl w:ilvl="4" w:tentative="1">
+      <w:start w:val="1"/>
+      <w:numFmt w:val="bullet"/>
+      <w:lvlText w:val=""/>
+      <w:lvlJc w:val="left"/>
+      <w:pPr>
+        <w:tabs>
+          <w:tab w:val="num" w:pos="3600"/>
+        </w:tabs>
+        <w:ind w:left="3600" w:hanging="360"/>
+      </w:pPr>
+      <w:rPr>
+        <w:rFonts w:ascii="Wingdings" w:hAnsi="Wingdings" w:hint="default"/>
+        <w:sz w:val="20"/>
+      </w:rPr>
+    </w:lvl>
+    <w:lvl w:ilvl="5" w:tentative="1">
+      <w:start w:val="1"/>
+      <w:numFmt w:val="bullet"/>
+      <w:lvlText w:val=""/>
+      <w:lvlJc w:val="left"/>
+      <w:pPr>
+        <w:tabs>
+          <w:tab w:val="num" w:pos="4320"/>
+        </w:tabs>
+        <w:ind w:left="4320" w:hanging="360"/>
+      </w:pPr>
+      <w:rPr>
+        <w:rFonts w:ascii="Wingdings" w:hAnsi="Wingdings" w:hint="default"/>
+        <w:sz w:val="20"/>
+      </w:rPr>
+    </w:lvl>
+    <w:lvl w:ilvl="6" w:tentative="1">
+      <w:start w:val="1"/>
+      <w:numFmt w:val="bullet"/>
+      <w:lvlText w:val=""/>
+      <w:lvlJc w:val="left"/>
+      <w:pPr>
+        <w:tabs>
+          <w:tab w:val="num" w:pos="5040"/>
+        </w:tabs>
+        <w:ind w:left="5040" w:hanging="360"/>
+      </w:pPr>
+      <w:rPr>
+        <w:rFonts w:ascii="Wingdings" w:hAnsi="Wingdings" w:hint="default"/>
+        <w:sz w:val="20"/>
+      </w:rPr>
+    </w:lvl>
+    <w:lvl w:ilvl="7" w:tentative="1">
+      <w:start w:val="1"/>
+      <w:numFmt w:val="bullet"/>
+      <w:lvlText w:val=""/>
+      <w:lvlJc w:val="left"/>
+      <w:pPr>
+        <w:tabs>
+          <w:tab w:val="num" w:pos="5760"/>
+        </w:tabs>
+        <w:ind w:left="5760" w:hanging="360"/>
+      </w:pPr>
+      <w:rPr>
+        <w:rFonts w:ascii="Wingdings" w:hAnsi="Wingdings" w:hint="default"/>
+        <w:sz w:val="20"/>
+      </w:rPr>
+    </w:lvl>
+    <w:lvl w:ilvl="8" w:tentative="1">
+      <w:start w:val="1"/>
+      <w:numFmt w:val="bullet"/>
+      <w:lvlText w:val=""/>
+      <w:lvlJc w:val="left"/>
+      <w:pPr>
+        <w:tabs>
+          <w:tab w:val="num" w:pos="6480"/>
+        </w:tabs>
+        <w:ind w:left="6480" w:hanging="360"/>
+      </w:pPr>
+      <w:rPr>
+        <w:rFonts w:ascii="Wingdings" w:hAnsi="Wingdings" w:hint="default"/>
+        <w:sz w:val="20"/>
+      </w:rPr>
+    </w:lvl>
+  </w:abstractNum>
+  <w:abstractNum w:abstractNumId="4" w15:restartNumberingAfterBreak="0">
+    <w:nsid w:val="1E74721A"/>
+    <w:multiLevelType w:val="multilevel"/>
+    <w:tmpl w:val="2EE2145A"/>
+    <w:lvl w:ilvl="0">
+      <w:start w:val="1"/>
+      <w:numFmt w:val="bullet"/>
+      <w:lvlText w:val=""/>
+      <w:lvlJc w:val="left"/>
+      <w:pPr>
+        <w:tabs>
+          <w:tab w:val="num" w:pos="720"/>
+        </w:tabs>
+        <w:ind w:left="720" w:hanging="360"/>
+      </w:pPr>
+      <w:rPr>
+        <w:rFonts w:ascii="Symbol" w:hAnsi="Symbol" w:hint="default"/>
+        <w:sz w:val="20"/>
+      </w:rPr>
+    </w:lvl>
+    <w:lvl w:ilvl="1">
+      <w:start w:val="1"/>
+      <w:numFmt w:val="bullet"/>
+      <w:lvlText w:val="o"/>
+      <w:lvlJc w:val="left"/>
+      <w:pPr>
+        <w:tabs>
+          <w:tab w:val="num" w:pos="1440"/>
+        </w:tabs>
+        <w:ind w:left="1440" w:hanging="360"/>
+      </w:pPr>
+      <w:rPr>
+        <w:rFonts w:ascii="Courier New" w:hAnsi="Courier New" w:hint="default"/>
+        <w:sz w:val="20"/>
+      </w:rPr>
+    </w:lvl>
+    <w:lvl w:ilvl="2" w:tentative="1">
+      <w:start w:val="1"/>
+      <w:numFmt w:val="bullet"/>
+      <w:lvlText w:val=""/>
+      <w:lvlJc w:val="left"/>
+      <w:pPr>
+        <w:tabs>
+          <w:tab w:val="num" w:pos="2160"/>
+        </w:tabs>
+        <w:ind w:left="2160" w:hanging="360"/>
+      </w:pPr>
+      <w:rPr>
+        <w:rFonts w:ascii="Wingdings" w:hAnsi="Wingdings" w:hint="default"/>
+        <w:sz w:val="20"/>
+      </w:rPr>
+    </w:lvl>
+    <w:lvl w:ilvl="3" w:tentative="1">
+      <w:start w:val="1"/>
+      <w:numFmt w:val="bullet"/>
+      <w:lvlText w:val=""/>
+      <w:lvlJc w:val="left"/>
+      <w:pPr>
+        <w:tabs>
+          <w:tab w:val="num" w:pos="2880"/>
+        </w:tabs>
+        <w:ind w:left="2880" w:hanging="360"/>
+      </w:pPr>
+      <w:rPr>
+        <w:rFonts w:ascii="Wingdings" w:hAnsi="Wingdings" w:hint="default"/>
+        <w:sz w:val="20"/>
+      </w:rPr>
+    </w:lvl>
+    <w:lvl w:ilvl="4" w:tentative="1">
+      <w:start w:val="1"/>
+      <w:numFmt w:val="bullet"/>
+      <w:lvlText w:val=""/>
+      <w:lvlJc w:val="left"/>
+      <w:pPr>
+        <w:tabs>
+          <w:tab w:val="num" w:pos="3600"/>
+        </w:tabs>
+        <w:ind w:left="3600" w:hanging="360"/>
+      </w:pPr>
+      <w:rPr>
+        <w:rFonts w:ascii="Wingdings" w:hAnsi="Wingdings" w:hint="default"/>
+        <w:sz w:val="20"/>
+      </w:rPr>
+    </w:lvl>
+    <w:lvl w:ilvl="5" w:tentative="1">
+      <w:start w:val="1"/>
+      <w:numFmt w:val="bullet"/>
+      <w:lvlText w:val=""/>
+      <w:lvlJc w:val="left"/>
+      <w:pPr>
+        <w:tabs>
+          <w:tab w:val="num" w:pos="4320"/>
+        </w:tabs>
+        <w:ind w:left="4320" w:hanging="360"/>
+      </w:pPr>
+      <w:rPr>
+        <w:rFonts w:ascii="Wingdings" w:hAnsi="Wingdings" w:hint="default"/>
+        <w:sz w:val="20"/>
+      </w:rPr>
+    </w:lvl>
+    <w:lvl w:ilvl="6" w:tentative="1">
+      <w:start w:val="1"/>
+      <w:numFmt w:val="bullet"/>
+      <w:lvlText w:val=""/>
+      <w:lvlJc w:val="left"/>
+      <w:pPr>
+        <w:tabs>
+          <w:tab w:val="num" w:pos="5040"/>
+        </w:tabs>
+        <w:ind w:left="5040" w:hanging="360"/>
+      </w:pPr>
+      <w:rPr>
+        <w:rFonts w:ascii="Wingdings" w:hAnsi="Wingdings" w:hint="default"/>
+        <w:sz w:val="20"/>
+      </w:rPr>
+    </w:lvl>
+    <w:lvl w:ilvl="7" w:tentative="1">
+      <w:start w:val="1"/>
+      <w:numFmt w:val="bullet"/>
+      <w:lvlText w:val=""/>
+      <w:lvlJc w:val="left"/>
+      <w:pPr>
+        <w:tabs>
+          <w:tab w:val="num" w:pos="5760"/>
+        </w:tabs>
+        <w:ind w:left="5760" w:hanging="360"/>
+      </w:pPr>
+      <w:rPr>
+        <w:rFonts w:ascii="Wingdings" w:hAnsi="Wingdings" w:hint="default"/>
+        <w:sz w:val="20"/>
+      </w:rPr>
+    </w:lvl>
+    <w:lvl w:ilvl="8" w:tentative="1">
+      <w:start w:val="1"/>
+      <w:numFmt w:val="bullet"/>
+      <w:lvlText w:val=""/>
+      <w:lvlJc w:val="left"/>
+      <w:pPr>
+        <w:tabs>
+          <w:tab w:val="num" w:pos="6480"/>
+        </w:tabs>
+        <w:ind w:left="6480" w:hanging="360"/>
+      </w:pPr>
+      <w:rPr>
+        <w:rFonts w:ascii="Wingdings" w:hAnsi="Wingdings" w:hint="default"/>
+        <w:sz w:val="20"/>
+      </w:rPr>
+    </w:lvl>
+  </w:abstractNum>
+  <w:abstractNum w:abstractNumId="5" w15:restartNumberingAfterBreak="0">
+    <w:nsid w:val="23E846A6"/>
+    <w:multiLevelType w:val="multilevel"/>
+    <w:tmpl w:val="21AADCDA"/>
+    <w:lvl w:ilvl="0">
+      <w:start w:val="1"/>
+      <w:numFmt w:val="bullet"/>
+      <w:lvlText w:val=""/>
+      <w:lvlJc w:val="left"/>
+      <w:pPr>
+        <w:tabs>
+          <w:tab w:val="num" w:pos="720"/>
+        </w:tabs>
+        <w:ind w:left="720" w:hanging="360"/>
+      </w:pPr>
+      <w:rPr>
+        <w:rFonts w:ascii="Symbol" w:hAnsi="Symbol" w:hint="default"/>
+        <w:sz w:val="20"/>
+      </w:rPr>
+    </w:lvl>
+    <w:lvl w:ilvl="1" w:tentative="1">
+      <w:start w:val="1"/>
+      <w:numFmt w:val="bullet"/>
+      <w:lvlText w:val="o"/>
+      <w:lvlJc w:val="left"/>
+      <w:pPr>
+        <w:tabs>
+          <w:tab w:val="num" w:pos="1440"/>
+        </w:tabs>
+        <w:ind w:left="1440" w:hanging="360"/>
+      </w:pPr>
+      <w:rPr>
+        <w:rFonts w:ascii="Courier New" w:hAnsi="Courier New" w:hint="default"/>
+        <w:sz w:val="20"/>
+      </w:rPr>
+    </w:lvl>
+    <w:lvl w:ilvl="2" w:tentative="1">
+      <w:start w:val="1"/>
+      <w:numFmt w:val="bullet"/>
+      <w:lvlText w:val=""/>
+      <w:lvlJc w:val="left"/>
+      <w:pPr>
+        <w:tabs>
+          <w:tab w:val="num" w:pos="2160"/>
+        </w:tabs>
+        <w:ind w:left="2160" w:hanging="360"/>
+      </w:pPr>
+      <w:rPr>
+        <w:rFonts w:ascii="Wingdings" w:hAnsi="Wingdings" w:hint="default"/>
+        <w:sz w:val="20"/>
+      </w:rPr>
+    </w:lvl>
+    <w:lvl w:ilvl="3" w:tentative="1">
+      <w:start w:val="1"/>
+      <w:numFmt w:val="bullet"/>
+      <w:lvlText w:val=""/>
+      <w:lvlJc w:val="left"/>
+      <w:pPr>
+        <w:tabs>
+          <w:tab w:val="num" w:pos="2880"/>
+        </w:tabs>
+        <w:ind w:left="2880" w:hanging="360"/>
+      </w:pPr>
+      <w:rPr>
+        <w:rFonts w:ascii="Wingdings" w:hAnsi="Wingdings" w:hint="default"/>
+        <w:sz w:val="20"/>
+      </w:rPr>
+    </w:lvl>
+    <w:lvl w:ilvl="4" w:tentative="1">
+      <w:start w:val="1"/>
+      <w:numFmt w:val="bullet"/>
+      <w:lvlText w:val=""/>
+      <w:lvlJc w:val="left"/>
+      <w:pPr>
+        <w:tabs>
+          <w:tab w:val="num" w:pos="3600"/>
+        </w:tabs>
+        <w:ind w:left="3600" w:hanging="360"/>
+      </w:pPr>
+      <w:rPr>
+        <w:rFonts w:ascii="Wingdings" w:hAnsi="Wingdings" w:hint="default"/>
+        <w:sz w:val="20"/>
+      </w:rPr>
+    </w:lvl>
+    <w:lvl w:ilvl="5" w:tentative="1">
+      <w:start w:val="1"/>
+      <w:numFmt w:val="bullet"/>
+      <w:lvlText w:val=""/>
+      <w:lvlJc w:val="left"/>
+      <w:pPr>
+        <w:tabs>
+          <w:tab w:val="num" w:pos="4320"/>
+        </w:tabs>
+        <w:ind w:left="4320" w:hanging="360"/>
+      </w:pPr>
+      <w:rPr>
+        <w:rFonts w:ascii="Wingdings" w:hAnsi="Wingdings" w:hint="default"/>
+        <w:sz w:val="20"/>
+      </w:rPr>
+    </w:lvl>
+    <w:lvl w:ilvl="6" w:tentative="1">
+      <w:start w:val="1"/>
+      <w:numFmt w:val="bullet"/>
+      <w:lvlText w:val=""/>
+      <w:lvlJc w:val="left"/>
+      <w:pPr>
+        <w:tabs>
+          <w:tab w:val="num" w:pos="5040"/>
+        </w:tabs>
+        <w:ind w:left="5040" w:hanging="360"/>
+      </w:pPr>
+      <w:rPr>
+        <w:rFonts w:ascii="Wingdings" w:hAnsi="Wingdings" w:hint="default"/>
+        <w:sz w:val="20"/>
+      </w:rPr>
+    </w:lvl>
+    <w:lvl w:ilvl="7" w:tentative="1">
+      <w:start w:val="1"/>
+      <w:numFmt w:val="bullet"/>
+      <w:lvlText w:val=""/>
+      <w:lvlJc w:val="left"/>
+      <w:pPr>
+        <w:tabs>
+          <w:tab w:val="num" w:pos="5760"/>
+        </w:tabs>
+        <w:ind w:left="5760" w:hanging="360"/>
+      </w:pPr>
+      <w:rPr>
+        <w:rFonts w:ascii="Wingdings" w:hAnsi="Wingdings" w:hint="default"/>
+        <w:sz w:val="20"/>
+      </w:rPr>
+    </w:lvl>
+    <w:lvl w:ilvl="8" w:tentative="1">
+      <w:start w:val="1"/>
+      <w:numFmt w:val="bullet"/>
+      <w:lvlText w:val=""/>
+      <w:lvlJc w:val="left"/>
+      <w:pPr>
+        <w:tabs>
+          <w:tab w:val="num" w:pos="6480"/>
+        </w:tabs>
+        <w:ind w:left="6480" w:hanging="360"/>
+      </w:pPr>
+      <w:rPr>
+        <w:rFonts w:ascii="Wingdings" w:hAnsi="Wingdings" w:hint="default"/>
+        <w:sz w:val="20"/>
+      </w:rPr>
+    </w:lvl>
+  </w:abstractNum>
+  <w:abstractNum w:abstractNumId="6" w15:restartNumberingAfterBreak="0">
+    <w:nsid w:val="4BEF5411"/>
+    <w:multiLevelType w:val="hybridMultilevel"/>
+    <w:tmpl w:val="A10A9EBC"/>
+    <w:lvl w:ilvl="0" w:tplc="E1B69AAE">
+      <w:numFmt w:val="bullet"/>
+      <w:lvlText w:val="-"/>
+      <w:lvlJc w:val="left"/>
+      <w:pPr>
+        <w:ind w:left="720" w:hanging="360"/>
+      </w:pPr>
+      <w:rPr>
+        <w:rFonts w:ascii="Calibri" w:eastAsiaTheme="minorHAnsi" w:hAnsi="Calibri" w:cs="Calibri" w:hint="default"/>
+      </w:rPr>
+    </w:lvl>
+    <w:lvl w:ilvl="1" w:tplc="40090003" w:tentative="1">
+      <w:start w:val="1"/>
+      <w:numFmt w:val="bullet"/>
+      <w:lvlText w:val="o"/>
+      <w:lvlJc w:val="left"/>
+      <w:pPr>
+        <w:ind w:left="1440" w:hanging="360"/>
+      </w:pPr>
+      <w:rPr>
+        <w:rFonts w:ascii="Courier New" w:hAnsi="Courier New" w:cs="Courier New" w:hint="default"/>
+      </w:rPr>
+    </w:lvl>
+    <w:lvl w:ilvl="2" w:tplc="40090005" w:tentative="1">
+      <w:start w:val="1"/>
+      <w:numFmt w:val="bullet"/>
+      <w:lvlText w:val=""/>
+      <w:lvlJc w:val="left"/>
+      <w:pPr>
+        <w:ind w:left="2160" w:hanging="360"/>
+      </w:pPr>
+      <w:rPr>
+        <w:rFonts w:ascii="Wingdings" w:hAnsi="Wingdings" w:hint="default"/>
+      </w:rPr>
+    </w:lvl>
+    <w:lvl w:ilvl="3" w:tplc="40090001" w:tentative="1">
+      <w:start w:val="1"/>
+      <w:numFmt w:val="bullet"/>
+      <w:lvlText w:val=""/>
+      <w:lvlJc w:val="left"/>
+      <w:pPr>
+        <w:ind w:left="2880" w:hanging="360"/>
+      </w:pPr>
+      <w:rPr>
+        <w:rFonts w:ascii="Symbol" w:hAnsi="Symbol" w:hint="default"/>
+      </w:rPr>
+    </w:lvl>
+    <w:lvl w:ilvl="4" w:tplc="40090003" w:tentative="1">
+      <w:start w:val="1"/>
+      <w:numFmt w:val="bullet"/>
+      <w:lvlText w:val="o"/>
+      <w:lvlJc w:val="left"/>
+      <w:pPr>
+        <w:ind w:left="3600" w:hanging="360"/>
+      </w:pPr>
+      <w:rPr>
+        <w:rFonts w:ascii="Courier New" w:hAnsi="Courier New" w:cs="Courier New" w:hint="default"/>
+      </w:rPr>
+    </w:lvl>
+    <w:lvl w:ilvl="5" w:tplc="40090005" w:tentative="1">
+      <w:start w:val="1"/>
+      <w:numFmt w:val="bullet"/>
+      <w:lvlText w:val=""/>
+      <w:lvlJc w:val="left"/>
+      <w:pPr>
+        <w:ind w:left="4320" w:hanging="360"/>
+      </w:pPr>
+      <w:rPr>
+        <w:rFonts w:ascii="Wingdings" w:hAnsi="Wingdings" w:hint="default"/>
+      </w:rPr>
+    </w:lvl>
+    <w:lvl w:ilvl="6" w:tplc="40090001" w:tentative="1">
+      <w:start w:val="1"/>
+      <w:numFmt w:val="bullet"/>
+      <w:lvlText w:val=""/>
+      <w:lvlJc w:val="left"/>
+      <w:pPr>
+        <w:ind w:left="5040" w:hanging="360"/>
+      </w:pPr>
+      <w:rPr>
+        <w:rFonts w:ascii="Symbol" w:hAnsi="Symbol" w:hint="default"/>
+      </w:rPr>
+    </w:lvl>
+    <w:lvl w:ilvl="7" w:tplc="40090003" w:tentative="1">
+      <w:start w:val="1"/>
+      <w:numFmt w:val="bullet"/>
+      <w:lvlText w:val="o"/>
+      <w:lvlJc w:val="left"/>
+      <w:pPr>
+        <w:ind w:left="5760" w:hanging="360"/>
+      </w:pPr>
+      <w:rPr>
+        <w:rFonts w:ascii="Courier New" w:hAnsi="Courier New" w:cs="Courier New" w:hint="default"/>
+      </w:rPr>
+    </w:lvl>
+    <w:lvl w:ilvl="8" w:tplc="40090005" w:tentative="1">
+      <w:start w:val="1"/>
+      <w:numFmt w:val="bullet"/>
+      <w:lvlText w:val=""/>
+      <w:lvlJc w:val="left"/>
+      <w:pPr>
+        <w:ind w:left="6480" w:hanging="360"/>
+      </w:pPr>
+      <w:rPr>
+        <w:rFonts w:ascii="Wingdings" w:hAnsi="Wingdings" w:hint="default"/>
+      </w:rPr>
+    </w:lvl>
+  </w:abstractNum>
+  <w:abstractNum w:abstractNumId="7" w15:restartNumberingAfterBreak="0">
     <w:nsid w:val="507F6233"/>
     <w:multiLevelType w:val="hybridMultilevel"/>
     <w:tmpl w:val="CADE5642"/>
@@ -2016,7 +8875,205 @@
       </w:pPr>
     </w:lvl>
   </w:abstractNum>
-  <w:abstractNum w:abstractNumId="2" w15:restartNumberingAfterBreak="0">
+  <w:abstractNum w:abstractNumId="8" w15:restartNumberingAfterBreak="0">
+    <w:nsid w:val="679175F5"/>
+    <w:multiLevelType w:val="hybridMultilevel"/>
+    <w:tmpl w:val="7856FF24"/>
+    <w:lvl w:ilvl="0" w:tplc="E2AEC7A4">
+      <w:numFmt w:val="bullet"/>
+      <w:lvlText w:val="-"/>
+      <w:lvlJc w:val="left"/>
+      <w:pPr>
+        <w:ind w:left="720" w:hanging="360"/>
+      </w:pPr>
+      <w:rPr>
+        <w:rFonts w:ascii="Calibri" w:eastAsiaTheme="minorHAnsi" w:hAnsi="Calibri" w:cs="Calibri" w:hint="default"/>
+      </w:rPr>
+    </w:lvl>
+    <w:lvl w:ilvl="1" w:tplc="40090003" w:tentative="1">
+      <w:start w:val="1"/>
+      <w:numFmt w:val="bullet"/>
+      <w:lvlText w:val="o"/>
+      <w:lvlJc w:val="left"/>
+      <w:pPr>
+        <w:ind w:left="1440" w:hanging="360"/>
+      </w:pPr>
+      <w:rPr>
+        <w:rFonts w:ascii="Courier New" w:hAnsi="Courier New" w:cs="Courier New" w:hint="default"/>
+      </w:rPr>
+    </w:lvl>
+    <w:lvl w:ilvl="2" w:tplc="40090005" w:tentative="1">
+      <w:start w:val="1"/>
+      <w:numFmt w:val="bullet"/>
+      <w:lvlText w:val=""/>
+      <w:lvlJc w:val="left"/>
+      <w:pPr>
+        <w:ind w:left="2160" w:hanging="360"/>
+      </w:pPr>
+      <w:rPr>
+        <w:rFonts w:ascii="Wingdings" w:hAnsi="Wingdings" w:hint="default"/>
+      </w:rPr>
+    </w:lvl>
+    <w:lvl w:ilvl="3" w:tplc="40090001" w:tentative="1">
+      <w:start w:val="1"/>
+      <w:numFmt w:val="bullet"/>
+      <w:lvlText w:val=""/>
+      <w:lvlJc w:val="left"/>
+      <w:pPr>
+        <w:ind w:left="2880" w:hanging="360"/>
+      </w:pPr>
+      <w:rPr>
+        <w:rFonts w:ascii="Symbol" w:hAnsi="Symbol" w:hint="default"/>
+      </w:rPr>
+    </w:lvl>
+    <w:lvl w:ilvl="4" w:tplc="40090003" w:tentative="1">
+      <w:start w:val="1"/>
+      <w:numFmt w:val="bullet"/>
+      <w:lvlText w:val="o"/>
+      <w:lvlJc w:val="left"/>
+      <w:pPr>
+        <w:ind w:left="3600" w:hanging="360"/>
+      </w:pPr>
+      <w:rPr>
+        <w:rFonts w:ascii="Courier New" w:hAnsi="Courier New" w:cs="Courier New" w:hint="default"/>
+      </w:rPr>
+    </w:lvl>
+    <w:lvl w:ilvl="5" w:tplc="40090005" w:tentative="1">
+      <w:start w:val="1"/>
+      <w:numFmt w:val="bullet"/>
+      <w:lvlText w:val=""/>
+      <w:lvlJc w:val="left"/>
+      <w:pPr>
+        <w:ind w:left="4320" w:hanging="360"/>
+      </w:pPr>
+      <w:rPr>
+        <w:rFonts w:ascii="Wingdings" w:hAnsi="Wingdings" w:hint="default"/>
+      </w:rPr>
+    </w:lvl>
+    <w:lvl w:ilvl="6" w:tplc="40090001" w:tentative="1">
+      <w:start w:val="1"/>
+      <w:numFmt w:val="bullet"/>
+      <w:lvlText w:val=""/>
+      <w:lvlJc w:val="left"/>
+      <w:pPr>
+        <w:ind w:left="5040" w:hanging="360"/>
+      </w:pPr>
+      <w:rPr>
+        <w:rFonts w:ascii="Symbol" w:hAnsi="Symbol" w:hint="default"/>
+      </w:rPr>
+    </w:lvl>
+    <w:lvl w:ilvl="7" w:tplc="40090003" w:tentative="1">
+      <w:start w:val="1"/>
+      <w:numFmt w:val="bullet"/>
+      <w:lvlText w:val="o"/>
+      <w:lvlJc w:val="left"/>
+      <w:pPr>
+        <w:ind w:left="5760" w:hanging="360"/>
+      </w:pPr>
+      <w:rPr>
+        <w:rFonts w:ascii="Courier New" w:hAnsi="Courier New" w:cs="Courier New" w:hint="default"/>
+      </w:rPr>
+    </w:lvl>
+    <w:lvl w:ilvl="8" w:tplc="40090005" w:tentative="1">
+      <w:start w:val="1"/>
+      <w:numFmt w:val="bullet"/>
+      <w:lvlText w:val=""/>
+      <w:lvlJc w:val="left"/>
+      <w:pPr>
+        <w:ind w:left="6480" w:hanging="360"/>
+      </w:pPr>
+      <w:rPr>
+        <w:rFonts w:ascii="Wingdings" w:hAnsi="Wingdings" w:hint="default"/>
+      </w:rPr>
+    </w:lvl>
+  </w:abstractNum>
+  <w:abstractNum w:abstractNumId="9" w15:restartNumberingAfterBreak="0">
+    <w:nsid w:val="6A993234"/>
+    <w:multiLevelType w:val="hybridMultilevel"/>
+    <w:tmpl w:val="42C84528"/>
+    <w:lvl w:ilvl="0" w:tplc="4009000F">
+      <w:start w:val="1"/>
+      <w:numFmt w:val="decimal"/>
+      <w:lvlText w:val="%1."/>
+      <w:lvlJc w:val="left"/>
+      <w:pPr>
+        <w:ind w:left="360" w:hanging="360"/>
+      </w:pPr>
+    </w:lvl>
+    <w:lvl w:ilvl="1" w:tplc="40090019" w:tentative="1">
+      <w:start w:val="1"/>
+      <w:numFmt w:val="lowerLetter"/>
+      <w:lvlText w:val="%2."/>
+      <w:lvlJc w:val="left"/>
+      <w:pPr>
+        <w:ind w:left="1080" w:hanging="360"/>
+      </w:pPr>
+    </w:lvl>
+    <w:lvl w:ilvl="2" w:tplc="4009001B" w:tentative="1">
+      <w:start w:val="1"/>
+      <w:numFmt w:val="lowerRoman"/>
+      <w:lvlText w:val="%3."/>
+      <w:lvlJc w:val="right"/>
+      <w:pPr>
+        <w:ind w:left="1800" w:hanging="180"/>
+      </w:pPr>
+    </w:lvl>
+    <w:lvl w:ilvl="3" w:tplc="4009000F" w:tentative="1">
+      <w:start w:val="1"/>
+      <w:numFmt w:val="decimal"/>
+      <w:lvlText w:val="%4."/>
+      <w:lvlJc w:val="left"/>
+      <w:pPr>
+        <w:ind w:left="2520" w:hanging="360"/>
+      </w:pPr>
+    </w:lvl>
+    <w:lvl w:ilvl="4" w:tplc="40090019" w:tentative="1">
+      <w:start w:val="1"/>
+      <w:numFmt w:val="lowerLetter"/>
+      <w:lvlText w:val="%5."/>
+      <w:lvlJc w:val="left"/>
+      <w:pPr>
+        <w:ind w:left="3240" w:hanging="360"/>
+      </w:pPr>
+    </w:lvl>
+    <w:lvl w:ilvl="5" w:tplc="4009001B" w:tentative="1">
+      <w:start w:val="1"/>
+      <w:numFmt w:val="lowerRoman"/>
+      <w:lvlText w:val="%6."/>
+      <w:lvlJc w:val="right"/>
+      <w:pPr>
+        <w:ind w:left="3960" w:hanging="180"/>
+      </w:pPr>
+    </w:lvl>
+    <w:lvl w:ilvl="6" w:tplc="4009000F" w:tentative="1">
+      <w:start w:val="1"/>
+      <w:numFmt w:val="decimal"/>
+      <w:lvlText w:val="%7."/>
+      <w:lvlJc w:val="left"/>
+      <w:pPr>
+        <w:ind w:left="4680" w:hanging="360"/>
+      </w:pPr>
+    </w:lvl>
+    <w:lvl w:ilvl="7" w:tplc="40090019" w:tentative="1">
+      <w:start w:val="1"/>
+      <w:numFmt w:val="lowerLetter"/>
+      <w:lvlText w:val="%8."/>
+      <w:lvlJc w:val="left"/>
+      <w:pPr>
+        <w:ind w:left="5400" w:hanging="360"/>
+      </w:pPr>
+    </w:lvl>
+    <w:lvl w:ilvl="8" w:tplc="4009001B" w:tentative="1">
+      <w:start w:val="1"/>
+      <w:numFmt w:val="lowerRoman"/>
+      <w:lvlText w:val="%9."/>
+      <w:lvlJc w:val="right"/>
+      <w:pPr>
+        <w:ind w:left="6120" w:hanging="180"/>
+      </w:pPr>
+    </w:lvl>
+  </w:abstractNum>
+  <w:abstractNum w:abstractNumId="10" w15:restartNumberingAfterBreak="0">
     <w:nsid w:val="6D191FCA"/>
     <w:multiLevelType w:val="hybridMultilevel"/>
     <w:tmpl w:val="C5BEB1EE"/>
@@ -2105,20 +9162,339 @@
       </w:pPr>
     </w:lvl>
   </w:abstractNum>
+  <w:abstractNum w:abstractNumId="11" w15:restartNumberingAfterBreak="0">
+    <w:nsid w:val="7B84414B"/>
+    <w:multiLevelType w:val="hybridMultilevel"/>
+    <w:tmpl w:val="E87C8566"/>
+    <w:lvl w:ilvl="0" w:tplc="B25E7076">
+      <w:numFmt w:val="bullet"/>
+      <w:lvlText w:val="-"/>
+      <w:lvlJc w:val="left"/>
+      <w:pPr>
+        <w:ind w:left="720" w:hanging="360"/>
+      </w:pPr>
+      <w:rPr>
+        <w:rFonts w:ascii="Calibri" w:eastAsiaTheme="minorHAnsi" w:hAnsi="Calibri" w:cs="Calibri" w:hint="default"/>
+      </w:rPr>
+    </w:lvl>
+    <w:lvl w:ilvl="1" w:tplc="40090003" w:tentative="1">
+      <w:start w:val="1"/>
+      <w:numFmt w:val="bullet"/>
+      <w:lvlText w:val="o"/>
+      <w:lvlJc w:val="left"/>
+      <w:pPr>
+        <w:ind w:left="1440" w:hanging="360"/>
+      </w:pPr>
+      <w:rPr>
+        <w:rFonts w:ascii="Courier New" w:hAnsi="Courier New" w:cs="Courier New" w:hint="default"/>
+      </w:rPr>
+    </w:lvl>
+    <w:lvl w:ilvl="2" w:tplc="40090005" w:tentative="1">
+      <w:start w:val="1"/>
+      <w:numFmt w:val="bullet"/>
+      <w:lvlText w:val=""/>
+      <w:lvlJc w:val="left"/>
+      <w:pPr>
+        <w:ind w:left="2160" w:hanging="360"/>
+      </w:pPr>
+      <w:rPr>
+        <w:rFonts w:ascii="Wingdings" w:hAnsi="Wingdings" w:hint="default"/>
+      </w:rPr>
+    </w:lvl>
+    <w:lvl w:ilvl="3" w:tplc="40090001" w:tentative="1">
+      <w:start w:val="1"/>
+      <w:numFmt w:val="bullet"/>
+      <w:lvlText w:val=""/>
+      <w:lvlJc w:val="left"/>
+      <w:pPr>
+        <w:ind w:left="2880" w:hanging="360"/>
+      </w:pPr>
+      <w:rPr>
+        <w:rFonts w:ascii="Symbol" w:hAnsi="Symbol" w:hint="default"/>
+      </w:rPr>
+    </w:lvl>
+    <w:lvl w:ilvl="4" w:tplc="40090003" w:tentative="1">
+      <w:start w:val="1"/>
+      <w:numFmt w:val="bullet"/>
+      <w:lvlText w:val="o"/>
+      <w:lvlJc w:val="left"/>
+      <w:pPr>
+        <w:ind w:left="3600" w:hanging="360"/>
+      </w:pPr>
+      <w:rPr>
+        <w:rFonts w:ascii="Courier New" w:hAnsi="Courier New" w:cs="Courier New" w:hint="default"/>
+      </w:rPr>
+    </w:lvl>
+    <w:lvl w:ilvl="5" w:tplc="40090005" w:tentative="1">
+      <w:start w:val="1"/>
+      <w:numFmt w:val="bullet"/>
+      <w:lvlText w:val=""/>
+      <w:lvlJc w:val="left"/>
+      <w:pPr>
+        <w:ind w:left="4320" w:hanging="360"/>
+      </w:pPr>
+      <w:rPr>
+        <w:rFonts w:ascii="Wingdings" w:hAnsi="Wingdings" w:hint="default"/>
+      </w:rPr>
+    </w:lvl>
+    <w:lvl w:ilvl="6" w:tplc="40090001" w:tentative="1">
+      <w:start w:val="1"/>
+      <w:numFmt w:val="bullet"/>
+      <w:lvlText w:val=""/>
+      <w:lvlJc w:val="left"/>
+      <w:pPr>
+        <w:ind w:left="5040" w:hanging="360"/>
+      </w:pPr>
+      <w:rPr>
+        <w:rFonts w:ascii="Symbol" w:hAnsi="Symbol" w:hint="default"/>
+      </w:rPr>
+    </w:lvl>
+    <w:lvl w:ilvl="7" w:tplc="40090003" w:tentative="1">
+      <w:start w:val="1"/>
+      <w:numFmt w:val="bullet"/>
+      <w:lvlText w:val="o"/>
+      <w:lvlJc w:val="left"/>
+      <w:pPr>
+        <w:ind w:left="5760" w:hanging="360"/>
+      </w:pPr>
+      <w:rPr>
+        <w:rFonts w:ascii="Courier New" w:hAnsi="Courier New" w:cs="Courier New" w:hint="default"/>
+      </w:rPr>
+    </w:lvl>
+    <w:lvl w:ilvl="8" w:tplc="40090005" w:tentative="1">
+      <w:start w:val="1"/>
+      <w:numFmt w:val="bullet"/>
+      <w:lvlText w:val=""/>
+      <w:lvlJc w:val="left"/>
+      <w:pPr>
+        <w:ind w:left="6480" w:hanging="360"/>
+      </w:pPr>
+      <w:rPr>
+        <w:rFonts w:ascii="Wingdings" w:hAnsi="Wingdings" w:hint="default"/>
+      </w:rPr>
+    </w:lvl>
+  </w:abstractNum>
   <w:num w:numId="1" w16cid:durableId="1199783804">
+    <w:abstractNumId w:val="10"/>
+  </w:num>
+  <w:num w:numId="2" w16cid:durableId="800416729">
+    <w:abstractNumId w:val="1"/>
+  </w:num>
+  <w:num w:numId="3" w16cid:durableId="927234340">
+    <w:abstractNumId w:val="7"/>
+  </w:num>
+  <w:num w:numId="4" w16cid:durableId="2038194661">
+    <w:abstractNumId w:val="9"/>
+  </w:num>
+  <w:num w:numId="5" w16cid:durableId="1026904551">
+    <w:abstractNumId w:val="0"/>
+  </w:num>
+  <w:num w:numId="6" w16cid:durableId="762072739">
+    <w:abstractNumId w:val="0"/>
+    <w:lvlOverride w:ilvl="1">
+      <w:lvl w:ilvl="1">
+        <w:numFmt w:val="bullet"/>
+        <w:lvlText w:val=""/>
+        <w:lvlJc w:val="left"/>
+        <w:pPr>
+          <w:tabs>
+            <w:tab w:val="num" w:pos="1440"/>
+          </w:tabs>
+          <w:ind w:left="1440" w:hanging="360"/>
+        </w:pPr>
+        <w:rPr>
+          <w:rFonts w:ascii="Symbol" w:hAnsi="Symbol" w:hint="default"/>
+          <w:sz w:val="20"/>
+        </w:rPr>
+      </w:lvl>
+    </w:lvlOverride>
+  </w:num>
+  <w:num w:numId="7" w16cid:durableId="1079328532">
+    <w:abstractNumId w:val="0"/>
+    <w:lvlOverride w:ilvl="1">
+      <w:lvl w:ilvl="1">
+        <w:numFmt w:val="bullet"/>
+        <w:lvlText w:val=""/>
+        <w:lvlJc w:val="left"/>
+        <w:pPr>
+          <w:tabs>
+            <w:tab w:val="num" w:pos="1440"/>
+          </w:tabs>
+          <w:ind w:left="1440" w:hanging="360"/>
+        </w:pPr>
+        <w:rPr>
+          <w:rFonts w:ascii="Symbol" w:hAnsi="Symbol" w:hint="default"/>
+          <w:sz w:val="20"/>
+        </w:rPr>
+      </w:lvl>
+    </w:lvlOverride>
+  </w:num>
+  <w:num w:numId="8" w16cid:durableId="418066340">
+    <w:abstractNumId w:val="8"/>
+  </w:num>
+  <w:num w:numId="9" w16cid:durableId="249317628">
     <w:abstractNumId w:val="2"/>
   </w:num>
-  <w:num w:numId="2" w16cid:durableId="800416729">
-    <w:abstractNumId w:val="0"/>
+  <w:num w:numId="10" w16cid:durableId="966357899">
+    <w:abstractNumId w:val="11"/>
   </w:num>
-  <w:num w:numId="3" w16cid:durableId="927234340">
-    <w:abstractNumId w:val="1"/>
+  <w:num w:numId="11" w16cid:durableId="938954663">
+    <w:abstractNumId w:val="6"/>
+  </w:num>
+  <w:num w:numId="12" w16cid:durableId="2133017285">
+    <w:abstractNumId w:val="3"/>
+  </w:num>
+  <w:num w:numId="13" w16cid:durableId="459228740">
+    <w:abstractNumId w:val="5"/>
+  </w:num>
+  <w:num w:numId="14" w16cid:durableId="417216741">
+    <w:abstractNumId w:val="4"/>
+  </w:num>
+  <w:num w:numId="15" w16cid:durableId="1087648799">
+    <w:abstractNumId w:val="4"/>
+    <w:lvlOverride w:ilvl="1">
+      <w:lvl w:ilvl="1">
+        <w:numFmt w:val="bullet"/>
+        <w:lvlText w:val=""/>
+        <w:lvlJc w:val="left"/>
+        <w:pPr>
+          <w:tabs>
+            <w:tab w:val="num" w:pos="1440"/>
+          </w:tabs>
+          <w:ind w:left="1440" w:hanging="360"/>
+        </w:pPr>
+        <w:rPr>
+          <w:rFonts w:ascii="Symbol" w:hAnsi="Symbol" w:hint="default"/>
+          <w:sz w:val="20"/>
+        </w:rPr>
+      </w:lvl>
+    </w:lvlOverride>
+  </w:num>
+  <w:num w:numId="16" w16cid:durableId="1334183511">
+    <w:abstractNumId w:val="4"/>
+    <w:lvlOverride w:ilvl="1">
+      <w:lvl w:ilvl="1">
+        <w:numFmt w:val="bullet"/>
+        <w:lvlText w:val=""/>
+        <w:lvlJc w:val="left"/>
+        <w:pPr>
+          <w:tabs>
+            <w:tab w:val="num" w:pos="1440"/>
+          </w:tabs>
+          <w:ind w:left="1440" w:hanging="360"/>
+        </w:pPr>
+        <w:rPr>
+          <w:rFonts w:ascii="Symbol" w:hAnsi="Symbol" w:hint="default"/>
+          <w:sz w:val="20"/>
+        </w:rPr>
+      </w:lvl>
+    </w:lvlOverride>
+  </w:num>
+  <w:num w:numId="17" w16cid:durableId="549002">
+    <w:abstractNumId w:val="4"/>
+    <w:lvlOverride w:ilvl="1">
+      <w:lvl w:ilvl="1">
+        <w:numFmt w:val="bullet"/>
+        <w:lvlText w:val=""/>
+        <w:lvlJc w:val="left"/>
+        <w:pPr>
+          <w:tabs>
+            <w:tab w:val="num" w:pos="1440"/>
+          </w:tabs>
+          <w:ind w:left="1440" w:hanging="360"/>
+        </w:pPr>
+        <w:rPr>
+          <w:rFonts w:ascii="Symbol" w:hAnsi="Symbol" w:hint="default"/>
+          <w:sz w:val="20"/>
+        </w:rPr>
+      </w:lvl>
+    </w:lvlOverride>
+  </w:num>
+  <w:num w:numId="18" w16cid:durableId="1553496799">
+    <w:abstractNumId w:val="4"/>
+    <w:lvlOverride w:ilvl="1">
+      <w:lvl w:ilvl="1">
+        <w:numFmt w:val="bullet"/>
+        <w:lvlText w:val=""/>
+        <w:lvlJc w:val="left"/>
+        <w:pPr>
+          <w:tabs>
+            <w:tab w:val="num" w:pos="1440"/>
+          </w:tabs>
+          <w:ind w:left="1440" w:hanging="360"/>
+        </w:pPr>
+        <w:rPr>
+          <w:rFonts w:ascii="Symbol" w:hAnsi="Symbol" w:hint="default"/>
+          <w:sz w:val="20"/>
+        </w:rPr>
+      </w:lvl>
+    </w:lvlOverride>
+  </w:num>
+  <w:num w:numId="19" w16cid:durableId="283386783">
+    <w:abstractNumId w:val="4"/>
+    <w:lvlOverride w:ilvl="1">
+      <w:lvl w:ilvl="1">
+        <w:numFmt w:val="bullet"/>
+        <w:lvlText w:val=""/>
+        <w:lvlJc w:val="left"/>
+        <w:pPr>
+          <w:tabs>
+            <w:tab w:val="num" w:pos="1440"/>
+          </w:tabs>
+          <w:ind w:left="1440" w:hanging="360"/>
+        </w:pPr>
+        <w:rPr>
+          <w:rFonts w:ascii="Symbol" w:hAnsi="Symbol" w:hint="default"/>
+          <w:sz w:val="20"/>
+        </w:rPr>
+      </w:lvl>
+    </w:lvlOverride>
+  </w:num>
+  <w:num w:numId="20" w16cid:durableId="366638563">
+    <w:abstractNumId w:val="4"/>
+    <w:lvlOverride w:ilvl="1">
+      <w:lvl w:ilvl="1">
+        <w:numFmt w:val="bullet"/>
+        <w:lvlText w:val=""/>
+        <w:lvlJc w:val="left"/>
+        <w:pPr>
+          <w:tabs>
+            <w:tab w:val="num" w:pos="1440"/>
+          </w:tabs>
+          <w:ind w:left="1440" w:hanging="360"/>
+        </w:pPr>
+        <w:rPr>
+          <w:rFonts w:ascii="Symbol" w:hAnsi="Symbol" w:hint="default"/>
+          <w:sz w:val="20"/>
+        </w:rPr>
+      </w:lvl>
+    </w:lvlOverride>
+  </w:num>
+  <w:num w:numId="21" w16cid:durableId="744689634">
+    <w:abstractNumId w:val="4"/>
+    <w:lvlOverride w:ilvl="1">
+      <w:lvl w:ilvl="1">
+        <w:numFmt w:val="bullet"/>
+        <w:lvlText w:val=""/>
+        <w:lvlJc w:val="left"/>
+        <w:pPr>
+          <w:tabs>
+            <w:tab w:val="num" w:pos="1440"/>
+          </w:tabs>
+          <w:ind w:left="1440" w:hanging="360"/>
+        </w:pPr>
+        <w:rPr>
+          <w:rFonts w:ascii="Symbol" w:hAnsi="Symbol" w:hint="default"/>
+          <w:sz w:val="20"/>
+        </w:rPr>
+      </w:lvl>
+    </w:lvlOverride>
   </w:num>
 </w:numbering>
 </file>
 
 <file path=word/styles.xml><?xml version="1.0" encoding="utf-8"?>
-<w:styles xmlns:mc="http://schemas.openxmlformats.org/markup-compatibility/2006" xmlns:r="http://schemas.openxmlformats.org/officeDocument/2006/relationships" xmlns:w="http://schemas.openxmlformats.org/wordprocessingml/2006/main" xmlns:w14="http://schemas.microsoft.com/office/word/2010/wordml" xmlns:w15="http://schemas.microsoft.com/office/word/2012/wordml" xmlns:w16cex="http://schemas.microsoft.com/office/word/2018/wordml/cex" xmlns:w16cid="http://schemas.microsoft.com/office/word/2016/wordml/cid" xmlns:w16="http://schemas.microsoft.com/office/word/2018/wordml" xmlns:w16du="http://schemas.microsoft.com/office/word/2023/wordml/word16du" xmlns:w16sdtdh="http://schemas.microsoft.com/office/word/2020/wordml/sdtdatahash" xmlns:w16se="http://schemas.microsoft.com/office/word/2015/wordml/symex" mc:Ignorable="w14 w15 w16se w16cid w16 w16cex w16sdtdh w16du">
+<w:styles xmlns:mc="http://schemas.openxmlformats.org/markup-compatibility/2006" xmlns:r="http://schemas.openxmlformats.org/officeDocument/2006/relationships" xmlns:w="http://schemas.openxmlformats.org/wordprocessingml/2006/main" xmlns:w14="http://schemas.microsoft.com/office/word/2010/wordml" xmlns:w15="http://schemas.microsoft.com/office/word/2012/wordml" xmlns:w16cex="http://schemas.microsoft.com/office/word/2018/wordml/cex" xmlns:w16cid="http://schemas.microsoft.com/office/word/2016/wordml/cid" xmlns:w16="http://schemas.microsoft.com/office/word/2018/wordml" xmlns:w16du="http://schemas.microsoft.com/office/word/2023/wordml/word16du" xmlns:w16sdtdh="http://schemas.microsoft.com/office/word/2020/wordml/sdtdatahash" xmlns:w16sdtfl="http://schemas.microsoft.com/office/word/2024/wordml/sdtformatlock" xmlns:w16se="http://schemas.microsoft.com/office/word/2015/wordml/symex" mc:Ignorable="w14 w15 w16se w16cid w16 w16cex w16sdtdh w16sdtfl w16du">
   <w:docDefaults>
     <w:rPrDefault>
       <w:rPr>
@@ -2515,11 +9891,11 @@
   <w:style w:type="paragraph" w:default="1" w:styleId="Normal">
     <w:name w:val="Normal"/>
     <w:qFormat/>
+    <w:rsid w:val="00EF5028"/>
   </w:style>
   <w:style w:type="character" w:default="1" w:styleId="DefaultParagraphFont">
     <w:name w:val="Default Paragraph Font"/>
     <w:uiPriority w:val="1"/>
-    <w:semiHidden/>
     <w:unhideWhenUsed/>
   </w:style>
   <w:style w:type="table" w:default="1" w:styleId="TableNormal">
@@ -2553,6 +9929,49 @@
       <w:ind w:left="720"/>
       <w:contextualSpacing/>
     </w:pPr>
+  </w:style>
+  <w:style w:type="table" w:styleId="TableGrid">
+    <w:name w:val="Table Grid"/>
+    <w:basedOn w:val="TableNormal"/>
+    <w:uiPriority w:val="39"/>
+    <w:rsid w:val="00EF5028"/>
+    <w:pPr>
+      <w:spacing w:after="0" w:line="240" w:lineRule="auto"/>
+    </w:pPr>
+    <w:tblPr>
+      <w:tblBorders>
+        <w:top w:val="single" w:sz="4" w:space="0" w:color="auto"/>
+        <w:left w:val="single" w:sz="4" w:space="0" w:color="auto"/>
+        <w:bottom w:val="single" w:sz="4" w:space="0" w:color="auto"/>
+        <w:right w:val="single" w:sz="4" w:space="0" w:color="auto"/>
+        <w:insideH w:val="single" w:sz="4" w:space="0" w:color="auto"/>
+        <w:insideV w:val="single" w:sz="4" w:space="0" w:color="auto"/>
+      </w:tblBorders>
+    </w:tblPr>
+  </w:style>
+  <w:style w:type="character" w:styleId="Strong">
+    <w:name w:val="Strong"/>
+    <w:basedOn w:val="DefaultParagraphFont"/>
+    <w:uiPriority w:val="22"/>
+    <w:qFormat/>
+    <w:rsid w:val="00506B0B"/>
+    <w:rPr>
+      <w:b/>
+      <w:bCs/>
+    </w:rPr>
+  </w:style>
+  <w:style w:type="character" w:styleId="HTMLCode">
+    <w:name w:val="HTML Code"/>
+    <w:basedOn w:val="DefaultParagraphFont"/>
+    <w:uiPriority w:val="99"/>
+    <w:semiHidden/>
+    <w:unhideWhenUsed/>
+    <w:rsid w:val="00506B0B"/>
+    <w:rPr>
+      <w:rFonts w:ascii="Courier New" w:eastAsia="Times New Roman" w:hAnsi="Courier New" w:cs="Courier New"/>
+      <w:sz w:val="20"/>
+      <w:szCs w:val="20"/>
+    </w:rPr>
   </w:style>
 </w:styles>
 </file>
